--- a/docs/GTI780-TP1-Rapport.docx
+++ b/docs/GTI780-TP1-Rapport.docx
@@ -6,7 +6,7 @@
       <w:pPr>
         <w:pStyle w:val="TitleCover"/>
         <w:spacing w:before="1400" w:after="400"/>
-        <w:jc w:val="center"/>
+        <w:jc w:val="both"/>
         <w:rPr>
           <w:rFonts w:cs="Arial"/>
           <w:spacing w:val="-20"/>
@@ -232,7 +232,7 @@
       <w:pPr>
         <w:pStyle w:val="TitleCover"/>
         <w:spacing w:before="0" w:after="400"/>
-        <w:jc w:val="center"/>
+        <w:jc w:val="both"/>
         <w:rPr>
           <w:rFonts w:cs="Arial"/>
           <w:spacing w:val="-20"/>
@@ -256,7 +256,7 @@
       <w:pPr>
         <w:pStyle w:val="TitleCover"/>
         <w:spacing w:before="0" w:after="400"/>
-        <w:jc w:val="center"/>
+        <w:jc w:val="both"/>
         <w:rPr>
           <w:rFonts w:cs="Arial"/>
           <w:lang w:val="fr-CA"/>
@@ -275,6 +275,7 @@
     </w:p>
     <w:p>
       <w:pPr>
+        <w:jc w:val="both"/>
         <w:rPr>
           <w:rFonts w:ascii="Arial" w:hAnsi="Arial" w:cs="Arial"/>
           <w:lang w:val="fr-CA"/>
@@ -313,7 +314,6 @@
               <w:pStyle w:val="TableText"/>
               <w:spacing w:after="0"/>
               <w:ind w:left="86"/>
-              <w:jc w:val="right"/>
               <w:rPr>
                 <w:rFonts w:cs="Arial"/>
                 <w:b/>
@@ -367,7 +367,6 @@
               <w:pStyle w:val="TableText"/>
               <w:spacing w:after="0"/>
               <w:ind w:left="86"/>
-              <w:jc w:val="right"/>
               <w:rPr>
                 <w:rFonts w:cs="Arial"/>
                 <w:b/>
@@ -421,7 +420,6 @@
               <w:pStyle w:val="TableText"/>
               <w:spacing w:after="0"/>
               <w:ind w:left="86"/>
-              <w:jc w:val="right"/>
               <w:rPr>
                 <w:rFonts w:cs="Arial"/>
                 <w:b/>
@@ -493,7 +491,6 @@
               <w:pStyle w:val="TableText"/>
               <w:spacing w:after="0"/>
               <w:ind w:left="86"/>
-              <w:jc w:val="right"/>
               <w:rPr>
                 <w:rFonts w:cs="Arial"/>
                 <w:b/>
@@ -565,7 +562,6 @@
               <w:pStyle w:val="TableText"/>
               <w:spacing w:after="0"/>
               <w:ind w:left="86"/>
-              <w:jc w:val="right"/>
               <w:rPr>
                 <w:rFonts w:cs="Arial"/>
                 <w:b/>
@@ -612,7 +608,6 @@
               <w:pStyle w:val="TableText"/>
               <w:spacing w:after="0"/>
               <w:ind w:left="86"/>
-              <w:jc w:val="right"/>
               <w:rPr>
                 <w:rFonts w:cs="Arial"/>
                 <w:b/>
@@ -673,7 +668,6 @@
               <w:pStyle w:val="TableText"/>
               <w:spacing w:after="0"/>
               <w:ind w:left="86"/>
-              <w:jc w:val="right"/>
               <w:rPr>
                 <w:rFonts w:cs="Arial"/>
                 <w:b/>
@@ -734,7 +728,6 @@
               <w:pStyle w:val="TableText"/>
               <w:spacing w:after="0"/>
               <w:ind w:left="86"/>
-              <w:jc w:val="right"/>
               <w:rPr>
                 <w:rFonts w:cs="Arial"/>
                 <w:b/>
@@ -788,7 +781,6 @@
               <w:pStyle w:val="TableText"/>
               <w:spacing w:after="0"/>
               <w:ind w:left="86"/>
-              <w:jc w:val="right"/>
               <w:rPr>
                 <w:rFonts w:cs="Arial"/>
                 <w:b/>
@@ -835,7 +827,6 @@
               <w:pStyle w:val="TableText"/>
               <w:spacing w:after="0"/>
               <w:ind w:left="86"/>
-              <w:jc w:val="right"/>
               <w:rPr>
                 <w:rFonts w:cs="Arial"/>
                 <w:b/>
@@ -905,6 +896,7 @@
     <w:p>
       <w:pPr>
         <w:pStyle w:val="Heading1"/>
+        <w:jc w:val="both"/>
         <w:rPr>
           <w:lang w:val="fr-CA"/>
         </w:rPr>
@@ -912,6 +904,7 @@
     </w:p>
     <w:p>
       <w:pPr>
+        <w:jc w:val="both"/>
         <w:rPr>
           <w:rFonts w:asciiTheme="majorHAnsi" w:eastAsiaTheme="majorEastAsia" w:hAnsiTheme="majorHAnsi" w:cstheme="majorBidi"/>
           <w:color w:val="2F5496" w:themeColor="accent1" w:themeShade="BF"/>
@@ -953,6 +946,7 @@
         <w:p>
           <w:pPr>
             <w:pStyle w:val="TOCHeading"/>
+            <w:jc w:val="both"/>
           </w:pPr>
           <w:r>
             <w:t>Table des matières</w:t>
@@ -979,7 +973,7 @@
           <w:r>
             <w:fldChar w:fldCharType="separate"/>
           </w:r>
-          <w:hyperlink w:anchor="_Toc482474723" w:history="1">
+          <w:hyperlink w:anchor="_Toc483406427" w:history="1">
             <w:r>
               <w:rPr>
                 <w:rStyle w:val="Hyperlink"/>
@@ -1006,7 +1000,7 @@
                 <w:noProof/>
                 <w:webHidden/>
               </w:rPr>
-              <w:instrText xml:space="preserve"> PAGEREF _Toc482474723 \h </w:instrText>
+              <w:instrText xml:space="preserve"> PAGEREF _Toc483406427 \h </w:instrText>
             </w:r>
             <w:r>
               <w:rPr>
@@ -1049,11 +1043,12 @@
               <w:lang w:eastAsia="en-CA"/>
             </w:rPr>
           </w:pPr>
-          <w:hyperlink w:anchor="_Toc482474724" w:history="1">
+          <w:hyperlink w:anchor="_Toc483406428" w:history="1">
             <w:r>
               <w:rPr>
                 <w:rStyle w:val="Hyperlink"/>
                 <w:noProof/>
+                <w:lang w:val="fr-CA"/>
               </w:rPr>
               <w:t>Flowchart</w:t>
             </w:r>
@@ -1076,7 +1071,7 @@
                 <w:noProof/>
                 <w:webHidden/>
               </w:rPr>
-              <w:instrText xml:space="preserve"> PAGEREF _Toc482474724 \h </w:instrText>
+              <w:instrText xml:space="preserve"> PAGEREF _Toc483406428 \h </w:instrText>
             </w:r>
             <w:r>
               <w:rPr>
@@ -1119,13 +1114,14 @@
               <w:lang w:eastAsia="en-CA"/>
             </w:rPr>
           </w:pPr>
-          <w:hyperlink w:anchor="_Toc482474725" w:history="1">
+          <w:hyperlink w:anchor="_Toc483406429" w:history="1">
             <w:r>
               <w:rPr>
                 <w:rStyle w:val="Hyperlink"/>
                 <w:noProof/>
-              </w:rPr>
-              <w:t>Section I</w:t>
+                <w:lang w:val="fr-CA"/>
+              </w:rPr>
+              <w:t>Section I – Connexion aux senseurs de couleur et de profondeur</w:t>
             </w:r>
             <w:r>
               <w:rPr>
@@ -1146,7 +1142,7 @@
                 <w:noProof/>
                 <w:webHidden/>
               </w:rPr>
-              <w:instrText xml:space="preserve"> PAGEREF _Toc482474725 \h </w:instrText>
+              <w:instrText xml:space="preserve"> PAGEREF _Toc483406429 \h </w:instrText>
             </w:r>
             <w:r>
               <w:rPr>
@@ -1189,11 +1185,12 @@
               <w:lang w:eastAsia="en-CA"/>
             </w:rPr>
           </w:pPr>
-          <w:hyperlink w:anchor="_Toc482474726" w:history="1">
+          <w:hyperlink w:anchor="_Toc483406430" w:history="1">
             <w:r>
               <w:rPr>
                 <w:rStyle w:val="Hyperlink"/>
                 <w:noProof/>
+                <w:lang w:val="fr-CA"/>
               </w:rPr>
               <w:t>Section II</w:t>
             </w:r>
@@ -1216,7 +1213,7 @@
                 <w:noProof/>
                 <w:webHidden/>
               </w:rPr>
-              <w:instrText xml:space="preserve"> PAGEREF _Toc482474726 \h </w:instrText>
+              <w:instrText xml:space="preserve"> PAGEREF _Toc483406430 \h </w:instrText>
             </w:r>
             <w:r>
               <w:rPr>
@@ -1259,11 +1256,12 @@
               <w:lang w:eastAsia="en-CA"/>
             </w:rPr>
           </w:pPr>
-          <w:hyperlink w:anchor="_Toc482474727" w:history="1">
+          <w:hyperlink w:anchor="_Toc483406431" w:history="1">
             <w:r>
               <w:rPr>
                 <w:rStyle w:val="Hyperlink"/>
                 <w:noProof/>
+                <w:lang w:val="fr-CA"/>
               </w:rPr>
               <w:t>Section III</w:t>
             </w:r>
@@ -1286,7 +1284,7 @@
                 <w:noProof/>
                 <w:webHidden/>
               </w:rPr>
-              <w:instrText xml:space="preserve"> PAGEREF _Toc482474727 \h </w:instrText>
+              <w:instrText xml:space="preserve"> PAGEREF _Toc483406431 \h </w:instrText>
             </w:r>
             <w:r>
               <w:rPr>
@@ -1329,11 +1327,12 @@
               <w:lang w:eastAsia="en-CA"/>
             </w:rPr>
           </w:pPr>
-          <w:hyperlink w:anchor="_Toc482474728" w:history="1">
+          <w:hyperlink w:anchor="_Toc483406432" w:history="1">
             <w:r>
               <w:rPr>
                 <w:rStyle w:val="Hyperlink"/>
                 <w:noProof/>
+                <w:lang w:val="fr-CA"/>
               </w:rPr>
               <w:t>Section IV</w:t>
             </w:r>
@@ -1356,7 +1355,7 @@
                 <w:noProof/>
                 <w:webHidden/>
               </w:rPr>
-              <w:instrText xml:space="preserve"> PAGEREF _Toc482474728 \h </w:instrText>
+              <w:instrText xml:space="preserve"> PAGEREF _Toc483406432 \h </w:instrText>
             </w:r>
             <w:r>
               <w:rPr>
@@ -1399,11 +1398,12 @@
               <w:lang w:eastAsia="en-CA"/>
             </w:rPr>
           </w:pPr>
-          <w:hyperlink w:anchor="_Toc482474729" w:history="1">
+          <w:hyperlink w:anchor="_Toc483406433" w:history="1">
             <w:r>
               <w:rPr>
                 <w:rStyle w:val="Hyperlink"/>
                 <w:noProof/>
+                <w:lang w:val="fr-CA"/>
               </w:rPr>
               <w:t>Section V</w:t>
             </w:r>
@@ -1426,7 +1426,7 @@
                 <w:noProof/>
                 <w:webHidden/>
               </w:rPr>
-              <w:instrText xml:space="preserve"> PAGEREF _Toc482474729 \h </w:instrText>
+              <w:instrText xml:space="preserve"> PAGEREF _Toc483406433 \h </w:instrText>
             </w:r>
             <w:r>
               <w:rPr>
@@ -1469,13 +1469,14 @@
               <w:lang w:eastAsia="en-CA"/>
             </w:rPr>
           </w:pPr>
-          <w:hyperlink w:anchor="_Toc482474730" w:history="1">
+          <w:hyperlink w:anchor="_Toc483406434" w:history="1">
             <w:r>
               <w:rPr>
                 <w:rStyle w:val="Hyperlink"/>
                 <w:noProof/>
-              </w:rPr>
-              <w:t>Conclusion</w:t>
+                <w:lang w:val="fr-CA"/>
+              </w:rPr>
+              <w:t>Discussion</w:t>
             </w:r>
             <w:r>
               <w:rPr>
@@ -1496,7 +1497,7 @@
                 <w:noProof/>
                 <w:webHidden/>
               </w:rPr>
-              <w:instrText xml:space="preserve"> PAGEREF _Toc482474730 \h </w:instrText>
+              <w:instrText xml:space="preserve"> PAGEREF _Toc483406434 \h </w:instrText>
             </w:r>
             <w:r>
               <w:rPr>
@@ -1528,6 +1529,80 @@
           </w:hyperlink>
         </w:p>
         <w:p>
+          <w:pPr>
+            <w:pStyle w:val="TOC1"/>
+            <w:tabs>
+              <w:tab w:val="right" w:leader="dot" w:pos="9350"/>
+            </w:tabs>
+            <w:rPr>
+              <w:rFonts w:eastAsiaTheme="minorEastAsia"/>
+              <w:noProof/>
+              <w:lang w:eastAsia="en-CA"/>
+            </w:rPr>
+          </w:pPr>
+          <w:hyperlink w:anchor="_Toc483406435" w:history="1">
+            <w:r>
+              <w:rPr>
+                <w:rStyle w:val="Hyperlink"/>
+                <w:noProof/>
+                <w:lang w:val="fr-CA"/>
+              </w:rPr>
+              <w:t>Conclusion</w:t>
+            </w:r>
+            <w:r>
+              <w:rPr>
+                <w:noProof/>
+                <w:webHidden/>
+              </w:rPr>
+              <w:tab/>
+            </w:r>
+            <w:r>
+              <w:rPr>
+                <w:noProof/>
+                <w:webHidden/>
+              </w:rPr>
+              <w:fldChar w:fldCharType="begin"/>
+            </w:r>
+            <w:r>
+              <w:rPr>
+                <w:noProof/>
+                <w:webHidden/>
+              </w:rPr>
+              <w:instrText xml:space="preserve"> PAGEREF _Toc483406435 \h </w:instrText>
+            </w:r>
+            <w:r>
+              <w:rPr>
+                <w:noProof/>
+                <w:webHidden/>
+              </w:rPr>
+            </w:r>
+            <w:r>
+              <w:rPr>
+                <w:noProof/>
+                <w:webHidden/>
+              </w:rPr>
+              <w:fldChar w:fldCharType="separate"/>
+            </w:r>
+            <w:r>
+              <w:rPr>
+                <w:noProof/>
+                <w:webHidden/>
+              </w:rPr>
+              <w:t>11</w:t>
+            </w:r>
+            <w:r>
+              <w:rPr>
+                <w:noProof/>
+                <w:webHidden/>
+              </w:rPr>
+              <w:fldChar w:fldCharType="end"/>
+            </w:r>
+          </w:hyperlink>
+        </w:p>
+        <w:p>
+          <w:pPr>
+            <w:jc w:val="both"/>
+          </w:pPr>
           <w:r>
             <w:rPr>
               <w:b/>
@@ -1542,6 +1617,7 @@
     <w:p>
       <w:pPr>
         <w:pStyle w:val="Heading1"/>
+        <w:jc w:val="both"/>
         <w:rPr>
           <w:lang w:val="fr-CA"/>
         </w:rPr>
@@ -1549,178 +1625,1580 @@
     </w:p>
     <w:p>
       <w:pPr>
+        <w:pStyle w:val="TableofFigures"/>
+        <w:tabs>
+          <w:tab w:val="right" w:leader="dot" w:pos="9350"/>
+        </w:tabs>
+        <w:rPr>
+          <w:noProof/>
+        </w:rPr>
+      </w:pPr>
+      <w:r>
+        <w:fldChar w:fldCharType="begin"/>
+      </w:r>
+      <w:r>
+        <w:instrText xml:space="preserve"> TOC \h \z \c "Figure" </w:instrText>
+      </w:r>
+      <w:r>
+        <w:fldChar w:fldCharType="separate"/>
+      </w:r>
+      <w:hyperlink w:anchor="_Toc483406443" w:history="1">
+        <w:r>
+          <w:rPr>
+            <w:rStyle w:val="Hyperlink"/>
+            <w:noProof/>
+            <w:lang w:val="fr-CA"/>
+          </w:rPr>
+          <w:t>Figure 1 - Enregistrement à l'évènement de capture d'image</w:t>
+        </w:r>
+        <w:r>
+          <w:rPr>
+            <w:noProof/>
+            <w:webHidden/>
+          </w:rPr>
+          <w:tab/>
+        </w:r>
+        <w:r>
+          <w:rPr>
+            <w:noProof/>
+            <w:webHidden/>
+          </w:rPr>
+          <w:fldChar w:fldCharType="begin"/>
+        </w:r>
+        <w:r>
+          <w:rPr>
+            <w:noProof/>
+            <w:webHidden/>
+          </w:rPr>
+          <w:instrText xml:space="preserve"> PAGEREF _Toc483406443 \h </w:instrText>
+        </w:r>
+        <w:r>
+          <w:rPr>
+            <w:noProof/>
+            <w:webHidden/>
+          </w:rPr>
+        </w:r>
+        <w:r>
+          <w:rPr>
+            <w:noProof/>
+            <w:webHidden/>
+          </w:rPr>
+          <w:fldChar w:fldCharType="separate"/>
+        </w:r>
+        <w:r>
+          <w:rPr>
+            <w:noProof/>
+            <w:webHidden/>
+          </w:rPr>
+          <w:t>5</w:t>
+        </w:r>
+        <w:r>
+          <w:rPr>
+            <w:noProof/>
+            <w:webHidden/>
+          </w:rPr>
+          <w:fldChar w:fldCharType="end"/>
+        </w:r>
+      </w:hyperlink>
+    </w:p>
+    <w:p>
+      <w:pPr>
+        <w:pStyle w:val="TableofFigures"/>
+        <w:tabs>
+          <w:tab w:val="right" w:leader="dot" w:pos="9350"/>
+        </w:tabs>
+        <w:rPr>
+          <w:noProof/>
+        </w:rPr>
+      </w:pPr>
+      <w:hyperlink w:anchor="_Toc483406444" w:history="1">
+        <w:r>
+          <w:rPr>
+            <w:rStyle w:val="Hyperlink"/>
+            <w:noProof/>
+            <w:lang w:val="fr-CA"/>
+          </w:rPr>
+          <w:t>Figure 2 - Nouvelle signature de méthode</w:t>
+        </w:r>
+        <w:r>
+          <w:rPr>
+            <w:noProof/>
+            <w:webHidden/>
+          </w:rPr>
+          <w:tab/>
+        </w:r>
+        <w:r>
+          <w:rPr>
+            <w:noProof/>
+            <w:webHidden/>
+          </w:rPr>
+          <w:fldChar w:fldCharType="begin"/>
+        </w:r>
+        <w:r>
+          <w:rPr>
+            <w:noProof/>
+            <w:webHidden/>
+          </w:rPr>
+          <w:instrText xml:space="preserve"> PAGEREF _Toc483406444 \h </w:instrText>
+        </w:r>
+        <w:r>
+          <w:rPr>
+            <w:noProof/>
+            <w:webHidden/>
+          </w:rPr>
+        </w:r>
+        <w:r>
+          <w:rPr>
+            <w:noProof/>
+            <w:webHidden/>
+          </w:rPr>
+          <w:fldChar w:fldCharType="separate"/>
+        </w:r>
+        <w:r>
+          <w:rPr>
+            <w:noProof/>
+            <w:webHidden/>
+          </w:rPr>
+          <w:t>5</w:t>
+        </w:r>
+        <w:r>
+          <w:rPr>
+            <w:noProof/>
+            <w:webHidden/>
+          </w:rPr>
+          <w:fldChar w:fldCharType="end"/>
+        </w:r>
+      </w:hyperlink>
+    </w:p>
+    <w:p>
+      <w:pPr>
+        <w:pStyle w:val="TableofFigures"/>
+        <w:tabs>
+          <w:tab w:val="right" w:leader="dot" w:pos="9350"/>
+        </w:tabs>
+        <w:rPr>
+          <w:noProof/>
+        </w:rPr>
+      </w:pPr>
+      <w:hyperlink w:anchor="_Toc483406445" w:history="1">
+        <w:r>
+          <w:rPr>
+            <w:rStyle w:val="Hyperlink"/>
+            <w:noProof/>
+            <w:lang w:val="fr-CA"/>
+          </w:rPr>
+          <w:t>Figure 3 - Acquisition de la couleur et de la profondeur</w:t>
+        </w:r>
+        <w:r>
+          <w:rPr>
+            <w:noProof/>
+            <w:webHidden/>
+          </w:rPr>
+          <w:tab/>
+        </w:r>
+        <w:r>
+          <w:rPr>
+            <w:noProof/>
+            <w:webHidden/>
+          </w:rPr>
+          <w:fldChar w:fldCharType="begin"/>
+        </w:r>
+        <w:r>
+          <w:rPr>
+            <w:noProof/>
+            <w:webHidden/>
+          </w:rPr>
+          <w:instrText xml:space="preserve"> PAGEREF _Toc483406445 \h </w:instrText>
+        </w:r>
+        <w:r>
+          <w:rPr>
+            <w:noProof/>
+            <w:webHidden/>
+          </w:rPr>
+        </w:r>
+        <w:r>
+          <w:rPr>
+            <w:noProof/>
+            <w:webHidden/>
+          </w:rPr>
+          <w:fldChar w:fldCharType="separate"/>
+        </w:r>
+        <w:r>
+          <w:rPr>
+            <w:noProof/>
+            <w:webHidden/>
+          </w:rPr>
+          <w:t>5</w:t>
+        </w:r>
+        <w:r>
+          <w:rPr>
+            <w:noProof/>
+            <w:webHidden/>
+          </w:rPr>
+          <w:fldChar w:fldCharType="end"/>
+        </w:r>
+      </w:hyperlink>
+    </w:p>
+    <w:p>
+      <w:pPr>
         <w:pStyle w:val="Heading1"/>
-      </w:pPr>
-      <w:bookmarkStart w:id="0" w:name="_GoBack"/>
-      <w:bookmarkEnd w:id="0"/>
+        <w:jc w:val="both"/>
+      </w:pPr>
+      <w:r>
+        <w:fldChar w:fldCharType="end"/>
+      </w:r>
       <w:r>
         <w:br w:type="page"/>
       </w:r>
-      <w:bookmarkStart w:id="1" w:name="_Toc482474723"/>
+      <w:bookmarkStart w:id="0" w:name="_Toc483406427"/>
       <w:r>
         <w:lastRenderedPageBreak/>
         <w:t>Introduction</w:t>
+      </w:r>
+      <w:bookmarkEnd w:id="0"/>
+    </w:p>
+    <w:p>
+      <w:pPr>
+        <w:jc w:val="both"/>
+        <w:rPr>
+          <w:lang w:val="fr-CA"/>
+        </w:rPr>
+      </w:pPr>
+    </w:p>
+    <w:p>
+      <w:pPr>
+        <w:jc w:val="both"/>
+        <w:rPr>
+          <w:lang w:val="fr-CA"/>
+        </w:rPr>
+      </w:pPr>
+      <w:r>
+        <w:rPr>
+          <w:lang w:val="fr-CA"/>
+        </w:rPr>
+        <w:t xml:space="preserve">Ce laboratoire a pour objectif de familiariser l’étudiant à la composition des images stéréoscopiques et des écrans Dimenco, aux travers les fonctionnalités de la Kinect V2 de Microsoft. Le nouveau modèle de la Kinect utilise le système </w:t>
+      </w:r>
+      <w:r>
+        <w:rPr>
+          <w:i/>
+          <w:lang w:val="fr-CA"/>
+        </w:rPr>
+        <w:t>Time of flight</w:t>
+      </w:r>
+      <w:r>
+        <w:rPr>
+          <w:lang w:val="fr-CA"/>
+        </w:rPr>
+        <w:t xml:space="preserve"> pour calculer l’information de profondeur lui permettant d’obtenir une précision de profondeur plus élévée.</w:t>
+      </w:r>
+    </w:p>
+    <w:p>
+      <w:pPr>
+        <w:jc w:val="both"/>
+        <w:rPr>
+          <w:lang w:val="fr-CA"/>
+        </w:rPr>
+      </w:pPr>
+      <w:r>
+        <w:rPr>
+          <w:lang w:val="fr-CA"/>
+        </w:rPr>
+        <w:t xml:space="preserve">Une application est développée pour capter l’information provenant des senseurs de la Kinect afin de reconstruire les images pouvant être affichées sur l’écran Dimenco. Les senseurs de couleurs et de profondeurs contiennent cette information. De plus, une image d’entête, contenant l’information relative au format d’image supporté par l’écran, doit être insérée dans le coin supérieur gauche de l’image résultante. </w:t>
+      </w:r>
+      <w:r>
+        <w:rPr>
+          <w:lang w:val="fr-CA"/>
+        </w:rPr>
+        <w:t xml:space="preserve">Et qui plus est, le contenu doit être plein écran et sans bordure. L’alimentation de l’application se fera en </w:t>
+      </w:r>
+      <w:r>
+        <w:rPr>
+          <w:i/>
+          <w:lang w:val="fr-CA"/>
+        </w:rPr>
+        <w:t>live feed.</w:t>
+      </w:r>
+    </w:p>
+    <w:p>
+      <w:pPr>
+        <w:jc w:val="both"/>
+        <w:rPr>
+          <w:lang w:val="fr-CA"/>
+        </w:rPr>
+      </w:pPr>
+      <w:r>
+        <w:rPr>
+          <w:lang w:val="fr-CA"/>
+        </w:rPr>
+        <w:t xml:space="preserve">Le présent document présentera d’abord le flot du traitement d’une l’image source jusqu’à sa destination au travers un diagramme </w:t>
+      </w:r>
+      <w:r>
+        <w:rPr>
+          <w:i/>
+          <w:lang w:val="fr-CA"/>
+        </w:rPr>
+        <w:t>Flowchart</w:t>
+      </w:r>
+      <w:r>
+        <w:rPr>
+          <w:lang w:val="fr-CA"/>
+        </w:rPr>
+        <w:t xml:space="preserve">. Ensuite, pour chacune des sections de l’énoncé, une description des détails et justifications des traitements sera fournie. De surcroît, il contient une discussion sur les difficultés rencontrées lors de l’implémentation ainsi que des résultats obtenue. </w:t>
+      </w:r>
+    </w:p>
+    <w:p>
+      <w:pPr>
+        <w:jc w:val="both"/>
+        <w:rPr>
+          <w:lang w:val="fr-CA"/>
+        </w:rPr>
+      </w:pPr>
+    </w:p>
+    <w:p>
+      <w:pPr>
+        <w:jc w:val="both"/>
+        <w:rPr>
+          <w:lang w:val="fr-CA"/>
+        </w:rPr>
+      </w:pPr>
+      <w:r>
+        <w:rPr>
+          <w:lang w:val="fr-CA"/>
+        </w:rPr>
+        <w:br w:type="page"/>
+      </w:r>
+    </w:p>
+    <w:p>
+      <w:pPr>
+        <w:pStyle w:val="Heading1"/>
+        <w:jc w:val="both"/>
+        <w:rPr>
+          <w:lang w:val="fr-CA"/>
+        </w:rPr>
+      </w:pPr>
+      <w:bookmarkStart w:id="1" w:name="_Toc483406428"/>
+      <w:r>
+        <w:rPr>
+          <w:lang w:val="fr-CA"/>
+        </w:rPr>
+        <w:lastRenderedPageBreak/>
+        <w:t>Flowchart</w:t>
       </w:r>
       <w:bookmarkEnd w:id="1"/>
     </w:p>
     <w:p>
       <w:pPr>
-        <w:rPr>
-          <w:lang w:val="fr-CA"/>
-        </w:rPr>
-      </w:pPr>
+        <w:jc w:val="both"/>
+        <w:rPr>
+          <w:lang w:val="fr-CA"/>
+        </w:rPr>
+      </w:pPr>
+      <w:r>
+        <w:rPr>
+          <w:lang w:val="fr-CA"/>
+        </w:rPr>
+        <w:br w:type="page"/>
+      </w:r>
     </w:p>
     <w:p>
-      <w:r>
-        <w:br w:type="page"/>
-      </w:r>
-    </w:p>
-    <w:p>
       <w:pPr>
         <w:pStyle w:val="Heading1"/>
-      </w:pPr>
-      <w:bookmarkStart w:id="2" w:name="_Toc482474724"/>
-      <w:r>
+        <w:jc w:val="both"/>
+        <w:rPr>
+          <w:lang w:val="fr-CA"/>
+        </w:rPr>
+      </w:pPr>
+      <w:bookmarkStart w:id="2" w:name="_Toc483406429"/>
+      <w:r>
+        <w:rPr>
+          <w:lang w:val="fr-CA"/>
+        </w:rPr>
         <w:lastRenderedPageBreak/>
-        <w:t>Flowchart</w:t>
+        <w:t>Section I</w:t>
+      </w:r>
+      <w:r>
+        <w:rPr>
+          <w:lang w:val="fr-CA"/>
+        </w:rPr>
+        <w:t xml:space="preserve"> – Connexion aux senseurs de couleur et de profondeur</w:t>
       </w:r>
       <w:bookmarkEnd w:id="2"/>
     </w:p>
     <w:p>
-      <w:r>
-        <w:br w:type="page"/>
-      </w:r>
+      <w:pPr>
+        <w:jc w:val="both"/>
+        <w:rPr>
+          <w:lang w:val="fr-CA"/>
+        </w:rPr>
+      </w:pPr>
     </w:p>
     <w:p>
       <w:pPr>
-        <w:pStyle w:val="Heading1"/>
-      </w:pPr>
-      <w:bookmarkStart w:id="3" w:name="_Toc482474725"/>
-      <w:r>
-        <w:lastRenderedPageBreak/>
-        <w:t>Section I</w:t>
+        <w:jc w:val="both"/>
+        <w:rPr>
+          <w:lang w:val="fr-CA"/>
+        </w:rPr>
+      </w:pPr>
+      <w:r>
+        <w:rPr>
+          <w:lang w:val="fr-CA"/>
+        </w:rPr>
+        <w:t xml:space="preserve">La solution de base offrait simplement l’information du senseur de couleur, ce même flux était affiché deux fois. Toutefois, l’application de base contenait l’architecture nécessaire pour facilement s’y retrouver. </w:t>
+      </w:r>
+      <w:r>
+        <w:rPr>
+          <w:lang w:val="fr-CA"/>
+        </w:rPr>
+        <w:t xml:space="preserve">Avec la contrainte de ne pas utiliser la classe </w:t>
+      </w:r>
+      <w:r>
+        <w:rPr>
+          <w:i/>
+          <w:lang w:val="fr-CA"/>
+        </w:rPr>
+        <w:t>DepthFrameSource</w:t>
+      </w:r>
+      <w:r>
+        <w:rPr>
+          <w:lang w:val="fr-CA"/>
+        </w:rPr>
+        <w:t xml:space="preserve">, la classe </w:t>
+      </w:r>
+      <w:r>
+        <w:rPr>
+          <w:i/>
+          <w:lang w:val="fr-CA"/>
+        </w:rPr>
+        <w:t>MultiSourceFrameReader</w:t>
+      </w:r>
+      <w:r>
+        <w:rPr>
+          <w:lang w:val="fr-CA"/>
+        </w:rPr>
+        <w:t xml:space="preserve"> a été utilisée. Elle permet d’obtenir l’information nécessaire au travers une seule classe.</w:t>
+      </w:r>
+      <w:r>
+        <w:rPr>
+          <w:lang w:val="fr-CA"/>
+        </w:rPr>
+        <w:t xml:space="preserve"> La variable membre </w:t>
+      </w:r>
+      <w:r>
+        <w:rPr>
+          <w:i/>
+          <w:lang w:val="fr-CA"/>
+        </w:rPr>
+        <w:t>frameReader</w:t>
+      </w:r>
+      <w:r>
+        <w:rPr>
+          <w:lang w:val="fr-CA"/>
+        </w:rPr>
+        <w:t xml:space="preserve"> de la classe </w:t>
+      </w:r>
+      <w:r>
+        <w:rPr>
+          <w:i/>
+          <w:lang w:val="fr-CA"/>
+        </w:rPr>
+        <w:t>MainWindow</w:t>
+      </w:r>
+      <w:r>
+        <w:rPr>
+          <w:lang w:val="fr-CA"/>
+        </w:rPr>
+        <w:t xml:space="preserve"> a été modifiée en conséquence.</w:t>
+      </w:r>
+    </w:p>
+    <w:p>
+      <w:pPr>
+        <w:jc w:val="both"/>
+        <w:rPr>
+          <w:lang w:val="fr-CA"/>
+        </w:rPr>
+      </w:pPr>
+      <w:r>
+        <w:rPr>
+          <w:lang w:val="fr-CA"/>
+        </w:rPr>
+        <w:t>La nouvelle classe n’enregistre pas le même événement qui réagit à l’acquisition du signal.</w:t>
+      </w:r>
+      <w:r>
+        <w:rPr>
+          <w:lang w:val="fr-CA"/>
+        </w:rPr>
+        <w:t xml:space="preserve"> Ci-bas les modifications apportées à l’enregistrement de l’évènement ainsi que la signature de la méthode.</w:t>
+      </w:r>
+    </w:p>
+    <w:p>
+      <w:pPr>
+        <w:keepNext/>
+        <w:jc w:val="both"/>
+      </w:pPr>
+      <w:r>
+        <w:rPr>
+          <w:lang w:val="fr-CA"/>
+        </w:rPr>
+        <w:t xml:space="preserve"> </w:t>
+      </w:r>
+      <w:r>
+        <w:rPr>
+          <w:lang w:val="fr-CA"/>
+        </w:rPr>
+        <w:t xml:space="preserve"> </w:t>
+      </w:r>
+      <w:r>
+        <w:rPr>
+          <w:lang w:val="fr-CA"/>
+        </w:rPr>
+        <w:drawing>
+          <wp:inline distT="0" distB="0" distL="0" distR="0" wp14:anchorId="304C8E6A" wp14:editId="04004131">
+            <wp:extent cx="5761219" cy="594412"/>
+            <wp:effectExtent l="0" t="0" r="0" b="0"/>
+            <wp:docPr id="3" name="Picture 3"/>
+            <wp:cNvGraphicFramePr>
+              <a:graphicFrameLocks xmlns:a="http://schemas.openxmlformats.org/drawingml/2006/main" noChangeAspect="1"/>
+            </wp:cNvGraphicFramePr>
+            <a:graphic xmlns:a="http://schemas.openxmlformats.org/drawingml/2006/main">
+              <a:graphicData uri="http://schemas.openxmlformats.org/drawingml/2006/picture">
+                <pic:pic xmlns:pic="http://schemas.openxmlformats.org/drawingml/2006/picture">
+                  <pic:nvPicPr>
+                    <pic:cNvPr id="1" name=""/>
+                    <pic:cNvPicPr/>
+                  </pic:nvPicPr>
+                  <pic:blipFill>
+                    <a:blip r:embed="rId9"/>
+                    <a:stretch>
+                      <a:fillRect/>
+                    </a:stretch>
+                  </pic:blipFill>
+                  <pic:spPr>
+                    <a:xfrm>
+                      <a:off x="0" y="0"/>
+                      <a:ext cx="5761219" cy="594412"/>
+                    </a:xfrm>
+                    <a:prstGeom prst="rect">
+                      <a:avLst/>
+                    </a:prstGeom>
+                  </pic:spPr>
+                </pic:pic>
+              </a:graphicData>
+            </a:graphic>
+          </wp:inline>
+        </w:drawing>
+      </w:r>
+    </w:p>
+    <w:p>
+      <w:pPr>
+        <w:pStyle w:val="Caption"/>
+        <w:jc w:val="center"/>
+        <w:rPr>
+          <w:lang w:val="fr-CA"/>
+        </w:rPr>
+      </w:pPr>
+      <w:bookmarkStart w:id="3" w:name="_Toc483406443"/>
+      <w:r>
+        <w:rPr>
+          <w:lang w:val="fr-CA"/>
+        </w:rPr>
+        <w:t xml:space="preserve">Figure </w:t>
+      </w:r>
+      <w:r>
+        <w:fldChar w:fldCharType="begin"/>
+      </w:r>
+      <w:r>
+        <w:rPr>
+          <w:lang w:val="fr-CA"/>
+        </w:rPr>
+        <w:instrText xml:space="preserve"> SEQ Figure \* ARABIC </w:instrText>
+      </w:r>
+      <w:r>
+        <w:fldChar w:fldCharType="separate"/>
+      </w:r>
+      <w:r>
+        <w:rPr>
+          <w:noProof/>
+          <w:lang w:val="fr-CA"/>
+        </w:rPr>
+        <w:t>1</w:t>
+      </w:r>
+      <w:r>
+        <w:fldChar w:fldCharType="end"/>
+      </w:r>
+      <w:r>
+        <w:rPr>
+          <w:lang w:val="fr-CA"/>
+        </w:rPr>
+        <w:t xml:space="preserve"> - Enregistrement de</w:t>
+      </w:r>
+      <w:r>
+        <w:rPr>
+          <w:lang w:val="fr-CA"/>
+        </w:rPr>
+        <w:t xml:space="preserve"> l'évènement de capture d'image</w:t>
       </w:r>
       <w:bookmarkEnd w:id="3"/>
     </w:p>
     <w:p>
       <w:pPr>
+        <w:keepNext/>
+        <w:jc w:val="both"/>
+      </w:pPr>
+      <w:r>
+        <w:pict>
+          <v:shapetype id="_x0000_t75" coordsize="21600,21600" o:spt="75" o:preferrelative="t" path="m@4@5l@4@11@9@11@9@5xe" filled="f" stroked="f">
+            <v:stroke joinstyle="miter"/>
+            <v:formulas>
+              <v:f eqn="if lineDrawn pixelLineWidth 0"/>
+              <v:f eqn="sum @0 1 0"/>
+              <v:f eqn="sum 0 0 @1"/>
+              <v:f eqn="prod @2 1 2"/>
+              <v:f eqn="prod @3 21600 pixelWidth"/>
+              <v:f eqn="prod @3 21600 pixelHeight"/>
+              <v:f eqn="sum @0 0 1"/>
+              <v:f eqn="prod @6 1 2"/>
+              <v:f eqn="prod @7 21600 pixelWidth"/>
+              <v:f eqn="sum @8 21600 0"/>
+              <v:f eqn="prod @7 21600 pixelHeight"/>
+              <v:f eqn="sum @10 21600 0"/>
+            </v:formulas>
+            <v:path o:extrusionok="f" gradientshapeok="t" o:connecttype="rect"/>
+            <o:lock v:ext="edit" aspectratio="t"/>
+          </v:shapetype>
+          <v:shape id="_x0000_i1025" type="#_x0000_t75" style="width:468pt;height:84.6pt">
+            <v:imagedata r:id="rId10" o:title="2017-05-24 16_17_59-GTI780_TP1 - Microsoft Visual Studio"/>
+          </v:shape>
+        </w:pict>
+      </w:r>
+    </w:p>
+    <w:p>
+      <w:pPr>
+        <w:pStyle w:val="Caption"/>
+        <w:jc w:val="center"/>
+        <w:rPr>
+          <w:lang w:val="fr-CA"/>
+        </w:rPr>
+      </w:pPr>
+      <w:bookmarkStart w:id="4" w:name="_Toc483406444"/>
+      <w:r>
+        <w:rPr>
+          <w:lang w:val="fr-CA"/>
+        </w:rPr>
+        <w:t xml:space="preserve">Figure </w:t>
+      </w:r>
+      <w:r>
+        <w:fldChar w:fldCharType="begin"/>
+      </w:r>
+      <w:r>
+        <w:rPr>
+          <w:lang w:val="fr-CA"/>
+        </w:rPr>
+        <w:instrText xml:space="preserve"> SEQ Figure \* ARABIC </w:instrText>
+      </w:r>
+      <w:r>
+        <w:fldChar w:fldCharType="separate"/>
+      </w:r>
+      <w:r>
+        <w:rPr>
+          <w:noProof/>
+          <w:lang w:val="fr-CA"/>
+        </w:rPr>
+        <w:t>2</w:t>
+      </w:r>
+      <w:r>
+        <w:fldChar w:fldCharType="end"/>
+      </w:r>
+      <w:r>
+        <w:rPr>
+          <w:lang w:val="fr-CA"/>
+        </w:rPr>
+        <w:t xml:space="preserve"> - Nouvelle signature de méthode</w:t>
+      </w:r>
+      <w:bookmarkEnd w:id="4"/>
+    </w:p>
+    <w:p>
+      <w:pPr>
+        <w:jc w:val="both"/>
+        <w:rPr>
+          <w:lang w:val="fr-CA"/>
+        </w:rPr>
+      </w:pPr>
+      <w:r>
+        <w:rPr>
+          <w:lang w:val="fr-CA"/>
+        </w:rPr>
+        <w:t>Finalement, lorsque qu’</w:t>
+      </w:r>
+      <w:r>
+        <w:rPr>
+          <w:lang w:val="fr-CA"/>
+        </w:rPr>
+        <w:t>une image est reçue par l’application, la source est décortiquée en information de couleur et de profondeur. Une validation s’assure que toute l’information est disponible afin que l’application puisse effectuer son traitement</w:t>
+      </w:r>
+      <w:r>
+        <w:rPr>
+          <w:lang w:val="fr-CA"/>
+        </w:rPr>
+        <w:t>.</w:t>
+      </w:r>
+    </w:p>
+    <w:p>
+      <w:pPr>
+        <w:keepNext/>
+        <w:jc w:val="both"/>
+      </w:pPr>
+      <w:r>
+        <w:rPr>
+          <w:lang w:val="fr-CA"/>
+        </w:rPr>
+        <w:drawing>
+          <wp:inline distT="0" distB="0" distL="0" distR="0" wp14:anchorId="6D707F90" wp14:editId="301F57D3">
+            <wp:extent cx="5943600" cy="2317115"/>
+            <wp:effectExtent l="0" t="0" r="0" b="6985"/>
+            <wp:docPr id="4" name="Picture 4"/>
+            <wp:cNvGraphicFramePr>
+              <a:graphicFrameLocks xmlns:a="http://schemas.openxmlformats.org/drawingml/2006/main" noChangeAspect="1"/>
+            </wp:cNvGraphicFramePr>
+            <a:graphic xmlns:a="http://schemas.openxmlformats.org/drawingml/2006/main">
+              <a:graphicData uri="http://schemas.openxmlformats.org/drawingml/2006/picture">
+                <pic:pic xmlns:pic="http://schemas.openxmlformats.org/drawingml/2006/picture">
+                  <pic:nvPicPr>
+                    <pic:cNvPr id="1" name=""/>
+                    <pic:cNvPicPr/>
+                  </pic:nvPicPr>
+                  <pic:blipFill>
+                    <a:blip r:embed="rId11"/>
+                    <a:stretch>
+                      <a:fillRect/>
+                    </a:stretch>
+                  </pic:blipFill>
+                  <pic:spPr>
+                    <a:xfrm>
+                      <a:off x="0" y="0"/>
+                      <a:ext cx="5943600" cy="2317115"/>
+                    </a:xfrm>
+                    <a:prstGeom prst="rect">
+                      <a:avLst/>
+                    </a:prstGeom>
+                  </pic:spPr>
+                </pic:pic>
+              </a:graphicData>
+            </a:graphic>
+          </wp:inline>
+        </w:drawing>
+      </w:r>
+    </w:p>
+    <w:p>
+      <w:pPr>
+        <w:pStyle w:val="Caption"/>
+        <w:jc w:val="center"/>
         <w:rPr>
           <w:rFonts w:asciiTheme="majorHAnsi" w:eastAsiaTheme="majorEastAsia" w:hAnsiTheme="majorHAnsi" w:cstheme="majorBidi"/>
           <w:color w:val="2F5496" w:themeColor="accent1" w:themeShade="BF"/>
           <w:sz w:val="32"/>
           <w:szCs w:val="32"/>
-        </w:rPr>
-      </w:pPr>
-      <w:r>
+          <w:lang w:val="fr-CA"/>
+        </w:rPr>
+      </w:pPr>
+      <w:bookmarkStart w:id="5" w:name="_Toc483406445"/>
+      <w:r>
+        <w:rPr>
+          <w:lang w:val="fr-CA"/>
+        </w:rPr>
+        <w:t xml:space="preserve">Figure </w:t>
+      </w:r>
+      <w:r>
+        <w:fldChar w:fldCharType="begin"/>
+      </w:r>
+      <w:r>
+        <w:rPr>
+          <w:lang w:val="fr-CA"/>
+        </w:rPr>
+        <w:instrText xml:space="preserve"> SEQ Figure \* ARABIC </w:instrText>
+      </w:r>
+      <w:r>
+        <w:fldChar w:fldCharType="separate"/>
+      </w:r>
+      <w:r>
+        <w:rPr>
+          <w:noProof/>
+          <w:lang w:val="fr-CA"/>
+        </w:rPr>
+        <w:t>3</w:t>
+      </w:r>
+      <w:r>
+        <w:fldChar w:fldCharType="end"/>
+      </w:r>
+      <w:r>
+        <w:rPr>
+          <w:lang w:val="fr-CA"/>
+        </w:rPr>
+        <w:t xml:space="preserve"> - Acquisition de la couleur et de la profondeur</w:t>
+      </w:r>
+      <w:bookmarkEnd w:id="5"/>
+      <w:r>
+        <w:rPr>
+          <w:lang w:val="fr-CA"/>
+        </w:rPr>
         <w:br w:type="page"/>
       </w:r>
     </w:p>
     <w:p>
       <w:pPr>
         <w:pStyle w:val="Heading1"/>
-      </w:pPr>
-      <w:bookmarkStart w:id="4" w:name="_Toc482474726"/>
-      <w:r>
+        <w:jc w:val="both"/>
+        <w:rPr>
+          <w:lang w:val="fr-CA"/>
+        </w:rPr>
+      </w:pPr>
+      <w:bookmarkStart w:id="6" w:name="_Toc483406430"/>
+      <w:r>
+        <w:rPr>
+          <w:lang w:val="fr-CA"/>
+        </w:rPr>
         <w:lastRenderedPageBreak/>
         <w:t>Section II</w:t>
       </w:r>
-      <w:bookmarkEnd w:id="4"/>
+      <w:bookmarkEnd w:id="6"/>
     </w:p>
     <w:p>
       <w:pPr>
+        <w:jc w:val="both"/>
         <w:rPr>
           <w:rFonts w:asciiTheme="majorHAnsi" w:eastAsiaTheme="majorEastAsia" w:hAnsiTheme="majorHAnsi" w:cstheme="majorBidi"/>
           <w:color w:val="2F5496" w:themeColor="accent1" w:themeShade="BF"/>
           <w:sz w:val="32"/>
           <w:szCs w:val="32"/>
-        </w:rPr>
-      </w:pPr>
-      <w:r>
+          <w:lang w:val="fr-CA"/>
+        </w:rPr>
+      </w:pPr>
+      <w:r>
+        <w:rPr>
+          <w:lang w:val="fr-CA"/>
+        </w:rPr>
         <w:br w:type="page"/>
       </w:r>
     </w:p>
     <w:p>
       <w:pPr>
         <w:pStyle w:val="Heading1"/>
-      </w:pPr>
-      <w:bookmarkStart w:id="5" w:name="_Toc482474727"/>
-      <w:r>
+        <w:jc w:val="both"/>
+        <w:rPr>
+          <w:lang w:val="fr-CA"/>
+        </w:rPr>
+      </w:pPr>
+      <w:bookmarkStart w:id="7" w:name="_Toc483406431"/>
+      <w:r>
+        <w:rPr>
+          <w:lang w:val="fr-CA"/>
+        </w:rPr>
         <w:lastRenderedPageBreak/>
         <w:t>Section III</w:t>
       </w:r>
-      <w:bookmarkEnd w:id="5"/>
+      <w:bookmarkEnd w:id="7"/>
     </w:p>
     <w:p>
       <w:pPr>
+        <w:jc w:val="both"/>
         <w:rPr>
           <w:rFonts w:asciiTheme="majorHAnsi" w:eastAsiaTheme="majorEastAsia" w:hAnsiTheme="majorHAnsi" w:cstheme="majorBidi"/>
           <w:color w:val="2F5496" w:themeColor="accent1" w:themeShade="BF"/>
           <w:sz w:val="32"/>
           <w:szCs w:val="32"/>
-        </w:rPr>
-      </w:pPr>
-      <w:r>
+          <w:lang w:val="fr-CA"/>
+        </w:rPr>
+      </w:pPr>
+      <w:r>
+        <w:rPr>
+          <w:lang w:val="fr-CA"/>
+        </w:rPr>
         <w:br w:type="page"/>
       </w:r>
     </w:p>
     <w:p>
       <w:pPr>
         <w:pStyle w:val="Heading1"/>
-      </w:pPr>
-      <w:bookmarkStart w:id="6" w:name="_Toc482474728"/>
-      <w:r>
+        <w:jc w:val="both"/>
+        <w:rPr>
+          <w:lang w:val="fr-CA"/>
+        </w:rPr>
+      </w:pPr>
+      <w:bookmarkStart w:id="8" w:name="_Toc483406432"/>
+      <w:r>
+        <w:rPr>
+          <w:lang w:val="fr-CA"/>
+        </w:rPr>
         <w:lastRenderedPageBreak/>
         <w:t>Section IV</w:t>
       </w:r>
-      <w:bookmarkEnd w:id="6"/>
+      <w:bookmarkEnd w:id="8"/>
+      <w:r>
+        <w:rPr>
+          <w:lang w:val="fr-CA"/>
+        </w:rPr>
+        <w:t xml:space="preserve"> </w:t>
+      </w:r>
+      <w:r>
+        <w:rPr>
+          <w:lang w:val="fr-CA"/>
+        </w:rPr>
+        <w:t>–</w:t>
+      </w:r>
+      <w:r>
+        <w:rPr>
+          <w:lang w:val="fr-CA"/>
+        </w:rPr>
+        <w:t xml:space="preserve"> </w:t>
+      </w:r>
+      <w:r>
+        <w:rPr>
+          <w:lang w:val="fr-CA"/>
+        </w:rPr>
+        <w:t>Correction du contenu de l’image d’entête</w:t>
+      </w:r>
     </w:p>
     <w:p>
       <w:pPr>
+        <w:jc w:val="both"/>
+        <w:rPr>
+          <w:lang w:val="fr-CA"/>
+        </w:rPr>
+      </w:pPr>
+      <w:r>
+        <w:rPr>
+          <w:lang w:val="fr-CA"/>
+        </w:rPr>
+        <w:t>Après discussion, le calcul de l’image d’entête peux s’effectuer à l’aide de C#. Le laboratoire n’utilise donc pas de programme MatLab.</w:t>
+      </w:r>
+      <w:r>
+        <w:rPr>
+          <w:lang w:val="fr-CA"/>
+        </w:rPr>
+        <w:t xml:space="preserve"> L’application génère elle-même son fichier d’entête à chaque exécution seulement si nécessaire. La conception permet de pouvoir générer le type d’entête souhaité mais ne supporte pour l’instant que le format Stéréoscopique (Color + 2D Depth).</w:t>
+      </w:r>
+      <w:r>
+        <w:rPr>
+          <w:lang w:val="fr-CA"/>
+        </w:rPr>
+        <w:t xml:space="preserve"> </w:t>
+      </w:r>
+    </w:p>
+    <w:p>
+      <w:pPr>
+        <w:jc w:val="both"/>
+        <w:rPr>
+          <w:lang w:val="fr-CA"/>
+        </w:rPr>
+      </w:pPr>
+      <w:r>
+        <w:rPr>
+          <w:lang w:val="fr-CA"/>
+        </w:rPr>
+        <w:t xml:space="preserve">L’information relative à l’image de l’entête est modélisée par la classe </w:t>
+      </w:r>
+      <w:r>
+        <w:rPr>
+          <w:i/>
+          <w:lang w:val="fr-CA"/>
+        </w:rPr>
+        <w:t>AbstractHeader</w:t>
+      </w:r>
+      <w:r>
+        <w:rPr>
+          <w:lang w:val="fr-CA"/>
+        </w:rPr>
+        <w:t xml:space="preserve">. </w:t>
+      </w:r>
+      <w:r>
+        <w:rPr>
+          <w:lang w:val="fr-CA"/>
+        </w:rPr>
+        <w:t xml:space="preserve">Un patron </w:t>
+      </w:r>
+      <w:r>
+        <w:rPr>
+          <w:i/>
+          <w:lang w:val="fr-CA"/>
+        </w:rPr>
+        <w:t>Factory</w:t>
+      </w:r>
+      <w:r>
+        <w:rPr>
+          <w:lang w:val="fr-CA"/>
+        </w:rPr>
+        <w:t xml:space="preserve"> est utilisé pour l’instantiation de l’objet d’entête.</w:t>
+      </w:r>
+      <w:r>
+        <w:rPr>
+          <w:lang w:val="fr-CA"/>
+        </w:rPr>
+        <w:t xml:space="preserve"> </w:t>
+      </w:r>
+      <w:r>
+        <w:rPr>
+          <w:lang w:val="fr-CA"/>
+        </w:rPr>
+        <w:t>Le contenu du Message H ainsi que le type d’</w:t>
+      </w:r>
+      <w:r>
+        <w:rPr>
+          <w:lang w:val="fr-CA"/>
+        </w:rPr>
+        <w:t>entête est fournis à la construction de l’objet. Le message est ensuite automatiquement transformé en une représentation binaire.</w:t>
+      </w:r>
+      <w:r>
+        <w:rPr>
+          <w:lang w:val="fr-CA"/>
+        </w:rPr>
+        <w:t xml:space="preserve"> </w:t>
+      </w:r>
+      <w:r>
+        <w:rPr>
+          <w:lang w:val="fr-CA"/>
+        </w:rPr>
+        <w:t xml:space="preserve"> La transformation du message se fait via la méthode d’extension </w:t>
+      </w:r>
+      <w:r>
+        <w:rPr>
+          <w:i/>
+          <w:lang w:val="fr-CA"/>
+        </w:rPr>
+        <w:t>HexToBinaryBytes</w:t>
+      </w:r>
+      <w:r>
+        <w:rPr>
+          <w:i/>
+          <w:lang w:val="fr-CA"/>
+        </w:rPr>
+        <w:t>()</w:t>
+      </w:r>
+      <w:r>
+        <w:rPr>
+          <w:lang w:val="fr-CA"/>
+        </w:rPr>
+        <w:t xml:space="preserve"> de la classe </w:t>
+      </w:r>
+      <w:r>
+        <w:rPr>
+          <w:i/>
+          <w:lang w:val="fr-CA"/>
+        </w:rPr>
+        <w:t>String</w:t>
+      </w:r>
+      <w:r>
+        <w:rPr>
+          <w:lang w:val="fr-CA"/>
+        </w:rPr>
+        <w:t xml:space="preserve"> permettant une syntaxe simple à l’utilisation.</w:t>
+      </w:r>
+    </w:p>
+    <w:p>
+      <w:pPr>
+        <w:keepNext/>
+        <w:jc w:val="center"/>
+      </w:pPr>
+      <w:r>
+        <w:rPr>
+          <w:lang w:val="fr-CA"/>
+        </w:rPr>
+        <w:drawing>
+          <wp:inline distT="0" distB="0" distL="0" distR="0" wp14:anchorId="3A4BC4A2" wp14:editId="07C345C9">
+            <wp:extent cx="4754880" cy="1985555"/>
+            <wp:effectExtent l="0" t="0" r="7620" b="0"/>
+            <wp:docPr id="6" name="Picture 6"/>
+            <wp:cNvGraphicFramePr>
+              <a:graphicFrameLocks xmlns:a="http://schemas.openxmlformats.org/drawingml/2006/main" noChangeAspect="1"/>
+            </wp:cNvGraphicFramePr>
+            <a:graphic xmlns:a="http://schemas.openxmlformats.org/drawingml/2006/main">
+              <a:graphicData uri="http://schemas.openxmlformats.org/drawingml/2006/picture">
+                <pic:pic xmlns:pic="http://schemas.openxmlformats.org/drawingml/2006/picture">
+                  <pic:nvPicPr>
+                    <pic:cNvPr id="1" name=""/>
+                    <pic:cNvPicPr/>
+                  </pic:nvPicPr>
+                  <pic:blipFill>
+                    <a:blip r:embed="rId12"/>
+                    <a:stretch>
+                      <a:fillRect/>
+                    </a:stretch>
+                  </pic:blipFill>
+                  <pic:spPr>
+                    <a:xfrm>
+                      <a:off x="0" y="0"/>
+                      <a:ext cx="4800634" cy="2004661"/>
+                    </a:xfrm>
+                    <a:prstGeom prst="rect">
+                      <a:avLst/>
+                    </a:prstGeom>
+                  </pic:spPr>
+                </pic:pic>
+              </a:graphicData>
+            </a:graphic>
+          </wp:inline>
+        </w:drawing>
+      </w:r>
+    </w:p>
+    <w:p>
+      <w:pPr>
+        <w:pStyle w:val="Caption"/>
+        <w:jc w:val="center"/>
+        <w:rPr>
+          <w:lang w:val="fr-CA"/>
+        </w:rPr>
+      </w:pPr>
+      <w:r>
+        <w:rPr>
+          <w:lang w:val="fr-CA"/>
+        </w:rPr>
+        <w:t xml:space="preserve">Figure </w:t>
+      </w:r>
+      <w:r>
+        <w:fldChar w:fldCharType="begin"/>
+      </w:r>
+      <w:r>
+        <w:rPr>
+          <w:lang w:val="fr-CA"/>
+        </w:rPr>
+        <w:instrText xml:space="preserve"> SEQ Figure \* ARABIC </w:instrText>
+      </w:r>
+      <w:r>
+        <w:fldChar w:fldCharType="separate"/>
+      </w:r>
+      <w:r>
+        <w:rPr>
+          <w:noProof/>
+          <w:lang w:val="fr-CA"/>
+        </w:rPr>
+        <w:t>4</w:t>
+      </w:r>
+      <w:r>
+        <w:fldChar w:fldCharType="end"/>
+      </w:r>
+      <w:r>
+        <w:rPr>
+          <w:lang w:val="fr-CA"/>
+        </w:rPr>
+        <w:t>- Convertion du message d'entête à l'instantiation</w:t>
+      </w:r>
+    </w:p>
+    <w:p>
+      <w:pPr>
+        <w:jc w:val="both"/>
+        <w:rPr>
+          <w:lang w:val="fr-CA"/>
+        </w:rPr>
+      </w:pPr>
+      <w:r>
+        <w:rPr>
+          <w:lang w:val="fr-CA"/>
+        </w:rPr>
+        <w:t xml:space="preserve">Pour les besoin du laboratoire, seulement la classe enfant </w:t>
+      </w:r>
+      <w:r>
+        <w:rPr>
+          <w:i/>
+          <w:lang w:val="fr-CA"/>
+        </w:rPr>
+        <w:t>StereoscopicHeader</w:t>
+      </w:r>
+      <w:r>
+        <w:rPr>
+          <w:lang w:val="fr-CA"/>
+        </w:rPr>
+        <w:t xml:space="preserve"> est </w:t>
+      </w:r>
+      <w:r>
+        <w:rPr>
+          <w:lang w:val="fr-CA"/>
+        </w:rPr>
+        <w:t>instantiable</w:t>
+      </w:r>
+      <w:r>
+        <w:rPr>
+          <w:lang w:val="fr-CA"/>
+        </w:rPr>
+        <w:t xml:space="preserve">. </w:t>
+      </w:r>
+      <w:r>
+        <w:rPr>
+          <w:lang w:val="fr-CA"/>
+        </w:rPr>
+        <w:t xml:space="preserve">La construction de l’information de l’image se fait au travers la méthode </w:t>
+      </w:r>
+      <w:r>
+        <w:rPr>
+          <w:i/>
+          <w:lang w:val="fr-CA"/>
+        </w:rPr>
+        <w:t xml:space="preserve">BuildImageBuffer(). </w:t>
+      </w:r>
+      <w:r>
+        <w:rPr>
+          <w:lang w:val="fr-CA"/>
+        </w:rPr>
+        <w:t xml:space="preserve">C’est cette méthode qui </w:t>
+      </w:r>
+      <w:r>
+        <w:rPr>
+          <w:lang w:val="fr-CA"/>
+        </w:rPr>
+        <w:t>contiendra</w:t>
+      </w:r>
+      <w:r>
+        <w:rPr>
+          <w:lang w:val="fr-CA"/>
+        </w:rPr>
+        <w:t xml:space="preserve"> la logique de transformation en sous-pixels bleus.</w:t>
+      </w:r>
+    </w:p>
+    <w:p>
+      <w:pPr>
+        <w:keepNext/>
+        <w:jc w:val="center"/>
+      </w:pPr>
+      <w:r>
+        <w:rPr>
+          <w:vertAlign w:val="subscript"/>
+          <w:lang w:val="fr-CA"/>
+        </w:rPr>
+        <w:drawing>
+          <wp:inline distT="0" distB="0" distL="0" distR="0" wp14:anchorId="705B04DD" wp14:editId="6ED6879F">
+            <wp:extent cx="4961050" cy="2057578"/>
+            <wp:effectExtent l="0" t="0" r="0" b="0"/>
+            <wp:docPr id="9" name="Picture 9"/>
+            <wp:cNvGraphicFramePr>
+              <a:graphicFrameLocks xmlns:a="http://schemas.openxmlformats.org/drawingml/2006/main" noChangeAspect="1"/>
+            </wp:cNvGraphicFramePr>
+            <a:graphic xmlns:a="http://schemas.openxmlformats.org/drawingml/2006/main">
+              <a:graphicData uri="http://schemas.openxmlformats.org/drawingml/2006/picture">
+                <pic:pic xmlns:pic="http://schemas.openxmlformats.org/drawingml/2006/picture">
+                  <pic:nvPicPr>
+                    <pic:cNvPr id="1" name=""/>
+                    <pic:cNvPicPr/>
+                  </pic:nvPicPr>
+                  <pic:blipFill>
+                    <a:blip r:embed="rId13"/>
+                    <a:stretch>
+                      <a:fillRect/>
+                    </a:stretch>
+                  </pic:blipFill>
+                  <pic:spPr>
+                    <a:xfrm>
+                      <a:off x="0" y="0"/>
+                      <a:ext cx="4961050" cy="2057578"/>
+                    </a:xfrm>
+                    <a:prstGeom prst="rect">
+                      <a:avLst/>
+                    </a:prstGeom>
+                  </pic:spPr>
+                </pic:pic>
+              </a:graphicData>
+            </a:graphic>
+          </wp:inline>
+        </w:drawing>
+      </w:r>
+    </w:p>
+    <w:p>
+      <w:pPr>
+        <w:pStyle w:val="Caption"/>
+        <w:jc w:val="center"/>
+        <w:rPr>
+          <w:noProof/>
+          <w:lang w:val="fr-CA"/>
+        </w:rPr>
+      </w:pPr>
+      <w:r>
+        <w:rPr>
+          <w:lang w:val="fr-CA"/>
+        </w:rPr>
+        <w:t xml:space="preserve">Figure </w:t>
+      </w:r>
+      <w:r>
+        <w:fldChar w:fldCharType="begin"/>
+      </w:r>
+      <w:r>
+        <w:rPr>
+          <w:lang w:val="fr-CA"/>
+        </w:rPr>
+        <w:instrText xml:space="preserve"> SEQ Figure \* ARABIC </w:instrText>
+      </w:r>
+      <w:r>
+        <w:fldChar w:fldCharType="separate"/>
+      </w:r>
+      <w:r>
+        <w:rPr>
+          <w:noProof/>
+          <w:lang w:val="fr-CA"/>
+        </w:rPr>
+        <w:t>5</w:t>
+      </w:r>
+      <w:r>
+        <w:fldChar w:fldCharType="end"/>
+      </w:r>
+      <w:r>
+        <w:rPr>
+          <w:lang w:val="fr-CA"/>
+        </w:rPr>
+        <w:t xml:space="preserve"> - Construction</w:t>
+      </w:r>
+      <w:r>
+        <w:rPr>
+          <w:noProof/>
+          <w:lang w:val="fr-CA"/>
+        </w:rPr>
+        <w:t xml:space="preserve"> de l'image d'entête</w:t>
+      </w:r>
+    </w:p>
+    <w:p>
+      <w:pPr>
+        <w:rPr>
+          <w:noProof/>
+          <w:lang w:val="fr-CA"/>
+        </w:rPr>
+      </w:pPr>
+      <w:r>
+        <w:rPr>
+          <w:noProof/>
+          <w:lang w:val="fr-CA"/>
+        </w:rPr>
+        <w:br w:type="page"/>
+      </w:r>
+      <w:r>
+        <w:rPr>
+          <w:noProof/>
+          <w:lang w:val="fr-CA"/>
+        </w:rPr>
+        <w:lastRenderedPageBreak/>
+        <w:t>Fi</w:t>
+      </w:r>
+      <w:r>
+        <w:rPr>
+          <w:noProof/>
+          <w:lang w:val="fr-CA"/>
+        </w:rPr>
+        <w:t xml:space="preserve">nalement, </w:t>
+      </w:r>
+      <w:r>
+        <w:rPr>
+          <w:noProof/>
+          <w:lang w:val="fr-CA"/>
+        </w:rPr>
+        <w:t>une fois l’information de l’image calculée, le fichier peut être créer sur le disque.</w:t>
+      </w:r>
+    </w:p>
+    <w:p>
+      <w:pPr>
+        <w:keepNext/>
+        <w:jc w:val="center"/>
+      </w:pPr>
+      <w:r>
+        <w:rPr>
+          <w:noProof/>
+          <w:lang w:val="fr-CA"/>
+        </w:rPr>
+        <w:drawing>
+          <wp:inline distT="0" distB="0" distL="0" distR="0" wp14:anchorId="29344E1D" wp14:editId="56A57557">
+            <wp:extent cx="4768648" cy="1607820"/>
+            <wp:effectExtent l="0" t="0" r="0" b="0"/>
+            <wp:docPr id="10" name="Picture 10"/>
+            <wp:cNvGraphicFramePr>
+              <a:graphicFrameLocks xmlns:a="http://schemas.openxmlformats.org/drawingml/2006/main" noChangeAspect="1"/>
+            </wp:cNvGraphicFramePr>
+            <a:graphic xmlns:a="http://schemas.openxmlformats.org/drawingml/2006/main">
+              <a:graphicData uri="http://schemas.openxmlformats.org/drawingml/2006/picture">
+                <pic:pic xmlns:pic="http://schemas.openxmlformats.org/drawingml/2006/picture">
+                  <pic:nvPicPr>
+                    <pic:cNvPr id="1" name=""/>
+                    <pic:cNvPicPr/>
+                  </pic:nvPicPr>
+                  <pic:blipFill>
+                    <a:blip r:embed="rId14"/>
+                    <a:stretch>
+                      <a:fillRect/>
+                    </a:stretch>
+                  </pic:blipFill>
+                  <pic:spPr>
+                    <a:xfrm>
+                      <a:off x="0" y="0"/>
+                      <a:ext cx="4790664" cy="1615243"/>
+                    </a:xfrm>
+                    <a:prstGeom prst="rect">
+                      <a:avLst/>
+                    </a:prstGeom>
+                  </pic:spPr>
+                </pic:pic>
+              </a:graphicData>
+            </a:graphic>
+          </wp:inline>
+        </w:drawing>
+      </w:r>
+    </w:p>
+    <w:p>
+      <w:pPr>
+        <w:pStyle w:val="Caption"/>
+        <w:jc w:val="center"/>
+        <w:rPr>
+          <w:lang w:val="fr-CA"/>
+        </w:rPr>
+      </w:pPr>
+      <w:r>
+        <w:rPr>
+          <w:lang w:val="fr-CA"/>
+        </w:rPr>
+        <w:t xml:space="preserve">Figure </w:t>
+      </w:r>
+      <w:r>
+        <w:fldChar w:fldCharType="begin"/>
+      </w:r>
+      <w:r>
+        <w:rPr>
+          <w:lang w:val="fr-CA"/>
+        </w:rPr>
+        <w:instrText xml:space="preserve"> SEQ Figure \* ARABIC </w:instrText>
+      </w:r>
+      <w:r>
+        <w:fldChar w:fldCharType="separate"/>
+      </w:r>
+      <w:r>
+        <w:rPr>
+          <w:noProof/>
+          <w:lang w:val="fr-CA"/>
+        </w:rPr>
+        <w:t>6</w:t>
+      </w:r>
+      <w:r>
+        <w:fldChar w:fldCharType="end"/>
+      </w:r>
+      <w:r>
+        <w:rPr>
+          <w:lang w:val="fr-CA"/>
+        </w:rPr>
+        <w:t xml:space="preserve"> - Création de l'image d'entête sur le disque</w:t>
+      </w:r>
+    </w:p>
+    <w:p>
+      <w:pPr>
+        <w:rPr>
+          <w:lang w:val="fr-CA"/>
+        </w:rPr>
+      </w:pPr>
+    </w:p>
+    <w:p>
+      <w:pPr>
+        <w:rPr>
+          <w:lang w:val="fr-CA"/>
+        </w:rPr>
+      </w:pPr>
+      <w:r>
+        <w:rPr>
+          <w:lang w:val="fr-CA"/>
+        </w:rPr>
+        <w:t>L’image d’entêt</w:t>
+      </w:r>
+      <w:r>
+        <w:rPr>
+          <w:lang w:val="fr-CA"/>
+        </w:rPr>
+        <w:t xml:space="preserve">e est générée à chaque exécution à partir de la méthode InitializeHeader() de la classe </w:t>
+      </w:r>
+      <w:r>
+        <w:rPr>
+          <w:i/>
+          <w:lang w:val="fr-CA"/>
+        </w:rPr>
+        <w:t>MainWindow</w:t>
+      </w:r>
+      <w:bookmarkStart w:id="9" w:name="_GoBack"/>
+      <w:bookmarkEnd w:id="9"/>
+    </w:p>
+    <w:p>
+      <w:pPr>
+        <w:pStyle w:val="Heading1"/>
+        <w:jc w:val="both"/>
+        <w:rPr>
+          <w:lang w:val="fr-CA"/>
+        </w:rPr>
+      </w:pPr>
+      <w:bookmarkStart w:id="10" w:name="_Toc483406433"/>
+      <w:r>
+        <w:rPr>
+          <w:lang w:val="fr-CA"/>
+        </w:rPr>
+        <w:t>Section V</w:t>
+      </w:r>
+      <w:bookmarkEnd w:id="10"/>
+    </w:p>
+    <w:p>
+      <w:pPr>
+        <w:jc w:val="both"/>
         <w:rPr>
           <w:rFonts w:asciiTheme="majorHAnsi" w:eastAsiaTheme="majorEastAsia" w:hAnsiTheme="majorHAnsi" w:cstheme="majorBidi"/>
           <w:color w:val="2F5496" w:themeColor="accent1" w:themeShade="BF"/>
           <w:sz w:val="32"/>
           <w:szCs w:val="32"/>
-        </w:rPr>
-      </w:pPr>
-      <w:r>
+          <w:lang w:val="fr-CA"/>
+        </w:rPr>
+      </w:pPr>
+      <w:r>
+        <w:rPr>
+          <w:lang w:val="fr-CA"/>
+        </w:rPr>
         <w:br w:type="page"/>
       </w:r>
     </w:p>
     <w:p>
       <w:pPr>
         <w:pStyle w:val="Heading1"/>
-      </w:pPr>
-      <w:bookmarkStart w:id="7" w:name="_Toc482474729"/>
-      <w:r>
+        <w:jc w:val="both"/>
+        <w:rPr>
+          <w:lang w:val="fr-CA"/>
+        </w:rPr>
+      </w:pPr>
+      <w:bookmarkStart w:id="11" w:name="_Toc483406434"/>
+      <w:r>
+        <w:rPr>
+          <w:lang w:val="fr-CA"/>
+        </w:rPr>
         <w:lastRenderedPageBreak/>
-        <w:t>Section V</w:t>
-      </w:r>
-      <w:bookmarkEnd w:id="7"/>
+        <w:t>Discussion</w:t>
+      </w:r>
+      <w:bookmarkEnd w:id="11"/>
     </w:p>
     <w:p>
       <w:pPr>
+        <w:jc w:val="both"/>
         <w:rPr>
           <w:rFonts w:asciiTheme="majorHAnsi" w:eastAsiaTheme="majorEastAsia" w:hAnsiTheme="majorHAnsi" w:cstheme="majorBidi"/>
           <w:color w:val="2F5496" w:themeColor="accent1" w:themeShade="BF"/>
           <w:sz w:val="32"/>
           <w:szCs w:val="32"/>
-        </w:rPr>
-      </w:pPr>
-      <w:r>
+          <w:lang w:val="fr-CA"/>
+        </w:rPr>
+      </w:pPr>
+      <w:r>
+        <w:rPr>
+          <w:lang w:val="fr-CA"/>
+        </w:rPr>
         <w:br w:type="page"/>
       </w:r>
     </w:p>
     <w:p>
       <w:pPr>
         <w:pStyle w:val="Heading1"/>
-      </w:pPr>
-      <w:bookmarkStart w:id="8" w:name="_Toc482474730"/>
-      <w:r>
+        <w:jc w:val="both"/>
+        <w:rPr>
+          <w:lang w:val="fr-CA"/>
+        </w:rPr>
+      </w:pPr>
+      <w:bookmarkStart w:id="12" w:name="_Toc483406435"/>
+      <w:r>
+        <w:rPr>
+          <w:lang w:val="fr-CA"/>
+        </w:rPr>
         <w:lastRenderedPageBreak/>
         <w:t>Conclusion</w:t>
       </w:r>
-      <w:bookmarkEnd w:id="8"/>
+      <w:bookmarkEnd w:id="12"/>
     </w:p>
     <w:sectPr>
       <w:pgSz w:w="12240" w:h="15840"/>
@@ -5875,6 +7353,36 @@
       <w:lang w:eastAsia="en-CA"/>
     </w:rPr>
   </w:style>
+  <w:style w:type="paragraph" w:styleId="Caption">
+    <w:name w:val="caption"/>
+    <w:basedOn w:val="Normal"/>
+    <w:next w:val="Normal"/>
+    <w:uiPriority w:val="35"/>
+    <w:unhideWhenUsed/>
+    <w:qFormat/>
+    <w:rsid w:val="00030516"/>
+    <w:pPr>
+      <w:spacing w:after="200" w:line="240" w:lineRule="auto"/>
+    </w:pPr>
+    <w:rPr>
+      <w:i/>
+      <w:iCs/>
+      <w:color w:val="44546A" w:themeColor="text2"/>
+      <w:sz w:val="18"/>
+      <w:szCs w:val="18"/>
+    </w:rPr>
+  </w:style>
+  <w:style w:type="paragraph" w:styleId="TableofFigures">
+    <w:name w:val="table of figures"/>
+    <w:basedOn w:val="Normal"/>
+    <w:next w:val="Normal"/>
+    <w:uiPriority w:val="99"/>
+    <w:unhideWhenUsed/>
+    <w:rsid w:val="00380B25"/>
+    <w:pPr>
+      <w:spacing w:after="0"/>
+    </w:pPr>
+  </w:style>
 </w:styles>
 </file>
 
@@ -6144,7 +7652,7 @@
 </file>
 
 <file path=customXml/itemProps1.xml><?xml version="1.0" encoding="utf-8"?>
-<ds:datastoreItem xmlns:ds="http://schemas.openxmlformats.org/officeDocument/2006/customXml" ds:itemID="{D9ADA97B-6B4B-440F-A493-4C4D6C39CCF0}">
+<ds:datastoreItem xmlns:ds="http://schemas.openxmlformats.org/officeDocument/2006/customXml" ds:itemID="{836F9364-D83A-477E-811E-B7563DCEF7F6}">
   <ds:schemaRefs>
     <ds:schemaRef ds:uri="http://schemas.openxmlformats.org/officeDocument/2006/bibliography"/>
   </ds:schemaRefs>

--- a/docs/GTI780-TP1-Rapport.docx
+++ b/docs/GTI780-TP1-Rapport.docx
@@ -473,8 +473,17 @@
                 <w:rFonts w:cs="Arial"/>
                 <w:szCs w:val="24"/>
               </w:rPr>
-              <w:t>Patrick Lavallée</w:t>
+              <w:t xml:space="preserve">Patrick </w:t>
             </w:r>
+            <w:proofErr w:type="spellStart"/>
+            <w:r>
+              <w:rPr>
+                <w:rFonts w:cs="Arial"/>
+                <w:szCs w:val="24"/>
+              </w:rPr>
+              <w:t>Lavallée</w:t>
+            </w:r>
+            <w:proofErr w:type="spellEnd"/>
           </w:p>
         </w:tc>
       </w:tr>
@@ -895,7 +904,7 @@
     </w:tbl>
     <w:p>
       <w:pPr>
-        <w:pStyle w:val="Heading1"/>
+        <w:pStyle w:val="Titre1"/>
         <w:jc w:val="both"/>
         <w:rPr>
           <w:lang w:val="fr-CA"/>
@@ -927,7 +936,7 @@
           <w:color w:val="auto"/>
           <w:sz w:val="22"/>
           <w:szCs w:val="22"/>
-          <w:lang w:val="en-CA"/>
+          <w:lang w:val="fr-CA"/>
         </w:rPr>
         <w:id w:val="1229647037"/>
         <w:docPartObj>
@@ -945,39 +954,55 @@
       <w:sdtContent>
         <w:p>
           <w:pPr>
-            <w:pStyle w:val="TOCHeading"/>
+            <w:pStyle w:val="En-ttedetabledesmatires"/>
             <w:jc w:val="both"/>
+            <w:rPr>
+              <w:lang w:val="fr-CA"/>
+            </w:rPr>
           </w:pPr>
           <w:r>
+            <w:rPr>
+              <w:lang w:val="fr-CA"/>
+            </w:rPr>
             <w:t>Table des matières</w:t>
           </w:r>
         </w:p>
         <w:p>
           <w:pPr>
-            <w:pStyle w:val="TOC1"/>
+            <w:pStyle w:val="TM1"/>
             <w:tabs>
               <w:tab w:val="right" w:leader="dot" w:pos="9350"/>
             </w:tabs>
             <w:rPr>
               <w:rFonts w:eastAsiaTheme="minorEastAsia"/>
               <w:noProof/>
-              <w:lang w:eastAsia="en-CA"/>
+              <w:lang w:val="fr-CA" w:eastAsia="en-CA"/>
             </w:rPr>
           </w:pPr>
           <w:r>
+            <w:rPr>
+              <w:lang w:val="fr-CA"/>
+            </w:rPr>
             <w:fldChar w:fldCharType="begin"/>
           </w:r>
           <w:r>
+            <w:rPr>
+              <w:lang w:val="fr-CA"/>
+            </w:rPr>
             <w:instrText xml:space="preserve"> TOC \o "1-3" \h \z \u </w:instrText>
           </w:r>
           <w:r>
+            <w:rPr>
+              <w:lang w:val="fr-CA"/>
+            </w:rPr>
             <w:fldChar w:fldCharType="separate"/>
           </w:r>
           <w:hyperlink w:anchor="_Toc483406427" w:history="1">
             <w:r>
               <w:rPr>
-                <w:rStyle w:val="Hyperlink"/>
+                <w:rStyle w:val="Lienhypertexte"/>
                 <w:noProof/>
+                <w:lang w:val="fr-CA"/>
               </w:rPr>
               <w:t>Introduction</w:t>
             </w:r>
@@ -985,6 +1010,7 @@
               <w:rPr>
                 <w:noProof/>
                 <w:webHidden/>
+                <w:lang w:val="fr-CA"/>
               </w:rPr>
               <w:tab/>
             </w:r>
@@ -992,6 +1018,7 @@
               <w:rPr>
                 <w:noProof/>
                 <w:webHidden/>
+                <w:lang w:val="fr-CA"/>
               </w:rPr>
               <w:fldChar w:fldCharType="begin"/>
             </w:r>
@@ -999,6 +1026,7 @@
               <w:rPr>
                 <w:noProof/>
                 <w:webHidden/>
+                <w:lang w:val="fr-CA"/>
               </w:rPr>
               <w:instrText xml:space="preserve"> PAGEREF _Toc483406427 \h </w:instrText>
             </w:r>
@@ -1006,12 +1034,14 @@
               <w:rPr>
                 <w:noProof/>
                 <w:webHidden/>
+                <w:lang w:val="fr-CA"/>
               </w:rPr>
             </w:r>
             <w:r>
               <w:rPr>
                 <w:noProof/>
                 <w:webHidden/>
+                <w:lang w:val="fr-CA"/>
               </w:rPr>
               <w:fldChar w:fldCharType="separate"/>
             </w:r>
@@ -1019,6 +1049,7 @@
               <w:rPr>
                 <w:noProof/>
                 <w:webHidden/>
+                <w:lang w:val="fr-CA"/>
               </w:rPr>
               <w:t>3</w:t>
             </w:r>
@@ -1026,6 +1057,7 @@
               <w:rPr>
                 <w:noProof/>
                 <w:webHidden/>
+                <w:lang w:val="fr-CA"/>
               </w:rPr>
               <w:fldChar w:fldCharType="end"/>
             </w:r>
@@ -1033,20 +1065,20 @@
         </w:p>
         <w:p>
           <w:pPr>
-            <w:pStyle w:val="TOC1"/>
+            <w:pStyle w:val="TM1"/>
             <w:tabs>
               <w:tab w:val="right" w:leader="dot" w:pos="9350"/>
             </w:tabs>
             <w:rPr>
               <w:rFonts w:eastAsiaTheme="minorEastAsia"/>
               <w:noProof/>
-              <w:lang w:eastAsia="en-CA"/>
+              <w:lang w:val="fr-CA" w:eastAsia="en-CA"/>
             </w:rPr>
           </w:pPr>
           <w:hyperlink w:anchor="_Toc483406428" w:history="1">
             <w:r>
               <w:rPr>
-                <w:rStyle w:val="Hyperlink"/>
+                <w:rStyle w:val="Lienhypertexte"/>
                 <w:noProof/>
                 <w:lang w:val="fr-CA"/>
               </w:rPr>
@@ -1056,6 +1088,7 @@
               <w:rPr>
                 <w:noProof/>
                 <w:webHidden/>
+                <w:lang w:val="fr-CA"/>
               </w:rPr>
               <w:tab/>
             </w:r>
@@ -1063,6 +1096,7 @@
               <w:rPr>
                 <w:noProof/>
                 <w:webHidden/>
+                <w:lang w:val="fr-CA"/>
               </w:rPr>
               <w:fldChar w:fldCharType="begin"/>
             </w:r>
@@ -1070,6 +1104,7 @@
               <w:rPr>
                 <w:noProof/>
                 <w:webHidden/>
+                <w:lang w:val="fr-CA"/>
               </w:rPr>
               <w:instrText xml:space="preserve"> PAGEREF _Toc483406428 \h </w:instrText>
             </w:r>
@@ -1077,12 +1112,14 @@
               <w:rPr>
                 <w:noProof/>
                 <w:webHidden/>
+                <w:lang w:val="fr-CA"/>
               </w:rPr>
             </w:r>
             <w:r>
               <w:rPr>
                 <w:noProof/>
                 <w:webHidden/>
+                <w:lang w:val="fr-CA"/>
               </w:rPr>
               <w:fldChar w:fldCharType="separate"/>
             </w:r>
@@ -1090,6 +1127,7 @@
               <w:rPr>
                 <w:noProof/>
                 <w:webHidden/>
+                <w:lang w:val="fr-CA"/>
               </w:rPr>
               <w:t>4</w:t>
             </w:r>
@@ -1097,6 +1135,7 @@
               <w:rPr>
                 <w:noProof/>
                 <w:webHidden/>
+                <w:lang w:val="fr-CA"/>
               </w:rPr>
               <w:fldChar w:fldCharType="end"/>
             </w:r>
@@ -1104,20 +1143,20 @@
         </w:p>
         <w:p>
           <w:pPr>
-            <w:pStyle w:val="TOC1"/>
+            <w:pStyle w:val="TM1"/>
             <w:tabs>
               <w:tab w:val="right" w:leader="dot" w:pos="9350"/>
             </w:tabs>
             <w:rPr>
               <w:rFonts w:eastAsiaTheme="minorEastAsia"/>
               <w:noProof/>
-              <w:lang w:eastAsia="en-CA"/>
+              <w:lang w:val="fr-CA" w:eastAsia="en-CA"/>
             </w:rPr>
           </w:pPr>
           <w:hyperlink w:anchor="_Toc483406429" w:history="1">
             <w:r>
               <w:rPr>
-                <w:rStyle w:val="Hyperlink"/>
+                <w:rStyle w:val="Lienhypertexte"/>
                 <w:noProof/>
                 <w:lang w:val="fr-CA"/>
               </w:rPr>
@@ -1127,6 +1166,7 @@
               <w:rPr>
                 <w:noProof/>
                 <w:webHidden/>
+                <w:lang w:val="fr-CA"/>
               </w:rPr>
               <w:tab/>
             </w:r>
@@ -1134,6 +1174,7 @@
               <w:rPr>
                 <w:noProof/>
                 <w:webHidden/>
+                <w:lang w:val="fr-CA"/>
               </w:rPr>
               <w:fldChar w:fldCharType="begin"/>
             </w:r>
@@ -1141,6 +1182,7 @@
               <w:rPr>
                 <w:noProof/>
                 <w:webHidden/>
+                <w:lang w:val="fr-CA"/>
               </w:rPr>
               <w:instrText xml:space="preserve"> PAGEREF _Toc483406429 \h </w:instrText>
             </w:r>
@@ -1148,12 +1190,14 @@
               <w:rPr>
                 <w:noProof/>
                 <w:webHidden/>
+                <w:lang w:val="fr-CA"/>
               </w:rPr>
             </w:r>
             <w:r>
               <w:rPr>
                 <w:noProof/>
                 <w:webHidden/>
+                <w:lang w:val="fr-CA"/>
               </w:rPr>
               <w:fldChar w:fldCharType="separate"/>
             </w:r>
@@ -1161,6 +1205,7 @@
               <w:rPr>
                 <w:noProof/>
                 <w:webHidden/>
+                <w:lang w:val="fr-CA"/>
               </w:rPr>
               <w:t>5</w:t>
             </w:r>
@@ -1168,6 +1213,7 @@
               <w:rPr>
                 <w:noProof/>
                 <w:webHidden/>
+                <w:lang w:val="fr-CA"/>
               </w:rPr>
               <w:fldChar w:fldCharType="end"/>
             </w:r>
@@ -1175,20 +1221,20 @@
         </w:p>
         <w:p>
           <w:pPr>
-            <w:pStyle w:val="TOC1"/>
+            <w:pStyle w:val="TM1"/>
             <w:tabs>
               <w:tab w:val="right" w:leader="dot" w:pos="9350"/>
             </w:tabs>
             <w:rPr>
               <w:rFonts w:eastAsiaTheme="minorEastAsia"/>
               <w:noProof/>
-              <w:lang w:eastAsia="en-CA"/>
+              <w:lang w:val="fr-CA" w:eastAsia="en-CA"/>
             </w:rPr>
           </w:pPr>
           <w:hyperlink w:anchor="_Toc483406430" w:history="1">
             <w:r>
               <w:rPr>
-                <w:rStyle w:val="Hyperlink"/>
+                <w:rStyle w:val="Lienhypertexte"/>
                 <w:noProof/>
                 <w:lang w:val="fr-CA"/>
               </w:rPr>
@@ -1198,6 +1244,7 @@
               <w:rPr>
                 <w:noProof/>
                 <w:webHidden/>
+                <w:lang w:val="fr-CA"/>
               </w:rPr>
               <w:tab/>
             </w:r>
@@ -1205,6 +1252,7 @@
               <w:rPr>
                 <w:noProof/>
                 <w:webHidden/>
+                <w:lang w:val="fr-CA"/>
               </w:rPr>
               <w:fldChar w:fldCharType="begin"/>
             </w:r>
@@ -1212,6 +1260,7 @@
               <w:rPr>
                 <w:noProof/>
                 <w:webHidden/>
+                <w:lang w:val="fr-CA"/>
               </w:rPr>
               <w:instrText xml:space="preserve"> PAGEREF _Toc483406430 \h </w:instrText>
             </w:r>
@@ -1219,12 +1268,14 @@
               <w:rPr>
                 <w:noProof/>
                 <w:webHidden/>
+                <w:lang w:val="fr-CA"/>
               </w:rPr>
             </w:r>
             <w:r>
               <w:rPr>
                 <w:noProof/>
                 <w:webHidden/>
+                <w:lang w:val="fr-CA"/>
               </w:rPr>
               <w:fldChar w:fldCharType="separate"/>
             </w:r>
@@ -1232,6 +1283,7 @@
               <w:rPr>
                 <w:noProof/>
                 <w:webHidden/>
+                <w:lang w:val="fr-CA"/>
               </w:rPr>
               <w:t>6</w:t>
             </w:r>
@@ -1239,6 +1291,7 @@
               <w:rPr>
                 <w:noProof/>
                 <w:webHidden/>
+                <w:lang w:val="fr-CA"/>
               </w:rPr>
               <w:fldChar w:fldCharType="end"/>
             </w:r>
@@ -1246,20 +1299,20 @@
         </w:p>
         <w:p>
           <w:pPr>
-            <w:pStyle w:val="TOC1"/>
+            <w:pStyle w:val="TM1"/>
             <w:tabs>
               <w:tab w:val="right" w:leader="dot" w:pos="9350"/>
             </w:tabs>
             <w:rPr>
               <w:rFonts w:eastAsiaTheme="minorEastAsia"/>
               <w:noProof/>
-              <w:lang w:eastAsia="en-CA"/>
+              <w:lang w:val="fr-CA" w:eastAsia="en-CA"/>
             </w:rPr>
           </w:pPr>
           <w:hyperlink w:anchor="_Toc483406431" w:history="1">
             <w:r>
               <w:rPr>
-                <w:rStyle w:val="Hyperlink"/>
+                <w:rStyle w:val="Lienhypertexte"/>
                 <w:noProof/>
                 <w:lang w:val="fr-CA"/>
               </w:rPr>
@@ -1269,6 +1322,7 @@
               <w:rPr>
                 <w:noProof/>
                 <w:webHidden/>
+                <w:lang w:val="fr-CA"/>
               </w:rPr>
               <w:tab/>
             </w:r>
@@ -1276,6 +1330,7 @@
               <w:rPr>
                 <w:noProof/>
                 <w:webHidden/>
+                <w:lang w:val="fr-CA"/>
               </w:rPr>
               <w:fldChar w:fldCharType="begin"/>
             </w:r>
@@ -1283,6 +1338,7 @@
               <w:rPr>
                 <w:noProof/>
                 <w:webHidden/>
+                <w:lang w:val="fr-CA"/>
               </w:rPr>
               <w:instrText xml:space="preserve"> PAGEREF _Toc483406431 \h </w:instrText>
             </w:r>
@@ -1290,12 +1346,14 @@
               <w:rPr>
                 <w:noProof/>
                 <w:webHidden/>
+                <w:lang w:val="fr-CA"/>
               </w:rPr>
             </w:r>
             <w:r>
               <w:rPr>
                 <w:noProof/>
                 <w:webHidden/>
+                <w:lang w:val="fr-CA"/>
               </w:rPr>
               <w:fldChar w:fldCharType="separate"/>
             </w:r>
@@ -1303,6 +1361,7 @@
               <w:rPr>
                 <w:noProof/>
                 <w:webHidden/>
+                <w:lang w:val="fr-CA"/>
               </w:rPr>
               <w:t>7</w:t>
             </w:r>
@@ -1310,6 +1369,7 @@
               <w:rPr>
                 <w:noProof/>
                 <w:webHidden/>
+                <w:lang w:val="fr-CA"/>
               </w:rPr>
               <w:fldChar w:fldCharType="end"/>
             </w:r>
@@ -1317,20 +1377,20 @@
         </w:p>
         <w:p>
           <w:pPr>
-            <w:pStyle w:val="TOC1"/>
+            <w:pStyle w:val="TM1"/>
             <w:tabs>
               <w:tab w:val="right" w:leader="dot" w:pos="9350"/>
             </w:tabs>
             <w:rPr>
               <w:rFonts w:eastAsiaTheme="minorEastAsia"/>
               <w:noProof/>
-              <w:lang w:eastAsia="en-CA"/>
+              <w:lang w:val="fr-CA" w:eastAsia="en-CA"/>
             </w:rPr>
           </w:pPr>
           <w:hyperlink w:anchor="_Toc483406432" w:history="1">
             <w:r>
               <w:rPr>
-                <w:rStyle w:val="Hyperlink"/>
+                <w:rStyle w:val="Lienhypertexte"/>
                 <w:noProof/>
                 <w:lang w:val="fr-CA"/>
               </w:rPr>
@@ -1340,6 +1400,7 @@
               <w:rPr>
                 <w:noProof/>
                 <w:webHidden/>
+                <w:lang w:val="fr-CA"/>
               </w:rPr>
               <w:tab/>
             </w:r>
@@ -1347,6 +1408,7 @@
               <w:rPr>
                 <w:noProof/>
                 <w:webHidden/>
+                <w:lang w:val="fr-CA"/>
               </w:rPr>
               <w:fldChar w:fldCharType="begin"/>
             </w:r>
@@ -1354,6 +1416,7 @@
               <w:rPr>
                 <w:noProof/>
                 <w:webHidden/>
+                <w:lang w:val="fr-CA"/>
               </w:rPr>
               <w:instrText xml:space="preserve"> PAGEREF _Toc483406432 \h </w:instrText>
             </w:r>
@@ -1361,12 +1424,14 @@
               <w:rPr>
                 <w:noProof/>
                 <w:webHidden/>
+                <w:lang w:val="fr-CA"/>
               </w:rPr>
             </w:r>
             <w:r>
               <w:rPr>
                 <w:noProof/>
                 <w:webHidden/>
+                <w:lang w:val="fr-CA"/>
               </w:rPr>
               <w:fldChar w:fldCharType="separate"/>
             </w:r>
@@ -1374,6 +1439,7 @@
               <w:rPr>
                 <w:noProof/>
                 <w:webHidden/>
+                <w:lang w:val="fr-CA"/>
               </w:rPr>
               <w:t>8</w:t>
             </w:r>
@@ -1381,6 +1447,7 @@
               <w:rPr>
                 <w:noProof/>
                 <w:webHidden/>
+                <w:lang w:val="fr-CA"/>
               </w:rPr>
               <w:fldChar w:fldCharType="end"/>
             </w:r>
@@ -1388,20 +1455,20 @@
         </w:p>
         <w:p>
           <w:pPr>
-            <w:pStyle w:val="TOC1"/>
+            <w:pStyle w:val="TM1"/>
             <w:tabs>
               <w:tab w:val="right" w:leader="dot" w:pos="9350"/>
             </w:tabs>
             <w:rPr>
               <w:rFonts w:eastAsiaTheme="minorEastAsia"/>
               <w:noProof/>
-              <w:lang w:eastAsia="en-CA"/>
+              <w:lang w:val="fr-CA" w:eastAsia="en-CA"/>
             </w:rPr>
           </w:pPr>
           <w:hyperlink w:anchor="_Toc483406433" w:history="1">
             <w:r>
               <w:rPr>
-                <w:rStyle w:val="Hyperlink"/>
+                <w:rStyle w:val="Lienhypertexte"/>
                 <w:noProof/>
                 <w:lang w:val="fr-CA"/>
               </w:rPr>
@@ -1411,6 +1478,7 @@
               <w:rPr>
                 <w:noProof/>
                 <w:webHidden/>
+                <w:lang w:val="fr-CA"/>
               </w:rPr>
               <w:tab/>
             </w:r>
@@ -1418,6 +1486,7 @@
               <w:rPr>
                 <w:noProof/>
                 <w:webHidden/>
+                <w:lang w:val="fr-CA"/>
               </w:rPr>
               <w:fldChar w:fldCharType="begin"/>
             </w:r>
@@ -1425,6 +1494,7 @@
               <w:rPr>
                 <w:noProof/>
                 <w:webHidden/>
+                <w:lang w:val="fr-CA"/>
               </w:rPr>
               <w:instrText xml:space="preserve"> PAGEREF _Toc483406433 \h </w:instrText>
             </w:r>
@@ -1432,12 +1502,14 @@
               <w:rPr>
                 <w:noProof/>
                 <w:webHidden/>
+                <w:lang w:val="fr-CA"/>
               </w:rPr>
             </w:r>
             <w:r>
               <w:rPr>
                 <w:noProof/>
                 <w:webHidden/>
+                <w:lang w:val="fr-CA"/>
               </w:rPr>
               <w:fldChar w:fldCharType="separate"/>
             </w:r>
@@ -1445,6 +1517,7 @@
               <w:rPr>
                 <w:noProof/>
                 <w:webHidden/>
+                <w:lang w:val="fr-CA"/>
               </w:rPr>
               <w:t>9</w:t>
             </w:r>
@@ -1452,6 +1525,7 @@
               <w:rPr>
                 <w:noProof/>
                 <w:webHidden/>
+                <w:lang w:val="fr-CA"/>
               </w:rPr>
               <w:fldChar w:fldCharType="end"/>
             </w:r>
@@ -1459,20 +1533,20 @@
         </w:p>
         <w:p>
           <w:pPr>
-            <w:pStyle w:val="TOC1"/>
+            <w:pStyle w:val="TM1"/>
             <w:tabs>
               <w:tab w:val="right" w:leader="dot" w:pos="9350"/>
             </w:tabs>
             <w:rPr>
               <w:rFonts w:eastAsiaTheme="minorEastAsia"/>
               <w:noProof/>
-              <w:lang w:eastAsia="en-CA"/>
+              <w:lang w:val="fr-CA" w:eastAsia="en-CA"/>
             </w:rPr>
           </w:pPr>
           <w:hyperlink w:anchor="_Toc483406434" w:history="1">
             <w:r>
               <w:rPr>
-                <w:rStyle w:val="Hyperlink"/>
+                <w:rStyle w:val="Lienhypertexte"/>
                 <w:noProof/>
                 <w:lang w:val="fr-CA"/>
               </w:rPr>
@@ -1482,6 +1556,7 @@
               <w:rPr>
                 <w:noProof/>
                 <w:webHidden/>
+                <w:lang w:val="fr-CA"/>
               </w:rPr>
               <w:tab/>
             </w:r>
@@ -1489,6 +1564,7 @@
               <w:rPr>
                 <w:noProof/>
                 <w:webHidden/>
+                <w:lang w:val="fr-CA"/>
               </w:rPr>
               <w:fldChar w:fldCharType="begin"/>
             </w:r>
@@ -1496,6 +1572,7 @@
               <w:rPr>
                 <w:noProof/>
                 <w:webHidden/>
+                <w:lang w:val="fr-CA"/>
               </w:rPr>
               <w:instrText xml:space="preserve"> PAGEREF _Toc483406434 \h </w:instrText>
             </w:r>
@@ -1503,12 +1580,14 @@
               <w:rPr>
                 <w:noProof/>
                 <w:webHidden/>
+                <w:lang w:val="fr-CA"/>
               </w:rPr>
             </w:r>
             <w:r>
               <w:rPr>
                 <w:noProof/>
                 <w:webHidden/>
+                <w:lang w:val="fr-CA"/>
               </w:rPr>
               <w:fldChar w:fldCharType="separate"/>
             </w:r>
@@ -1516,6 +1595,7 @@
               <w:rPr>
                 <w:noProof/>
                 <w:webHidden/>
+                <w:lang w:val="fr-CA"/>
               </w:rPr>
               <w:t>10</w:t>
             </w:r>
@@ -1523,6 +1603,7 @@
               <w:rPr>
                 <w:noProof/>
                 <w:webHidden/>
+                <w:lang w:val="fr-CA"/>
               </w:rPr>
               <w:fldChar w:fldCharType="end"/>
             </w:r>
@@ -1530,20 +1611,20 @@
         </w:p>
         <w:p>
           <w:pPr>
-            <w:pStyle w:val="TOC1"/>
+            <w:pStyle w:val="TM1"/>
             <w:tabs>
               <w:tab w:val="right" w:leader="dot" w:pos="9350"/>
             </w:tabs>
             <w:rPr>
               <w:rFonts w:eastAsiaTheme="minorEastAsia"/>
               <w:noProof/>
-              <w:lang w:eastAsia="en-CA"/>
+              <w:lang w:val="fr-CA" w:eastAsia="en-CA"/>
             </w:rPr>
           </w:pPr>
           <w:hyperlink w:anchor="_Toc483406435" w:history="1">
             <w:r>
               <w:rPr>
-                <w:rStyle w:val="Hyperlink"/>
+                <w:rStyle w:val="Lienhypertexte"/>
                 <w:noProof/>
                 <w:lang w:val="fr-CA"/>
               </w:rPr>
@@ -1553,6 +1634,7 @@
               <w:rPr>
                 <w:noProof/>
                 <w:webHidden/>
+                <w:lang w:val="fr-CA"/>
               </w:rPr>
               <w:tab/>
             </w:r>
@@ -1560,6 +1642,7 @@
               <w:rPr>
                 <w:noProof/>
                 <w:webHidden/>
+                <w:lang w:val="fr-CA"/>
               </w:rPr>
               <w:fldChar w:fldCharType="begin"/>
             </w:r>
@@ -1567,6 +1650,7 @@
               <w:rPr>
                 <w:noProof/>
                 <w:webHidden/>
+                <w:lang w:val="fr-CA"/>
               </w:rPr>
               <w:instrText xml:space="preserve"> PAGEREF _Toc483406435 \h </w:instrText>
             </w:r>
@@ -1574,12 +1658,14 @@
               <w:rPr>
                 <w:noProof/>
                 <w:webHidden/>
+                <w:lang w:val="fr-CA"/>
               </w:rPr>
             </w:r>
             <w:r>
               <w:rPr>
                 <w:noProof/>
                 <w:webHidden/>
+                <w:lang w:val="fr-CA"/>
               </w:rPr>
               <w:fldChar w:fldCharType="separate"/>
             </w:r>
@@ -1587,6 +1673,7 @@
               <w:rPr>
                 <w:noProof/>
                 <w:webHidden/>
+                <w:lang w:val="fr-CA"/>
               </w:rPr>
               <w:t>11</w:t>
             </w:r>
@@ -1594,6 +1681,7 @@
               <w:rPr>
                 <w:noProof/>
                 <w:webHidden/>
+                <w:lang w:val="fr-CA"/>
               </w:rPr>
               <w:fldChar w:fldCharType="end"/>
             </w:r>
@@ -1602,12 +1690,16 @@
         <w:p>
           <w:pPr>
             <w:jc w:val="both"/>
+            <w:rPr>
+              <w:lang w:val="fr-CA"/>
+            </w:rPr>
           </w:pPr>
           <w:r>
             <w:rPr>
               <w:b/>
               <w:bCs/>
               <w:noProof/>
+              <w:lang w:val="fr-CA"/>
             </w:rPr>
             <w:fldChar w:fldCharType="end"/>
           </w:r>
@@ -1616,7 +1708,7 @@
     </w:sdt>
     <w:p>
       <w:pPr>
-        <w:pStyle w:val="Heading1"/>
+        <w:pStyle w:val="Titre1"/>
         <w:jc w:val="both"/>
         <w:rPr>
           <w:lang w:val="fr-CA"/>
@@ -1625,27 +1717,37 @@
     </w:p>
     <w:p>
       <w:pPr>
-        <w:pStyle w:val="TableofFigures"/>
+        <w:pStyle w:val="Tabledesillustrations"/>
         <w:tabs>
           <w:tab w:val="right" w:leader="dot" w:pos="9350"/>
         </w:tabs>
         <w:rPr>
           <w:noProof/>
-        </w:rPr>
-      </w:pPr>
-      <w:r>
+          <w:lang w:val="fr-CA"/>
+        </w:rPr>
+      </w:pPr>
+      <w:r>
+        <w:rPr>
+          <w:lang w:val="fr-CA"/>
+        </w:rPr>
         <w:fldChar w:fldCharType="begin"/>
       </w:r>
       <w:r>
+        <w:rPr>
+          <w:lang w:val="fr-CA"/>
+        </w:rPr>
         <w:instrText xml:space="preserve"> TOC \h \z \c "Figure" </w:instrText>
       </w:r>
       <w:r>
+        <w:rPr>
+          <w:lang w:val="fr-CA"/>
+        </w:rPr>
         <w:fldChar w:fldCharType="separate"/>
       </w:r>
       <w:hyperlink w:anchor="_Toc483406443" w:history="1">
         <w:r>
           <w:rPr>
-            <w:rStyle w:val="Hyperlink"/>
+            <w:rStyle w:val="Lienhypertexte"/>
             <w:noProof/>
             <w:lang w:val="fr-CA"/>
           </w:rPr>
@@ -1655,6 +1757,7 @@
           <w:rPr>
             <w:noProof/>
             <w:webHidden/>
+            <w:lang w:val="fr-CA"/>
           </w:rPr>
           <w:tab/>
         </w:r>
@@ -1662,6 +1765,7 @@
           <w:rPr>
             <w:noProof/>
             <w:webHidden/>
+            <w:lang w:val="fr-CA"/>
           </w:rPr>
           <w:fldChar w:fldCharType="begin"/>
         </w:r>
@@ -1669,6 +1773,7 @@
           <w:rPr>
             <w:noProof/>
             <w:webHidden/>
+            <w:lang w:val="fr-CA"/>
           </w:rPr>
           <w:instrText xml:space="preserve"> PAGEREF _Toc483406443 \h </w:instrText>
         </w:r>
@@ -1676,12 +1781,14 @@
           <w:rPr>
             <w:noProof/>
             <w:webHidden/>
+            <w:lang w:val="fr-CA"/>
           </w:rPr>
         </w:r>
         <w:r>
           <w:rPr>
             <w:noProof/>
             <w:webHidden/>
+            <w:lang w:val="fr-CA"/>
           </w:rPr>
           <w:fldChar w:fldCharType="separate"/>
         </w:r>
@@ -1689,6 +1796,7 @@
           <w:rPr>
             <w:noProof/>
             <w:webHidden/>
+            <w:lang w:val="fr-CA"/>
           </w:rPr>
           <w:t>5</w:t>
         </w:r>
@@ -1696,6 +1804,7 @@
           <w:rPr>
             <w:noProof/>
             <w:webHidden/>
+            <w:lang w:val="fr-CA"/>
           </w:rPr>
           <w:fldChar w:fldCharType="end"/>
         </w:r>
@@ -1703,18 +1812,19 @@
     </w:p>
     <w:p>
       <w:pPr>
-        <w:pStyle w:val="TableofFigures"/>
+        <w:pStyle w:val="Tabledesillustrations"/>
         <w:tabs>
           <w:tab w:val="right" w:leader="dot" w:pos="9350"/>
         </w:tabs>
         <w:rPr>
           <w:noProof/>
+          <w:lang w:val="fr-CA"/>
         </w:rPr>
       </w:pPr>
       <w:hyperlink w:anchor="_Toc483406444" w:history="1">
         <w:r>
           <w:rPr>
-            <w:rStyle w:val="Hyperlink"/>
+            <w:rStyle w:val="Lienhypertexte"/>
             <w:noProof/>
             <w:lang w:val="fr-CA"/>
           </w:rPr>
@@ -1724,6 +1834,7 @@
           <w:rPr>
             <w:noProof/>
             <w:webHidden/>
+            <w:lang w:val="fr-CA"/>
           </w:rPr>
           <w:tab/>
         </w:r>
@@ -1731,6 +1842,7 @@
           <w:rPr>
             <w:noProof/>
             <w:webHidden/>
+            <w:lang w:val="fr-CA"/>
           </w:rPr>
           <w:fldChar w:fldCharType="begin"/>
         </w:r>
@@ -1738,6 +1850,7 @@
           <w:rPr>
             <w:noProof/>
             <w:webHidden/>
+            <w:lang w:val="fr-CA"/>
           </w:rPr>
           <w:instrText xml:space="preserve"> PAGEREF _Toc483406444 \h </w:instrText>
         </w:r>
@@ -1745,12 +1858,14 @@
           <w:rPr>
             <w:noProof/>
             <w:webHidden/>
+            <w:lang w:val="fr-CA"/>
           </w:rPr>
         </w:r>
         <w:r>
           <w:rPr>
             <w:noProof/>
             <w:webHidden/>
+            <w:lang w:val="fr-CA"/>
           </w:rPr>
           <w:fldChar w:fldCharType="separate"/>
         </w:r>
@@ -1758,6 +1873,7 @@
           <w:rPr>
             <w:noProof/>
             <w:webHidden/>
+            <w:lang w:val="fr-CA"/>
           </w:rPr>
           <w:t>5</w:t>
         </w:r>
@@ -1765,6 +1881,7 @@
           <w:rPr>
             <w:noProof/>
             <w:webHidden/>
+            <w:lang w:val="fr-CA"/>
           </w:rPr>
           <w:fldChar w:fldCharType="end"/>
         </w:r>
@@ -1772,18 +1889,19 @@
     </w:p>
     <w:p>
       <w:pPr>
-        <w:pStyle w:val="TableofFigures"/>
+        <w:pStyle w:val="Tabledesillustrations"/>
         <w:tabs>
           <w:tab w:val="right" w:leader="dot" w:pos="9350"/>
         </w:tabs>
         <w:rPr>
           <w:noProof/>
+          <w:lang w:val="fr-CA"/>
         </w:rPr>
       </w:pPr>
       <w:hyperlink w:anchor="_Toc483406445" w:history="1">
         <w:r>
           <w:rPr>
-            <w:rStyle w:val="Hyperlink"/>
+            <w:rStyle w:val="Lienhypertexte"/>
             <w:noProof/>
             <w:lang w:val="fr-CA"/>
           </w:rPr>
@@ -1793,6 +1911,7 @@
           <w:rPr>
             <w:noProof/>
             <w:webHidden/>
+            <w:lang w:val="fr-CA"/>
           </w:rPr>
           <w:tab/>
         </w:r>
@@ -1800,6 +1919,7 @@
           <w:rPr>
             <w:noProof/>
             <w:webHidden/>
+            <w:lang w:val="fr-CA"/>
           </w:rPr>
           <w:fldChar w:fldCharType="begin"/>
         </w:r>
@@ -1807,6 +1927,7 @@
           <w:rPr>
             <w:noProof/>
             <w:webHidden/>
+            <w:lang w:val="fr-CA"/>
           </w:rPr>
           <w:instrText xml:space="preserve"> PAGEREF _Toc483406445 \h </w:instrText>
         </w:r>
@@ -1814,12 +1935,14 @@
           <w:rPr>
             <w:noProof/>
             <w:webHidden/>
+            <w:lang w:val="fr-CA"/>
           </w:rPr>
         </w:r>
         <w:r>
           <w:rPr>
             <w:noProof/>
             <w:webHidden/>
+            <w:lang w:val="fr-CA"/>
           </w:rPr>
           <w:fldChar w:fldCharType="separate"/>
         </w:r>
@@ -1827,6 +1950,7 @@
           <w:rPr>
             <w:noProof/>
             <w:webHidden/>
+            <w:lang w:val="fr-CA"/>
           </w:rPr>
           <w:t>5</w:t>
         </w:r>
@@ -1834,6 +1958,7 @@
           <w:rPr>
             <w:noProof/>
             <w:webHidden/>
+            <w:lang w:val="fr-CA"/>
           </w:rPr>
           <w:fldChar w:fldCharType="end"/>
         </w:r>
@@ -1841,17 +1966,29 @@
     </w:p>
     <w:p>
       <w:pPr>
-        <w:pStyle w:val="Heading1"/>
+        <w:pStyle w:val="Titre1"/>
         <w:jc w:val="both"/>
-      </w:pPr>
-      <w:r>
+        <w:rPr>
+          <w:lang w:val="fr-CA"/>
+        </w:rPr>
+      </w:pPr>
+      <w:r>
+        <w:rPr>
+          <w:lang w:val="fr-CA"/>
+        </w:rPr>
         <w:fldChar w:fldCharType="end"/>
       </w:r>
       <w:r>
+        <w:rPr>
+          <w:lang w:val="fr-CA"/>
+        </w:rPr>
         <w:br w:type="page"/>
       </w:r>
       <w:bookmarkStart w:id="0" w:name="_Toc483406427"/>
       <w:r>
+        <w:rPr>
+          <w:lang w:val="fr-CA"/>
+        </w:rPr>
         <w:lastRenderedPageBreak/>
         <w:t>Introduction</w:t>
       </w:r>
@@ -1876,7 +2013,21 @@
         <w:rPr>
           <w:lang w:val="fr-CA"/>
         </w:rPr>
-        <w:t xml:space="preserve">Ce laboratoire a pour objectif de familiariser l’étudiant à la composition des images stéréoscopiques et des écrans Dimenco, aux travers les fonctionnalités de la Kinect V2 de Microsoft. Le nouveau modèle de la Kinect utilise le système </w:t>
+        <w:t xml:space="preserve">Ce laboratoire a pour objectif de familiariser l’étudiant à la composition des images stéréoscopiques et des écrans </w:t>
+      </w:r>
+      <w:proofErr w:type="spellStart"/>
+      <w:r>
+        <w:rPr>
+          <w:lang w:val="fr-CA"/>
+        </w:rPr>
+        <w:t>Dimenco</w:t>
+      </w:r>
+      <w:proofErr w:type="spellEnd"/>
+      <w:r>
+        <w:rPr>
+          <w:lang w:val="fr-CA"/>
+        </w:rPr>
+        <w:t xml:space="preserve">, aux travers les fonctionnalités de la Kinect V2 de Microsoft. Le nouveau modèle de la Kinect utilise le système </w:t>
       </w:r>
       <w:r>
         <w:rPr>
@@ -1889,7 +2040,19 @@
         <w:rPr>
           <w:lang w:val="fr-CA"/>
         </w:rPr>
-        <w:t xml:space="preserve"> pour calculer l’information de profondeur lui permettant d’obtenir une précision de profondeur plus élévée.</w:t>
+        <w:t xml:space="preserve"> pour calculer l’information de profondeur lui permettant d’obtenir une précision de profondeur plus él</w:t>
+      </w:r>
+      <w:r>
+        <w:rPr>
+          <w:lang w:val="fr-CA"/>
+        </w:rPr>
+        <w:t>e</w:t>
+      </w:r>
+      <w:r>
+        <w:rPr>
+          <w:lang w:val="fr-CA"/>
+        </w:rPr>
+        <w:t>vée.</w:t>
       </w:r>
     </w:p>
     <w:p>
@@ -1903,7 +2066,21 @@
         <w:rPr>
           <w:lang w:val="fr-CA"/>
         </w:rPr>
-        <w:t xml:space="preserve">Une application est développée pour capter l’information provenant des senseurs de la Kinect afin de reconstruire les images pouvant être affichées sur l’écran Dimenco. Les senseurs de couleurs et de profondeurs contiennent cette information. De plus, une image d’entête, contenant l’information relative au format d’image supporté par l’écran, doit être insérée dans le coin supérieur gauche de l’image résultante. </w:t>
+        <w:t xml:space="preserve">Une application est développée pour capter l’information provenant des senseurs de la Kinect afin de reconstruire les images pouvant être affichées sur l’écran </w:t>
+      </w:r>
+      <w:proofErr w:type="spellStart"/>
+      <w:r>
+        <w:rPr>
+          <w:lang w:val="fr-CA"/>
+        </w:rPr>
+        <w:t>Dimenco</w:t>
+      </w:r>
+      <w:proofErr w:type="spellEnd"/>
+      <w:r>
+        <w:rPr>
+          <w:lang w:val="fr-CA"/>
+        </w:rPr>
+        <w:t xml:space="preserve">. Les senseurs de couleurs et de profondeurs contiennent cette information. De plus, une image d’entête, contenant l’information relative au format d’image supporté par l’écran, doit être insérée dans le coin supérieur gauche de l’image résultante. </w:t>
       </w:r>
       <w:r>
         <w:rPr>
@@ -1916,7 +2093,23 @@
           <w:i/>
           <w:lang w:val="fr-CA"/>
         </w:rPr>
-        <w:t>live feed.</w:t>
+        <w:t xml:space="preserve">live </w:t>
+      </w:r>
+      <w:proofErr w:type="spellStart"/>
+      <w:r>
+        <w:rPr>
+          <w:i/>
+          <w:lang w:val="fr-CA"/>
+        </w:rPr>
+        <w:t>feed</w:t>
+      </w:r>
+      <w:proofErr w:type="spellEnd"/>
+      <w:r>
+        <w:rPr>
+          <w:i/>
+          <w:lang w:val="fr-CA"/>
+        </w:rPr>
+        <w:t>.</w:t>
       </w:r>
     </w:p>
     <w:p>
@@ -1932,6 +2125,7 @@
         </w:rPr>
         <w:t xml:space="preserve">Le présent document présentera d’abord le flot du traitement d’une l’image source jusqu’à sa destination au travers un diagramme </w:t>
       </w:r>
+      <w:proofErr w:type="spellStart"/>
       <w:r>
         <w:rPr>
           <w:i/>
@@ -1939,11 +2133,24 @@
         </w:rPr>
         <w:t>Flowchart</w:t>
       </w:r>
-      <w:r>
-        <w:rPr>
-          <w:lang w:val="fr-CA"/>
-        </w:rPr>
-        <w:t xml:space="preserve">. Ensuite, pour chacune des sections de l’énoncé, une description des détails et justifications des traitements sera fournie. De surcroît, il contient une discussion sur les difficultés rencontrées lors de l’implémentation ainsi que des résultats obtenue. </w:t>
+      <w:proofErr w:type="spellEnd"/>
+      <w:r>
+        <w:rPr>
+          <w:lang w:val="fr-CA"/>
+        </w:rPr>
+        <w:t>. Ensuite, pour chacune des sections de l’énoncé, une description des détails et justifications des traitements sera fournie. De surcroît, il contient une discussion sur les difficultés rencontrées lors de l’implémentation ainsi que des résultats obtenu</w:t>
+      </w:r>
+      <w:r>
+        <w:rPr>
+          <w:lang w:val="fr-CA"/>
+        </w:rPr>
+        <w:t>s</w:t>
+      </w:r>
+      <w:r>
+        <w:rPr>
+          <w:lang w:val="fr-CA"/>
+        </w:rPr>
+        <w:t xml:space="preserve">. </w:t>
       </w:r>
     </w:p>
     <w:p>
@@ -1970,13 +2177,14 @@
     </w:p>
     <w:p>
       <w:pPr>
-        <w:pStyle w:val="Heading1"/>
+        <w:pStyle w:val="Titre1"/>
         <w:jc w:val="both"/>
         <w:rPr>
           <w:lang w:val="fr-CA"/>
         </w:rPr>
       </w:pPr>
       <w:bookmarkStart w:id="1" w:name="_Toc483406428"/>
+      <w:proofErr w:type="spellStart"/>
       <w:r>
         <w:rPr>
           <w:lang w:val="fr-CA"/>
@@ -1985,6 +2193,7 @@
         <w:t>Flowchart</w:t>
       </w:r>
       <w:bookmarkEnd w:id="1"/>
+      <w:proofErr w:type="spellEnd"/>
     </w:p>
     <w:p>
       <w:pPr>
@@ -2002,7 +2211,7 @@
     </w:p>
     <w:p>
       <w:pPr>
-        <w:pStyle w:val="Heading1"/>
+        <w:pStyle w:val="Titre1"/>
         <w:jc w:val="both"/>
         <w:rPr>
           <w:lang w:val="fr-CA"/>
@@ -2051,6 +2260,7 @@
         </w:rPr>
         <w:t xml:space="preserve">Avec la contrainte de ne pas utiliser la classe </w:t>
       </w:r>
+      <w:proofErr w:type="spellStart"/>
       <w:r>
         <w:rPr>
           <w:i/>
@@ -2058,12 +2268,14 @@
         </w:rPr>
         <w:t>DepthFrameSource</w:t>
       </w:r>
+      <w:proofErr w:type="spellEnd"/>
       <w:r>
         <w:rPr>
           <w:lang w:val="fr-CA"/>
         </w:rPr>
         <w:t xml:space="preserve">, la classe </w:t>
       </w:r>
+      <w:proofErr w:type="spellStart"/>
       <w:r>
         <w:rPr>
           <w:i/>
@@ -2071,6 +2283,7 @@
         </w:rPr>
         <w:t>MultiSourceFrameReader</w:t>
       </w:r>
+      <w:proofErr w:type="spellEnd"/>
       <w:r>
         <w:rPr>
           <w:lang w:val="fr-CA"/>
@@ -2083,6 +2296,7 @@
         </w:rPr>
         <w:t xml:space="preserve"> La variable membre </w:t>
       </w:r>
+      <w:proofErr w:type="spellStart"/>
       <w:r>
         <w:rPr>
           <w:i/>
@@ -2090,12 +2304,14 @@
         </w:rPr>
         <w:t>frameReader</w:t>
       </w:r>
+      <w:proofErr w:type="spellEnd"/>
       <w:r>
         <w:rPr>
           <w:lang w:val="fr-CA"/>
         </w:rPr>
         <w:t xml:space="preserve"> de la classe </w:t>
       </w:r>
+      <w:proofErr w:type="spellStart"/>
       <w:r>
         <w:rPr>
           <w:i/>
@@ -2103,11 +2319,32 @@
         </w:rPr>
         <w:t>MainWindow</w:t>
       </w:r>
-      <w:r>
-        <w:rPr>
-          <w:lang w:val="fr-CA"/>
-        </w:rPr>
-        <w:t xml:space="preserve"> a été modifiée en conséquence.</w:t>
+      <w:proofErr w:type="spellEnd"/>
+      <w:r>
+        <w:rPr>
+          <w:lang w:val="fr-CA"/>
+        </w:rPr>
+        <w:t xml:space="preserve"> a été </w:t>
+      </w:r>
+      <w:proofErr w:type="gramStart"/>
+      <w:r>
+        <w:rPr>
+          <w:lang w:val="fr-CA"/>
+        </w:rPr>
+        <w:t>modifié</w:t>
+      </w:r>
+      <w:r>
+        <w:rPr>
+          <w:lang w:val="fr-CA"/>
+        </w:rPr>
+        <w:t>e</w:t>
+      </w:r>
+      <w:proofErr w:type="gramEnd"/>
+      <w:r>
+        <w:rPr>
+          <w:lang w:val="fr-CA"/>
+        </w:rPr>
+        <w:t xml:space="preserve"> en conséquence.</w:t>
       </w:r>
     </w:p>
     <w:p>
@@ -2127,13 +2364,28 @@
         <w:rPr>
           <w:lang w:val="fr-CA"/>
         </w:rPr>
-        <w:t xml:space="preserve"> Ci-bas les modifications apportées à l’enregistrement de l’évènement ainsi que la signature de la méthode.</w:t>
+        <w:t xml:space="preserve"> </w:t>
+      </w:r>
+      <w:r>
+        <w:rPr>
+          <w:lang w:val="fr-CA"/>
+        </w:rPr>
+        <w:t>Ici-bas</w:t>
+      </w:r>
+      <w:r>
+        <w:rPr>
+          <w:lang w:val="fr-CA"/>
+        </w:rPr>
+        <w:t xml:space="preserve"> les modifications apportées à l’enregistrement de l’évènement ainsi que la signature de la méthode.</w:t>
       </w:r>
     </w:p>
     <w:p>
       <w:pPr>
         <w:keepNext/>
         <w:jc w:val="both"/>
+        <w:rPr>
+          <w:lang w:val="fr-CA"/>
+        </w:rPr>
       </w:pPr>
       <w:r>
         <w:rPr>
@@ -2149,7 +2401,8 @@
       </w:r>
       <w:r>
         <w:rPr>
-          <w:lang w:val="fr-CA"/>
+          <w:noProof/>
+          <w:lang w:eastAsia="en-CA"/>
         </w:rPr>
         <w:drawing>
           <wp:inline distT="0" distB="0" distL="0" distR="0" wp14:anchorId="304C8E6A" wp14:editId="04004131">
@@ -2190,7 +2443,7 @@
     </w:p>
     <w:p>
       <w:pPr>
-        <w:pStyle w:val="Caption"/>
+        <w:pStyle w:val="Lgende"/>
         <w:jc w:val="center"/>
         <w:rPr>
           <w:lang w:val="fr-CA"/>
@@ -2204,6 +2457,9 @@
         <w:t xml:space="preserve">Figure </w:t>
       </w:r>
       <w:r>
+        <w:rPr>
+          <w:lang w:val="fr-CA"/>
+        </w:rPr>
         <w:fldChar w:fldCharType="begin"/>
       </w:r>
       <w:r>
@@ -2213,6 +2469,9 @@
         <w:instrText xml:space="preserve"> SEQ Figure \* ARABIC </w:instrText>
       </w:r>
       <w:r>
+        <w:rPr>
+          <w:lang w:val="fr-CA"/>
+        </w:rPr>
         <w:fldChar w:fldCharType="separate"/>
       </w:r>
       <w:r>
@@ -2223,6 +2482,9 @@
         <w:t>1</w:t>
       </w:r>
       <w:r>
+        <w:rPr>
+          <w:lang w:val="fr-CA"/>
+        </w:rPr>
         <w:fldChar w:fldCharType="end"/>
       </w:r>
       <w:r>
@@ -2243,8 +2505,14 @@
       <w:pPr>
         <w:keepNext/>
         <w:jc w:val="both"/>
-      </w:pPr>
-      <w:r>
+        <w:rPr>
+          <w:lang w:val="fr-CA"/>
+        </w:rPr>
+      </w:pPr>
+      <w:r>
+        <w:rPr>
+          <w:lang w:val="fr-CA"/>
+        </w:rPr>
         <w:pict>
           <v:shapetype id="_x0000_t75" coordsize="21600,21600" o:spt="75" o:preferrelative="t" path="m@4@5l@4@11@9@11@9@5xe" filled="f" stroked="f">
             <v:stroke joinstyle="miter"/>
@@ -2265,7 +2533,7 @@
             <v:path o:extrusionok="f" gradientshapeok="t" o:connecttype="rect"/>
             <o:lock v:ext="edit" aspectratio="t"/>
           </v:shapetype>
-          <v:shape id="_x0000_i1025" type="#_x0000_t75" style="width:468pt;height:84.6pt">
+          <v:shape id="_x0000_i1025" type="#_x0000_t75" style="width:468pt;height:84.5pt">
             <v:imagedata r:id="rId10" o:title="2017-05-24 16_17_59-GTI780_TP1 - Microsoft Visual Studio"/>
           </v:shape>
         </w:pict>
@@ -2273,7 +2541,7 @@
     </w:p>
     <w:p>
       <w:pPr>
-        <w:pStyle w:val="Caption"/>
+        <w:pStyle w:val="Lgende"/>
         <w:jc w:val="center"/>
         <w:rPr>
           <w:lang w:val="fr-CA"/>
@@ -2287,6 +2555,9 @@
         <w:t xml:space="preserve">Figure </w:t>
       </w:r>
       <w:r>
+        <w:rPr>
+          <w:lang w:val="fr-CA"/>
+        </w:rPr>
         <w:fldChar w:fldCharType="begin"/>
       </w:r>
       <w:r>
@@ -2296,6 +2567,9 @@
         <w:instrText xml:space="preserve"> SEQ Figure \* ARABIC </w:instrText>
       </w:r>
       <w:r>
+        <w:rPr>
+          <w:lang w:val="fr-CA"/>
+        </w:rPr>
         <w:fldChar w:fldCharType="separate"/>
       </w:r>
       <w:r>
@@ -2306,6 +2580,9 @@
         <w:t>2</w:t>
       </w:r>
       <w:r>
+        <w:rPr>
+          <w:lang w:val="fr-CA"/>
+        </w:rPr>
         <w:fldChar w:fldCharType="end"/>
       </w:r>
       <w:r>
@@ -2327,13 +2604,7 @@
         <w:rPr>
           <w:lang w:val="fr-CA"/>
         </w:rPr>
-        <w:t>Finalement, lorsque qu’</w:t>
-      </w:r>
-      <w:r>
-        <w:rPr>
-          <w:lang w:val="fr-CA"/>
-        </w:rPr>
-        <w:t>une image est reçue par l’application, la source est décortiquée en information de couleur et de profondeur. Une validation s’assure que toute l’information est disponible afin que l’application puisse effectuer son traitement</w:t>
+        <w:t>Finalement, lorsqu’une image est reçue par l’application, la source est décortiquée en information de couleur et de profondeur. Une validation s’assure que toute l’information est disponible afin que l’application puisse effectuer son traitement</w:t>
       </w:r>
       <w:r>
         <w:rPr>
@@ -2346,10 +2617,14 @@
       <w:pPr>
         <w:keepNext/>
         <w:jc w:val="both"/>
-      </w:pPr>
-      <w:r>
-        <w:rPr>
-          <w:lang w:val="fr-CA"/>
+        <w:rPr>
+          <w:lang w:val="fr-CA"/>
+        </w:rPr>
+      </w:pPr>
+      <w:r>
+        <w:rPr>
+          <w:noProof/>
+          <w:lang w:eastAsia="en-CA"/>
         </w:rPr>
         <w:drawing>
           <wp:inline distT="0" distB="0" distL="0" distR="0" wp14:anchorId="6D707F90" wp14:editId="301F57D3">
@@ -2390,7 +2665,7 @@
     </w:p>
     <w:p>
       <w:pPr>
-        <w:pStyle w:val="Caption"/>
+        <w:pStyle w:val="Lgende"/>
         <w:jc w:val="center"/>
         <w:rPr>
           <w:rFonts w:asciiTheme="majorHAnsi" w:eastAsiaTheme="majorEastAsia" w:hAnsiTheme="majorHAnsi" w:cstheme="majorBidi"/>
@@ -2408,6 +2683,9 @@
         <w:t xml:space="preserve">Figure </w:t>
       </w:r>
       <w:r>
+        <w:rPr>
+          <w:lang w:val="fr-CA"/>
+        </w:rPr>
         <w:fldChar w:fldCharType="begin"/>
       </w:r>
       <w:r>
@@ -2417,6 +2695,9 @@
         <w:instrText xml:space="preserve"> SEQ Figure \* ARABIC </w:instrText>
       </w:r>
       <w:r>
+        <w:rPr>
+          <w:lang w:val="fr-CA"/>
+        </w:rPr>
         <w:fldChar w:fldCharType="separate"/>
       </w:r>
       <w:r>
@@ -2427,6 +2708,9 @@
         <w:t>3</w:t>
       </w:r>
       <w:r>
+        <w:rPr>
+          <w:lang w:val="fr-CA"/>
+        </w:rPr>
         <w:fldChar w:fldCharType="end"/>
       </w:r>
       <w:r>
@@ -2445,7 +2729,7 @@
     </w:p>
     <w:p>
       <w:pPr>
-        <w:pStyle w:val="Heading1"/>
+        <w:pStyle w:val="Titre1"/>
         <w:jc w:val="both"/>
         <w:rPr>
           <w:lang w:val="fr-CA"/>
@@ -2460,6 +2744,12 @@
         <w:t>Section II</w:t>
       </w:r>
       <w:bookmarkEnd w:id="6"/>
+      <w:r>
+        <w:rPr>
+          <w:lang w:val="fr-CA"/>
+        </w:rPr>
+        <w:t xml:space="preserve"> </w:t>
+      </w:r>
     </w:p>
     <w:p>
       <w:pPr>
@@ -2481,7 +2771,7 @@
     </w:p>
     <w:p>
       <w:pPr>
-        <w:pStyle w:val="Heading1"/>
+        <w:pStyle w:val="Titre1"/>
         <w:jc w:val="both"/>
         <w:rPr>
           <w:lang w:val="fr-CA"/>
@@ -2496,28 +2786,951 @@
         <w:t>Section III</w:t>
       </w:r>
       <w:bookmarkEnd w:id="7"/>
+      <w:r>
+        <w:rPr>
+          <w:lang w:val="fr-CA"/>
+        </w:rPr>
+        <w:t xml:space="preserve"> – Traitement de la profondeur</w:t>
+      </w:r>
+    </w:p>
+    <w:p>
+      <w:pPr>
+        <w:rPr>
+          <w:lang w:val="fr-CA"/>
+        </w:rPr>
+      </w:pPr>
     </w:p>
     <w:p>
       <w:pPr>
         <w:jc w:val="both"/>
         <w:rPr>
-          <w:rFonts w:asciiTheme="majorHAnsi" w:eastAsiaTheme="majorEastAsia" w:hAnsiTheme="majorHAnsi" w:cstheme="majorBidi"/>
-          <w:color w:val="2F5496" w:themeColor="accent1" w:themeShade="BF"/>
-          <w:sz w:val="32"/>
-          <w:szCs w:val="32"/>
-          <w:lang w:val="fr-CA"/>
-        </w:rPr>
-      </w:pPr>
-      <w:r>
-        <w:rPr>
-          <w:lang w:val="fr-CA"/>
-        </w:rPr>
-        <w:br w:type="page"/>
-      </w:r>
-    </w:p>
-    <w:p>
-      <w:pPr>
-        <w:pStyle w:val="Heading1"/>
+          <w:lang w:val="fr-CA"/>
+        </w:rPr>
+      </w:pPr>
+      <w:r>
+        <w:rPr>
+          <w:lang w:val="fr-CA"/>
+        </w:rPr>
+        <w:t>Le traitement de l’image de</w:t>
+      </w:r>
+      <w:r>
+        <w:rPr>
+          <w:lang w:val="fr-CA"/>
+        </w:rPr>
+        <w:t xml:space="preserve"> profondeur</w:t>
+      </w:r>
+      <w:r>
+        <w:rPr>
+          <w:lang w:val="fr-CA"/>
+        </w:rPr>
+        <w:t xml:space="preserve"> demande quelques étapes afin d’ordonnancer celle-ci à l’</w:t>
+      </w:r>
+      <w:r>
+        <w:rPr>
+          <w:lang w:val="fr-CA"/>
+        </w:rPr>
+        <w:t xml:space="preserve">image couleur. La première étape consiste à </w:t>
+      </w:r>
+      <w:r>
+        <w:rPr>
+          <w:lang w:val="fr-CA"/>
+        </w:rPr>
+        <w:t xml:space="preserve"> générer une trame de profondeur alignée à celle de couleur par l’utilisation de la méthode </w:t>
+      </w:r>
+      <w:proofErr w:type="spellStart"/>
+      <w:r>
+        <w:rPr>
+          <w:b/>
+          <w:lang w:val="fr-CA"/>
+        </w:rPr>
+        <w:t>CoordinateMapper</w:t>
+      </w:r>
+      <w:proofErr w:type="spellEnd"/>
+      <w:r>
+        <w:rPr>
+          <w:lang w:val="fr-CA"/>
+        </w:rPr>
+        <w:t xml:space="preserve"> </w:t>
+      </w:r>
+      <w:r>
+        <w:rPr>
+          <w:lang w:val="fr-CA"/>
+        </w:rPr>
+        <w:t>fourni</w:t>
+      </w:r>
+      <w:r>
+        <w:rPr>
+          <w:lang w:val="fr-CA"/>
+        </w:rPr>
+        <w:t>e</w:t>
+      </w:r>
+      <w:r>
+        <w:rPr>
+          <w:lang w:val="fr-CA"/>
+        </w:rPr>
+        <w:t xml:space="preserve"> par l’objet </w:t>
+      </w:r>
+      <w:proofErr w:type="spellStart"/>
+      <w:r>
+        <w:rPr>
+          <w:lang w:val="fr-CA"/>
+        </w:rPr>
+        <w:t>KinectSensor</w:t>
+      </w:r>
+      <w:proofErr w:type="spellEnd"/>
+      <w:r>
+        <w:rPr>
+          <w:lang w:val="fr-CA"/>
+        </w:rPr>
+        <w:t>.</w:t>
+      </w:r>
+      <w:r>
+        <w:rPr>
+          <w:lang w:val="fr-CA"/>
+        </w:rPr>
+        <w:t xml:space="preserve"> L’image suivant</w:t>
+      </w:r>
+      <w:r>
+        <w:rPr>
+          <w:lang w:val="fr-CA"/>
+        </w:rPr>
+        <w:t>e</w:t>
+      </w:r>
+      <w:r>
+        <w:rPr>
+          <w:lang w:val="fr-CA"/>
+        </w:rPr>
+        <w:t xml:space="preserve"> illustre son utilisation.</w:t>
+      </w:r>
+    </w:p>
+    <w:p>
+      <w:pPr>
+        <w:keepNext/>
+        <w:rPr>
+          <w:lang w:val="fr-CA"/>
+        </w:rPr>
+      </w:pPr>
+      <w:r>
+        <w:rPr>
+          <w:lang w:val="fr-CA"/>
+        </w:rPr>
+        <w:pict>
+          <v:shape id="_x0000_i1026" type="#_x0000_t75" style="width:482pt;height:79pt">
+            <v:imagedata r:id="rId12" o:title="mapper" cropbottom="6036f" cropleft="6832f" cropright="11381f"/>
+          </v:shape>
+        </w:pict>
+      </w:r>
+    </w:p>
+    <w:p>
+      <w:pPr>
+        <w:pStyle w:val="Lgende"/>
+        <w:jc w:val="center"/>
+        <w:rPr>
+          <w:lang w:val="fr-CA"/>
+        </w:rPr>
+      </w:pPr>
+      <w:r>
+        <w:rPr>
+          <w:lang w:val="fr-CA"/>
+        </w:rPr>
+        <w:t xml:space="preserve">Figure </w:t>
+      </w:r>
+      <w:r>
+        <w:rPr>
+          <w:lang w:val="fr-CA"/>
+        </w:rPr>
+        <w:fldChar w:fldCharType="begin"/>
+      </w:r>
+      <w:r>
+        <w:rPr>
+          <w:lang w:val="fr-CA"/>
+        </w:rPr>
+        <w:instrText xml:space="preserve"> SEQ Figure \* ARABIC </w:instrText>
+      </w:r>
+      <w:r>
+        <w:rPr>
+          <w:lang w:val="fr-CA"/>
+        </w:rPr>
+        <w:fldChar w:fldCharType="separate"/>
+      </w:r>
+      <w:r>
+        <w:rPr>
+          <w:noProof/>
+          <w:lang w:val="fr-CA"/>
+        </w:rPr>
+        <w:t>4</w:t>
+      </w:r>
+      <w:r>
+        <w:rPr>
+          <w:lang w:val="fr-CA"/>
+        </w:rPr>
+        <w:fldChar w:fldCharType="end"/>
+      </w:r>
+      <w:r>
+        <w:rPr>
+          <w:lang w:val="fr-CA"/>
+        </w:rPr>
+        <w:t>: Correspondance couleur profondeur</w:t>
+      </w:r>
+    </w:p>
+    <w:p>
+      <w:pPr>
+        <w:jc w:val="both"/>
+        <w:rPr>
+          <w:lang w:val="fr-CA"/>
+        </w:rPr>
+      </w:pPr>
+    </w:p>
+    <w:p>
+      <w:pPr>
+        <w:jc w:val="both"/>
+        <w:rPr>
+          <w:lang w:val="fr-CA"/>
+        </w:rPr>
+      </w:pPr>
+      <w:r>
+        <w:rPr>
+          <w:lang w:val="fr-CA"/>
+        </w:rPr>
+        <w:t>Afin de spécifier le sens de la correspondance</w:t>
+      </w:r>
+      <w:r>
+        <w:rPr>
+          <w:lang w:val="fr-CA"/>
+        </w:rPr>
+        <w:t>,</w:t>
+      </w:r>
+      <w:r>
+        <w:rPr>
+          <w:lang w:val="fr-CA"/>
+        </w:rPr>
+        <w:t xml:space="preserve"> l’utilisation de la </w:t>
+      </w:r>
+      <w:r>
+        <w:rPr>
+          <w:lang w:val="fr-CA"/>
+        </w:rPr>
+        <w:t xml:space="preserve">méthode </w:t>
+      </w:r>
+      <w:proofErr w:type="spellStart"/>
+      <w:r>
+        <w:rPr>
+          <w:i/>
+          <w:lang w:val="fr-CA"/>
+        </w:rPr>
+        <w:t>MapColorFrameToDepthSpaceUsingInPtr</w:t>
+      </w:r>
+      <w:proofErr w:type="spellEnd"/>
+      <w:r>
+        <w:rPr>
+          <w:lang w:val="fr-CA"/>
+        </w:rPr>
+        <w:t xml:space="preserve"> a été sélectionnée. Il </w:t>
+      </w:r>
+      <w:r>
+        <w:rPr>
+          <w:lang w:val="fr-CA"/>
+        </w:rPr>
+        <w:t>aurait été</w:t>
+      </w:r>
+      <w:r>
+        <w:rPr>
+          <w:lang w:val="fr-CA"/>
+        </w:rPr>
+        <w:t xml:space="preserve"> possible d’utiliser d’aut</w:t>
+      </w:r>
+      <w:r>
+        <w:rPr>
+          <w:lang w:val="fr-CA"/>
+        </w:rPr>
+        <w:t xml:space="preserve">res méthodes de </w:t>
+      </w:r>
+      <w:r>
+        <w:rPr>
+          <w:lang w:val="fr-CA"/>
+        </w:rPr>
+        <w:t>correspondance</w:t>
+      </w:r>
+      <w:r>
+        <w:rPr>
+          <w:lang w:val="fr-CA"/>
+        </w:rPr>
+        <w:t>,</w:t>
+      </w:r>
+      <w:r>
+        <w:rPr>
+          <w:lang w:val="fr-CA"/>
+        </w:rPr>
+        <w:t xml:space="preserve"> </w:t>
+      </w:r>
+      <w:r>
+        <w:rPr>
+          <w:lang w:val="fr-CA"/>
+        </w:rPr>
+        <w:t>mais celle-ci a été sélectionnée par le fait que l’image de couleur détient 4 fois plus de pixels que celle de profondeur</w:t>
+      </w:r>
+      <w:r>
+        <w:rPr>
+          <w:lang w:val="fr-CA"/>
+        </w:rPr>
+        <w:t>. Par souci de précision de</w:t>
+      </w:r>
+      <w:r>
+        <w:rPr>
+          <w:lang w:val="fr-CA"/>
+        </w:rPr>
+        <w:t xml:space="preserve"> la correspondance</w:t>
+      </w:r>
+      <w:r>
+        <w:rPr>
+          <w:lang w:val="fr-CA"/>
+        </w:rPr>
+        <w:t>, celle-ci</w:t>
+      </w:r>
+      <w:r>
+        <w:rPr>
+          <w:lang w:val="fr-CA"/>
+        </w:rPr>
+        <w:t xml:space="preserve"> se fera dans le sens de l’image ayant le plus d’information</w:t>
+      </w:r>
+      <w:r>
+        <w:rPr>
+          <w:lang w:val="fr-CA"/>
+        </w:rPr>
+        <w:t>s</w:t>
+      </w:r>
+      <w:r>
+        <w:rPr>
+          <w:lang w:val="fr-CA"/>
+        </w:rPr>
+        <w:t xml:space="preserve"> vers celle ayant le moins d’infirmation.</w:t>
+      </w:r>
+    </w:p>
+    <w:p>
+      <w:pPr>
+        <w:jc w:val="both"/>
+        <w:rPr>
+          <w:lang w:val="fr-CA"/>
+        </w:rPr>
+      </w:pPr>
+      <w:r>
+        <w:rPr>
+          <w:lang w:val="fr-CA"/>
+        </w:rPr>
+        <w:t xml:space="preserve">Après avoir effectué la correspondance, un traitement sur le format de la valeur de </w:t>
+      </w:r>
+      <w:r>
+        <w:rPr>
+          <w:lang w:val="fr-CA"/>
+        </w:rPr>
+        <w:t xml:space="preserve">la </w:t>
+      </w:r>
+      <w:r>
+        <w:rPr>
+          <w:lang w:val="fr-CA"/>
+        </w:rPr>
+        <w:t>profondeur a été réalisé.</w:t>
+      </w:r>
+      <w:r>
+        <w:rPr>
+          <w:lang w:val="fr-CA"/>
+        </w:rPr>
+        <w:t xml:space="preserve"> Le code suivant illustre un choix important pour le traitement de la profondeur, celui de l’utilisation de </w:t>
+      </w:r>
+      <w:r>
+        <w:rPr>
+          <w:lang w:val="fr-CA"/>
+        </w:rPr>
+        <w:t xml:space="preserve">la méthode </w:t>
+      </w:r>
+      <w:proofErr w:type="spellStart"/>
+      <w:r>
+        <w:rPr>
+          <w:i/>
+          <w:lang w:val="fr-CA"/>
+        </w:rPr>
+        <w:t>DeptMaxReliableDistance</w:t>
+      </w:r>
+      <w:proofErr w:type="spellEnd"/>
+      <w:r>
+        <w:rPr>
+          <w:lang w:val="fr-CA"/>
+        </w:rPr>
+        <w:t xml:space="preserve"> </w:t>
+      </w:r>
+      <w:r>
+        <w:rPr>
+          <w:lang w:val="fr-CA"/>
+        </w:rPr>
+        <w:t>(</w:t>
+      </w:r>
+      <w:proofErr w:type="spellStart"/>
+      <w:r>
+        <w:rPr>
+          <w:lang w:val="fr-CA"/>
+        </w:rPr>
+        <w:t>maxDepth</w:t>
+      </w:r>
+      <w:proofErr w:type="spellEnd"/>
+      <w:r>
+        <w:rPr>
+          <w:lang w:val="fr-CA"/>
+        </w:rPr>
+        <w:t xml:space="preserve">) </w:t>
+      </w:r>
+      <w:r>
+        <w:rPr>
+          <w:lang w:val="fr-CA"/>
+        </w:rPr>
+        <w:t>qui offre une distance maximale de 4</w:t>
+      </w:r>
+      <w:r>
+        <w:rPr>
+          <w:lang w:val="fr-CA"/>
+        </w:rPr>
+        <w:t xml:space="preserve"> </w:t>
+      </w:r>
+      <w:r>
+        <w:rPr>
+          <w:lang w:val="fr-CA"/>
+        </w:rPr>
+        <w:t>500 mm qui viendra influencer notre formule de passage entre la profondeur en millimètres acquise par la Kinect et celle en niveau de gris compatible avec l’écran.</w:t>
+      </w:r>
+      <w:r>
+        <w:rPr>
+          <w:lang w:val="fr-CA"/>
+        </w:rPr>
+        <w:t xml:space="preserve"> Afin d’appliquer cette formule qui sera d’écrite sous peu, la valeur de profondeur</w:t>
+      </w:r>
+      <w:r>
+        <w:rPr>
+          <w:lang w:val="fr-CA"/>
+        </w:rPr>
+        <w:t xml:space="preserve"> (</w:t>
+      </w:r>
+      <w:proofErr w:type="spellStart"/>
+      <w:r>
+        <w:rPr>
+          <w:lang w:val="fr-CA"/>
+        </w:rPr>
+        <w:t>Depth</w:t>
+      </w:r>
+      <w:proofErr w:type="spellEnd"/>
+      <w:r>
+        <w:rPr>
+          <w:lang w:val="fr-CA"/>
+        </w:rPr>
+        <w:t>)</w:t>
+      </w:r>
+      <w:r>
+        <w:rPr>
+          <w:lang w:val="fr-CA"/>
+        </w:rPr>
+        <w:t xml:space="preserve"> devra</w:t>
+      </w:r>
+      <w:r>
+        <w:rPr>
+          <w:lang w:val="fr-CA"/>
+        </w:rPr>
+        <w:t xml:space="preserve"> comprise</w:t>
+      </w:r>
+      <w:r>
+        <w:rPr>
+          <w:lang w:val="fr-CA"/>
+        </w:rPr>
+        <w:t xml:space="preserve"> être 0 et 4500 mm afin d’y appliquer la correspondance sinon elle sera affecté de 0.</w:t>
+      </w:r>
+    </w:p>
+    <w:p>
+      <w:pPr>
+        <w:jc w:val="both"/>
+        <w:rPr>
+          <w:lang w:val="fr-CA"/>
+        </w:rPr>
+      </w:pPr>
+    </w:p>
+    <w:p>
+      <w:pPr>
+        <w:jc w:val="both"/>
+        <w:rPr>
+          <w:lang w:val="fr-CA"/>
+        </w:rPr>
+      </w:pPr>
+      <w:r>
+        <w:rPr>
+          <w:lang w:val="fr-CA"/>
+        </w:rPr>
+        <w:t xml:space="preserve">La formule est la suivante : </w:t>
+      </w:r>
+    </w:p>
+    <w:p>
+      <w:pPr>
+        <w:jc w:val="center"/>
+        <w:rPr>
+          <w:lang w:val="fr-CA"/>
+        </w:rPr>
+      </w:pPr>
+      <w:r>
+        <w:rPr>
+          <w:lang w:val="fr-CA"/>
+        </w:rPr>
+        <w:t xml:space="preserve">= </w:t>
+      </w:r>
+      <w:proofErr w:type="spellStart"/>
+      <w:r>
+        <w:rPr>
+          <w:lang w:val="fr-CA"/>
+        </w:rPr>
+        <w:t>Depth</w:t>
+      </w:r>
+      <w:proofErr w:type="spellEnd"/>
+      <w:r>
+        <w:rPr>
+          <w:lang w:val="fr-CA"/>
+        </w:rPr>
+        <w:t>/</w:t>
+      </w:r>
+      <w:proofErr w:type="spellStart"/>
+      <w:r>
+        <w:rPr>
+          <w:lang w:val="fr-CA"/>
+        </w:rPr>
+        <w:t>MapDetphToByte</w:t>
+      </w:r>
+      <w:proofErr w:type="spellEnd"/>
+    </w:p>
+    <w:p>
+      <w:pPr>
+        <w:jc w:val="center"/>
+        <w:rPr>
+          <w:lang w:val="fr-CA"/>
+        </w:rPr>
+      </w:pPr>
+      <w:r>
+        <w:rPr>
+          <w:lang w:val="fr-CA"/>
+        </w:rPr>
+        <w:t xml:space="preserve">= </w:t>
+      </w:r>
+      <w:proofErr w:type="spellStart"/>
+      <w:r>
+        <w:rPr>
+          <w:lang w:val="fr-CA"/>
+        </w:rPr>
+        <w:t>Depth</w:t>
+      </w:r>
+      <w:proofErr w:type="spellEnd"/>
+      <w:r>
+        <w:rPr>
+          <w:lang w:val="fr-CA"/>
+        </w:rPr>
+        <w:t>/ (-1*</w:t>
+      </w:r>
+      <w:proofErr w:type="gramStart"/>
+      <w:r>
+        <w:rPr>
+          <w:lang w:val="fr-CA"/>
+        </w:rPr>
+        <w:t xml:space="preserve">( </w:t>
+      </w:r>
+      <w:proofErr w:type="spellStart"/>
+      <w:r>
+        <w:rPr>
+          <w:lang w:val="fr-CA"/>
+        </w:rPr>
+        <w:t>maxDepth</w:t>
+      </w:r>
+      <w:proofErr w:type="spellEnd"/>
+      <w:proofErr w:type="gramEnd"/>
+      <w:r>
+        <w:rPr>
+          <w:lang w:val="fr-CA"/>
+        </w:rPr>
+        <w:t xml:space="preserve"> / 256 ) )</w:t>
+      </w:r>
+    </w:p>
+    <w:p>
+      <w:pPr>
+        <w:jc w:val="center"/>
+        <w:rPr>
+          <w:lang w:val="fr-CA"/>
+        </w:rPr>
+      </w:pPr>
+      <w:r>
+        <w:rPr>
+          <w:lang w:val="fr-CA"/>
+        </w:rPr>
+        <w:t>=</w:t>
+      </w:r>
+      <w:r>
+        <w:rPr>
+          <w:lang w:val="fr-CA"/>
+        </w:rPr>
+        <w:t xml:space="preserve"> -1* (</w:t>
+      </w:r>
+      <w:proofErr w:type="spellStart"/>
+      <w:r>
+        <w:rPr>
+          <w:lang w:val="fr-CA"/>
+        </w:rPr>
+        <w:t>Depth</w:t>
+      </w:r>
+      <w:proofErr w:type="spellEnd"/>
+      <w:r>
+        <w:rPr>
+          <w:lang w:val="fr-CA"/>
+        </w:rPr>
+        <w:t xml:space="preserve"> / </w:t>
+      </w:r>
+      <w:proofErr w:type="spellStart"/>
+      <w:proofErr w:type="gramStart"/>
+      <w:r>
+        <w:rPr>
+          <w:lang w:val="fr-CA"/>
+        </w:rPr>
+        <w:t>maxDepth</w:t>
+      </w:r>
+      <w:proofErr w:type="spellEnd"/>
+      <w:r>
+        <w:rPr>
+          <w:lang w:val="fr-CA"/>
+        </w:rPr>
+        <w:t xml:space="preserve"> )</w:t>
+      </w:r>
+      <w:proofErr w:type="gramEnd"/>
+      <w:r>
+        <w:rPr>
+          <w:lang w:val="fr-CA"/>
+        </w:rPr>
+        <w:t xml:space="preserve"> * 256 </w:t>
+      </w:r>
+    </w:p>
+    <w:p>
+      <w:pPr>
+        <w:jc w:val="center"/>
+        <w:rPr>
+          <w:lang w:val="fr-CA"/>
+        </w:rPr>
+      </w:pPr>
+      <w:r>
+        <w:rPr>
+          <w:lang w:val="fr-CA"/>
+        </w:rPr>
+        <w:t>= -1* (</w:t>
+      </w:r>
+      <w:proofErr w:type="spellStart"/>
+      <w:r>
+        <w:rPr>
+          <w:lang w:val="fr-CA"/>
+        </w:rPr>
+        <w:t>Depth</w:t>
+      </w:r>
+      <w:proofErr w:type="spellEnd"/>
+      <w:r>
+        <w:rPr>
+          <w:lang w:val="fr-CA"/>
+        </w:rPr>
+        <w:t xml:space="preserve"> / </w:t>
+      </w:r>
+      <w:proofErr w:type="gramStart"/>
+      <w:r>
+        <w:rPr>
+          <w:lang w:val="fr-CA"/>
+        </w:rPr>
+        <w:t>4500</w:t>
+      </w:r>
+      <w:r>
+        <w:rPr>
+          <w:lang w:val="fr-CA"/>
+        </w:rPr>
+        <w:t xml:space="preserve"> )</w:t>
+      </w:r>
+      <w:proofErr w:type="gramEnd"/>
+      <w:r>
+        <w:rPr>
+          <w:lang w:val="fr-CA"/>
+        </w:rPr>
+        <w:t xml:space="preserve"> * 256 ;</w:t>
+      </w:r>
+    </w:p>
+    <w:p>
+      <w:pPr>
+        <w:jc w:val="center"/>
+        <w:rPr>
+          <w:lang w:val="fr-CA"/>
+        </w:rPr>
+      </w:pPr>
+    </w:p>
+    <w:p>
+      <w:pPr>
+        <w:rPr>
+          <w:lang w:val="fr-CA"/>
+        </w:rPr>
+      </w:pPr>
+      <w:r>
+        <w:rPr>
+          <w:lang w:val="fr-CA"/>
+        </w:rPr>
+        <w:t xml:space="preserve">Où : </w:t>
+      </w:r>
+      <w:proofErr w:type="spellStart"/>
+      <w:r>
+        <w:rPr>
+          <w:lang w:val="fr-CA"/>
+        </w:rPr>
+        <w:t>Depth</w:t>
+      </w:r>
+      <w:proofErr w:type="spellEnd"/>
+      <w:r>
+        <w:rPr>
+          <w:lang w:val="fr-CA"/>
+        </w:rPr>
+        <w:t xml:space="preserve"> est compris entre 0 et 4500 mm et </w:t>
+      </w:r>
+      <w:proofErr w:type="spellStart"/>
+      <w:r>
+        <w:rPr>
+          <w:lang w:val="fr-CA"/>
+        </w:rPr>
+        <w:t>maxDepth</w:t>
+      </w:r>
+      <w:proofErr w:type="spellEnd"/>
+      <w:r>
+        <w:rPr>
+          <w:lang w:val="fr-CA"/>
+        </w:rPr>
+        <w:t xml:space="preserve"> vaut 4500 </w:t>
+      </w:r>
+      <w:proofErr w:type="spellStart"/>
+      <w:r>
+        <w:rPr>
+          <w:lang w:val="fr-CA"/>
+        </w:rPr>
+        <w:t>mm.</w:t>
+      </w:r>
+      <w:proofErr w:type="spellEnd"/>
+      <w:r>
+        <w:rPr>
+          <w:lang w:val="fr-CA"/>
+        </w:rPr>
+        <w:t xml:space="preserve"> </w:t>
+      </w:r>
+    </w:p>
+    <w:p>
+      <w:pPr>
+        <w:rPr>
+          <w:lang w:val="fr-CA"/>
+        </w:rPr>
+      </w:pPr>
+    </w:p>
+    <w:p>
+      <w:pPr>
+        <w:rPr>
+          <w:lang w:val="fr-CA"/>
+        </w:rPr>
+      </w:pPr>
+      <w:r>
+        <w:rPr>
+          <w:lang w:val="fr-CA"/>
+        </w:rPr>
+        <w:lastRenderedPageBreak/>
+        <w:t>L’image suivante illustre l’application de cette formule dans le code. Il est remarqu</w:t>
+      </w:r>
+      <w:r>
+        <w:rPr>
+          <w:lang w:val="fr-CA"/>
+        </w:rPr>
+        <w:t>able</w:t>
+      </w:r>
+      <w:r>
+        <w:rPr>
+          <w:lang w:val="fr-CA"/>
+        </w:rPr>
+        <w:t xml:space="preserve"> que cette formule </w:t>
+      </w:r>
+      <w:proofErr w:type="gramStart"/>
+      <w:r>
+        <w:rPr>
+          <w:lang w:val="fr-CA"/>
+        </w:rPr>
+        <w:t>doit</w:t>
+      </w:r>
+      <w:proofErr w:type="gramEnd"/>
+      <w:r>
+        <w:rPr>
+          <w:lang w:val="fr-CA"/>
+        </w:rPr>
+        <w:t xml:space="preserve"> être appliqué</w:t>
+      </w:r>
+      <w:r>
+        <w:rPr>
+          <w:lang w:val="fr-CA"/>
+        </w:rPr>
+        <w:t>e</w:t>
+      </w:r>
+      <w:r>
+        <w:rPr>
+          <w:lang w:val="fr-CA"/>
+        </w:rPr>
+        <w:t xml:space="preserve"> à tous les pixels constituant l’image de profondeur.</w:t>
+      </w:r>
+    </w:p>
+    <w:p>
+      <w:pPr>
+        <w:jc w:val="center"/>
+        <w:rPr>
+          <w:lang w:val="fr-CA"/>
+        </w:rPr>
+      </w:pPr>
+    </w:p>
+    <w:p>
+      <w:pPr>
+        <w:keepNext/>
+        <w:jc w:val="both"/>
+      </w:pPr>
+      <w:r>
+        <w:rPr>
+          <w:lang w:val="fr-CA"/>
+        </w:rPr>
+        <w:pict>
+          <v:shape id="_x0000_i1027" type="#_x0000_t75" style="width:468pt;height:291pt">
+            <v:imagedata r:id="rId13" o:title="Untitled"/>
+          </v:shape>
+        </w:pict>
+      </w:r>
+    </w:p>
+    <w:p>
+      <w:pPr>
+        <w:pStyle w:val="Lgende"/>
+        <w:jc w:val="center"/>
+        <w:rPr>
+          <w:lang w:val="fr-CA"/>
+        </w:rPr>
+      </w:pPr>
+      <w:r>
+        <w:rPr>
+          <w:lang w:val="fr-CA"/>
+        </w:rPr>
+        <w:t xml:space="preserve">Figure </w:t>
+      </w:r>
+      <w:r>
+        <w:rPr>
+          <w:lang w:val="fr-CA"/>
+        </w:rPr>
+        <w:fldChar w:fldCharType="begin"/>
+      </w:r>
+      <w:r>
+        <w:rPr>
+          <w:lang w:val="fr-CA"/>
+        </w:rPr>
+        <w:instrText xml:space="preserve"> SEQ Figure \* ARABIC </w:instrText>
+      </w:r>
+      <w:r>
+        <w:rPr>
+          <w:lang w:val="fr-CA"/>
+        </w:rPr>
+        <w:fldChar w:fldCharType="separate"/>
+      </w:r>
+      <w:r>
+        <w:rPr>
+          <w:noProof/>
+          <w:lang w:val="fr-CA"/>
+        </w:rPr>
+        <w:t>5</w:t>
+      </w:r>
+      <w:r>
+        <w:rPr>
+          <w:lang w:val="fr-CA"/>
+        </w:rPr>
+        <w:fldChar w:fldCharType="end"/>
+      </w:r>
+      <w:r>
+        <w:rPr>
+          <w:lang w:val="fr-CA"/>
+        </w:rPr>
+        <w:t xml:space="preserve"> : Application de la formule de correspondance profondeur en valeur de gris.</w:t>
+      </w:r>
+    </w:p>
+    <w:p>
+      <w:pPr>
+        <w:rPr>
+          <w:lang w:val="fr-CA"/>
+        </w:rPr>
+      </w:pPr>
+    </w:p>
+    <w:p>
+      <w:pPr>
+        <w:rPr>
+          <w:lang w:val="fr-CA"/>
+        </w:rPr>
+      </w:pPr>
+    </w:p>
+    <w:p>
+      <w:pPr>
+        <w:rPr>
+          <w:lang w:val="fr-CA"/>
+        </w:rPr>
+      </w:pPr>
+    </w:p>
+    <w:p>
+      <w:pPr>
+        <w:rPr>
+          <w:lang w:val="fr-CA"/>
+        </w:rPr>
+      </w:pPr>
+    </w:p>
+    <w:p>
+      <w:pPr>
+        <w:rPr>
+          <w:lang w:val="fr-CA"/>
+        </w:rPr>
+      </w:pPr>
+    </w:p>
+    <w:p>
+      <w:pPr>
+        <w:rPr>
+          <w:lang w:val="fr-CA"/>
+        </w:rPr>
+      </w:pPr>
+    </w:p>
+    <w:p>
+      <w:pPr>
+        <w:rPr>
+          <w:lang w:val="fr-CA"/>
+        </w:rPr>
+      </w:pPr>
+    </w:p>
+    <w:p>
+      <w:pPr>
+        <w:rPr>
+          <w:lang w:val="fr-CA"/>
+        </w:rPr>
+      </w:pPr>
+    </w:p>
+    <w:p>
+      <w:pPr>
+        <w:rPr>
+          <w:lang w:val="fr-CA"/>
+        </w:rPr>
+      </w:pPr>
+    </w:p>
+    <w:p>
+      <w:pPr>
+        <w:rPr>
+          <w:lang w:val="fr-CA"/>
+        </w:rPr>
+      </w:pPr>
+    </w:p>
+    <w:p>
+      <w:pPr>
+        <w:rPr>
+          <w:lang w:val="fr-CA"/>
+        </w:rPr>
+      </w:pPr>
+    </w:p>
+    <w:p>
+      <w:pPr>
+        <w:pStyle w:val="Titre1"/>
         <w:jc w:val="both"/>
         <w:rPr>
           <w:lang w:val="fr-CA"/>
@@ -2559,6 +3772,13 @@
     </w:p>
     <w:p>
       <w:pPr>
+        <w:rPr>
+          <w:lang w:val="fr-CA"/>
+        </w:rPr>
+      </w:pPr>
+    </w:p>
+    <w:p>
+      <w:pPr>
         <w:jc w:val="both"/>
         <w:rPr>
           <w:lang w:val="fr-CA"/>
@@ -2568,13 +3788,91 @@
         <w:rPr>
           <w:lang w:val="fr-CA"/>
         </w:rPr>
-        <w:t>Après discussion, le calcul de l’image d’entête peux s’effectuer à l’aide de C#. Le laboratoire n’utilise donc pas de programme MatLab.</w:t>
-      </w:r>
-      <w:r>
-        <w:rPr>
-          <w:lang w:val="fr-CA"/>
-        </w:rPr>
-        <w:t xml:space="preserve"> L’application génère elle-même son fichier d’entête à chaque exécution seulement si nécessaire. La conception permet de pouvoir générer le type d’entête souhaité mais ne supporte pour l’instant que le format Stéréoscopique (Color + 2D Depth).</w:t>
+        <w:t>Après discussion, le calcul de l’image d’entête peu</w:t>
+      </w:r>
+      <w:r>
+        <w:rPr>
+          <w:lang w:val="fr-CA"/>
+        </w:rPr>
+        <w:t>t</w:t>
+      </w:r>
+      <w:r>
+        <w:rPr>
+          <w:lang w:val="fr-CA"/>
+        </w:rPr>
+        <w:t xml:space="preserve"> s’effectuer à l’aide de C#. Le laboratoire n’utilise donc pas de programme </w:t>
+      </w:r>
+      <w:proofErr w:type="spellStart"/>
+      <w:r>
+        <w:rPr>
+          <w:lang w:val="fr-CA"/>
+        </w:rPr>
+        <w:t>MatLab</w:t>
+      </w:r>
+      <w:proofErr w:type="spellEnd"/>
+      <w:r>
+        <w:rPr>
+          <w:lang w:val="fr-CA"/>
+        </w:rPr>
+        <w:t>.</w:t>
+      </w:r>
+      <w:r>
+        <w:rPr>
+          <w:lang w:val="fr-CA"/>
+        </w:rPr>
+        <w:t xml:space="preserve"> L’application génère elle-même son fichier d’entête à chaque exécution seulement si nécessaire. La conception permet de pouvoir générer le type d’entête souhaité</w:t>
+      </w:r>
+      <w:r>
+        <w:rPr>
+          <w:lang w:val="fr-CA"/>
+        </w:rPr>
+        <w:t>,</w:t>
+      </w:r>
+      <w:r>
+        <w:rPr>
+          <w:lang w:val="fr-CA"/>
+        </w:rPr>
+        <w:t xml:space="preserve"> mais ne supporte pour l’instant que le format </w:t>
+      </w:r>
+      <w:r>
+        <w:rPr>
+          <w:lang w:val="fr-CA"/>
+        </w:rPr>
+        <w:t>s</w:t>
+      </w:r>
+      <w:r>
+        <w:rPr>
+          <w:lang w:val="fr-CA"/>
+        </w:rPr>
+        <w:t>téréoscopique (</w:t>
+      </w:r>
+      <w:proofErr w:type="spellStart"/>
+      <w:r>
+        <w:rPr>
+          <w:lang w:val="fr-CA"/>
+        </w:rPr>
+        <w:t>Color</w:t>
+      </w:r>
+      <w:proofErr w:type="spellEnd"/>
+      <w:r>
+        <w:rPr>
+          <w:lang w:val="fr-CA"/>
+        </w:rPr>
+        <w:t xml:space="preserve"> + 2D </w:t>
+      </w:r>
+      <w:proofErr w:type="spellStart"/>
+      <w:r>
+        <w:rPr>
+          <w:lang w:val="fr-CA"/>
+        </w:rPr>
+        <w:t>Depth</w:t>
+      </w:r>
+      <w:proofErr w:type="spellEnd"/>
+      <w:r>
+        <w:rPr>
+          <w:lang w:val="fr-CA"/>
+        </w:rPr>
+        <w:t>).</w:t>
       </w:r>
       <w:r>
         <w:rPr>
@@ -2596,6 +3894,7 @@
         </w:rPr>
         <w:t xml:space="preserve">L’information relative à l’image de l’entête est modélisée par la classe </w:t>
       </w:r>
+      <w:proofErr w:type="spellStart"/>
       <w:r>
         <w:rPr>
           <w:i/>
@@ -2603,6 +3902,7 @@
         </w:rPr>
         <w:t>AbstractHeader</w:t>
       </w:r>
+      <w:proofErr w:type="spellEnd"/>
       <w:r>
         <w:rPr>
           <w:lang w:val="fr-CA"/>
@@ -2615,6 +3915,7 @@
         </w:rPr>
         <w:t xml:space="preserve">Un patron </w:t>
       </w:r>
+      <w:proofErr w:type="spellStart"/>
       <w:r>
         <w:rPr>
           <w:i/>
@@ -2622,11 +3923,36 @@
         </w:rPr>
         <w:t>Factory</w:t>
       </w:r>
-      <w:r>
-        <w:rPr>
-          <w:lang w:val="fr-CA"/>
-        </w:rPr>
-        <w:t xml:space="preserve"> est utilisé pour l’instantiation de l’objet d’entête.</w:t>
+      <w:proofErr w:type="spellEnd"/>
+      <w:r>
+        <w:rPr>
+          <w:lang w:val="fr-CA"/>
+        </w:rPr>
+        <w:t xml:space="preserve"> est utilisé pour l’instan</w:t>
+      </w:r>
+      <w:r>
+        <w:rPr>
+          <w:lang w:val="fr-CA"/>
+        </w:rPr>
+        <w:t>c</w:t>
+      </w:r>
+      <w:r>
+        <w:rPr>
+          <w:lang w:val="fr-CA"/>
+        </w:rPr>
+        <w:t xml:space="preserve">iation de l’objet d’entête. </w:t>
+      </w:r>
+      <w:r>
+        <w:rPr>
+          <w:lang w:val="fr-CA"/>
+        </w:rPr>
+        <w:t>Le contenu du Message H ainsi que le type d’</w:t>
+      </w:r>
+      <w:r>
+        <w:rPr>
+          <w:lang w:val="fr-CA"/>
+        </w:rPr>
+        <w:t>entête est fourni à la construction de l’objet. Le message est ensuite automatiquement transformé en une représentation binaire.</w:t>
       </w:r>
       <w:r>
         <w:rPr>
@@ -2638,26 +3964,10 @@
         <w:rPr>
           <w:lang w:val="fr-CA"/>
         </w:rPr>
-        <w:t>Le contenu du Message H ainsi que le type d’</w:t>
-      </w:r>
-      <w:r>
-        <w:rPr>
-          <w:lang w:val="fr-CA"/>
-        </w:rPr>
-        <w:t>entête est fournis à la construction de l’objet. Le message est ensuite automatiquement transformé en une représentation binaire.</w:t>
-      </w:r>
-      <w:r>
-        <w:rPr>
-          <w:lang w:val="fr-CA"/>
-        </w:rPr>
-        <w:t xml:space="preserve"> </w:t>
-      </w:r>
-      <w:r>
-        <w:rPr>
-          <w:lang w:val="fr-CA"/>
-        </w:rPr>
         <w:t xml:space="preserve"> La transformation du message se fait via la méthode d’extension </w:t>
       </w:r>
+      <w:proofErr w:type="spellStart"/>
+      <w:proofErr w:type="gramStart"/>
       <w:r>
         <w:rPr>
           <w:i/>
@@ -2665,12 +3975,21 @@
         </w:rPr>
         <w:t>HexToBinaryBytes</w:t>
       </w:r>
+      <w:proofErr w:type="spellEnd"/>
       <w:r>
         <w:rPr>
           <w:i/>
           <w:lang w:val="fr-CA"/>
         </w:rPr>
-        <w:t>()</w:t>
+        <w:t>(</w:t>
+      </w:r>
+      <w:proofErr w:type="gramEnd"/>
+      <w:r>
+        <w:rPr>
+          <w:i/>
+          <w:lang w:val="fr-CA"/>
+        </w:rPr>
+        <w:t>)</w:t>
       </w:r>
       <w:r>
         <w:rPr>
@@ -2696,311 +4015,20 @@
       <w:pPr>
         <w:keepNext/>
         <w:jc w:val="center"/>
-      </w:pPr>
-      <w:r>
-        <w:rPr>
-          <w:lang w:val="fr-CA"/>
+        <w:rPr>
+          <w:lang w:val="fr-CA"/>
+        </w:rPr>
+      </w:pPr>
+      <w:r>
+        <w:rPr>
+          <w:noProof/>
+          <w:lang w:eastAsia="en-CA"/>
         </w:rPr>
         <w:drawing>
           <wp:inline distT="0" distB="0" distL="0" distR="0" wp14:anchorId="3A4BC4A2" wp14:editId="07C345C9">
             <wp:extent cx="4754880" cy="1985555"/>
             <wp:effectExtent l="0" t="0" r="7620" b="0"/>
             <wp:docPr id="6" name="Picture 6"/>
-            <wp:cNvGraphicFramePr>
-              <a:graphicFrameLocks xmlns:a="http://schemas.openxmlformats.org/drawingml/2006/main" noChangeAspect="1"/>
-            </wp:cNvGraphicFramePr>
-            <a:graphic xmlns:a="http://schemas.openxmlformats.org/drawingml/2006/main">
-              <a:graphicData uri="http://schemas.openxmlformats.org/drawingml/2006/picture">
-                <pic:pic xmlns:pic="http://schemas.openxmlformats.org/drawingml/2006/picture">
-                  <pic:nvPicPr>
-                    <pic:cNvPr id="1" name=""/>
-                    <pic:cNvPicPr/>
-                  </pic:nvPicPr>
-                  <pic:blipFill>
-                    <a:blip r:embed="rId12"/>
-                    <a:stretch>
-                      <a:fillRect/>
-                    </a:stretch>
-                  </pic:blipFill>
-                  <pic:spPr>
-                    <a:xfrm>
-                      <a:off x="0" y="0"/>
-                      <a:ext cx="4800634" cy="2004661"/>
-                    </a:xfrm>
-                    <a:prstGeom prst="rect">
-                      <a:avLst/>
-                    </a:prstGeom>
-                  </pic:spPr>
-                </pic:pic>
-              </a:graphicData>
-            </a:graphic>
-          </wp:inline>
-        </w:drawing>
-      </w:r>
-    </w:p>
-    <w:p>
-      <w:pPr>
-        <w:pStyle w:val="Caption"/>
-        <w:jc w:val="center"/>
-        <w:rPr>
-          <w:lang w:val="fr-CA"/>
-        </w:rPr>
-      </w:pPr>
-      <w:r>
-        <w:rPr>
-          <w:lang w:val="fr-CA"/>
-        </w:rPr>
-        <w:t xml:space="preserve">Figure </w:t>
-      </w:r>
-      <w:r>
-        <w:fldChar w:fldCharType="begin"/>
-      </w:r>
-      <w:r>
-        <w:rPr>
-          <w:lang w:val="fr-CA"/>
-        </w:rPr>
-        <w:instrText xml:space="preserve"> SEQ Figure \* ARABIC </w:instrText>
-      </w:r>
-      <w:r>
-        <w:fldChar w:fldCharType="separate"/>
-      </w:r>
-      <w:r>
-        <w:rPr>
-          <w:noProof/>
-          <w:lang w:val="fr-CA"/>
-        </w:rPr>
-        <w:t>4</w:t>
-      </w:r>
-      <w:r>
-        <w:fldChar w:fldCharType="end"/>
-      </w:r>
-      <w:r>
-        <w:rPr>
-          <w:lang w:val="fr-CA"/>
-        </w:rPr>
-        <w:t>- Convertion du message d'entête à l'instantiation</w:t>
-      </w:r>
-    </w:p>
-    <w:p>
-      <w:pPr>
-        <w:jc w:val="both"/>
-        <w:rPr>
-          <w:lang w:val="fr-CA"/>
-        </w:rPr>
-      </w:pPr>
-      <w:r>
-        <w:rPr>
-          <w:lang w:val="fr-CA"/>
-        </w:rPr>
-        <w:t xml:space="preserve">Pour les besoin du laboratoire, seulement la classe enfant </w:t>
-      </w:r>
-      <w:r>
-        <w:rPr>
-          <w:i/>
-          <w:lang w:val="fr-CA"/>
-        </w:rPr>
-        <w:t>StereoscopicHeader</w:t>
-      </w:r>
-      <w:r>
-        <w:rPr>
-          <w:lang w:val="fr-CA"/>
-        </w:rPr>
-        <w:t xml:space="preserve"> est </w:t>
-      </w:r>
-      <w:r>
-        <w:rPr>
-          <w:lang w:val="fr-CA"/>
-        </w:rPr>
-        <w:t>instantiable</w:t>
-      </w:r>
-      <w:r>
-        <w:rPr>
-          <w:lang w:val="fr-CA"/>
-        </w:rPr>
-        <w:t xml:space="preserve">. </w:t>
-      </w:r>
-      <w:r>
-        <w:rPr>
-          <w:lang w:val="fr-CA"/>
-        </w:rPr>
-        <w:t xml:space="preserve">La construction de l’information de l’image se fait au travers la méthode </w:t>
-      </w:r>
-      <w:r>
-        <w:rPr>
-          <w:i/>
-          <w:lang w:val="fr-CA"/>
-        </w:rPr>
-        <w:t xml:space="preserve">BuildImageBuffer(). </w:t>
-      </w:r>
-      <w:r>
-        <w:rPr>
-          <w:lang w:val="fr-CA"/>
-        </w:rPr>
-        <w:t xml:space="preserve">C’est cette méthode qui </w:t>
-      </w:r>
-      <w:r>
-        <w:rPr>
-          <w:lang w:val="fr-CA"/>
-        </w:rPr>
-        <w:t>contiendra</w:t>
-      </w:r>
-      <w:r>
-        <w:rPr>
-          <w:lang w:val="fr-CA"/>
-        </w:rPr>
-        <w:t xml:space="preserve"> la logique de transformation en sous-pixels bleus.</w:t>
-      </w:r>
-    </w:p>
-    <w:p>
-      <w:pPr>
-        <w:keepNext/>
-        <w:jc w:val="center"/>
-      </w:pPr>
-      <w:r>
-        <w:rPr>
-          <w:vertAlign w:val="subscript"/>
-          <w:lang w:val="fr-CA"/>
-        </w:rPr>
-        <w:drawing>
-          <wp:inline distT="0" distB="0" distL="0" distR="0" wp14:anchorId="705B04DD" wp14:editId="6ED6879F">
-            <wp:extent cx="4961050" cy="2057578"/>
-            <wp:effectExtent l="0" t="0" r="0" b="0"/>
-            <wp:docPr id="9" name="Picture 9"/>
-            <wp:cNvGraphicFramePr>
-              <a:graphicFrameLocks xmlns:a="http://schemas.openxmlformats.org/drawingml/2006/main" noChangeAspect="1"/>
-            </wp:cNvGraphicFramePr>
-            <a:graphic xmlns:a="http://schemas.openxmlformats.org/drawingml/2006/main">
-              <a:graphicData uri="http://schemas.openxmlformats.org/drawingml/2006/picture">
-                <pic:pic xmlns:pic="http://schemas.openxmlformats.org/drawingml/2006/picture">
-                  <pic:nvPicPr>
-                    <pic:cNvPr id="1" name=""/>
-                    <pic:cNvPicPr/>
-                  </pic:nvPicPr>
-                  <pic:blipFill>
-                    <a:blip r:embed="rId13"/>
-                    <a:stretch>
-                      <a:fillRect/>
-                    </a:stretch>
-                  </pic:blipFill>
-                  <pic:spPr>
-                    <a:xfrm>
-                      <a:off x="0" y="0"/>
-                      <a:ext cx="4961050" cy="2057578"/>
-                    </a:xfrm>
-                    <a:prstGeom prst="rect">
-                      <a:avLst/>
-                    </a:prstGeom>
-                  </pic:spPr>
-                </pic:pic>
-              </a:graphicData>
-            </a:graphic>
-          </wp:inline>
-        </w:drawing>
-      </w:r>
-    </w:p>
-    <w:p>
-      <w:pPr>
-        <w:pStyle w:val="Caption"/>
-        <w:jc w:val="center"/>
-        <w:rPr>
-          <w:noProof/>
-          <w:lang w:val="fr-CA"/>
-        </w:rPr>
-      </w:pPr>
-      <w:r>
-        <w:rPr>
-          <w:lang w:val="fr-CA"/>
-        </w:rPr>
-        <w:t xml:space="preserve">Figure </w:t>
-      </w:r>
-      <w:r>
-        <w:fldChar w:fldCharType="begin"/>
-      </w:r>
-      <w:r>
-        <w:rPr>
-          <w:lang w:val="fr-CA"/>
-        </w:rPr>
-        <w:instrText xml:space="preserve"> SEQ Figure \* ARABIC </w:instrText>
-      </w:r>
-      <w:r>
-        <w:fldChar w:fldCharType="separate"/>
-      </w:r>
-      <w:r>
-        <w:rPr>
-          <w:noProof/>
-          <w:lang w:val="fr-CA"/>
-        </w:rPr>
-        <w:t>5</w:t>
-      </w:r>
-      <w:r>
-        <w:fldChar w:fldCharType="end"/>
-      </w:r>
-      <w:r>
-        <w:rPr>
-          <w:lang w:val="fr-CA"/>
-        </w:rPr>
-        <w:t xml:space="preserve"> - Construction</w:t>
-      </w:r>
-      <w:r>
-        <w:rPr>
-          <w:noProof/>
-          <w:lang w:val="fr-CA"/>
-        </w:rPr>
-        <w:t xml:space="preserve"> de l'image d'entête</w:t>
-      </w:r>
-    </w:p>
-    <w:p>
-      <w:pPr>
-        <w:rPr>
-          <w:noProof/>
-          <w:lang w:val="fr-CA"/>
-        </w:rPr>
-      </w:pPr>
-      <w:r>
-        <w:rPr>
-          <w:noProof/>
-          <w:lang w:val="fr-CA"/>
-        </w:rPr>
-        <w:br w:type="page"/>
-      </w:r>
-      <w:r>
-        <w:rPr>
-          <w:noProof/>
-          <w:lang w:val="fr-CA"/>
-        </w:rPr>
-        <w:lastRenderedPageBreak/>
-        <w:t>Fi</w:t>
-      </w:r>
-      <w:r>
-        <w:rPr>
-          <w:noProof/>
-          <w:lang w:val="fr-CA"/>
-        </w:rPr>
-        <w:t xml:space="preserve">nalement, </w:t>
-      </w:r>
-      <w:r>
-        <w:rPr>
-          <w:noProof/>
-          <w:lang w:val="fr-CA"/>
-        </w:rPr>
-        <w:t>une fois l’information de l’image calculée, le fichier peut être créer sur le disque.</w:t>
-      </w:r>
-    </w:p>
-    <w:p>
-      <w:pPr>
-        <w:keepNext/>
-        <w:jc w:val="center"/>
-      </w:pPr>
-      <w:r>
-        <w:rPr>
-          <w:noProof/>
-          <w:lang w:val="fr-CA"/>
-        </w:rPr>
-        <w:drawing>
-          <wp:inline distT="0" distB="0" distL="0" distR="0" wp14:anchorId="29344E1D" wp14:editId="56A57557">
-            <wp:extent cx="4768648" cy="1607820"/>
-            <wp:effectExtent l="0" t="0" r="0" b="0"/>
-            <wp:docPr id="10" name="Picture 10"/>
             <wp:cNvGraphicFramePr>
               <a:graphicFrameLocks xmlns:a="http://schemas.openxmlformats.org/drawingml/2006/main" noChangeAspect="1"/>
             </wp:cNvGraphicFramePr>
@@ -3020,6 +4048,393 @@
                   <pic:spPr>
                     <a:xfrm>
                       <a:off x="0" y="0"/>
+                      <a:ext cx="4800634" cy="2004661"/>
+                    </a:xfrm>
+                    <a:prstGeom prst="rect">
+                      <a:avLst/>
+                    </a:prstGeom>
+                  </pic:spPr>
+                </pic:pic>
+              </a:graphicData>
+            </a:graphic>
+          </wp:inline>
+        </w:drawing>
+      </w:r>
+    </w:p>
+    <w:p>
+      <w:pPr>
+        <w:pStyle w:val="Lgende"/>
+        <w:jc w:val="center"/>
+        <w:rPr>
+          <w:lang w:val="fr-CA"/>
+        </w:rPr>
+      </w:pPr>
+      <w:r>
+        <w:rPr>
+          <w:lang w:val="fr-CA"/>
+        </w:rPr>
+        <w:t xml:space="preserve">Figure </w:t>
+      </w:r>
+      <w:r>
+        <w:rPr>
+          <w:lang w:val="fr-CA"/>
+        </w:rPr>
+        <w:fldChar w:fldCharType="begin"/>
+      </w:r>
+      <w:r>
+        <w:rPr>
+          <w:lang w:val="fr-CA"/>
+        </w:rPr>
+        <w:instrText xml:space="preserve"> SEQ Figure \* ARABIC </w:instrText>
+      </w:r>
+      <w:r>
+        <w:rPr>
+          <w:lang w:val="fr-CA"/>
+        </w:rPr>
+        <w:fldChar w:fldCharType="separate"/>
+      </w:r>
+      <w:r>
+        <w:rPr>
+          <w:noProof/>
+          <w:lang w:val="fr-CA"/>
+        </w:rPr>
+        <w:t>6</w:t>
+      </w:r>
+      <w:r>
+        <w:rPr>
+          <w:lang w:val="fr-CA"/>
+        </w:rPr>
+        <w:fldChar w:fldCharType="end"/>
+      </w:r>
+      <w:r>
+        <w:rPr>
+          <w:lang w:val="fr-CA"/>
+        </w:rPr>
+        <w:t xml:space="preserve">- </w:t>
+      </w:r>
+      <w:proofErr w:type="spellStart"/>
+      <w:r>
+        <w:rPr>
+          <w:lang w:val="fr-CA"/>
+        </w:rPr>
+        <w:t>Convertion</w:t>
+      </w:r>
+      <w:proofErr w:type="spellEnd"/>
+      <w:r>
+        <w:rPr>
+          <w:lang w:val="fr-CA"/>
+        </w:rPr>
+        <w:t xml:space="preserve"> du message d'entête à l'instan</w:t>
+      </w:r>
+      <w:r>
+        <w:rPr>
+          <w:lang w:val="fr-CA"/>
+        </w:rPr>
+        <w:t>c</w:t>
+      </w:r>
+      <w:r>
+        <w:rPr>
+          <w:lang w:val="fr-CA"/>
+        </w:rPr>
+        <w:t>iation</w:t>
+      </w:r>
+    </w:p>
+    <w:p>
+      <w:pPr>
+        <w:jc w:val="both"/>
+        <w:rPr>
+          <w:lang w:val="fr-CA"/>
+        </w:rPr>
+      </w:pPr>
+      <w:r>
+        <w:rPr>
+          <w:lang w:val="fr-CA"/>
+        </w:rPr>
+        <w:t>Pour les besoin</w:t>
+      </w:r>
+      <w:r>
+        <w:rPr>
+          <w:lang w:val="fr-CA"/>
+        </w:rPr>
+        <w:t>s</w:t>
+      </w:r>
+      <w:r>
+        <w:rPr>
+          <w:lang w:val="fr-CA"/>
+        </w:rPr>
+        <w:t xml:space="preserve"> du laboratoire, seulement la classe enfant </w:t>
+      </w:r>
+      <w:proofErr w:type="spellStart"/>
+      <w:r>
+        <w:rPr>
+          <w:i/>
+          <w:lang w:val="fr-CA"/>
+        </w:rPr>
+        <w:t>StereoscopicHeader</w:t>
+      </w:r>
+      <w:proofErr w:type="spellEnd"/>
+      <w:r>
+        <w:rPr>
+          <w:lang w:val="fr-CA"/>
+        </w:rPr>
+        <w:t xml:space="preserve"> est </w:t>
+      </w:r>
+      <w:proofErr w:type="spellStart"/>
+      <w:r>
+        <w:rPr>
+          <w:lang w:val="fr-CA"/>
+        </w:rPr>
+        <w:t>instantiable</w:t>
+      </w:r>
+      <w:proofErr w:type="spellEnd"/>
+      <w:r>
+        <w:rPr>
+          <w:lang w:val="fr-CA"/>
+        </w:rPr>
+        <w:t xml:space="preserve">. </w:t>
+      </w:r>
+      <w:r>
+        <w:rPr>
+          <w:lang w:val="fr-CA"/>
+        </w:rPr>
+        <w:t xml:space="preserve">La construction de l’information de l’image se fait au travers la méthode </w:t>
+      </w:r>
+      <w:proofErr w:type="spellStart"/>
+      <w:proofErr w:type="gramStart"/>
+      <w:r>
+        <w:rPr>
+          <w:i/>
+          <w:lang w:val="fr-CA"/>
+        </w:rPr>
+        <w:t>BuildImageBuffer</w:t>
+      </w:r>
+      <w:proofErr w:type="spellEnd"/>
+      <w:r>
+        <w:rPr>
+          <w:i/>
+          <w:lang w:val="fr-CA"/>
+        </w:rPr>
+        <w:t>(</w:t>
+      </w:r>
+      <w:proofErr w:type="gramEnd"/>
+      <w:r>
+        <w:rPr>
+          <w:i/>
+          <w:lang w:val="fr-CA"/>
+        </w:rPr>
+        <w:t xml:space="preserve">). </w:t>
+      </w:r>
+      <w:r>
+        <w:rPr>
+          <w:lang w:val="fr-CA"/>
+        </w:rPr>
+        <w:t xml:space="preserve">C’est cette méthode qui </w:t>
+      </w:r>
+      <w:r>
+        <w:rPr>
+          <w:lang w:val="fr-CA"/>
+        </w:rPr>
+        <w:t>contiendra</w:t>
+      </w:r>
+      <w:r>
+        <w:rPr>
+          <w:lang w:val="fr-CA"/>
+        </w:rPr>
+        <w:t xml:space="preserve"> la logique de transformation en sous-pixels bleus.</w:t>
+      </w:r>
+    </w:p>
+    <w:p>
+      <w:pPr>
+        <w:keepNext/>
+        <w:jc w:val="center"/>
+        <w:rPr>
+          <w:lang w:val="fr-CA"/>
+        </w:rPr>
+      </w:pPr>
+      <w:r>
+        <w:rPr>
+          <w:noProof/>
+          <w:vertAlign w:val="subscript"/>
+          <w:lang w:eastAsia="en-CA"/>
+        </w:rPr>
+        <w:drawing>
+          <wp:inline distT="0" distB="0" distL="0" distR="0" wp14:anchorId="705B04DD" wp14:editId="6ED6879F">
+            <wp:extent cx="4961050" cy="2057578"/>
+            <wp:effectExtent l="0" t="0" r="0" b="0"/>
+            <wp:docPr id="9" name="Picture 9"/>
+            <wp:cNvGraphicFramePr>
+              <a:graphicFrameLocks xmlns:a="http://schemas.openxmlformats.org/drawingml/2006/main" noChangeAspect="1"/>
+            </wp:cNvGraphicFramePr>
+            <a:graphic xmlns:a="http://schemas.openxmlformats.org/drawingml/2006/main">
+              <a:graphicData uri="http://schemas.openxmlformats.org/drawingml/2006/picture">
+                <pic:pic xmlns:pic="http://schemas.openxmlformats.org/drawingml/2006/picture">
+                  <pic:nvPicPr>
+                    <pic:cNvPr id="1" name=""/>
+                    <pic:cNvPicPr/>
+                  </pic:nvPicPr>
+                  <pic:blipFill>
+                    <a:blip r:embed="rId15"/>
+                    <a:stretch>
+                      <a:fillRect/>
+                    </a:stretch>
+                  </pic:blipFill>
+                  <pic:spPr>
+                    <a:xfrm>
+                      <a:off x="0" y="0"/>
+                      <a:ext cx="4961050" cy="2057578"/>
+                    </a:xfrm>
+                    <a:prstGeom prst="rect">
+                      <a:avLst/>
+                    </a:prstGeom>
+                  </pic:spPr>
+                </pic:pic>
+              </a:graphicData>
+            </a:graphic>
+          </wp:inline>
+        </w:drawing>
+      </w:r>
+    </w:p>
+    <w:p>
+      <w:pPr>
+        <w:pStyle w:val="Lgende"/>
+        <w:jc w:val="center"/>
+        <w:rPr>
+          <w:noProof/>
+          <w:lang w:val="fr-CA"/>
+        </w:rPr>
+      </w:pPr>
+      <w:r>
+        <w:rPr>
+          <w:lang w:val="fr-CA"/>
+        </w:rPr>
+        <w:t xml:space="preserve">Figure </w:t>
+      </w:r>
+      <w:r>
+        <w:rPr>
+          <w:lang w:val="fr-CA"/>
+        </w:rPr>
+        <w:fldChar w:fldCharType="begin"/>
+      </w:r>
+      <w:r>
+        <w:rPr>
+          <w:lang w:val="fr-CA"/>
+        </w:rPr>
+        <w:instrText xml:space="preserve"> SEQ Figure \* ARABIC </w:instrText>
+      </w:r>
+      <w:r>
+        <w:rPr>
+          <w:lang w:val="fr-CA"/>
+        </w:rPr>
+        <w:fldChar w:fldCharType="separate"/>
+      </w:r>
+      <w:r>
+        <w:rPr>
+          <w:noProof/>
+          <w:lang w:val="fr-CA"/>
+        </w:rPr>
+        <w:t>7</w:t>
+      </w:r>
+      <w:r>
+        <w:rPr>
+          <w:lang w:val="fr-CA"/>
+        </w:rPr>
+        <w:fldChar w:fldCharType="end"/>
+      </w:r>
+      <w:r>
+        <w:rPr>
+          <w:lang w:val="fr-CA"/>
+        </w:rPr>
+        <w:t xml:space="preserve"> - Construction</w:t>
+      </w:r>
+      <w:r>
+        <w:rPr>
+          <w:noProof/>
+          <w:lang w:val="fr-CA"/>
+        </w:rPr>
+        <w:t xml:space="preserve"> de l'image d'entête</w:t>
+      </w:r>
+    </w:p>
+    <w:p>
+      <w:pPr>
+        <w:rPr>
+          <w:noProof/>
+          <w:lang w:val="fr-CA"/>
+        </w:rPr>
+      </w:pPr>
+      <w:r>
+        <w:rPr>
+          <w:noProof/>
+          <w:lang w:val="fr-CA"/>
+        </w:rPr>
+        <w:br w:type="page"/>
+      </w:r>
+      <w:r>
+        <w:rPr>
+          <w:noProof/>
+          <w:lang w:val="fr-CA"/>
+        </w:rPr>
+        <w:lastRenderedPageBreak/>
+        <w:t xml:space="preserve">Finalement, </w:t>
+      </w:r>
+      <w:r>
+        <w:rPr>
+          <w:noProof/>
+          <w:lang w:val="fr-CA"/>
+        </w:rPr>
+        <w:t>une fois l’information de l’image calculée, le fichier peut être cré</w:t>
+      </w:r>
+      <w:r>
+        <w:rPr>
+          <w:noProof/>
+          <w:lang w:val="fr-CA"/>
+        </w:rPr>
+        <w:t>é</w:t>
+      </w:r>
+      <w:r>
+        <w:rPr>
+          <w:noProof/>
+          <w:lang w:val="fr-CA"/>
+        </w:rPr>
+        <w:t xml:space="preserve"> sur le disque.</w:t>
+      </w:r>
+    </w:p>
+    <w:p>
+      <w:pPr>
+        <w:keepNext/>
+        <w:jc w:val="center"/>
+        <w:rPr>
+          <w:lang w:val="fr-CA"/>
+        </w:rPr>
+      </w:pPr>
+      <w:r>
+        <w:rPr>
+          <w:noProof/>
+          <w:lang w:eastAsia="en-CA"/>
+        </w:rPr>
+        <w:drawing>
+          <wp:inline distT="0" distB="0" distL="0" distR="0" wp14:anchorId="29344E1D" wp14:editId="56A57557">
+            <wp:extent cx="4768648" cy="1607820"/>
+            <wp:effectExtent l="0" t="0" r="0" b="0"/>
+            <wp:docPr id="10" name="Picture 10"/>
+            <wp:cNvGraphicFramePr>
+              <a:graphicFrameLocks xmlns:a="http://schemas.openxmlformats.org/drawingml/2006/main" noChangeAspect="1"/>
+            </wp:cNvGraphicFramePr>
+            <a:graphic xmlns:a="http://schemas.openxmlformats.org/drawingml/2006/main">
+              <a:graphicData uri="http://schemas.openxmlformats.org/drawingml/2006/picture">
+                <pic:pic xmlns:pic="http://schemas.openxmlformats.org/drawingml/2006/picture">
+                  <pic:nvPicPr>
+                    <pic:cNvPr id="1" name=""/>
+                    <pic:cNvPicPr/>
+                  </pic:nvPicPr>
+                  <pic:blipFill>
+                    <a:blip r:embed="rId16"/>
+                    <a:stretch>
+                      <a:fillRect/>
+                    </a:stretch>
+                  </pic:blipFill>
+                  <pic:spPr>
+                    <a:xfrm>
+                      <a:off x="0" y="0"/>
                       <a:ext cx="4790664" cy="1615243"/>
                     </a:xfrm>
                     <a:prstGeom prst="rect">
@@ -3035,7 +4450,7 @@
     </w:p>
     <w:p>
       <w:pPr>
-        <w:pStyle w:val="Caption"/>
+        <w:pStyle w:val="Lgende"/>
         <w:jc w:val="center"/>
         <w:rPr>
           <w:lang w:val="fr-CA"/>
@@ -3048,6 +4463,9 @@
         <w:t xml:space="preserve">Figure </w:t>
       </w:r>
       <w:r>
+        <w:rPr>
+          <w:lang w:val="fr-CA"/>
+        </w:rPr>
         <w:fldChar w:fldCharType="begin"/>
       </w:r>
       <w:r>
@@ -3057,6 +4475,9 @@
         <w:instrText xml:space="preserve"> SEQ Figure \* ARABIC </w:instrText>
       </w:r>
       <w:r>
+        <w:rPr>
+          <w:lang w:val="fr-CA"/>
+        </w:rPr>
         <w:fldChar w:fldCharType="separate"/>
       </w:r>
       <w:r>
@@ -3064,9 +4485,12 @@
           <w:noProof/>
           <w:lang w:val="fr-CA"/>
         </w:rPr>
-        <w:t>6</w:t>
-      </w:r>
-      <w:r>
+        <w:t>8</w:t>
+      </w:r>
+      <w:r>
+        <w:rPr>
+          <w:lang w:val="fr-CA"/>
+        </w:rPr>
         <w:fldChar w:fldCharType="end"/>
       </w:r>
       <w:r>
@@ -3086,6 +4510,7 @@
     <w:p>
       <w:pPr>
         <w:rPr>
+          <w:i/>
           <w:lang w:val="fr-CA"/>
         </w:rPr>
       </w:pPr>
@@ -3099,8 +4524,31 @@
         <w:rPr>
           <w:lang w:val="fr-CA"/>
         </w:rPr>
-        <w:t xml:space="preserve">e est générée à chaque exécution à partir de la méthode InitializeHeader() de la classe </w:t>
-      </w:r>
+        <w:t xml:space="preserve">e est générée à chaque exécution à partir de la méthode </w:t>
+      </w:r>
+      <w:proofErr w:type="spellStart"/>
+      <w:proofErr w:type="gramStart"/>
+      <w:r>
+        <w:rPr>
+          <w:lang w:val="fr-CA"/>
+        </w:rPr>
+        <w:t>InitializeHeader</w:t>
+      </w:r>
+      <w:proofErr w:type="spellEnd"/>
+      <w:r>
+        <w:rPr>
+          <w:lang w:val="fr-CA"/>
+        </w:rPr>
+        <w:t>(</w:t>
+      </w:r>
+      <w:proofErr w:type="gramEnd"/>
+      <w:r>
+        <w:rPr>
+          <w:lang w:val="fr-CA"/>
+        </w:rPr>
+        <w:t xml:space="preserve">) de la classe </w:t>
+      </w:r>
+      <w:proofErr w:type="spellStart"/>
       <w:r>
         <w:rPr>
           <w:i/>
@@ -3108,25 +4556,1134 @@
         </w:rPr>
         <w:t>MainWindow</w:t>
       </w:r>
-      <w:bookmarkStart w:id="9" w:name="_GoBack"/>
+      <w:proofErr w:type="spellEnd"/>
+    </w:p>
+    <w:p>
+      <w:pPr>
+        <w:rPr>
+          <w:i/>
+          <w:lang w:val="fr-CA"/>
+        </w:rPr>
+      </w:pPr>
+    </w:p>
+    <w:p>
+      <w:pPr>
+        <w:rPr>
+          <w:i/>
+          <w:lang w:val="fr-CA"/>
+        </w:rPr>
+      </w:pPr>
+    </w:p>
+    <w:p>
+      <w:pPr>
+        <w:rPr>
+          <w:i/>
+          <w:lang w:val="fr-CA"/>
+        </w:rPr>
+      </w:pPr>
+    </w:p>
+    <w:p>
+      <w:pPr>
+        <w:rPr>
+          <w:i/>
+          <w:lang w:val="fr-CA"/>
+        </w:rPr>
+      </w:pPr>
+    </w:p>
+    <w:p>
+      <w:pPr>
+        <w:rPr>
+          <w:i/>
+          <w:lang w:val="fr-CA"/>
+        </w:rPr>
+      </w:pPr>
+    </w:p>
+    <w:p>
+      <w:pPr>
+        <w:rPr>
+          <w:i/>
+          <w:lang w:val="fr-CA"/>
+        </w:rPr>
+      </w:pPr>
+    </w:p>
+    <w:p>
+      <w:pPr>
+        <w:rPr>
+          <w:i/>
+          <w:lang w:val="fr-CA"/>
+        </w:rPr>
+      </w:pPr>
+    </w:p>
+    <w:p>
+      <w:pPr>
+        <w:rPr>
+          <w:i/>
+          <w:lang w:val="fr-CA"/>
+        </w:rPr>
+      </w:pPr>
+    </w:p>
+    <w:p>
+      <w:pPr>
+        <w:rPr>
+          <w:i/>
+          <w:lang w:val="fr-CA"/>
+        </w:rPr>
+      </w:pPr>
+    </w:p>
+    <w:p>
+      <w:pPr>
+        <w:rPr>
+          <w:i/>
+          <w:lang w:val="fr-CA"/>
+        </w:rPr>
+      </w:pPr>
+    </w:p>
+    <w:p>
+      <w:pPr>
+        <w:rPr>
+          <w:i/>
+          <w:lang w:val="fr-CA"/>
+        </w:rPr>
+      </w:pPr>
+    </w:p>
+    <w:p>
+      <w:pPr>
+        <w:rPr>
+          <w:i/>
+          <w:lang w:val="fr-CA"/>
+        </w:rPr>
+      </w:pPr>
+    </w:p>
+    <w:p>
+      <w:pPr>
+        <w:rPr>
+          <w:i/>
+          <w:lang w:val="fr-CA"/>
+        </w:rPr>
+      </w:pPr>
+    </w:p>
+    <w:p>
+      <w:pPr>
+        <w:rPr>
+          <w:i/>
+          <w:lang w:val="fr-CA"/>
+        </w:rPr>
+      </w:pPr>
+    </w:p>
+    <w:p>
+      <w:pPr>
+        <w:rPr>
+          <w:i/>
+          <w:lang w:val="fr-CA"/>
+        </w:rPr>
+      </w:pPr>
+    </w:p>
+    <w:p>
+      <w:pPr>
+        <w:rPr>
+          <w:i/>
+          <w:lang w:val="fr-CA"/>
+        </w:rPr>
+      </w:pPr>
+    </w:p>
+    <w:p>
+      <w:pPr>
+        <w:rPr>
+          <w:lang w:val="fr-CA"/>
+        </w:rPr>
+      </w:pPr>
+    </w:p>
+    <w:p>
+      <w:pPr>
+        <w:pStyle w:val="Titre1"/>
+        <w:jc w:val="both"/>
+        <w:rPr>
+          <w:lang w:val="fr-CA"/>
+        </w:rPr>
+      </w:pPr>
+      <w:bookmarkStart w:id="9" w:name="_Toc483406433"/>
+      <w:r>
+        <w:rPr>
+          <w:lang w:val="fr-CA"/>
+        </w:rPr>
+        <w:lastRenderedPageBreak/>
+        <w:t>Section V</w:t>
+      </w:r>
       <w:bookmarkEnd w:id="9"/>
-    </w:p>
-    <w:p>
-      <w:pPr>
-        <w:pStyle w:val="Heading1"/>
+      <w:r>
+        <w:rPr>
+          <w:lang w:val="fr-CA"/>
+        </w:rPr>
+        <w:t xml:space="preserve"> - Améliorer la profondeur obtenue</w:t>
+      </w:r>
+    </w:p>
+    <w:p>
+      <w:pPr>
+        <w:rPr>
+          <w:lang w:val="fr-CA"/>
+        </w:rPr>
+      </w:pPr>
+    </w:p>
+    <w:p>
+      <w:pPr>
         <w:jc w:val="both"/>
         <w:rPr>
           <w:lang w:val="fr-CA"/>
         </w:rPr>
       </w:pPr>
-      <w:bookmarkStart w:id="10" w:name="_Toc483406433"/>
-      <w:r>
-        <w:rPr>
-          <w:lang w:val="fr-CA"/>
-        </w:rPr>
-        <w:t>Section V</w:t>
+      <w:r>
+        <w:rPr>
+          <w:lang w:val="fr-CA"/>
+        </w:rPr>
+        <w:t>L’amélioration de la qualité de l’image de pr</w:t>
+      </w:r>
+      <w:r>
+        <w:rPr>
+          <w:lang w:val="fr-CA"/>
+        </w:rPr>
+        <w:t xml:space="preserve">ofondeur peut être représentée par deux étapes distinctes. Soit </w:t>
+      </w:r>
+      <w:r>
+        <w:rPr>
+          <w:lang w:val="fr-CA"/>
+        </w:rPr>
+        <w:t xml:space="preserve">une première </w:t>
+      </w:r>
+      <w:r>
+        <w:rPr>
+          <w:lang w:val="fr-CA"/>
+        </w:rPr>
+        <w:t>étape servant à traiter</w:t>
+      </w:r>
+      <w:r>
+        <w:rPr>
+          <w:lang w:val="fr-CA"/>
+        </w:rPr>
+        <w:t xml:space="preserve"> </w:t>
+      </w:r>
+      <w:r>
+        <w:rPr>
+          <w:lang w:val="fr-CA"/>
+        </w:rPr>
+        <w:t>l’</w:t>
+      </w:r>
+      <w:r>
+        <w:rPr>
+          <w:lang w:val="fr-CA"/>
+        </w:rPr>
+        <w:t>image par l’</w:t>
+      </w:r>
+      <w:r>
+        <w:rPr>
+          <w:lang w:val="fr-CA"/>
+        </w:rPr>
+        <w:t>application</w:t>
+      </w:r>
+      <w:r>
+        <w:rPr>
+          <w:lang w:val="fr-CA"/>
+        </w:rPr>
+        <w:t xml:space="preserve"> d’un filtre</w:t>
+      </w:r>
+      <w:r>
+        <w:rPr>
+          <w:lang w:val="fr-CA"/>
+        </w:rPr>
+        <w:t xml:space="preserve"> afin de diminuer le bruit et ensuite </w:t>
+      </w:r>
+      <w:r>
+        <w:rPr>
+          <w:lang w:val="fr-CA"/>
+        </w:rPr>
+        <w:t xml:space="preserve">d’appliquer </w:t>
+      </w:r>
+      <w:r>
+        <w:rPr>
+          <w:lang w:val="fr-CA"/>
+        </w:rPr>
+        <w:t>une méthode pour redessiner les pixels ayant été discrétisé</w:t>
+      </w:r>
+      <w:r>
+        <w:rPr>
+          <w:lang w:val="fr-CA"/>
+        </w:rPr>
+        <w:t>s</w:t>
+      </w:r>
+      <w:r>
+        <w:rPr>
+          <w:lang w:val="fr-CA"/>
+        </w:rPr>
+        <w:t xml:space="preserve"> par l’application du filtre</w:t>
+      </w:r>
+      <w:r>
+        <w:rPr>
+          <w:lang w:val="fr-CA"/>
+        </w:rPr>
+        <w:t>.</w:t>
+      </w:r>
+      <w:r>
+        <w:rPr>
+          <w:lang w:val="fr-CA"/>
+        </w:rPr>
+        <w:t xml:space="preserve"> </w:t>
+      </w:r>
+    </w:p>
+    <w:p>
+      <w:pPr>
+        <w:spacing w:after="0" w:line="276" w:lineRule="auto"/>
+        <w:jc w:val="both"/>
+        <w:rPr>
+          <w:lang w:val="fr-CA"/>
+        </w:rPr>
+      </w:pPr>
+      <w:r>
+        <w:rPr>
+          <w:lang w:val="fr-CA"/>
+        </w:rPr>
+        <w:t>Concernant l’</w:t>
+      </w:r>
+      <w:r>
+        <w:rPr>
+          <w:lang w:val="fr-CA"/>
+        </w:rPr>
+        <w:t>application d’un</w:t>
+      </w:r>
+      <w:r>
+        <w:rPr>
+          <w:lang w:val="fr-CA"/>
+        </w:rPr>
+        <w:t xml:space="preserve"> filtre</w:t>
+      </w:r>
+      <w:r>
+        <w:rPr>
+          <w:lang w:val="fr-CA"/>
+        </w:rPr>
+        <w:t xml:space="preserve">, la librairie </w:t>
+      </w:r>
+      <w:proofErr w:type="spellStart"/>
+      <w:r>
+        <w:rPr>
+          <w:lang w:val="fr-CA"/>
+        </w:rPr>
+        <w:t>emgu</w:t>
+      </w:r>
+      <w:proofErr w:type="spellEnd"/>
+      <w:r>
+        <w:rPr>
+          <w:lang w:val="fr-CA"/>
+        </w:rPr>
+        <w:t xml:space="preserve"> cv propose différent</w:t>
+      </w:r>
+      <w:r>
+        <w:rPr>
+          <w:lang w:val="fr-CA"/>
+        </w:rPr>
+        <w:t>s</w:t>
+      </w:r>
+      <w:r>
+        <w:rPr>
+          <w:lang w:val="fr-CA"/>
+        </w:rPr>
+        <w:t xml:space="preserve"> filtre</w:t>
+      </w:r>
+      <w:r>
+        <w:rPr>
+          <w:lang w:val="fr-CA"/>
+        </w:rPr>
+        <w:t>s</w:t>
+      </w:r>
+      <w:r>
+        <w:rPr>
+          <w:lang w:val="fr-CA"/>
+        </w:rPr>
+        <w:t xml:space="preserve"> tels que le </w:t>
+      </w:r>
+      <w:proofErr w:type="spellStart"/>
+      <w:r>
+        <w:rPr>
+          <w:lang w:val="fr-CA"/>
+        </w:rPr>
+        <w:t>SmoothBlur</w:t>
+      </w:r>
+      <w:proofErr w:type="spellEnd"/>
+      <w:r>
+        <w:rPr>
+          <w:lang w:val="fr-CA"/>
+        </w:rPr>
+        <w:t xml:space="preserve">, </w:t>
+      </w:r>
+      <w:proofErr w:type="spellStart"/>
+      <w:r>
+        <w:rPr>
+          <w:lang w:val="fr-CA"/>
+        </w:rPr>
+        <w:t>SmoothBillateral</w:t>
+      </w:r>
+      <w:proofErr w:type="spellEnd"/>
+      <w:r>
+        <w:rPr>
+          <w:lang w:val="fr-CA"/>
+        </w:rPr>
+        <w:t xml:space="preserve">, </w:t>
+      </w:r>
+      <w:proofErr w:type="spellStart"/>
+      <w:r>
+        <w:rPr>
+          <w:lang w:val="fr-CA"/>
+        </w:rPr>
+        <w:t>SmoothGaussian</w:t>
+      </w:r>
+      <w:proofErr w:type="spellEnd"/>
+      <w:r>
+        <w:rPr>
+          <w:lang w:val="fr-CA"/>
+        </w:rPr>
+        <w:t xml:space="preserve"> et le </w:t>
+      </w:r>
+      <w:proofErr w:type="spellStart"/>
+      <w:r>
+        <w:rPr>
+          <w:lang w:val="fr-CA"/>
+        </w:rPr>
+        <w:t>SmoothMedian</w:t>
+      </w:r>
+      <w:proofErr w:type="spellEnd"/>
+      <w:r>
+        <w:rPr>
+          <w:lang w:val="fr-CA"/>
+        </w:rPr>
+        <w:t xml:space="preserve">. </w:t>
+      </w:r>
+      <w:r>
+        <w:rPr>
+          <w:lang w:val="fr-CA"/>
+        </w:rPr>
+        <w:t xml:space="preserve">Chacun de ces filtres à ses particularités </w:t>
+      </w:r>
+      <w:r>
+        <w:rPr>
+          <w:lang w:val="fr-CA"/>
+        </w:rPr>
+        <w:t xml:space="preserve">sur le temps </w:t>
+      </w:r>
+      <w:r>
+        <w:rPr>
+          <w:lang w:val="fr-CA"/>
+        </w:rPr>
+        <w:t xml:space="preserve">de traitement de l’image et </w:t>
+      </w:r>
+      <w:r>
+        <w:rPr>
+          <w:lang w:val="fr-CA"/>
+        </w:rPr>
+        <w:t xml:space="preserve">sur la qualité du </w:t>
+      </w:r>
+      <w:r>
+        <w:rPr>
+          <w:lang w:val="fr-CA"/>
+        </w:rPr>
+        <w:t>résult</w:t>
+      </w:r>
+      <w:r>
+        <w:rPr>
+          <w:lang w:val="fr-CA"/>
+        </w:rPr>
+        <w:t>at</w:t>
+      </w:r>
+      <w:r>
+        <w:rPr>
+          <w:lang w:val="fr-CA"/>
+        </w:rPr>
+        <w:t xml:space="preserve"> obtenu. Pour ce laboratoire, le</w:t>
+      </w:r>
+      <w:r>
+        <w:rPr>
+          <w:lang w:val="fr-CA"/>
+        </w:rPr>
+        <w:t xml:space="preserve"> filtre</w:t>
+      </w:r>
+      <w:r>
+        <w:rPr>
+          <w:lang w:val="fr-CA"/>
+        </w:rPr>
+        <w:t xml:space="preserve"> appliqué</w:t>
+      </w:r>
+      <w:r>
+        <w:rPr>
+          <w:lang w:val="fr-CA"/>
+        </w:rPr>
+        <w:t xml:space="preserve"> </w:t>
+      </w:r>
+      <w:r>
+        <w:rPr>
+          <w:lang w:val="fr-CA"/>
+        </w:rPr>
+        <w:t xml:space="preserve">est le </w:t>
+      </w:r>
+      <w:proofErr w:type="spellStart"/>
+      <w:r>
+        <w:rPr>
+          <w:lang w:val="fr-CA"/>
+        </w:rPr>
+        <w:t>SmoothMedian</w:t>
+      </w:r>
+      <w:proofErr w:type="spellEnd"/>
+      <w:r>
+        <w:rPr>
+          <w:lang w:val="fr-CA"/>
+        </w:rPr>
+        <w:t>(3).</w:t>
+      </w:r>
+      <w:r>
+        <w:rPr>
+          <w:lang w:val="fr-CA"/>
+        </w:rPr>
+        <w:t xml:space="preserve"> Par souci de rapidité du traitement, le paramètre affecté à cette méthode a été choisi de manière empirique, soit une valeur de 3. Cette valeur signifie que pour un pixel de l’image de profondeur un calcul </w:t>
+      </w:r>
+      <w:r>
+        <w:rPr>
+          <w:lang w:val="fr-CA"/>
+        </w:rPr>
+        <w:t xml:space="preserve">de </w:t>
+      </w:r>
+      <w:r>
+        <w:rPr>
+          <w:lang w:val="fr-CA"/>
+        </w:rPr>
+        <w:t>la moyenne des valeur</w:t>
+      </w:r>
+      <w:r>
+        <w:rPr>
+          <w:lang w:val="fr-CA"/>
+        </w:rPr>
+        <w:t>s</w:t>
+      </w:r>
+      <w:r>
+        <w:rPr>
+          <w:lang w:val="fr-CA"/>
+        </w:rPr>
+        <w:t xml:space="preserve"> de pr</w:t>
+      </w:r>
+      <w:r>
+        <w:rPr>
+          <w:lang w:val="fr-CA"/>
+        </w:rPr>
+        <w:t>ofondeur sur une fenêtre de 3x3 pixels est calculé et réaffecté au pixel</w:t>
+      </w:r>
+      <w:r>
+        <w:rPr>
+          <w:lang w:val="fr-CA"/>
+        </w:rPr>
+        <w:t xml:space="preserve"> pour lequel les calculs a été effectué.</w:t>
+      </w:r>
+    </w:p>
+    <w:p>
+      <w:pPr>
+        <w:spacing w:after="0" w:line="276" w:lineRule="auto"/>
+        <w:jc w:val="both"/>
+        <w:rPr>
+          <w:lang w:val="fr-CA"/>
+        </w:rPr>
+      </w:pPr>
+    </w:p>
+    <w:p>
+      <w:pPr>
+        <w:spacing w:after="0" w:line="276" w:lineRule="auto"/>
+        <w:jc w:val="both"/>
+        <w:rPr>
+          <w:lang w:val="fr-CA"/>
+        </w:rPr>
+      </w:pPr>
+      <w:r>
+        <w:rPr>
+          <w:lang w:val="fr-CA"/>
+        </w:rPr>
+        <w:t>Concernant l’application d’une métho</w:t>
+      </w:r>
+      <w:r>
+        <w:rPr>
+          <w:lang w:val="fr-CA"/>
+        </w:rPr>
+        <w:t xml:space="preserve">de pour redessiner les pixels, cette librairie propose une méthode telle que </w:t>
+      </w:r>
+      <w:proofErr w:type="spellStart"/>
+      <w:proofErr w:type="gramStart"/>
+      <w:r>
+        <w:rPr>
+          <w:lang w:val="fr-CA"/>
+        </w:rPr>
+        <w:t>inpaint</w:t>
+      </w:r>
+      <w:proofErr w:type="spellEnd"/>
+      <w:r>
+        <w:rPr>
+          <w:lang w:val="fr-CA"/>
+        </w:rPr>
+        <w:t>(</w:t>
+      </w:r>
+      <w:proofErr w:type="gramEnd"/>
+      <w:r>
+        <w:rPr>
+          <w:lang w:val="fr-CA"/>
+        </w:rPr>
+        <w:t>). Cette méthode sert à récupérer l’</w:t>
+      </w:r>
+      <w:r>
+        <w:rPr>
+          <w:lang w:val="fr-CA"/>
+        </w:rPr>
+        <w:t xml:space="preserve">intensité des pixels afin d’améliorer le contour des objets de l’image. Dans </w:t>
+      </w:r>
+      <w:r>
+        <w:rPr>
+          <w:lang w:val="fr-CA"/>
+        </w:rPr>
+        <w:t xml:space="preserve">cette première étape de ce </w:t>
+      </w:r>
+      <w:r>
+        <w:rPr>
+          <w:lang w:val="fr-CA"/>
+        </w:rPr>
+        <w:t>laboratoire, la détection de contour n’a pas été appliquée. Par contre, l’utilisation de cette méthode demande en paramètre un masque afin d’appliquer les informations de ce masque sur l’image</w:t>
+      </w:r>
+      <w:r>
+        <w:rPr>
+          <w:lang w:val="fr-CA"/>
+        </w:rPr>
+        <w:t>. Suite à quelques rech</w:t>
+      </w:r>
+      <w:r>
+        <w:rPr>
+          <w:lang w:val="fr-CA"/>
+        </w:rPr>
+        <w:t>erches</w:t>
+      </w:r>
+      <w:r>
+        <w:rPr>
+          <w:lang w:val="fr-CA"/>
+        </w:rPr>
+        <w:t xml:space="preserve"> pour obtenir une piste de solution</w:t>
+      </w:r>
+      <w:r>
+        <w:rPr>
+          <w:lang w:val="fr-CA"/>
+        </w:rPr>
+        <w:t>, une série d’étapes est proposé</w:t>
+      </w:r>
+      <w:r>
+        <w:rPr>
+          <w:lang w:val="fr-CA"/>
+        </w:rPr>
+        <w:t>e</w:t>
+      </w:r>
+      <w:r>
+        <w:rPr>
+          <w:lang w:val="fr-CA"/>
+        </w:rPr>
+        <w:t xml:space="preserve"> </w:t>
+      </w:r>
+      <w:r>
+        <w:rPr>
+          <w:lang w:val="fr-CA"/>
+        </w:rPr>
+        <w:t xml:space="preserve"> dans</w:t>
+      </w:r>
+      <w:r>
+        <w:rPr>
+          <w:lang w:val="fr-CA"/>
+        </w:rPr>
+        <w:t xml:space="preserve"> la section</w:t>
+      </w:r>
+      <w:r>
+        <w:rPr>
+          <w:lang w:val="fr-CA"/>
+        </w:rPr>
+        <w:t xml:space="preserve"> discussion.</w:t>
+      </w:r>
+      <w:r>
+        <w:rPr>
+          <w:lang w:val="fr-CA"/>
+        </w:rPr>
+        <w:t xml:space="preserve"> </w:t>
+      </w:r>
+    </w:p>
+    <w:p>
+      <w:pPr>
+        <w:spacing w:after="0" w:line="276" w:lineRule="auto"/>
+        <w:jc w:val="both"/>
+        <w:rPr>
+          <w:lang w:val="fr-CA"/>
+        </w:rPr>
+      </w:pPr>
+    </w:p>
+    <w:p>
+      <w:pPr>
+        <w:spacing w:after="0" w:line="276" w:lineRule="auto"/>
+        <w:jc w:val="both"/>
+        <w:rPr>
+          <w:lang w:val="fr-CA"/>
+        </w:rPr>
+      </w:pPr>
+    </w:p>
+    <w:p>
+      <w:pPr>
+        <w:spacing w:after="0" w:line="276" w:lineRule="auto"/>
+        <w:jc w:val="both"/>
+        <w:rPr>
+          <w:lang w:val="fr-CA"/>
+        </w:rPr>
+      </w:pPr>
+    </w:p>
+    <w:p>
+      <w:pPr>
+        <w:spacing w:after="0" w:line="276" w:lineRule="auto"/>
+        <w:jc w:val="both"/>
+        <w:rPr>
+          <w:lang w:val="fr-CA"/>
+        </w:rPr>
+      </w:pPr>
+    </w:p>
+    <w:p>
+      <w:pPr>
+        <w:spacing w:after="0" w:line="276" w:lineRule="auto"/>
+        <w:jc w:val="both"/>
+        <w:rPr>
+          <w:lang w:val="fr-CA"/>
+        </w:rPr>
+      </w:pPr>
+    </w:p>
+    <w:p>
+      <w:pPr>
+        <w:spacing w:after="0" w:line="276" w:lineRule="auto"/>
+        <w:jc w:val="both"/>
+        <w:rPr>
+          <w:lang w:val="fr-CA"/>
+        </w:rPr>
+      </w:pPr>
+    </w:p>
+    <w:p>
+      <w:pPr>
+        <w:spacing w:after="0" w:line="276" w:lineRule="auto"/>
+        <w:jc w:val="both"/>
+        <w:rPr>
+          <w:lang w:val="fr-CA"/>
+        </w:rPr>
+      </w:pPr>
+    </w:p>
+    <w:p>
+      <w:pPr>
+        <w:spacing w:after="0" w:line="276" w:lineRule="auto"/>
+        <w:jc w:val="both"/>
+        <w:rPr>
+          <w:lang w:val="fr-CA"/>
+        </w:rPr>
+      </w:pPr>
+    </w:p>
+    <w:p>
+      <w:pPr>
+        <w:spacing w:after="0" w:line="276" w:lineRule="auto"/>
+        <w:jc w:val="both"/>
+        <w:rPr>
+          <w:lang w:val="fr-CA"/>
+        </w:rPr>
+      </w:pPr>
+    </w:p>
+    <w:p>
+      <w:pPr>
+        <w:spacing w:after="0" w:line="276" w:lineRule="auto"/>
+        <w:jc w:val="both"/>
+        <w:rPr>
+          <w:lang w:val="fr-CA"/>
+        </w:rPr>
+      </w:pPr>
+    </w:p>
+    <w:p>
+      <w:pPr>
+        <w:spacing w:after="0" w:line="276" w:lineRule="auto"/>
+        <w:jc w:val="both"/>
+        <w:rPr>
+          <w:lang w:val="fr-CA"/>
+        </w:rPr>
+      </w:pPr>
+    </w:p>
+    <w:p>
+      <w:pPr>
+        <w:spacing w:after="0" w:line="276" w:lineRule="auto"/>
+        <w:jc w:val="both"/>
+        <w:rPr>
+          <w:lang w:val="fr-CA"/>
+        </w:rPr>
+      </w:pPr>
+    </w:p>
+    <w:p>
+      <w:pPr>
+        <w:spacing w:after="0" w:line="276" w:lineRule="auto"/>
+        <w:jc w:val="both"/>
+        <w:rPr>
+          <w:lang w:val="fr-CA"/>
+        </w:rPr>
+      </w:pPr>
+    </w:p>
+    <w:p>
+      <w:pPr>
+        <w:spacing w:after="0" w:line="276" w:lineRule="auto"/>
+        <w:jc w:val="both"/>
+        <w:rPr>
+          <w:lang w:val="fr-CA"/>
+        </w:rPr>
+      </w:pPr>
+    </w:p>
+    <w:p>
+      <w:pPr>
+        <w:spacing w:after="0" w:line="276" w:lineRule="auto"/>
+        <w:jc w:val="both"/>
+        <w:rPr>
+          <w:lang w:val="fr-CA"/>
+        </w:rPr>
+      </w:pPr>
+    </w:p>
+    <w:p>
+      <w:pPr>
+        <w:spacing w:after="0" w:line="276" w:lineRule="auto"/>
+        <w:jc w:val="both"/>
+        <w:rPr>
+          <w:lang w:val="fr-CA"/>
+        </w:rPr>
+      </w:pPr>
+    </w:p>
+    <w:p>
+      <w:pPr>
+        <w:spacing w:after="0" w:line="276" w:lineRule="auto"/>
+        <w:jc w:val="both"/>
+        <w:rPr>
+          <w:lang w:val="fr-CA"/>
+        </w:rPr>
+      </w:pPr>
+    </w:p>
+    <w:p>
+      <w:pPr>
+        <w:spacing w:after="0" w:line="276" w:lineRule="auto"/>
+        <w:jc w:val="both"/>
+        <w:rPr>
+          <w:lang w:val="fr-CA"/>
+        </w:rPr>
+      </w:pPr>
+    </w:p>
+    <w:p>
+      <w:pPr>
+        <w:spacing w:after="0" w:line="276" w:lineRule="auto"/>
+        <w:jc w:val="both"/>
+        <w:rPr>
+          <w:lang w:val="fr-CA"/>
+        </w:rPr>
+      </w:pPr>
+    </w:p>
+    <w:p>
+      <w:pPr>
+        <w:pStyle w:val="Titre1"/>
+        <w:jc w:val="both"/>
+        <w:rPr>
+          <w:lang w:val="fr-CA"/>
+        </w:rPr>
+      </w:pPr>
+      <w:bookmarkStart w:id="10" w:name="_Toc483406434"/>
+      <w:r>
+        <w:rPr>
+          <w:lang w:val="fr-CA"/>
+        </w:rPr>
+        <w:lastRenderedPageBreak/>
+        <w:t>Discussion</w:t>
       </w:r>
       <w:bookmarkEnd w:id="10"/>
+    </w:p>
+    <w:p>
+      <w:pPr>
+        <w:rPr>
+          <w:lang w:val="fr-CA"/>
+        </w:rPr>
+      </w:pPr>
+    </w:p>
+    <w:p>
+      <w:pPr>
+        <w:pStyle w:val="Paragraphedeliste"/>
+        <w:numPr>
+          <w:ilvl w:val="0"/>
+          <w:numId w:val="11"/>
+        </w:numPr>
+        <w:rPr>
+          <w:lang w:val="fr-CA"/>
+        </w:rPr>
+      </w:pPr>
+      <w:r>
+        <w:rPr>
+          <w:lang w:val="fr-CA"/>
+        </w:rPr>
+        <w:t>Amélioration de la profondeur obtenue </w:t>
+      </w:r>
+    </w:p>
+    <w:p>
+      <w:pPr>
+        <w:pStyle w:val="Paragraphedeliste"/>
+        <w:rPr>
+          <w:lang w:val="fr-CA"/>
+        </w:rPr>
+      </w:pPr>
+    </w:p>
+    <w:p>
+      <w:pPr>
+        <w:pStyle w:val="Paragraphedeliste"/>
+        <w:rPr>
+          <w:u w:val="single"/>
+          <w:lang w:val="fr-CA"/>
+        </w:rPr>
+      </w:pPr>
+      <w:r>
+        <w:rPr>
+          <w:u w:val="single"/>
+          <w:lang w:val="fr-CA"/>
+        </w:rPr>
+        <w:t>Amélioration de la qualité de l’image :</w:t>
+      </w:r>
+    </w:p>
+    <w:p>
+      <w:pPr>
+        <w:pStyle w:val="Paragraphedeliste"/>
+        <w:rPr>
+          <w:u w:val="single"/>
+          <w:lang w:val="fr-CA"/>
+        </w:rPr>
+      </w:pPr>
+    </w:p>
+    <w:p>
+      <w:pPr>
+        <w:pStyle w:val="Paragraphedeliste"/>
+        <w:rPr>
+          <w:lang w:val="fr-CA"/>
+        </w:rPr>
+      </w:pPr>
+      <w:r>
+        <w:rPr>
+          <w:lang w:val="fr-CA"/>
+        </w:rPr>
+        <w:t xml:space="preserve">Tel que discuté précédemment dans la section 5, voici une proposition de </w:t>
+      </w:r>
+      <w:r>
+        <w:rPr>
+          <w:lang w:val="fr-CA"/>
+        </w:rPr>
+        <w:t xml:space="preserve">démarche </w:t>
+      </w:r>
+      <w:r>
+        <w:rPr>
+          <w:rStyle w:val="Appelnotedebasdep"/>
+          <w:lang w:val="fr-CA"/>
+        </w:rPr>
+        <w:footnoteReference w:id="1"/>
+      </w:r>
+      <w:r>
+        <w:rPr>
+          <w:lang w:val="fr-CA"/>
+        </w:rPr>
+        <w:t xml:space="preserve"> </w:t>
+      </w:r>
+      <w:r>
+        <w:rPr>
+          <w:lang w:val="fr-CA"/>
+        </w:rPr>
+        <w:t xml:space="preserve">qui </w:t>
+      </w:r>
+      <w:r>
+        <w:rPr>
+          <w:lang w:val="fr-CA"/>
+        </w:rPr>
+        <w:t xml:space="preserve"> pourrait être explorée</w:t>
+      </w:r>
+      <w:r>
+        <w:rPr>
+          <w:lang w:val="fr-CA"/>
+        </w:rPr>
+        <w:t xml:space="preserve"> afin d’améliorer la qualité du rendu final de l’image </w:t>
+      </w:r>
+      <w:proofErr w:type="gramStart"/>
+      <w:r>
+        <w:rPr>
+          <w:lang w:val="fr-CA"/>
+        </w:rPr>
+        <w:t xml:space="preserve">3D </w:t>
+      </w:r>
+      <w:r>
+        <w:rPr>
+          <w:lang w:val="fr-CA"/>
+        </w:rPr>
+        <w:t> :</w:t>
+      </w:r>
+      <w:proofErr w:type="gramEnd"/>
+      <w:r>
+        <w:rPr>
+          <w:lang w:val="fr-CA"/>
+        </w:rPr>
+        <w:t xml:space="preserve"> </w:t>
+      </w:r>
+    </w:p>
+    <w:p>
+      <w:pPr>
+        <w:pStyle w:val="Paragraphedeliste"/>
+        <w:rPr>
+          <w:lang w:val="fr-CA"/>
+        </w:rPr>
+      </w:pPr>
+    </w:p>
+    <w:p>
+      <w:pPr>
+        <w:pStyle w:val="Paragraphedeliste"/>
+        <w:numPr>
+          <w:ilvl w:val="0"/>
+          <w:numId w:val="10"/>
+        </w:numPr>
+        <w:spacing w:after="0" w:line="276" w:lineRule="auto"/>
+        <w:jc w:val="both"/>
+        <w:rPr>
+          <w:lang w:val="fr-CA"/>
+        </w:rPr>
+      </w:pPr>
+      <w:r>
+        <w:rPr>
+          <w:lang w:val="fr-CA"/>
+        </w:rPr>
+        <w:t>Découper l'image originale à l'aide du filtre gaussien</w:t>
+      </w:r>
+    </w:p>
+    <w:p>
+      <w:pPr>
+        <w:pStyle w:val="Paragraphedeliste"/>
+        <w:numPr>
+          <w:ilvl w:val="0"/>
+          <w:numId w:val="10"/>
+        </w:numPr>
+        <w:spacing w:after="0" w:line="276" w:lineRule="auto"/>
+        <w:jc w:val="both"/>
+        <w:rPr>
+          <w:lang w:val="fr-CA"/>
+        </w:rPr>
+      </w:pPr>
+      <w:r>
+        <w:rPr>
+          <w:lang w:val="fr-CA"/>
+        </w:rPr>
+        <w:t xml:space="preserve">Soustrayez l'image floue de l'original (le résultat est appelé </w:t>
+      </w:r>
+      <w:r>
+        <w:rPr>
+          <w:lang w:val="fr-CA"/>
+        </w:rPr>
+        <w:t>m</w:t>
+      </w:r>
+      <w:r>
+        <w:rPr>
+          <w:lang w:val="fr-CA"/>
+        </w:rPr>
+        <w:t>asque) pour éliminer l'arrière-plan et obtenir les régions des bords</w:t>
+      </w:r>
+    </w:p>
+    <w:p>
+      <w:pPr>
+        <w:pStyle w:val="Paragraphedeliste"/>
+        <w:numPr>
+          <w:ilvl w:val="0"/>
+          <w:numId w:val="10"/>
+        </w:numPr>
+        <w:spacing w:after="0" w:line="276" w:lineRule="auto"/>
+        <w:jc w:val="both"/>
+        <w:rPr>
+          <w:lang w:val="fr-CA"/>
+        </w:rPr>
+      </w:pPr>
+      <w:bookmarkStart w:id="11" w:name="_GoBack"/>
+      <w:r>
+        <w:rPr>
+          <w:lang w:val="fr-CA"/>
+        </w:rPr>
+        <w:t>a</w:t>
+      </w:r>
+      <w:r>
+        <w:rPr>
+          <w:lang w:val="fr-CA"/>
+        </w:rPr>
+        <w:t>jouter</w:t>
+      </w:r>
+      <w:bookmarkEnd w:id="11"/>
+      <w:r>
+        <w:rPr>
+          <w:lang w:val="fr-CA"/>
+        </w:rPr>
+        <w:t xml:space="preserve"> une partie pondérée du masque à l'image d'origine en multipliant le Masque (les bords uniquement) par K pour améliorer les régions des bords</w:t>
+      </w:r>
+    </w:p>
+    <w:p>
+      <w:pPr>
+        <w:spacing w:after="0" w:line="276" w:lineRule="auto"/>
+        <w:ind w:left="1440"/>
+        <w:jc w:val="both"/>
+        <w:rPr>
+          <w:lang w:val="fr-CA"/>
+        </w:rPr>
+      </w:pPr>
+    </w:p>
+    <w:p>
+      <w:pPr>
+        <w:spacing w:after="0" w:line="276" w:lineRule="auto"/>
+        <w:ind w:left="720"/>
+        <w:jc w:val="both"/>
+        <w:rPr>
+          <w:lang w:val="fr-CA"/>
+        </w:rPr>
+      </w:pPr>
+      <w:r>
+        <w:rPr>
+          <w:lang w:val="fr-CA"/>
+        </w:rPr>
+        <w:t xml:space="preserve">Suite à ces étapes, il sera primordial de revenir sur l’étape de l’application d’un filtre ainsi que de valider l’utilisation du filtre </w:t>
+      </w:r>
+      <w:proofErr w:type="spellStart"/>
+      <w:r>
+        <w:rPr>
+          <w:lang w:val="fr-CA"/>
+        </w:rPr>
+        <w:t>SmoothMedian</w:t>
+      </w:r>
+      <w:proofErr w:type="spellEnd"/>
+      <w:r>
+        <w:rPr>
+          <w:lang w:val="fr-CA"/>
+        </w:rPr>
+        <w:t>(3)</w:t>
+      </w:r>
+      <w:r>
+        <w:rPr>
+          <w:lang w:val="fr-CA"/>
+        </w:rPr>
+        <w:t>.</w:t>
+      </w:r>
+    </w:p>
+    <w:p>
+      <w:pPr>
+        <w:spacing w:after="0" w:line="276" w:lineRule="auto"/>
+        <w:ind w:left="720"/>
+        <w:jc w:val="both"/>
+        <w:rPr>
+          <w:lang w:val="fr-CA"/>
+        </w:rPr>
+      </w:pPr>
+    </w:p>
+    <w:p>
+      <w:pPr>
+        <w:spacing w:after="0" w:line="276" w:lineRule="auto"/>
+        <w:ind w:left="720"/>
+        <w:jc w:val="both"/>
+        <w:rPr>
+          <w:lang w:val="fr-CA"/>
+        </w:rPr>
+      </w:pPr>
     </w:p>
     <w:p>
       <w:pPr>
@@ -3139,30 +5696,6 @@
           <w:lang w:val="fr-CA"/>
         </w:rPr>
       </w:pPr>
-      <w:r>
-        <w:rPr>
-          <w:lang w:val="fr-CA"/>
-        </w:rPr>
-        <w:br w:type="page"/>
-      </w:r>
-    </w:p>
-    <w:p>
-      <w:pPr>
-        <w:pStyle w:val="Heading1"/>
-        <w:jc w:val="both"/>
-        <w:rPr>
-          <w:lang w:val="fr-CA"/>
-        </w:rPr>
-      </w:pPr>
-      <w:bookmarkStart w:id="11" w:name="_Toc483406434"/>
-      <w:r>
-        <w:rPr>
-          <w:lang w:val="fr-CA"/>
-        </w:rPr>
-        <w:lastRenderedPageBreak/>
-        <w:t>Discussion</w:t>
-      </w:r>
-      <w:bookmarkEnd w:id="11"/>
     </w:p>
     <w:p>
       <w:pPr>
@@ -3175,16 +5708,118 @@
           <w:lang w:val="fr-CA"/>
         </w:rPr>
       </w:pPr>
-      <w:r>
-        <w:rPr>
-          <w:lang w:val="fr-CA"/>
-        </w:rPr>
-        <w:br w:type="page"/>
-      </w:r>
-    </w:p>
-    <w:p>
-      <w:pPr>
-        <w:pStyle w:val="Heading1"/>
+    </w:p>
+    <w:p>
+      <w:pPr>
+        <w:jc w:val="both"/>
+        <w:rPr>
+          <w:rFonts w:asciiTheme="majorHAnsi" w:eastAsiaTheme="majorEastAsia" w:hAnsiTheme="majorHAnsi" w:cstheme="majorBidi"/>
+          <w:color w:val="2F5496" w:themeColor="accent1" w:themeShade="BF"/>
+          <w:sz w:val="32"/>
+          <w:szCs w:val="32"/>
+          <w:lang w:val="fr-CA"/>
+        </w:rPr>
+      </w:pPr>
+    </w:p>
+    <w:p>
+      <w:pPr>
+        <w:jc w:val="both"/>
+        <w:rPr>
+          <w:rFonts w:asciiTheme="majorHAnsi" w:eastAsiaTheme="majorEastAsia" w:hAnsiTheme="majorHAnsi" w:cstheme="majorBidi"/>
+          <w:color w:val="2F5496" w:themeColor="accent1" w:themeShade="BF"/>
+          <w:sz w:val="32"/>
+          <w:szCs w:val="32"/>
+          <w:lang w:val="fr-CA"/>
+        </w:rPr>
+      </w:pPr>
+    </w:p>
+    <w:p>
+      <w:pPr>
+        <w:jc w:val="both"/>
+        <w:rPr>
+          <w:rFonts w:asciiTheme="majorHAnsi" w:eastAsiaTheme="majorEastAsia" w:hAnsiTheme="majorHAnsi" w:cstheme="majorBidi"/>
+          <w:color w:val="2F5496" w:themeColor="accent1" w:themeShade="BF"/>
+          <w:sz w:val="32"/>
+          <w:szCs w:val="32"/>
+          <w:lang w:val="fr-CA"/>
+        </w:rPr>
+      </w:pPr>
+    </w:p>
+    <w:p>
+      <w:pPr>
+        <w:jc w:val="both"/>
+        <w:rPr>
+          <w:rFonts w:asciiTheme="majorHAnsi" w:eastAsiaTheme="majorEastAsia" w:hAnsiTheme="majorHAnsi" w:cstheme="majorBidi"/>
+          <w:color w:val="2F5496" w:themeColor="accent1" w:themeShade="BF"/>
+          <w:sz w:val="32"/>
+          <w:szCs w:val="32"/>
+          <w:lang w:val="fr-CA"/>
+        </w:rPr>
+      </w:pPr>
+    </w:p>
+    <w:p>
+      <w:pPr>
+        <w:jc w:val="both"/>
+        <w:rPr>
+          <w:rFonts w:asciiTheme="majorHAnsi" w:eastAsiaTheme="majorEastAsia" w:hAnsiTheme="majorHAnsi" w:cstheme="majorBidi"/>
+          <w:color w:val="2F5496" w:themeColor="accent1" w:themeShade="BF"/>
+          <w:sz w:val="32"/>
+          <w:szCs w:val="32"/>
+          <w:lang w:val="fr-CA"/>
+        </w:rPr>
+      </w:pPr>
+    </w:p>
+    <w:p>
+      <w:pPr>
+        <w:jc w:val="both"/>
+        <w:rPr>
+          <w:rFonts w:asciiTheme="majorHAnsi" w:eastAsiaTheme="majorEastAsia" w:hAnsiTheme="majorHAnsi" w:cstheme="majorBidi"/>
+          <w:color w:val="2F5496" w:themeColor="accent1" w:themeShade="BF"/>
+          <w:sz w:val="32"/>
+          <w:szCs w:val="32"/>
+          <w:lang w:val="fr-CA"/>
+        </w:rPr>
+      </w:pPr>
+    </w:p>
+    <w:p>
+      <w:pPr>
+        <w:jc w:val="both"/>
+        <w:rPr>
+          <w:rFonts w:asciiTheme="majorHAnsi" w:eastAsiaTheme="majorEastAsia" w:hAnsiTheme="majorHAnsi" w:cstheme="majorBidi"/>
+          <w:color w:val="2F5496" w:themeColor="accent1" w:themeShade="BF"/>
+          <w:sz w:val="32"/>
+          <w:szCs w:val="32"/>
+          <w:lang w:val="fr-CA"/>
+        </w:rPr>
+      </w:pPr>
+    </w:p>
+    <w:p>
+      <w:pPr>
+        <w:jc w:val="both"/>
+        <w:rPr>
+          <w:rFonts w:asciiTheme="majorHAnsi" w:eastAsiaTheme="majorEastAsia" w:hAnsiTheme="majorHAnsi" w:cstheme="majorBidi"/>
+          <w:color w:val="2F5496" w:themeColor="accent1" w:themeShade="BF"/>
+          <w:sz w:val="32"/>
+          <w:szCs w:val="32"/>
+          <w:lang w:val="fr-CA"/>
+        </w:rPr>
+      </w:pPr>
+    </w:p>
+    <w:p>
+      <w:pPr>
+        <w:jc w:val="both"/>
+        <w:rPr>
+          <w:rFonts w:asciiTheme="majorHAnsi" w:eastAsiaTheme="majorEastAsia" w:hAnsiTheme="majorHAnsi" w:cstheme="majorBidi"/>
+          <w:color w:val="2F5496" w:themeColor="accent1" w:themeShade="BF"/>
+          <w:sz w:val="32"/>
+          <w:szCs w:val="32"/>
+          <w:lang w:val="fr-CA"/>
+        </w:rPr>
+      </w:pPr>
+    </w:p>
+    <w:p>
+      <w:pPr>
+        <w:pStyle w:val="Titre1"/>
         <w:jc w:val="both"/>
         <w:rPr>
           <w:lang w:val="fr-CA"/>
@@ -3201,6 +5836,12 @@
       <w:bookmarkEnd w:id="12"/>
     </w:p>
     <w:sectPr>
+      <w:headerReference w:type="even" r:id="rId17"/>
+      <w:headerReference w:type="default" r:id="rId18"/>
+      <w:footerReference w:type="even" r:id="rId19"/>
+      <w:footerReference w:type="default" r:id="rId20"/>
+      <w:headerReference w:type="first" r:id="rId21"/>
+      <w:footerReference w:type="first" r:id="rId22"/>
       <w:pgSz w:w="12240" w:h="15840"/>
       <w:pgMar w:top="1440" w:right="1440" w:bottom="1440" w:left="1440" w:header="708" w:footer="708" w:gutter="0"/>
       <w:cols w:space="708"/>
@@ -3236,6 +5877,36 @@
 </w:endnotes>
 </file>
 
+<file path=word/footer1.xml><?xml version="1.0" encoding="utf-8"?>
+<w:ftr xmlns:wpc="http://schemas.microsoft.com/office/word/2010/wordprocessingCanvas" xmlns:mc="http://schemas.openxmlformats.org/markup-compatibility/2006" xmlns:o="urn:schemas-microsoft-com:office:office" xmlns:r="http://schemas.openxmlformats.org/officeDocument/2006/relationships" xmlns:m="http://schemas.openxmlformats.org/officeDocument/2006/math" xmlns:v="urn:schemas-microsoft-com:vml" xmlns:wp14="http://schemas.microsoft.com/office/word/2010/wordprocessingDrawing" xmlns:wp="http://schemas.openxmlformats.org/drawingml/2006/wordprocessingDrawing" xmlns:w10="urn:schemas-microsoft-com:office:word" xmlns:w="http://schemas.openxmlformats.org/wordprocessingml/2006/main" xmlns:w14="http://schemas.microsoft.com/office/word/2010/wordml" xmlns:w15="http://schemas.microsoft.com/office/word/2012/wordml" xmlns:wpg="http://schemas.microsoft.com/office/word/2010/wordprocessingGroup" xmlns:wpi="http://schemas.microsoft.com/office/word/2010/wordprocessingInk" xmlns:wne="http://schemas.microsoft.com/office/word/2006/wordml" xmlns:wps="http://schemas.microsoft.com/office/word/2010/wordprocessingShape" mc:Ignorable="w14 w15 wp14">
+  <w:p>
+    <w:pPr>
+      <w:pStyle w:val="Pieddepage"/>
+    </w:pPr>
+  </w:p>
+</w:ftr>
+</file>
+
+<file path=word/footer2.xml><?xml version="1.0" encoding="utf-8"?>
+<w:ftr xmlns:wpc="http://schemas.microsoft.com/office/word/2010/wordprocessingCanvas" xmlns:mc="http://schemas.openxmlformats.org/markup-compatibility/2006" xmlns:o="urn:schemas-microsoft-com:office:office" xmlns:r="http://schemas.openxmlformats.org/officeDocument/2006/relationships" xmlns:m="http://schemas.openxmlformats.org/officeDocument/2006/math" xmlns:v="urn:schemas-microsoft-com:vml" xmlns:wp14="http://schemas.microsoft.com/office/word/2010/wordprocessingDrawing" xmlns:wp="http://schemas.openxmlformats.org/drawingml/2006/wordprocessingDrawing" xmlns:w10="urn:schemas-microsoft-com:office:word" xmlns:w="http://schemas.openxmlformats.org/wordprocessingml/2006/main" xmlns:w14="http://schemas.microsoft.com/office/word/2010/wordml" xmlns:w15="http://schemas.microsoft.com/office/word/2012/wordml" xmlns:wpg="http://schemas.microsoft.com/office/word/2010/wordprocessingGroup" xmlns:wpi="http://schemas.microsoft.com/office/word/2010/wordprocessingInk" xmlns:wne="http://schemas.microsoft.com/office/word/2006/wordml" xmlns:wps="http://schemas.microsoft.com/office/word/2010/wordprocessingShape" mc:Ignorable="w14 w15 wp14">
+  <w:p>
+    <w:pPr>
+      <w:pStyle w:val="Pieddepage"/>
+    </w:pPr>
+  </w:p>
+</w:ftr>
+</file>
+
+<file path=word/footer3.xml><?xml version="1.0" encoding="utf-8"?>
+<w:ftr xmlns:wpc="http://schemas.microsoft.com/office/word/2010/wordprocessingCanvas" xmlns:mc="http://schemas.openxmlformats.org/markup-compatibility/2006" xmlns:o="urn:schemas-microsoft-com:office:office" xmlns:r="http://schemas.openxmlformats.org/officeDocument/2006/relationships" xmlns:m="http://schemas.openxmlformats.org/officeDocument/2006/math" xmlns:v="urn:schemas-microsoft-com:vml" xmlns:wp14="http://schemas.microsoft.com/office/word/2010/wordprocessingDrawing" xmlns:wp="http://schemas.openxmlformats.org/drawingml/2006/wordprocessingDrawing" xmlns:w10="urn:schemas-microsoft-com:office:word" xmlns:w="http://schemas.openxmlformats.org/wordprocessingml/2006/main" xmlns:w14="http://schemas.microsoft.com/office/word/2010/wordml" xmlns:w15="http://schemas.microsoft.com/office/word/2012/wordml" xmlns:wpg="http://schemas.microsoft.com/office/word/2010/wordprocessingGroup" xmlns:wpi="http://schemas.microsoft.com/office/word/2010/wordprocessingInk" xmlns:wne="http://schemas.microsoft.com/office/word/2006/wordml" xmlns:wps="http://schemas.microsoft.com/office/word/2010/wordprocessingShape" mc:Ignorable="w14 w15 wp14">
+  <w:p>
+    <w:pPr>
+      <w:pStyle w:val="Pieddepage"/>
+    </w:pPr>
+  </w:p>
+</w:ftr>
+</file>
+
 <file path=word/footnotes.xml><?xml version="1.0" encoding="utf-8"?>
 <w:footnotes xmlns:wpc="http://schemas.microsoft.com/office/word/2010/wordprocessingCanvas" xmlns:mc="http://schemas.openxmlformats.org/markup-compatibility/2006" xmlns:o="urn:schemas-microsoft-com:office:office" xmlns:r="http://schemas.openxmlformats.org/officeDocument/2006/relationships" xmlns:m="http://schemas.openxmlformats.org/officeDocument/2006/math" xmlns:v="urn:schemas-microsoft-com:vml" xmlns:wp14="http://schemas.microsoft.com/office/word/2010/wordprocessingDrawing" xmlns:wp="http://schemas.openxmlformats.org/drawingml/2006/wordprocessingDrawing" xmlns:w10="urn:schemas-microsoft-com:office:word" xmlns:w="http://schemas.openxmlformats.org/wordprocessingml/2006/main" xmlns:w14="http://schemas.microsoft.com/office/word/2010/wordml" xmlns:w15="http://schemas.microsoft.com/office/word/2012/wordml" xmlns:wpg="http://schemas.microsoft.com/office/word/2010/wordprocessingGroup" xmlns:wpi="http://schemas.microsoft.com/office/word/2010/wordprocessingInk" xmlns:wne="http://schemas.microsoft.com/office/word/2006/wordml" xmlns:wps="http://schemas.microsoft.com/office/word/2010/wordprocessingShape" mc:Ignorable="w14 w15 wp14">
   <w:footnote w:type="separator" w:id="-1">
@@ -3255,15 +5926,67 @@
       </w:pPr>
       <w:r>
         <w:continuationSeparator/>
+      </w:r>
+    </w:p>
+  </w:footnote>
+  <w:footnote w:id="1">
+    <w:p>
+      <w:pPr>
+        <w:pStyle w:val="Notedebasdepage"/>
+        <w:rPr>
+          <w:lang w:val="fr-CA"/>
+        </w:rPr>
+      </w:pPr>
+      <w:r>
+        <w:rPr>
+          <w:rStyle w:val="Appelnotedebasdep"/>
+        </w:rPr>
+        <w:footnoteRef/>
+      </w:r>
+      <w:r>
+        <w:t xml:space="preserve"> </w:t>
+      </w:r>
+      <w:r>
+        <w:t>https://dsp.stackexchange.com/questions/15176/sharpening-an-image-using-emgu</w:t>
       </w:r>
     </w:p>
   </w:footnote>
 </w:footnotes>
 </file>
 
+<file path=word/header1.xml><?xml version="1.0" encoding="utf-8"?>
+<w:hdr xmlns:wpc="http://schemas.microsoft.com/office/word/2010/wordprocessingCanvas" xmlns:mc="http://schemas.openxmlformats.org/markup-compatibility/2006" xmlns:o="urn:schemas-microsoft-com:office:office" xmlns:r="http://schemas.openxmlformats.org/officeDocument/2006/relationships" xmlns:m="http://schemas.openxmlformats.org/officeDocument/2006/math" xmlns:v="urn:schemas-microsoft-com:vml" xmlns:wp14="http://schemas.microsoft.com/office/word/2010/wordprocessingDrawing" xmlns:wp="http://schemas.openxmlformats.org/drawingml/2006/wordprocessingDrawing" xmlns:w10="urn:schemas-microsoft-com:office:word" xmlns:w="http://schemas.openxmlformats.org/wordprocessingml/2006/main" xmlns:w14="http://schemas.microsoft.com/office/word/2010/wordml" xmlns:w15="http://schemas.microsoft.com/office/word/2012/wordml" xmlns:wpg="http://schemas.microsoft.com/office/word/2010/wordprocessingGroup" xmlns:wpi="http://schemas.microsoft.com/office/word/2010/wordprocessingInk" xmlns:wne="http://schemas.microsoft.com/office/word/2006/wordml" xmlns:wps="http://schemas.microsoft.com/office/word/2010/wordprocessingShape" mc:Ignorable="w14 w15 wp14">
+  <w:p>
+    <w:pPr>
+      <w:pStyle w:val="En-tte"/>
+    </w:pPr>
+  </w:p>
+</w:hdr>
+</file>
+
+<file path=word/header2.xml><?xml version="1.0" encoding="utf-8"?>
+<w:hdr xmlns:wpc="http://schemas.microsoft.com/office/word/2010/wordprocessingCanvas" xmlns:mc="http://schemas.openxmlformats.org/markup-compatibility/2006" xmlns:o="urn:schemas-microsoft-com:office:office" xmlns:r="http://schemas.openxmlformats.org/officeDocument/2006/relationships" xmlns:m="http://schemas.openxmlformats.org/officeDocument/2006/math" xmlns:v="urn:schemas-microsoft-com:vml" xmlns:wp14="http://schemas.microsoft.com/office/word/2010/wordprocessingDrawing" xmlns:wp="http://schemas.openxmlformats.org/drawingml/2006/wordprocessingDrawing" xmlns:w10="urn:schemas-microsoft-com:office:word" xmlns:w="http://schemas.openxmlformats.org/wordprocessingml/2006/main" xmlns:w14="http://schemas.microsoft.com/office/word/2010/wordml" xmlns:w15="http://schemas.microsoft.com/office/word/2012/wordml" xmlns:wpg="http://schemas.microsoft.com/office/word/2010/wordprocessingGroup" xmlns:wpi="http://schemas.microsoft.com/office/word/2010/wordprocessingInk" xmlns:wne="http://schemas.microsoft.com/office/word/2006/wordml" xmlns:wps="http://schemas.microsoft.com/office/word/2010/wordprocessingShape" mc:Ignorable="w14 w15 wp14">
+  <w:p>
+    <w:pPr>
+      <w:pStyle w:val="En-tte"/>
+    </w:pPr>
+  </w:p>
+</w:hdr>
+</file>
+
+<file path=word/header3.xml><?xml version="1.0" encoding="utf-8"?>
+<w:hdr xmlns:wpc="http://schemas.microsoft.com/office/word/2010/wordprocessingCanvas" xmlns:mc="http://schemas.openxmlformats.org/markup-compatibility/2006" xmlns:o="urn:schemas-microsoft-com:office:office" xmlns:r="http://schemas.openxmlformats.org/officeDocument/2006/relationships" xmlns:m="http://schemas.openxmlformats.org/officeDocument/2006/math" xmlns:v="urn:schemas-microsoft-com:vml" xmlns:wp14="http://schemas.microsoft.com/office/word/2010/wordprocessingDrawing" xmlns:wp="http://schemas.openxmlformats.org/drawingml/2006/wordprocessingDrawing" xmlns:w10="urn:schemas-microsoft-com:office:word" xmlns:w="http://schemas.openxmlformats.org/wordprocessingml/2006/main" xmlns:w14="http://schemas.microsoft.com/office/word/2010/wordml" xmlns:w15="http://schemas.microsoft.com/office/word/2012/wordml" xmlns:wpg="http://schemas.microsoft.com/office/word/2010/wordprocessingGroup" xmlns:wpi="http://schemas.microsoft.com/office/word/2010/wordprocessingInk" xmlns:wne="http://schemas.microsoft.com/office/word/2006/wordml" xmlns:wps="http://schemas.microsoft.com/office/word/2010/wordprocessingShape" mc:Ignorable="w14 w15 wp14">
+  <w:p>
+    <w:pPr>
+      <w:pStyle w:val="En-tte"/>
+    </w:pPr>
+  </w:p>
+</w:hdr>
+</file>
+
 <file path=word/numbering.xml><?xml version="1.0" encoding="utf-8"?>
 <w:numbering xmlns:wpc="http://schemas.microsoft.com/office/word/2010/wordprocessingCanvas" xmlns:mc="http://schemas.openxmlformats.org/markup-compatibility/2006" xmlns:o="urn:schemas-microsoft-com:office:office" xmlns:r="http://schemas.openxmlformats.org/officeDocument/2006/relationships" xmlns:m="http://schemas.openxmlformats.org/officeDocument/2006/math" xmlns:v="urn:schemas-microsoft-com:vml" xmlns:wp14="http://schemas.microsoft.com/office/word/2010/wordprocessingDrawing" xmlns:wp="http://schemas.openxmlformats.org/drawingml/2006/wordprocessingDrawing" xmlns:w10="urn:schemas-microsoft-com:office:word" xmlns:w="http://schemas.openxmlformats.org/wordprocessingml/2006/main" xmlns:w14="http://schemas.microsoft.com/office/word/2010/wordml" xmlns:w15="http://schemas.microsoft.com/office/word/2012/wordml" xmlns:wpg="http://schemas.microsoft.com/office/word/2010/wordprocessingGroup" xmlns:wpi="http://schemas.microsoft.com/office/word/2010/wordprocessingInk" xmlns:wne="http://schemas.microsoft.com/office/word/2006/wordml" xmlns:wps="http://schemas.microsoft.com/office/word/2010/wordprocessingShape" mc:Ignorable="w14 w15 wp14">
-  <w:abstractNum w:abstractNumId="0">
+  <w:abstractNum w:abstractNumId="0" w15:restartNumberingAfterBreak="0">
     <w:nsid w:val="16CE7FBB"/>
     <w:multiLevelType w:val="hybridMultilevel"/>
     <w:tmpl w:val="F6908E2A"/>
@@ -3376,10 +6099,10 @@
       </w:rPr>
     </w:lvl>
   </w:abstractNum>
-  <w:abstractNum w:abstractNumId="1">
-    <w:nsid w:val="47BE7A3D"/>
+  <w:abstractNum w:abstractNumId="1" w15:restartNumberingAfterBreak="0">
+    <w:nsid w:val="1D7E17A1"/>
     <w:multiLevelType w:val="hybridMultilevel"/>
-    <w:tmpl w:val="9946A7DE"/>
+    <w:tmpl w:val="3A621C1E"/>
     <w:lvl w:ilvl="0" w:tplc="10090001">
       <w:start w:val="1"/>
       <w:numFmt w:val="bullet"/>
@@ -3489,10 +6212,10 @@
       </w:rPr>
     </w:lvl>
   </w:abstractNum>
-  <w:abstractNum w:abstractNumId="2">
-    <w:nsid w:val="4EF8548E"/>
+  <w:abstractNum w:abstractNumId="2" w15:restartNumberingAfterBreak="0">
+    <w:nsid w:val="2CB95ED4"/>
     <w:multiLevelType w:val="hybridMultilevel"/>
-    <w:tmpl w:val="1DB299D4"/>
+    <w:tmpl w:val="53426B4A"/>
     <w:lvl w:ilvl="0" w:tplc="10090001">
       <w:start w:val="1"/>
       <w:numFmt w:val="bullet"/>
@@ -3514,7 +6237,7 @@
         <w:ind w:left="1440" w:hanging="360"/>
       </w:pPr>
       <w:rPr>
-        <w:rFonts w:ascii="Courier New" w:hAnsi="Courier New" w:cs="Courier New" w:hint="default"/>
+        <w:rFonts w:ascii="Courier New" w:hAnsi="Courier New" w:hint="default"/>
       </w:rPr>
     </w:lvl>
     <w:lvl w:ilvl="2" w:tplc="10090005" w:tentative="1">
@@ -3550,7 +6273,7 @@
         <w:ind w:left="3600" w:hanging="360"/>
       </w:pPr>
       <w:rPr>
-        <w:rFonts w:ascii="Courier New" w:hAnsi="Courier New" w:cs="Courier New" w:hint="default"/>
+        <w:rFonts w:ascii="Courier New" w:hAnsi="Courier New" w:hint="default"/>
       </w:rPr>
     </w:lvl>
     <w:lvl w:ilvl="5" w:tplc="10090005" w:tentative="1">
@@ -3586,7 +6309,7 @@
         <w:ind w:left="5760" w:hanging="360"/>
       </w:pPr>
       <w:rPr>
-        <w:rFonts w:ascii="Courier New" w:hAnsi="Courier New" w:cs="Courier New" w:hint="default"/>
+        <w:rFonts w:ascii="Courier New" w:hAnsi="Courier New" w:hint="default"/>
       </w:rPr>
     </w:lvl>
     <w:lvl w:ilvl="8" w:tplc="10090005" w:tentative="1">
@@ -3602,10 +6325,188 @@
       </w:rPr>
     </w:lvl>
   </w:abstractNum>
-  <w:abstractNum w:abstractNumId="3">
-    <w:nsid w:val="6C9B443F"/>
+  <w:abstractNum w:abstractNumId="3" w15:restartNumberingAfterBreak="0">
+    <w:nsid w:val="301857D0"/>
     <w:multiLevelType w:val="hybridMultilevel"/>
-    <w:tmpl w:val="C1FA3058"/>
+    <w:tmpl w:val="C3809420"/>
+    <w:lvl w:ilvl="0" w:tplc="1009000F">
+      <w:start w:val="1"/>
+      <w:numFmt w:val="decimal"/>
+      <w:lvlText w:val="%1."/>
+      <w:lvlJc w:val="left"/>
+      <w:pPr>
+        <w:ind w:left="1800" w:hanging="360"/>
+      </w:pPr>
+      <w:rPr>
+        <w:rFonts w:hint="default"/>
+      </w:rPr>
+    </w:lvl>
+    <w:lvl w:ilvl="1" w:tplc="10090019" w:tentative="1">
+      <w:start w:val="1"/>
+      <w:numFmt w:val="lowerLetter"/>
+      <w:lvlText w:val="%2."/>
+      <w:lvlJc w:val="left"/>
+      <w:pPr>
+        <w:ind w:left="2520" w:hanging="360"/>
+      </w:pPr>
+    </w:lvl>
+    <w:lvl w:ilvl="2" w:tplc="1009001B" w:tentative="1">
+      <w:start w:val="1"/>
+      <w:numFmt w:val="lowerRoman"/>
+      <w:lvlText w:val="%3."/>
+      <w:lvlJc w:val="right"/>
+      <w:pPr>
+        <w:ind w:left="3240" w:hanging="180"/>
+      </w:pPr>
+    </w:lvl>
+    <w:lvl w:ilvl="3" w:tplc="1009000F" w:tentative="1">
+      <w:start w:val="1"/>
+      <w:numFmt w:val="decimal"/>
+      <w:lvlText w:val="%4."/>
+      <w:lvlJc w:val="left"/>
+      <w:pPr>
+        <w:ind w:left="3960" w:hanging="360"/>
+      </w:pPr>
+    </w:lvl>
+    <w:lvl w:ilvl="4" w:tplc="10090019" w:tentative="1">
+      <w:start w:val="1"/>
+      <w:numFmt w:val="lowerLetter"/>
+      <w:lvlText w:val="%5."/>
+      <w:lvlJc w:val="left"/>
+      <w:pPr>
+        <w:ind w:left="4680" w:hanging="360"/>
+      </w:pPr>
+    </w:lvl>
+    <w:lvl w:ilvl="5" w:tplc="1009001B" w:tentative="1">
+      <w:start w:val="1"/>
+      <w:numFmt w:val="lowerRoman"/>
+      <w:lvlText w:val="%6."/>
+      <w:lvlJc w:val="right"/>
+      <w:pPr>
+        <w:ind w:left="5400" w:hanging="180"/>
+      </w:pPr>
+    </w:lvl>
+    <w:lvl w:ilvl="6" w:tplc="1009000F" w:tentative="1">
+      <w:start w:val="1"/>
+      <w:numFmt w:val="decimal"/>
+      <w:lvlText w:val="%7."/>
+      <w:lvlJc w:val="left"/>
+      <w:pPr>
+        <w:ind w:left="6120" w:hanging="360"/>
+      </w:pPr>
+    </w:lvl>
+    <w:lvl w:ilvl="7" w:tplc="10090019" w:tentative="1">
+      <w:start w:val="1"/>
+      <w:numFmt w:val="lowerLetter"/>
+      <w:lvlText w:val="%8."/>
+      <w:lvlJc w:val="left"/>
+      <w:pPr>
+        <w:ind w:left="6840" w:hanging="360"/>
+      </w:pPr>
+    </w:lvl>
+    <w:lvl w:ilvl="8" w:tplc="1009001B" w:tentative="1">
+      <w:start w:val="1"/>
+      <w:numFmt w:val="lowerRoman"/>
+      <w:lvlText w:val="%9."/>
+      <w:lvlJc w:val="right"/>
+      <w:pPr>
+        <w:ind w:left="7560" w:hanging="180"/>
+      </w:pPr>
+    </w:lvl>
+  </w:abstractNum>
+  <w:abstractNum w:abstractNumId="4" w15:restartNumberingAfterBreak="0">
+    <w:nsid w:val="443A1A41"/>
+    <w:multiLevelType w:val="hybridMultilevel"/>
+    <w:tmpl w:val="4418C44C"/>
+    <w:lvl w:ilvl="0" w:tplc="1009000F">
+      <w:start w:val="1"/>
+      <w:numFmt w:val="decimal"/>
+      <w:lvlText w:val="%1."/>
+      <w:lvlJc w:val="left"/>
+      <w:pPr>
+        <w:ind w:left="720" w:hanging="360"/>
+      </w:pPr>
+      <w:rPr>
+        <w:rFonts w:hint="default"/>
+      </w:rPr>
+    </w:lvl>
+    <w:lvl w:ilvl="1" w:tplc="10090019" w:tentative="1">
+      <w:start w:val="1"/>
+      <w:numFmt w:val="lowerLetter"/>
+      <w:lvlText w:val="%2."/>
+      <w:lvlJc w:val="left"/>
+      <w:pPr>
+        <w:ind w:left="1440" w:hanging="360"/>
+      </w:pPr>
+    </w:lvl>
+    <w:lvl w:ilvl="2" w:tplc="1009001B" w:tentative="1">
+      <w:start w:val="1"/>
+      <w:numFmt w:val="lowerRoman"/>
+      <w:lvlText w:val="%3."/>
+      <w:lvlJc w:val="right"/>
+      <w:pPr>
+        <w:ind w:left="2160" w:hanging="180"/>
+      </w:pPr>
+    </w:lvl>
+    <w:lvl w:ilvl="3" w:tplc="1009000F" w:tentative="1">
+      <w:start w:val="1"/>
+      <w:numFmt w:val="decimal"/>
+      <w:lvlText w:val="%4."/>
+      <w:lvlJc w:val="left"/>
+      <w:pPr>
+        <w:ind w:left="2880" w:hanging="360"/>
+      </w:pPr>
+    </w:lvl>
+    <w:lvl w:ilvl="4" w:tplc="10090019" w:tentative="1">
+      <w:start w:val="1"/>
+      <w:numFmt w:val="lowerLetter"/>
+      <w:lvlText w:val="%5."/>
+      <w:lvlJc w:val="left"/>
+      <w:pPr>
+        <w:ind w:left="3600" w:hanging="360"/>
+      </w:pPr>
+    </w:lvl>
+    <w:lvl w:ilvl="5" w:tplc="1009001B" w:tentative="1">
+      <w:start w:val="1"/>
+      <w:numFmt w:val="lowerRoman"/>
+      <w:lvlText w:val="%6."/>
+      <w:lvlJc w:val="right"/>
+      <w:pPr>
+        <w:ind w:left="4320" w:hanging="180"/>
+      </w:pPr>
+    </w:lvl>
+    <w:lvl w:ilvl="6" w:tplc="1009000F" w:tentative="1">
+      <w:start w:val="1"/>
+      <w:numFmt w:val="decimal"/>
+      <w:lvlText w:val="%7."/>
+      <w:lvlJc w:val="left"/>
+      <w:pPr>
+        <w:ind w:left="5040" w:hanging="360"/>
+      </w:pPr>
+    </w:lvl>
+    <w:lvl w:ilvl="7" w:tplc="10090019" w:tentative="1">
+      <w:start w:val="1"/>
+      <w:numFmt w:val="lowerLetter"/>
+      <w:lvlText w:val="%8."/>
+      <w:lvlJc w:val="left"/>
+      <w:pPr>
+        <w:ind w:left="5760" w:hanging="360"/>
+      </w:pPr>
+    </w:lvl>
+    <w:lvl w:ilvl="8" w:tplc="1009001B" w:tentative="1">
+      <w:start w:val="1"/>
+      <w:numFmt w:val="lowerRoman"/>
+      <w:lvlText w:val="%9."/>
+      <w:lvlJc w:val="right"/>
+      <w:pPr>
+        <w:ind w:left="6480" w:hanging="180"/>
+      </w:pPr>
+    </w:lvl>
+  </w:abstractNum>
+  <w:abstractNum w:abstractNumId="5" w15:restartNumberingAfterBreak="0">
+    <w:nsid w:val="47BE7A3D"/>
+    <w:multiLevelType w:val="hybridMultilevel"/>
+    <w:tmpl w:val="9946A7DE"/>
     <w:lvl w:ilvl="0" w:tplc="10090001">
       <w:start w:val="1"/>
       <w:numFmt w:val="bullet"/>
@@ -3715,7 +6616,346 @@
       </w:rPr>
     </w:lvl>
   </w:abstractNum>
-  <w:abstractNum w:abstractNumId="4">
+  <w:abstractNum w:abstractNumId="6" w15:restartNumberingAfterBreak="0">
+    <w:nsid w:val="4EF8548E"/>
+    <w:multiLevelType w:val="hybridMultilevel"/>
+    <w:tmpl w:val="1DB299D4"/>
+    <w:lvl w:ilvl="0" w:tplc="10090001">
+      <w:start w:val="1"/>
+      <w:numFmt w:val="bullet"/>
+      <w:lvlText w:val=""/>
+      <w:lvlJc w:val="left"/>
+      <w:pPr>
+        <w:ind w:left="720" w:hanging="360"/>
+      </w:pPr>
+      <w:rPr>
+        <w:rFonts w:ascii="Symbol" w:hAnsi="Symbol" w:hint="default"/>
+      </w:rPr>
+    </w:lvl>
+    <w:lvl w:ilvl="1" w:tplc="10090003" w:tentative="1">
+      <w:start w:val="1"/>
+      <w:numFmt w:val="bullet"/>
+      <w:lvlText w:val="o"/>
+      <w:lvlJc w:val="left"/>
+      <w:pPr>
+        <w:ind w:left="1440" w:hanging="360"/>
+      </w:pPr>
+      <w:rPr>
+        <w:rFonts w:ascii="Courier New" w:hAnsi="Courier New" w:cs="Courier New" w:hint="default"/>
+      </w:rPr>
+    </w:lvl>
+    <w:lvl w:ilvl="2" w:tplc="10090005" w:tentative="1">
+      <w:start w:val="1"/>
+      <w:numFmt w:val="bullet"/>
+      <w:lvlText w:val=""/>
+      <w:lvlJc w:val="left"/>
+      <w:pPr>
+        <w:ind w:left="2160" w:hanging="360"/>
+      </w:pPr>
+      <w:rPr>
+        <w:rFonts w:ascii="Wingdings" w:hAnsi="Wingdings" w:hint="default"/>
+      </w:rPr>
+    </w:lvl>
+    <w:lvl w:ilvl="3" w:tplc="10090001" w:tentative="1">
+      <w:start w:val="1"/>
+      <w:numFmt w:val="bullet"/>
+      <w:lvlText w:val=""/>
+      <w:lvlJc w:val="left"/>
+      <w:pPr>
+        <w:ind w:left="2880" w:hanging="360"/>
+      </w:pPr>
+      <w:rPr>
+        <w:rFonts w:ascii="Symbol" w:hAnsi="Symbol" w:hint="default"/>
+      </w:rPr>
+    </w:lvl>
+    <w:lvl w:ilvl="4" w:tplc="10090003" w:tentative="1">
+      <w:start w:val="1"/>
+      <w:numFmt w:val="bullet"/>
+      <w:lvlText w:val="o"/>
+      <w:lvlJc w:val="left"/>
+      <w:pPr>
+        <w:ind w:left="3600" w:hanging="360"/>
+      </w:pPr>
+      <w:rPr>
+        <w:rFonts w:ascii="Courier New" w:hAnsi="Courier New" w:cs="Courier New" w:hint="default"/>
+      </w:rPr>
+    </w:lvl>
+    <w:lvl w:ilvl="5" w:tplc="10090005" w:tentative="1">
+      <w:start w:val="1"/>
+      <w:numFmt w:val="bullet"/>
+      <w:lvlText w:val=""/>
+      <w:lvlJc w:val="left"/>
+      <w:pPr>
+        <w:ind w:left="4320" w:hanging="360"/>
+      </w:pPr>
+      <w:rPr>
+        <w:rFonts w:ascii="Wingdings" w:hAnsi="Wingdings" w:hint="default"/>
+      </w:rPr>
+    </w:lvl>
+    <w:lvl w:ilvl="6" w:tplc="10090001" w:tentative="1">
+      <w:start w:val="1"/>
+      <w:numFmt w:val="bullet"/>
+      <w:lvlText w:val=""/>
+      <w:lvlJc w:val="left"/>
+      <w:pPr>
+        <w:ind w:left="5040" w:hanging="360"/>
+      </w:pPr>
+      <w:rPr>
+        <w:rFonts w:ascii="Symbol" w:hAnsi="Symbol" w:hint="default"/>
+      </w:rPr>
+    </w:lvl>
+    <w:lvl w:ilvl="7" w:tplc="10090003" w:tentative="1">
+      <w:start w:val="1"/>
+      <w:numFmt w:val="bullet"/>
+      <w:lvlText w:val="o"/>
+      <w:lvlJc w:val="left"/>
+      <w:pPr>
+        <w:ind w:left="5760" w:hanging="360"/>
+      </w:pPr>
+      <w:rPr>
+        <w:rFonts w:ascii="Courier New" w:hAnsi="Courier New" w:cs="Courier New" w:hint="default"/>
+      </w:rPr>
+    </w:lvl>
+    <w:lvl w:ilvl="8" w:tplc="10090005" w:tentative="1">
+      <w:start w:val="1"/>
+      <w:numFmt w:val="bullet"/>
+      <w:lvlText w:val=""/>
+      <w:lvlJc w:val="left"/>
+      <w:pPr>
+        <w:ind w:left="6480" w:hanging="360"/>
+      </w:pPr>
+      <w:rPr>
+        <w:rFonts w:ascii="Wingdings" w:hAnsi="Wingdings" w:hint="default"/>
+      </w:rPr>
+    </w:lvl>
+  </w:abstractNum>
+  <w:abstractNum w:abstractNumId="7" w15:restartNumberingAfterBreak="0">
+    <w:nsid w:val="58660B70"/>
+    <w:multiLevelType w:val="hybridMultilevel"/>
+    <w:tmpl w:val="F58ECD02"/>
+    <w:lvl w:ilvl="0" w:tplc="0C0C0001">
+      <w:start w:val="1"/>
+      <w:numFmt w:val="bullet"/>
+      <w:lvlText w:val=""/>
+      <w:lvlJc w:val="left"/>
+      <w:pPr>
+        <w:ind w:left="720" w:hanging="360"/>
+      </w:pPr>
+      <w:rPr>
+        <w:rFonts w:ascii="Symbol" w:hAnsi="Symbol" w:hint="default"/>
+      </w:rPr>
+    </w:lvl>
+    <w:lvl w:ilvl="1" w:tplc="0C0C0003" w:tentative="1">
+      <w:start w:val="1"/>
+      <w:numFmt w:val="bullet"/>
+      <w:lvlText w:val="o"/>
+      <w:lvlJc w:val="left"/>
+      <w:pPr>
+        <w:ind w:left="1440" w:hanging="360"/>
+      </w:pPr>
+      <w:rPr>
+        <w:rFonts w:ascii="Courier New" w:hAnsi="Courier New" w:hint="default"/>
+      </w:rPr>
+    </w:lvl>
+    <w:lvl w:ilvl="2" w:tplc="0C0C0005" w:tentative="1">
+      <w:start w:val="1"/>
+      <w:numFmt w:val="bullet"/>
+      <w:lvlText w:val=""/>
+      <w:lvlJc w:val="left"/>
+      <w:pPr>
+        <w:ind w:left="2160" w:hanging="360"/>
+      </w:pPr>
+      <w:rPr>
+        <w:rFonts w:ascii="Wingdings" w:hAnsi="Wingdings" w:hint="default"/>
+      </w:rPr>
+    </w:lvl>
+    <w:lvl w:ilvl="3" w:tplc="0C0C0001" w:tentative="1">
+      <w:start w:val="1"/>
+      <w:numFmt w:val="bullet"/>
+      <w:lvlText w:val=""/>
+      <w:lvlJc w:val="left"/>
+      <w:pPr>
+        <w:ind w:left="2880" w:hanging="360"/>
+      </w:pPr>
+      <w:rPr>
+        <w:rFonts w:ascii="Symbol" w:hAnsi="Symbol" w:hint="default"/>
+      </w:rPr>
+    </w:lvl>
+    <w:lvl w:ilvl="4" w:tplc="0C0C0003" w:tentative="1">
+      <w:start w:val="1"/>
+      <w:numFmt w:val="bullet"/>
+      <w:lvlText w:val="o"/>
+      <w:lvlJc w:val="left"/>
+      <w:pPr>
+        <w:ind w:left="3600" w:hanging="360"/>
+      </w:pPr>
+      <w:rPr>
+        <w:rFonts w:ascii="Courier New" w:hAnsi="Courier New" w:hint="default"/>
+      </w:rPr>
+    </w:lvl>
+    <w:lvl w:ilvl="5" w:tplc="0C0C0005" w:tentative="1">
+      <w:start w:val="1"/>
+      <w:numFmt w:val="bullet"/>
+      <w:lvlText w:val=""/>
+      <w:lvlJc w:val="left"/>
+      <w:pPr>
+        <w:ind w:left="4320" w:hanging="360"/>
+      </w:pPr>
+      <w:rPr>
+        <w:rFonts w:ascii="Wingdings" w:hAnsi="Wingdings" w:hint="default"/>
+      </w:rPr>
+    </w:lvl>
+    <w:lvl w:ilvl="6" w:tplc="0C0C0001" w:tentative="1">
+      <w:start w:val="1"/>
+      <w:numFmt w:val="bullet"/>
+      <w:lvlText w:val=""/>
+      <w:lvlJc w:val="left"/>
+      <w:pPr>
+        <w:ind w:left="5040" w:hanging="360"/>
+      </w:pPr>
+      <w:rPr>
+        <w:rFonts w:ascii="Symbol" w:hAnsi="Symbol" w:hint="default"/>
+      </w:rPr>
+    </w:lvl>
+    <w:lvl w:ilvl="7" w:tplc="0C0C0003" w:tentative="1">
+      <w:start w:val="1"/>
+      <w:numFmt w:val="bullet"/>
+      <w:lvlText w:val="o"/>
+      <w:lvlJc w:val="left"/>
+      <w:pPr>
+        <w:ind w:left="5760" w:hanging="360"/>
+      </w:pPr>
+      <w:rPr>
+        <w:rFonts w:ascii="Courier New" w:hAnsi="Courier New" w:hint="default"/>
+      </w:rPr>
+    </w:lvl>
+    <w:lvl w:ilvl="8" w:tplc="0C0C0005" w:tentative="1">
+      <w:start w:val="1"/>
+      <w:numFmt w:val="bullet"/>
+      <w:lvlText w:val=""/>
+      <w:lvlJc w:val="left"/>
+      <w:pPr>
+        <w:ind w:left="6480" w:hanging="360"/>
+      </w:pPr>
+      <w:rPr>
+        <w:rFonts w:ascii="Wingdings" w:hAnsi="Wingdings" w:hint="default"/>
+      </w:rPr>
+    </w:lvl>
+  </w:abstractNum>
+  <w:abstractNum w:abstractNumId="8" w15:restartNumberingAfterBreak="0">
+    <w:nsid w:val="6C9B443F"/>
+    <w:multiLevelType w:val="hybridMultilevel"/>
+    <w:tmpl w:val="C1FA3058"/>
+    <w:lvl w:ilvl="0" w:tplc="10090001">
+      <w:start w:val="1"/>
+      <w:numFmt w:val="bullet"/>
+      <w:lvlText w:val=""/>
+      <w:lvlJc w:val="left"/>
+      <w:pPr>
+        <w:ind w:left="720" w:hanging="360"/>
+      </w:pPr>
+      <w:rPr>
+        <w:rFonts w:ascii="Symbol" w:hAnsi="Symbol" w:hint="default"/>
+      </w:rPr>
+    </w:lvl>
+    <w:lvl w:ilvl="1" w:tplc="10090003" w:tentative="1">
+      <w:start w:val="1"/>
+      <w:numFmt w:val="bullet"/>
+      <w:lvlText w:val="o"/>
+      <w:lvlJc w:val="left"/>
+      <w:pPr>
+        <w:ind w:left="1440" w:hanging="360"/>
+      </w:pPr>
+      <w:rPr>
+        <w:rFonts w:ascii="Courier New" w:hAnsi="Courier New" w:cs="Courier New" w:hint="default"/>
+      </w:rPr>
+    </w:lvl>
+    <w:lvl w:ilvl="2" w:tplc="10090005" w:tentative="1">
+      <w:start w:val="1"/>
+      <w:numFmt w:val="bullet"/>
+      <w:lvlText w:val=""/>
+      <w:lvlJc w:val="left"/>
+      <w:pPr>
+        <w:ind w:left="2160" w:hanging="360"/>
+      </w:pPr>
+      <w:rPr>
+        <w:rFonts w:ascii="Wingdings" w:hAnsi="Wingdings" w:hint="default"/>
+      </w:rPr>
+    </w:lvl>
+    <w:lvl w:ilvl="3" w:tplc="10090001" w:tentative="1">
+      <w:start w:val="1"/>
+      <w:numFmt w:val="bullet"/>
+      <w:lvlText w:val=""/>
+      <w:lvlJc w:val="left"/>
+      <w:pPr>
+        <w:ind w:left="2880" w:hanging="360"/>
+      </w:pPr>
+      <w:rPr>
+        <w:rFonts w:ascii="Symbol" w:hAnsi="Symbol" w:hint="default"/>
+      </w:rPr>
+    </w:lvl>
+    <w:lvl w:ilvl="4" w:tplc="10090003" w:tentative="1">
+      <w:start w:val="1"/>
+      <w:numFmt w:val="bullet"/>
+      <w:lvlText w:val="o"/>
+      <w:lvlJc w:val="left"/>
+      <w:pPr>
+        <w:ind w:left="3600" w:hanging="360"/>
+      </w:pPr>
+      <w:rPr>
+        <w:rFonts w:ascii="Courier New" w:hAnsi="Courier New" w:cs="Courier New" w:hint="default"/>
+      </w:rPr>
+    </w:lvl>
+    <w:lvl w:ilvl="5" w:tplc="10090005" w:tentative="1">
+      <w:start w:val="1"/>
+      <w:numFmt w:val="bullet"/>
+      <w:lvlText w:val=""/>
+      <w:lvlJc w:val="left"/>
+      <w:pPr>
+        <w:ind w:left="4320" w:hanging="360"/>
+      </w:pPr>
+      <w:rPr>
+        <w:rFonts w:ascii="Wingdings" w:hAnsi="Wingdings" w:hint="default"/>
+      </w:rPr>
+    </w:lvl>
+    <w:lvl w:ilvl="6" w:tplc="10090001" w:tentative="1">
+      <w:start w:val="1"/>
+      <w:numFmt w:val="bullet"/>
+      <w:lvlText w:val=""/>
+      <w:lvlJc w:val="left"/>
+      <w:pPr>
+        <w:ind w:left="5040" w:hanging="360"/>
+      </w:pPr>
+      <w:rPr>
+        <w:rFonts w:ascii="Symbol" w:hAnsi="Symbol" w:hint="default"/>
+      </w:rPr>
+    </w:lvl>
+    <w:lvl w:ilvl="7" w:tplc="10090003" w:tentative="1">
+      <w:start w:val="1"/>
+      <w:numFmt w:val="bullet"/>
+      <w:lvlText w:val="o"/>
+      <w:lvlJc w:val="left"/>
+      <w:pPr>
+        <w:ind w:left="5760" w:hanging="360"/>
+      </w:pPr>
+      <w:rPr>
+        <w:rFonts w:ascii="Courier New" w:hAnsi="Courier New" w:cs="Courier New" w:hint="default"/>
+      </w:rPr>
+    </w:lvl>
+    <w:lvl w:ilvl="8" w:tplc="10090005" w:tentative="1">
+      <w:start w:val="1"/>
+      <w:numFmt w:val="bullet"/>
+      <w:lvlText w:val=""/>
+      <w:lvlJc w:val="left"/>
+      <w:pPr>
+        <w:ind w:left="6480" w:hanging="360"/>
+      </w:pPr>
+      <w:rPr>
+        <w:rFonts w:ascii="Wingdings" w:hAnsi="Wingdings" w:hint="default"/>
+      </w:rPr>
+    </w:lvl>
+  </w:abstractNum>
+  <w:abstractNum w:abstractNumId="9" w15:restartNumberingAfterBreak="0">
     <w:nsid w:val="6F7120F4"/>
     <w:multiLevelType w:val="hybridMultilevel"/>
     <w:tmpl w:val="EE20ECD2"/>
@@ -3804,7 +7044,7 @@
       </w:pPr>
     </w:lvl>
   </w:abstractNum>
-  <w:abstractNum w:abstractNumId="5">
+  <w:abstractNum w:abstractNumId="10" w15:restartNumberingAfterBreak="0">
     <w:nsid w:val="72422D2A"/>
     <w:multiLevelType w:val="hybridMultilevel"/>
     <w:tmpl w:val="C29A3126"/>
@@ -3918,22 +7158,37 @@
     </w:lvl>
   </w:abstractNum>
   <w:num w:numId="1">
-    <w:abstractNumId w:val="5"/>
+    <w:abstractNumId w:val="10"/>
   </w:num>
   <w:num w:numId="2">
-    <w:abstractNumId w:val="4"/>
+    <w:abstractNumId w:val="9"/>
   </w:num>
   <w:num w:numId="3">
     <w:abstractNumId w:val="0"/>
   </w:num>
   <w:num w:numId="4">
-    <w:abstractNumId w:val="1"/>
+    <w:abstractNumId w:val="5"/>
   </w:num>
   <w:num w:numId="5">
+    <w:abstractNumId w:val="8"/>
+  </w:num>
+  <w:num w:numId="6">
+    <w:abstractNumId w:val="6"/>
+  </w:num>
+  <w:num w:numId="7">
+    <w:abstractNumId w:val="4"/>
+  </w:num>
+  <w:num w:numId="8">
+    <w:abstractNumId w:val="7"/>
+  </w:num>
+  <w:num w:numId="9">
+    <w:abstractNumId w:val="2"/>
+  </w:num>
+  <w:num w:numId="10">
     <w:abstractNumId w:val="3"/>
   </w:num>
-  <w:num w:numId="6">
-    <w:abstractNumId w:val="2"/>
+  <w:num w:numId="11">
+    <w:abstractNumId w:val="1"/>
   </w:num>
 </w:numbering>
 </file>
@@ -4135,7 +7390,7 @@
     <w:lsdException w:name="Medium Shading 2 Accent 1" w:uiPriority="64"/>
     <w:lsdException w:name="Medium List 1 Accent 1" w:uiPriority="65"/>
     <w:lsdException w:name="Revision" w:semiHidden="1"/>
-    <w:lsdException w:name="List Paragraph" w:uiPriority="34" w:qFormat="1"/>
+    <w:lsdException w:name="List Paragraph" w:qFormat="1"/>
     <w:lsdException w:name="Quote" w:uiPriority="29" w:qFormat="1"/>
     <w:lsdException w:name="Intense Quote" w:uiPriority="30" w:qFormat="1"/>
     <w:lsdException w:name="Medium List 2 Accent 1" w:uiPriority="66"/>
@@ -4332,11 +7587,11 @@
     <w:name w:val="Normal"/>
     <w:qFormat/>
   </w:style>
-  <w:style w:type="paragraph" w:styleId="Heading1">
+  <w:style w:type="paragraph" w:styleId="Titre1">
     <w:name w:val="heading 1"/>
     <w:basedOn w:val="Normal"/>
     <w:next w:val="Normal"/>
-    <w:link w:val="Heading1Char"/>
+    <w:link w:val="Titre1Car"/>
     <w:uiPriority w:val="9"/>
     <w:qFormat/>
     <w:rsid w:val="006B05C2"/>
@@ -4353,11 +7608,11 @@
       <w:szCs w:val="32"/>
     </w:rPr>
   </w:style>
-  <w:style w:type="paragraph" w:styleId="Heading2">
+  <w:style w:type="paragraph" w:styleId="Titre2">
     <w:name w:val="heading 2"/>
     <w:basedOn w:val="Normal"/>
     <w:next w:val="Normal"/>
-    <w:link w:val="Heading2Char"/>
+    <w:link w:val="Titre2Car"/>
     <w:uiPriority w:val="9"/>
     <w:unhideWhenUsed/>
     <w:qFormat/>
@@ -4375,13 +7630,13 @@
       <w:szCs w:val="26"/>
     </w:rPr>
   </w:style>
-  <w:style w:type="character" w:default="1" w:styleId="DefaultParagraphFont">
+  <w:style w:type="character" w:default="1" w:styleId="Policepardfaut">
     <w:name w:val="Default Paragraph Font"/>
     <w:uiPriority w:val="1"/>
     <w:semiHidden/>
     <w:unhideWhenUsed/>
   </w:style>
-  <w:style w:type="table" w:default="1" w:styleId="TableNormal">
+  <w:style w:type="table" w:default="1" w:styleId="TableauNormal">
     <w:name w:val="Normal Table"/>
     <w:uiPriority w:val="99"/>
     <w:semiHidden/>
@@ -4396,16 +7651,16 @@
       </w:tblCellMar>
     </w:tblPr>
   </w:style>
-  <w:style w:type="numbering" w:default="1" w:styleId="NoList">
+  <w:style w:type="numbering" w:default="1" w:styleId="Aucuneliste">
     <w:name w:val="No List"/>
     <w:uiPriority w:val="99"/>
     <w:semiHidden/>
     <w:unhideWhenUsed/>
   </w:style>
-  <w:style w:type="paragraph" w:styleId="ListParagraph">
+  <w:style w:type="paragraph" w:styleId="Paragraphedeliste">
     <w:name w:val="List Paragraph"/>
     <w:basedOn w:val="Normal"/>
-    <w:uiPriority w:val="34"/>
+    <w:uiPriority w:val="99"/>
     <w:qFormat/>
     <w:rsid w:val="006B05C2"/>
     <w:pPr>
@@ -4413,10 +7668,10 @@
       <w:contextualSpacing/>
     </w:pPr>
   </w:style>
-  <w:style w:type="character" w:customStyle="1" w:styleId="Heading1Char">
-    <w:name w:val="Heading 1 Char"/>
-    <w:basedOn w:val="DefaultParagraphFont"/>
-    <w:link w:val="Heading1"/>
+  <w:style w:type="character" w:customStyle="1" w:styleId="Titre1Car">
+    <w:name w:val="Titre 1 Car"/>
+    <w:basedOn w:val="Policepardfaut"/>
+    <w:link w:val="Titre1"/>
     <w:uiPriority w:val="9"/>
     <w:rsid w:val="006B05C2"/>
     <w:rPr>
@@ -4426,10 +7681,10 @@
       <w:szCs w:val="32"/>
     </w:rPr>
   </w:style>
-  <w:style w:type="character" w:customStyle="1" w:styleId="Heading2Char">
-    <w:name w:val="Heading 2 Char"/>
-    <w:basedOn w:val="DefaultParagraphFont"/>
-    <w:link w:val="Heading2"/>
+  <w:style w:type="character" w:customStyle="1" w:styleId="Titre2Car">
+    <w:name w:val="Titre 2 Car"/>
+    <w:basedOn w:val="Policepardfaut"/>
+    <w:link w:val="Titre2"/>
     <w:uiPriority w:val="9"/>
     <w:rsid w:val="006B05C2"/>
     <w:rPr>
@@ -4439,9 +7694,9 @@
       <w:szCs w:val="26"/>
     </w:rPr>
   </w:style>
-  <w:style w:type="paragraph" w:styleId="TOCHeading">
+  <w:style w:type="paragraph" w:styleId="En-ttedetabledesmatires">
     <w:name w:val="TOC Heading"/>
-    <w:basedOn w:val="Heading1"/>
+    <w:basedOn w:val="Titre1"/>
     <w:next w:val="Normal"/>
     <w:uiPriority w:val="39"/>
     <w:unhideWhenUsed/>
@@ -4454,7 +7709,7 @@
       <w:lang w:val="en-US"/>
     </w:rPr>
   </w:style>
-  <w:style w:type="paragraph" w:styleId="TOC1">
+  <w:style w:type="paragraph" w:styleId="TM1">
     <w:name w:val="toc 1"/>
     <w:basedOn w:val="Normal"/>
     <w:next w:val="Normal"/>
@@ -4466,7 +7721,7 @@
       <w:spacing w:after="100"/>
     </w:pPr>
   </w:style>
-  <w:style w:type="paragraph" w:styleId="TOC2">
+  <w:style w:type="paragraph" w:styleId="TM2">
     <w:name w:val="toc 2"/>
     <w:basedOn w:val="Normal"/>
     <w:next w:val="Normal"/>
@@ -4479,9 +7734,9 @@
       <w:ind w:left="220"/>
     </w:pPr>
   </w:style>
-  <w:style w:type="character" w:styleId="Hyperlink">
+  <w:style w:type="character" w:styleId="Lienhypertexte">
     <w:name w:val="Hyperlink"/>
-    <w:basedOn w:val="DefaultParagraphFont"/>
+    <w:basedOn w:val="Policepardfaut"/>
     <w:uiPriority w:val="99"/>
     <w:unhideWhenUsed/>
     <w:rsid w:val="00825F2E"/>
@@ -4490,10 +7745,10 @@
       <w:u w:val="single"/>
     </w:rPr>
   </w:style>
-  <w:style w:type="paragraph" w:styleId="Header">
+  <w:style w:type="paragraph" w:styleId="En-tte">
     <w:name w:val="header"/>
     <w:basedOn w:val="Normal"/>
-    <w:link w:val="HeaderChar"/>
+    <w:link w:val="En-tteCar"/>
     <w:uiPriority w:val="99"/>
     <w:unhideWhenUsed/>
     <w:rsid w:val="00825F2E"/>
@@ -4505,17 +7760,17 @@
       <w:spacing w:after="0" w:line="240" w:lineRule="auto"/>
     </w:pPr>
   </w:style>
-  <w:style w:type="character" w:customStyle="1" w:styleId="HeaderChar">
-    <w:name w:val="Header Char"/>
-    <w:basedOn w:val="DefaultParagraphFont"/>
-    <w:link w:val="Header"/>
+  <w:style w:type="character" w:customStyle="1" w:styleId="En-tteCar">
+    <w:name w:val="En-tête Car"/>
+    <w:basedOn w:val="Policepardfaut"/>
+    <w:link w:val="En-tte"/>
     <w:uiPriority w:val="99"/>
     <w:rsid w:val="00825F2E"/>
   </w:style>
-  <w:style w:type="paragraph" w:styleId="Footer">
+  <w:style w:type="paragraph" w:styleId="Pieddepage">
     <w:name w:val="footer"/>
     <w:basedOn w:val="Normal"/>
-    <w:link w:val="FooterChar"/>
+    <w:link w:val="PieddepageCar"/>
     <w:uiPriority w:val="99"/>
     <w:unhideWhenUsed/>
     <w:rsid w:val="00825F2E"/>
@@ -4527,10 +7782,10 @@
       <w:spacing w:after="0" w:line="240" w:lineRule="auto"/>
     </w:pPr>
   </w:style>
-  <w:style w:type="character" w:customStyle="1" w:styleId="FooterChar">
-    <w:name w:val="Footer Char"/>
-    <w:basedOn w:val="DefaultParagraphFont"/>
-    <w:link w:val="Footer"/>
+  <w:style w:type="character" w:customStyle="1" w:styleId="PieddepageCar">
+    <w:name w:val="Pied de page Car"/>
+    <w:basedOn w:val="Policepardfaut"/>
+    <w:link w:val="Pieddepage"/>
     <w:uiPriority w:val="99"/>
     <w:rsid w:val="00825F2E"/>
   </w:style>
@@ -4556,7 +7811,7 @@
   </w:style>
   <w:style w:type="paragraph" w:customStyle="1" w:styleId="TableText">
     <w:name w:val="Table Text"/>
-    <w:basedOn w:val="BodyText"/>
+    <w:basedOn w:val="Corpsdetexte"/>
     <w:rsid w:val="0004346B"/>
     <w:pPr>
       <w:spacing w:before="100" w:after="220" w:line="240" w:lineRule="auto"/>
@@ -4570,10 +7825,10 @@
       <w:lang w:val="fr-CA"/>
     </w:rPr>
   </w:style>
-  <w:style w:type="paragraph" w:styleId="BodyText">
+  <w:style w:type="paragraph" w:styleId="Corpsdetexte">
     <w:name w:val="Body Text"/>
     <w:basedOn w:val="Normal"/>
-    <w:link w:val="BodyTextChar"/>
+    <w:link w:val="CorpsdetexteCar"/>
     <w:uiPriority w:val="99"/>
     <w:semiHidden/>
     <w:unhideWhenUsed/>
@@ -4582,17 +7837,17 @@
       <w:spacing w:after="120"/>
     </w:pPr>
   </w:style>
-  <w:style w:type="character" w:customStyle="1" w:styleId="BodyTextChar">
-    <w:name w:val="Body Text Char"/>
-    <w:basedOn w:val="DefaultParagraphFont"/>
-    <w:link w:val="BodyText"/>
+  <w:style w:type="character" w:customStyle="1" w:styleId="CorpsdetexteCar">
+    <w:name w:val="Corps de texte Car"/>
+    <w:basedOn w:val="Policepardfaut"/>
+    <w:link w:val="Corpsdetexte"/>
     <w:uiPriority w:val="99"/>
     <w:semiHidden/>
     <w:rsid w:val="0004346B"/>
   </w:style>
-  <w:style w:type="character" w:styleId="FollowedHyperlink">
+  <w:style w:type="character" w:styleId="Lienhypertextesuivivisit">
     <w:name w:val="FollowedHyperlink"/>
-    <w:basedOn w:val="DefaultParagraphFont"/>
+    <w:basedOn w:val="Policepardfaut"/>
     <w:uiPriority w:val="99"/>
     <w:semiHidden/>
     <w:unhideWhenUsed/>
@@ -7353,7 +10608,7 @@
       <w:lang w:eastAsia="en-CA"/>
     </w:rPr>
   </w:style>
-  <w:style w:type="paragraph" w:styleId="Caption">
+  <w:style w:type="paragraph" w:styleId="Lgende">
     <w:name w:val="caption"/>
     <w:basedOn w:val="Normal"/>
     <w:next w:val="Normal"/>
@@ -7372,7 +10627,7 @@
       <w:szCs w:val="18"/>
     </w:rPr>
   </w:style>
-  <w:style w:type="paragraph" w:styleId="TableofFigures">
+  <w:style w:type="paragraph" w:styleId="Tabledesillustrations">
     <w:name w:val="table of figures"/>
     <w:basedOn w:val="Normal"/>
     <w:next w:val="Normal"/>
@@ -7382,6 +10637,50 @@
     <w:pPr>
       <w:spacing w:after="0"/>
     </w:pPr>
+  </w:style>
+  <w:style w:type="paragraph" w:styleId="Notedebasdepage">
+    <w:name w:val="footnote text"/>
+    <w:basedOn w:val="Normal"/>
+    <w:link w:val="NotedebasdepageCar"/>
+    <w:uiPriority w:val="99"/>
+    <w:semiHidden/>
+    <w:rsid w:val="00AE0653"/>
+    <w:pPr>
+      <w:spacing w:after="0" w:line="240" w:lineRule="auto"/>
+    </w:pPr>
+    <w:rPr>
+      <w:rFonts w:ascii="Arial" w:eastAsia="Calibri" w:hAnsi="Arial" w:cs="Arial"/>
+      <w:color w:val="000000"/>
+      <w:sz w:val="20"/>
+      <w:szCs w:val="20"/>
+      <w:lang w:eastAsia="en-CA"/>
+    </w:rPr>
+  </w:style>
+  <w:style w:type="character" w:customStyle="1" w:styleId="NotedebasdepageCar">
+    <w:name w:val="Note de bas de page Car"/>
+    <w:basedOn w:val="Policepardfaut"/>
+    <w:link w:val="Notedebasdepage"/>
+    <w:uiPriority w:val="99"/>
+    <w:semiHidden/>
+    <w:rsid w:val="00AE0653"/>
+    <w:rPr>
+      <w:rFonts w:ascii="Arial" w:eastAsia="Calibri" w:hAnsi="Arial" w:cs="Arial"/>
+      <w:color w:val="000000"/>
+      <w:sz w:val="20"/>
+      <w:szCs w:val="20"/>
+      <w:lang w:eastAsia="en-CA"/>
+    </w:rPr>
+  </w:style>
+  <w:style w:type="character" w:styleId="Appelnotedebasdep">
+    <w:name w:val="footnote reference"/>
+    <w:basedOn w:val="Policepardfaut"/>
+    <w:uiPriority w:val="99"/>
+    <w:semiHidden/>
+    <w:rsid w:val="00AE0653"/>
+    <w:rPr>
+      <w:rFonts w:cs="Times New Roman"/>
+      <w:vertAlign w:val="superscript"/>
+    </w:rPr>
   </w:style>
 </w:styles>
 </file>
@@ -7652,7 +10951,7 @@
 </file>
 
 <file path=customXml/itemProps1.xml><?xml version="1.0" encoding="utf-8"?>
-<ds:datastoreItem xmlns:ds="http://schemas.openxmlformats.org/officeDocument/2006/customXml" ds:itemID="{836F9364-D83A-477E-811E-B7563DCEF7F6}">
+<ds:datastoreItem xmlns:ds="http://schemas.openxmlformats.org/officeDocument/2006/customXml" ds:itemID="{A735E410-BF03-4044-8F07-63613123704C}">
   <ds:schemaRefs>
     <ds:schemaRef ds:uri="http://schemas.openxmlformats.org/officeDocument/2006/bibliography"/>
   </ds:schemaRefs>

--- a/docs/GTI780-TP1-Rapport.docx
+++ b/docs/GTI780-TP1-Rapport.docx
@@ -232,7 +232,7 @@
       <w:pPr>
         <w:pStyle w:val="TitleCover"/>
         <w:spacing w:before="0" w:after="400"/>
-        <w:jc w:val="both"/>
+        <w:jc w:val="center"/>
         <w:rPr>
           <w:rFonts w:cs="Arial"/>
           <w:spacing w:val="-20"/>
@@ -249,14 +249,14 @@
           <w:szCs w:val="36"/>
           <w:lang w:val="fr-CA"/>
         </w:rPr>
-        <w:t>Progiciels de gestion intégrée</w:t>
+        <w:t>Sujets émergeant en technologie de l’information</w:t>
       </w:r>
     </w:p>
     <w:p>
       <w:pPr>
         <w:pStyle w:val="TitleCover"/>
         <w:spacing w:before="0" w:after="400"/>
-        <w:jc w:val="both"/>
+        <w:jc w:val="center"/>
         <w:rPr>
           <w:rFonts w:cs="Arial"/>
           <w:lang w:val="fr-CA"/>
@@ -952,6 +952,7 @@
             <w:t>Table des matières</w:t>
           </w:r>
         </w:p>
+        <w:bookmarkStart w:id="0" w:name="_GoBack"/>
         <w:p>
           <w:pPr>
             <w:pStyle w:val="TOC1"/>
@@ -973,11 +974,12 @@
           <w:r>
             <w:fldChar w:fldCharType="separate"/>
           </w:r>
-          <w:hyperlink w:anchor="_Toc483406427" w:history="1">
+          <w:hyperlink w:anchor="_Toc484959750" w:history="1">
             <w:r>
               <w:rPr>
                 <w:rStyle w:val="Hyperlink"/>
                 <w:noProof/>
+                <w:lang w:val="fr-CA"/>
               </w:rPr>
               <w:t>Introduction</w:t>
             </w:r>
@@ -1000,7 +1002,7 @@
                 <w:noProof/>
                 <w:webHidden/>
               </w:rPr>
-              <w:instrText xml:space="preserve"> PAGEREF _Toc483406427 \h </w:instrText>
+              <w:instrText xml:space="preserve"> PAGEREF _Toc484959750 \h </w:instrText>
             </w:r>
             <w:r>
               <w:rPr>
@@ -1043,14 +1045,14 @@
               <w:lang w:eastAsia="en-CA"/>
             </w:rPr>
           </w:pPr>
-          <w:hyperlink w:anchor="_Toc483406428" w:history="1">
+          <w:hyperlink w:anchor="_Toc484959751" w:history="1">
             <w:r>
               <w:rPr>
                 <w:rStyle w:val="Hyperlink"/>
                 <w:noProof/>
                 <w:lang w:val="fr-CA"/>
               </w:rPr>
-              <w:t>Flowchart</w:t>
+              <w:t>Flowchart de l’application</w:t>
             </w:r>
             <w:r>
               <w:rPr>
@@ -1071,7 +1073,7 @@
                 <w:noProof/>
                 <w:webHidden/>
               </w:rPr>
-              <w:instrText xml:space="preserve"> PAGEREF _Toc483406428 \h </w:instrText>
+              <w:instrText xml:space="preserve"> PAGEREF _Toc484959751 \h </w:instrText>
             </w:r>
             <w:r>
               <w:rPr>
@@ -1114,7 +1116,7 @@
               <w:lang w:eastAsia="en-CA"/>
             </w:rPr>
           </w:pPr>
-          <w:hyperlink w:anchor="_Toc483406429" w:history="1">
+          <w:hyperlink w:anchor="_Toc484959752" w:history="1">
             <w:r>
               <w:rPr>
                 <w:rStyle w:val="Hyperlink"/>
@@ -1142,7 +1144,7 @@
                 <w:noProof/>
                 <w:webHidden/>
               </w:rPr>
-              <w:instrText xml:space="preserve"> PAGEREF _Toc483406429 \h </w:instrText>
+              <w:instrText xml:space="preserve"> PAGEREF _Toc484959752 \h </w:instrText>
             </w:r>
             <w:r>
               <w:rPr>
@@ -1185,7 +1187,7 @@
               <w:lang w:eastAsia="en-CA"/>
             </w:rPr>
           </w:pPr>
-          <w:hyperlink w:anchor="_Toc483406430" w:history="1">
+          <w:hyperlink w:anchor="_Toc484959753" w:history="1">
             <w:r>
               <w:rPr>
                 <w:rStyle w:val="Hyperlink"/>
@@ -1213,7 +1215,7 @@
                 <w:noProof/>
                 <w:webHidden/>
               </w:rPr>
-              <w:instrText xml:space="preserve"> PAGEREF _Toc483406430 \h </w:instrText>
+              <w:instrText xml:space="preserve"> PAGEREF _Toc484959753 \h </w:instrText>
             </w:r>
             <w:r>
               <w:rPr>
@@ -1256,7 +1258,7 @@
               <w:lang w:eastAsia="en-CA"/>
             </w:rPr>
           </w:pPr>
-          <w:hyperlink w:anchor="_Toc483406431" w:history="1">
+          <w:hyperlink w:anchor="_Toc484959754" w:history="1">
             <w:r>
               <w:rPr>
                 <w:rStyle w:val="Hyperlink"/>
@@ -1284,7 +1286,7 @@
                 <w:noProof/>
                 <w:webHidden/>
               </w:rPr>
-              <w:instrText xml:space="preserve"> PAGEREF _Toc483406431 \h </w:instrText>
+              <w:instrText xml:space="preserve"> PAGEREF _Toc484959754 \h </w:instrText>
             </w:r>
             <w:r>
               <w:rPr>
@@ -1327,14 +1329,14 @@
               <w:lang w:eastAsia="en-CA"/>
             </w:rPr>
           </w:pPr>
-          <w:hyperlink w:anchor="_Toc483406432" w:history="1">
+          <w:hyperlink w:anchor="_Toc484959755" w:history="1">
             <w:r>
               <w:rPr>
                 <w:rStyle w:val="Hyperlink"/>
                 <w:noProof/>
                 <w:lang w:val="fr-CA"/>
               </w:rPr>
-              <w:t>Section IV</w:t>
+              <w:t>Section IV – Correction du contenu de l’image d’entête</w:t>
             </w:r>
             <w:r>
               <w:rPr>
@@ -1355,7 +1357,7 @@
                 <w:noProof/>
                 <w:webHidden/>
               </w:rPr>
-              <w:instrText xml:space="preserve"> PAGEREF _Toc483406432 \h </w:instrText>
+              <w:instrText xml:space="preserve"> PAGEREF _Toc484959755 \h </w:instrText>
             </w:r>
             <w:r>
               <w:rPr>
@@ -1398,7 +1400,7 @@
               <w:lang w:eastAsia="en-CA"/>
             </w:rPr>
           </w:pPr>
-          <w:hyperlink w:anchor="_Toc483406433" w:history="1">
+          <w:hyperlink w:anchor="_Toc484959756" w:history="1">
             <w:r>
               <w:rPr>
                 <w:rStyle w:val="Hyperlink"/>
@@ -1426,7 +1428,7 @@
                 <w:noProof/>
                 <w:webHidden/>
               </w:rPr>
-              <w:instrText xml:space="preserve"> PAGEREF _Toc483406433 \h </w:instrText>
+              <w:instrText xml:space="preserve"> PAGEREF _Toc484959756 \h </w:instrText>
             </w:r>
             <w:r>
               <w:rPr>
@@ -1469,7 +1471,7 @@
               <w:lang w:eastAsia="en-CA"/>
             </w:rPr>
           </w:pPr>
-          <w:hyperlink w:anchor="_Toc483406434" w:history="1">
+          <w:hyperlink w:anchor="_Toc484959757" w:history="1">
             <w:r>
               <w:rPr>
                 <w:rStyle w:val="Hyperlink"/>
@@ -1497,7 +1499,149 @@
                 <w:noProof/>
                 <w:webHidden/>
               </w:rPr>
-              <w:instrText xml:space="preserve"> PAGEREF _Toc483406434 \h </w:instrText>
+              <w:instrText xml:space="preserve"> PAGEREF _Toc484959757 \h </w:instrText>
+            </w:r>
+            <w:r>
+              <w:rPr>
+                <w:noProof/>
+                <w:webHidden/>
+              </w:rPr>
+            </w:r>
+            <w:r>
+              <w:rPr>
+                <w:noProof/>
+                <w:webHidden/>
+              </w:rPr>
+              <w:fldChar w:fldCharType="separate"/>
+            </w:r>
+            <w:r>
+              <w:rPr>
+                <w:noProof/>
+                <w:webHidden/>
+              </w:rPr>
+              <w:t>10</w:t>
+            </w:r>
+            <w:r>
+              <w:rPr>
+                <w:noProof/>
+                <w:webHidden/>
+              </w:rPr>
+              <w:fldChar w:fldCharType="end"/>
+            </w:r>
+          </w:hyperlink>
+        </w:p>
+        <w:p>
+          <w:pPr>
+            <w:pStyle w:val="TOC2"/>
+            <w:tabs>
+              <w:tab w:val="right" w:leader="dot" w:pos="9350"/>
+            </w:tabs>
+            <w:rPr>
+              <w:rFonts w:eastAsiaTheme="minorEastAsia"/>
+              <w:noProof/>
+              <w:lang w:eastAsia="en-CA"/>
+            </w:rPr>
+          </w:pPr>
+          <w:hyperlink w:anchor="_Toc484959758" w:history="1">
+            <w:r>
+              <w:rPr>
+                <w:rStyle w:val="Hyperlink"/>
+                <w:noProof/>
+                <w:lang w:val="fr-CA"/>
+              </w:rPr>
+              <w:t>Bonne architecture logicielle vs Performance</w:t>
+            </w:r>
+            <w:r>
+              <w:rPr>
+                <w:noProof/>
+                <w:webHidden/>
+              </w:rPr>
+              <w:tab/>
+            </w:r>
+            <w:r>
+              <w:rPr>
+                <w:noProof/>
+                <w:webHidden/>
+              </w:rPr>
+              <w:fldChar w:fldCharType="begin"/>
+            </w:r>
+            <w:r>
+              <w:rPr>
+                <w:noProof/>
+                <w:webHidden/>
+              </w:rPr>
+              <w:instrText xml:space="preserve"> PAGEREF _Toc484959758 \h </w:instrText>
+            </w:r>
+            <w:r>
+              <w:rPr>
+                <w:noProof/>
+                <w:webHidden/>
+              </w:rPr>
+            </w:r>
+            <w:r>
+              <w:rPr>
+                <w:noProof/>
+                <w:webHidden/>
+              </w:rPr>
+              <w:fldChar w:fldCharType="separate"/>
+            </w:r>
+            <w:r>
+              <w:rPr>
+                <w:noProof/>
+                <w:webHidden/>
+              </w:rPr>
+              <w:t>10</w:t>
+            </w:r>
+            <w:r>
+              <w:rPr>
+                <w:noProof/>
+                <w:webHidden/>
+              </w:rPr>
+              <w:fldChar w:fldCharType="end"/>
+            </w:r>
+          </w:hyperlink>
+        </w:p>
+        <w:p>
+          <w:pPr>
+            <w:pStyle w:val="TOC2"/>
+            <w:tabs>
+              <w:tab w:val="right" w:leader="dot" w:pos="9350"/>
+            </w:tabs>
+            <w:rPr>
+              <w:rFonts w:eastAsiaTheme="minorEastAsia"/>
+              <w:noProof/>
+              <w:lang w:eastAsia="en-CA"/>
+            </w:rPr>
+          </w:pPr>
+          <w:hyperlink w:anchor="_Toc484959759" w:history="1">
+            <w:r>
+              <w:rPr>
+                <w:rStyle w:val="Hyperlink"/>
+                <w:noProof/>
+                <w:lang w:val="fr-CA"/>
+              </w:rPr>
+              <w:t>Tests unitaires</w:t>
+            </w:r>
+            <w:r>
+              <w:rPr>
+                <w:noProof/>
+                <w:webHidden/>
+              </w:rPr>
+              <w:tab/>
+            </w:r>
+            <w:r>
+              <w:rPr>
+                <w:noProof/>
+                <w:webHidden/>
+              </w:rPr>
+              <w:fldChar w:fldCharType="begin"/>
+            </w:r>
+            <w:r>
+              <w:rPr>
+                <w:noProof/>
+                <w:webHidden/>
+              </w:rPr>
+              <w:instrText xml:space="preserve"> PAGEREF _Toc484959759 \h </w:instrText>
             </w:r>
             <w:r>
               <w:rPr>
@@ -1540,7 +1684,7 @@
               <w:lang w:eastAsia="en-CA"/>
             </w:rPr>
           </w:pPr>
-          <w:hyperlink w:anchor="_Toc483406435" w:history="1">
+          <w:hyperlink w:anchor="_Toc484959760" w:history="1">
             <w:r>
               <w:rPr>
                 <w:rStyle w:val="Hyperlink"/>
@@ -1568,7 +1712,7 @@
                 <w:noProof/>
                 <w:webHidden/>
               </w:rPr>
-              <w:instrText xml:space="preserve"> PAGEREF _Toc483406435 \h </w:instrText>
+              <w:instrText xml:space="preserve"> PAGEREF _Toc484959760 \h </w:instrText>
             </w:r>
             <w:r>
               <w:rPr>
@@ -1614,6 +1758,7 @@
         </w:p>
       </w:sdtContent>
     </w:sdt>
+    <w:bookmarkEnd w:id="0"/>
     <w:p>
       <w:pPr>
         <w:pStyle w:val="Heading1"/>
@@ -1630,7 +1775,9 @@
           <w:tab w:val="right" w:leader="dot" w:pos="9350"/>
         </w:tabs>
         <w:rPr>
+          <w:rFonts w:eastAsiaTheme="minorEastAsia"/>
           <w:noProof/>
+          <w:lang w:eastAsia="en-CA"/>
         </w:rPr>
       </w:pPr>
       <w:r>
@@ -1642,14 +1789,14 @@
       <w:r>
         <w:fldChar w:fldCharType="separate"/>
       </w:r>
-      <w:hyperlink w:anchor="_Toc483406443" w:history="1">
+      <w:hyperlink w:anchor="_Toc484959761" w:history="1">
         <w:r>
           <w:rPr>
             <w:rStyle w:val="Hyperlink"/>
             <w:noProof/>
             <w:lang w:val="fr-CA"/>
           </w:rPr>
-          <w:t>Figure 1 - Enregistrement à l'évènement de capture d'image</w:t>
+          <w:t>Figure 1 - Aperçu du fonctionnement de l'application</w:t>
         </w:r>
         <w:r>
           <w:rPr>
@@ -1670,7 +1817,78 @@
             <w:noProof/>
             <w:webHidden/>
           </w:rPr>
-          <w:instrText xml:space="preserve"> PAGEREF _Toc483406443 \h </w:instrText>
+          <w:instrText xml:space="preserve"> PAGEREF _Toc484959761 \h </w:instrText>
+        </w:r>
+        <w:r>
+          <w:rPr>
+            <w:noProof/>
+            <w:webHidden/>
+          </w:rPr>
+        </w:r>
+        <w:r>
+          <w:rPr>
+            <w:noProof/>
+            <w:webHidden/>
+          </w:rPr>
+          <w:fldChar w:fldCharType="separate"/>
+        </w:r>
+        <w:r>
+          <w:rPr>
+            <w:noProof/>
+            <w:webHidden/>
+          </w:rPr>
+          <w:t>4</w:t>
+        </w:r>
+        <w:r>
+          <w:rPr>
+            <w:noProof/>
+            <w:webHidden/>
+          </w:rPr>
+          <w:fldChar w:fldCharType="end"/>
+        </w:r>
+      </w:hyperlink>
+    </w:p>
+    <w:p>
+      <w:pPr>
+        <w:pStyle w:val="TableofFigures"/>
+        <w:tabs>
+          <w:tab w:val="right" w:leader="dot" w:pos="9350"/>
+        </w:tabs>
+        <w:rPr>
+          <w:rFonts w:eastAsiaTheme="minorEastAsia"/>
+          <w:noProof/>
+          <w:lang w:eastAsia="en-CA"/>
+        </w:rPr>
+      </w:pPr>
+      <w:hyperlink w:anchor="_Toc484959762" w:history="1">
+        <w:r>
+          <w:rPr>
+            <w:rStyle w:val="Hyperlink"/>
+            <w:noProof/>
+            <w:lang w:val="fr-CA"/>
+          </w:rPr>
+          <w:t>Figure 2 - Enregistrement de l'évènement de capture d'image</w:t>
+        </w:r>
+        <w:r>
+          <w:rPr>
+            <w:noProof/>
+            <w:webHidden/>
+          </w:rPr>
+          <w:tab/>
+        </w:r>
+        <w:r>
+          <w:rPr>
+            <w:noProof/>
+            <w:webHidden/>
+          </w:rPr>
+          <w:fldChar w:fldCharType="begin"/>
+        </w:r>
+        <w:r>
+          <w:rPr>
+            <w:noProof/>
+            <w:webHidden/>
+          </w:rPr>
+          <w:instrText xml:space="preserve"> PAGEREF _Toc484959762 \h </w:instrText>
         </w:r>
         <w:r>
           <w:rPr>
@@ -1708,17 +1926,19 @@
           <w:tab w:val="right" w:leader="dot" w:pos="9350"/>
         </w:tabs>
         <w:rPr>
+          <w:rFonts w:eastAsiaTheme="minorEastAsia"/>
           <w:noProof/>
-        </w:rPr>
-      </w:pPr>
-      <w:hyperlink w:anchor="_Toc483406444" w:history="1">
+          <w:lang w:eastAsia="en-CA"/>
+        </w:rPr>
+      </w:pPr>
+      <w:hyperlink w:anchor="_Toc484959763" w:history="1">
         <w:r>
           <w:rPr>
             <w:rStyle w:val="Hyperlink"/>
             <w:noProof/>
             <w:lang w:val="fr-CA"/>
           </w:rPr>
-          <w:t>Figure 2 - Nouvelle signature de méthode</w:t>
+          <w:t>Figure 3 - Nouvelle signature de méthode</w:t>
         </w:r>
         <w:r>
           <w:rPr>
@@ -1739,7 +1959,7 @@
             <w:noProof/>
             <w:webHidden/>
           </w:rPr>
-          <w:instrText xml:space="preserve"> PAGEREF _Toc483406444 \h </w:instrText>
+          <w:instrText xml:space="preserve"> PAGEREF _Toc484959763 \h </w:instrText>
         </w:r>
         <w:r>
           <w:rPr>
@@ -1777,17 +1997,19 @@
           <w:tab w:val="right" w:leader="dot" w:pos="9350"/>
         </w:tabs>
         <w:rPr>
+          <w:rFonts w:eastAsiaTheme="minorEastAsia"/>
           <w:noProof/>
-        </w:rPr>
-      </w:pPr>
-      <w:hyperlink w:anchor="_Toc483406445" w:history="1">
+          <w:lang w:eastAsia="en-CA"/>
+        </w:rPr>
+      </w:pPr>
+      <w:hyperlink w:anchor="_Toc484959764" w:history="1">
         <w:r>
           <w:rPr>
             <w:rStyle w:val="Hyperlink"/>
             <w:noProof/>
             <w:lang w:val="fr-CA"/>
           </w:rPr>
-          <w:t>Figure 3 - Acquisition de la couleur et de la profondeur</w:t>
+          <w:t>Figure 4 - Acquisition de la couleur et de la profondeur</w:t>
         </w:r>
         <w:r>
           <w:rPr>
@@ -1808,7 +2030,7 @@
             <w:noProof/>
             <w:webHidden/>
           </w:rPr>
-          <w:instrText xml:space="preserve"> PAGEREF _Toc483406445 \h </w:instrText>
+          <w:instrText xml:space="preserve"> PAGEREF _Toc484959764 \h </w:instrText>
         </w:r>
         <w:r>
           <w:rPr>
@@ -1841,148 +2063,241 @@
     </w:p>
     <w:p>
       <w:pPr>
+        <w:pStyle w:val="TableofFigures"/>
+        <w:tabs>
+          <w:tab w:val="right" w:leader="dot" w:pos="9350"/>
+        </w:tabs>
+        <w:rPr>
+          <w:rFonts w:eastAsiaTheme="minorEastAsia"/>
+          <w:noProof/>
+          <w:lang w:eastAsia="en-CA"/>
+        </w:rPr>
+      </w:pPr>
+      <w:hyperlink w:anchor="_Toc484959765" w:history="1">
+        <w:r>
+          <w:rPr>
+            <w:rStyle w:val="Hyperlink"/>
+            <w:noProof/>
+            <w:lang w:val="fr-CA"/>
+          </w:rPr>
+          <w:t>Figure 5- Convertion du message d'entête à l'instantiation</w:t>
+        </w:r>
+        <w:r>
+          <w:rPr>
+            <w:noProof/>
+            <w:webHidden/>
+          </w:rPr>
+          <w:tab/>
+        </w:r>
+        <w:r>
+          <w:rPr>
+            <w:noProof/>
+            <w:webHidden/>
+          </w:rPr>
+          <w:fldChar w:fldCharType="begin"/>
+        </w:r>
+        <w:r>
+          <w:rPr>
+            <w:noProof/>
+            <w:webHidden/>
+          </w:rPr>
+          <w:instrText xml:space="preserve"> PAGEREF _Toc484959765 \h </w:instrText>
+        </w:r>
+        <w:r>
+          <w:rPr>
+            <w:noProof/>
+            <w:webHidden/>
+          </w:rPr>
+        </w:r>
+        <w:r>
+          <w:rPr>
+            <w:noProof/>
+            <w:webHidden/>
+          </w:rPr>
+          <w:fldChar w:fldCharType="separate"/>
+        </w:r>
+        <w:r>
+          <w:rPr>
+            <w:noProof/>
+            <w:webHidden/>
+          </w:rPr>
+          <w:t>8</w:t>
+        </w:r>
+        <w:r>
+          <w:rPr>
+            <w:noProof/>
+            <w:webHidden/>
+          </w:rPr>
+          <w:fldChar w:fldCharType="end"/>
+        </w:r>
+      </w:hyperlink>
+    </w:p>
+    <w:p>
+      <w:pPr>
+        <w:pStyle w:val="TableofFigures"/>
+        <w:tabs>
+          <w:tab w:val="right" w:leader="dot" w:pos="9350"/>
+        </w:tabs>
+        <w:rPr>
+          <w:rFonts w:eastAsiaTheme="minorEastAsia"/>
+          <w:noProof/>
+          <w:lang w:eastAsia="en-CA"/>
+        </w:rPr>
+      </w:pPr>
+      <w:hyperlink w:anchor="_Toc484959766" w:history="1">
+        <w:r>
+          <w:rPr>
+            <w:rStyle w:val="Hyperlink"/>
+            <w:noProof/>
+            <w:lang w:val="fr-CA"/>
+          </w:rPr>
+          <w:t>Figure 6 - Construction de l'image d'entête</w:t>
+        </w:r>
+        <w:r>
+          <w:rPr>
+            <w:noProof/>
+            <w:webHidden/>
+          </w:rPr>
+          <w:tab/>
+        </w:r>
+        <w:r>
+          <w:rPr>
+            <w:noProof/>
+            <w:webHidden/>
+          </w:rPr>
+          <w:fldChar w:fldCharType="begin"/>
+        </w:r>
+        <w:r>
+          <w:rPr>
+            <w:noProof/>
+            <w:webHidden/>
+          </w:rPr>
+          <w:instrText xml:space="preserve"> PAGEREF _Toc484959766 \h </w:instrText>
+        </w:r>
+        <w:r>
+          <w:rPr>
+            <w:noProof/>
+            <w:webHidden/>
+          </w:rPr>
+        </w:r>
+        <w:r>
+          <w:rPr>
+            <w:noProof/>
+            <w:webHidden/>
+          </w:rPr>
+          <w:fldChar w:fldCharType="separate"/>
+        </w:r>
+        <w:r>
+          <w:rPr>
+            <w:noProof/>
+            <w:webHidden/>
+          </w:rPr>
+          <w:t>8</w:t>
+        </w:r>
+        <w:r>
+          <w:rPr>
+            <w:noProof/>
+            <w:webHidden/>
+          </w:rPr>
+          <w:fldChar w:fldCharType="end"/>
+        </w:r>
+      </w:hyperlink>
+    </w:p>
+    <w:p>
+      <w:pPr>
+        <w:pStyle w:val="TableofFigures"/>
+        <w:tabs>
+          <w:tab w:val="right" w:leader="dot" w:pos="9350"/>
+        </w:tabs>
+        <w:rPr>
+          <w:rFonts w:eastAsiaTheme="minorEastAsia"/>
+          <w:noProof/>
+          <w:lang w:eastAsia="en-CA"/>
+        </w:rPr>
+      </w:pPr>
+      <w:hyperlink w:anchor="_Toc484959767" w:history="1">
+        <w:r>
+          <w:rPr>
+            <w:rStyle w:val="Hyperlink"/>
+            <w:noProof/>
+            <w:lang w:val="fr-CA"/>
+          </w:rPr>
+          <w:t>Figure 7 - Création de l'image d'entête sur le disque</w:t>
+        </w:r>
+        <w:r>
+          <w:rPr>
+            <w:noProof/>
+            <w:webHidden/>
+          </w:rPr>
+          <w:tab/>
+        </w:r>
+        <w:r>
+          <w:rPr>
+            <w:noProof/>
+            <w:webHidden/>
+          </w:rPr>
+          <w:fldChar w:fldCharType="begin"/>
+        </w:r>
+        <w:r>
+          <w:rPr>
+            <w:noProof/>
+            <w:webHidden/>
+          </w:rPr>
+          <w:instrText xml:space="preserve"> PAGEREF _Toc484959767 \h </w:instrText>
+        </w:r>
+        <w:r>
+          <w:rPr>
+            <w:noProof/>
+            <w:webHidden/>
+          </w:rPr>
+        </w:r>
+        <w:r>
+          <w:rPr>
+            <w:noProof/>
+            <w:webHidden/>
+          </w:rPr>
+          <w:fldChar w:fldCharType="separate"/>
+        </w:r>
+        <w:r>
+          <w:rPr>
+            <w:noProof/>
+            <w:webHidden/>
+          </w:rPr>
+          <w:t>9</w:t>
+        </w:r>
+        <w:r>
+          <w:rPr>
+            <w:noProof/>
+            <w:webHidden/>
+          </w:rPr>
+          <w:fldChar w:fldCharType="end"/>
+        </w:r>
+      </w:hyperlink>
+    </w:p>
+    <w:p>
+      <w:pPr>
         <w:pStyle w:val="Heading1"/>
         <w:jc w:val="both"/>
+        <w:rPr>
+          <w:lang w:val="fr-CA"/>
+        </w:rPr>
       </w:pPr>
       <w:r>
         <w:fldChar w:fldCharType="end"/>
       </w:r>
       <w:r>
+        <w:rPr>
+          <w:lang w:val="fr-CA"/>
+        </w:rPr>
         <w:br w:type="page"/>
       </w:r>
-      <w:bookmarkStart w:id="0" w:name="_Toc483406427"/>
-      <w:r>
+      <w:bookmarkStart w:id="1" w:name="_Toc484959750"/>
+      <w:r>
+        <w:rPr>
+          <w:lang w:val="fr-CA"/>
+        </w:rPr>
         <w:lastRenderedPageBreak/>
         <w:t>Introduction</w:t>
-      </w:r>
-      <w:bookmarkEnd w:id="0"/>
-    </w:p>
-    <w:p>
-      <w:pPr>
-        <w:jc w:val="both"/>
-        <w:rPr>
-          <w:lang w:val="fr-CA"/>
-        </w:rPr>
-      </w:pPr>
-    </w:p>
-    <w:p>
-      <w:pPr>
-        <w:jc w:val="both"/>
-        <w:rPr>
-          <w:lang w:val="fr-CA"/>
-        </w:rPr>
-      </w:pPr>
-      <w:r>
-        <w:rPr>
-          <w:lang w:val="fr-CA"/>
-        </w:rPr>
-        <w:t xml:space="preserve">Ce laboratoire a pour objectif de familiariser l’étudiant à la composition des images stéréoscopiques et des écrans Dimenco, aux travers les fonctionnalités de la Kinect V2 de Microsoft. Le nouveau modèle de la Kinect utilise le système </w:t>
-      </w:r>
-      <w:r>
-        <w:rPr>
-          <w:i/>
-          <w:lang w:val="fr-CA"/>
-        </w:rPr>
-        <w:t>Time of flight</w:t>
-      </w:r>
-      <w:r>
-        <w:rPr>
-          <w:lang w:val="fr-CA"/>
-        </w:rPr>
-        <w:t xml:space="preserve"> pour calculer l’information de profondeur lui permettant d’obtenir une précision de profondeur plus élévée.</w:t>
-      </w:r>
-    </w:p>
-    <w:p>
-      <w:pPr>
-        <w:jc w:val="both"/>
-        <w:rPr>
-          <w:lang w:val="fr-CA"/>
-        </w:rPr>
-      </w:pPr>
-      <w:r>
-        <w:rPr>
-          <w:lang w:val="fr-CA"/>
-        </w:rPr>
-        <w:t xml:space="preserve">Une application est développée pour capter l’information provenant des senseurs de la Kinect afin de reconstruire les images pouvant être affichées sur l’écran Dimenco. Les senseurs de couleurs et de profondeurs contiennent cette information. De plus, une image d’entête, contenant l’information relative au format d’image supporté par l’écran, doit être insérée dans le coin supérieur gauche de l’image résultante. </w:t>
-      </w:r>
-      <w:r>
-        <w:rPr>
-          <w:lang w:val="fr-CA"/>
-        </w:rPr>
-        <w:t xml:space="preserve">Et qui plus est, le contenu doit être plein écran et sans bordure. L’alimentation de l’application se fera en </w:t>
-      </w:r>
-      <w:r>
-        <w:rPr>
-          <w:i/>
-          <w:lang w:val="fr-CA"/>
-        </w:rPr>
-        <w:t>live feed.</w:t>
-      </w:r>
-    </w:p>
-    <w:p>
-      <w:pPr>
-        <w:jc w:val="both"/>
-        <w:rPr>
-          <w:lang w:val="fr-CA"/>
-        </w:rPr>
-      </w:pPr>
-      <w:r>
-        <w:rPr>
-          <w:lang w:val="fr-CA"/>
-        </w:rPr>
-        <w:t xml:space="preserve">Le présent document présentera d’abord le flot du traitement d’une l’image source jusqu’à sa destination au travers un diagramme </w:t>
-      </w:r>
-      <w:r>
-        <w:rPr>
-          <w:i/>
-          <w:lang w:val="fr-CA"/>
-        </w:rPr>
-        <w:t>Flowchart</w:t>
-      </w:r>
-      <w:r>
-        <w:rPr>
-          <w:lang w:val="fr-CA"/>
-        </w:rPr>
-        <w:t xml:space="preserve">. Ensuite, pour chacune des sections de l’énoncé, une description des détails et justifications des traitements sera fournie. De surcroît, il contient une discussion sur les difficultés rencontrées lors de l’implémentation ainsi que des résultats obtenue. </w:t>
-      </w:r>
-    </w:p>
-    <w:p>
-      <w:pPr>
-        <w:jc w:val="both"/>
-        <w:rPr>
-          <w:lang w:val="fr-CA"/>
-        </w:rPr>
-      </w:pPr>
-    </w:p>
-    <w:p>
-      <w:pPr>
-        <w:jc w:val="both"/>
-        <w:rPr>
-          <w:lang w:val="fr-CA"/>
-        </w:rPr>
-      </w:pPr>
-      <w:r>
-        <w:rPr>
-          <w:lang w:val="fr-CA"/>
-        </w:rPr>
-        <w:br w:type="page"/>
-      </w:r>
-    </w:p>
-    <w:p>
-      <w:pPr>
-        <w:pStyle w:val="Heading1"/>
-        <w:jc w:val="both"/>
-        <w:rPr>
-          <w:lang w:val="fr-CA"/>
-        </w:rPr>
-      </w:pPr>
-      <w:bookmarkStart w:id="1" w:name="_Toc483406428"/>
-      <w:r>
-        <w:rPr>
-          <w:lang w:val="fr-CA"/>
-        </w:rPr>
-        <w:lastRenderedPageBreak/>
-        <w:t>Flowchart</w:t>
       </w:r>
       <w:bookmarkEnd w:id="1"/>
     </w:p>
@@ -1993,34 +2308,128 @@
           <w:lang w:val="fr-CA"/>
         </w:rPr>
       </w:pPr>
-      <w:r>
-        <w:rPr>
-          <w:lang w:val="fr-CA"/>
-        </w:rPr>
-        <w:br w:type="page"/>
-      </w:r>
     </w:p>
     <w:p>
       <w:pPr>
+        <w:jc w:val="both"/>
+        <w:rPr>
+          <w:lang w:val="fr-CA"/>
+        </w:rPr>
+      </w:pPr>
+      <w:r>
+        <w:rPr>
+          <w:lang w:val="fr-CA"/>
+        </w:rPr>
+        <w:t>Ce laboratoire a pour objectif de familiariser l’étudiant à la composition des images stéréoscopiques et d</w:t>
+      </w:r>
+      <w:r>
+        <w:rPr>
+          <w:lang w:val="fr-CA"/>
+        </w:rPr>
+        <w:t>es écrans Dimenco, aux travers d</w:t>
+      </w:r>
+      <w:r>
+        <w:rPr>
+          <w:lang w:val="fr-CA"/>
+        </w:rPr>
+        <w:t xml:space="preserve">es fonctionnalités de la Kinect V2 de Microsoft. Le nouveau modèle de la Kinect utilise le système </w:t>
+      </w:r>
+      <w:r>
+        <w:rPr>
+          <w:i/>
+          <w:lang w:val="fr-CA"/>
+        </w:rPr>
+        <w:t>Time of flight</w:t>
+      </w:r>
+      <w:r>
+        <w:rPr>
+          <w:lang w:val="fr-CA"/>
+        </w:rPr>
+        <w:t xml:space="preserve"> pour calculer l’information de profondeur lui permettant d’obtenir une précision de profondeur plus élévée.</w:t>
+      </w:r>
+    </w:p>
+    <w:p>
+      <w:pPr>
+        <w:jc w:val="both"/>
+        <w:rPr>
+          <w:lang w:val="fr-CA"/>
+        </w:rPr>
+      </w:pPr>
+      <w:r>
+        <w:rPr>
+          <w:lang w:val="fr-CA"/>
+        </w:rPr>
+        <w:t xml:space="preserve">Une application est développée pour capter l’information provenant des senseurs de la Kinect afin de reconstruire les images pouvant être affichées sur l’écran Dimenco. Les senseurs de couleurs et de profondeurs contiennent cette information. De plus, une image d’entête, contenant l’information relative au format d’image supporté par l’écran, doit être insérée dans le coin supérieur gauche de l’image résultante. </w:t>
+      </w:r>
+      <w:r>
+        <w:rPr>
+          <w:lang w:val="fr-CA"/>
+        </w:rPr>
+        <w:t xml:space="preserve">Et qui plus est, le contenu doit être plein écran et sans bordure. L’alimentation de l’application se fera en </w:t>
+      </w:r>
+      <w:r>
+        <w:rPr>
+          <w:i/>
+          <w:lang w:val="fr-CA"/>
+        </w:rPr>
+        <w:t>live feed.</w:t>
+      </w:r>
+    </w:p>
+    <w:p>
+      <w:pPr>
+        <w:jc w:val="both"/>
+        <w:rPr>
+          <w:lang w:val="fr-CA"/>
+        </w:rPr>
+        <w:sectPr>
+          <w:pgSz w:w="12240" w:h="15840"/>
+          <w:pgMar w:top="1440" w:right="1440" w:bottom="1440" w:left="1440" w:header="708" w:footer="708" w:gutter="0"/>
+          <w:cols w:space="708"/>
+          <w:titlePg/>
+          <w:docGrid w:linePitch="360"/>
+        </w:sectPr>
+      </w:pPr>
+      <w:r>
+        <w:rPr>
+          <w:lang w:val="fr-CA"/>
+        </w:rPr>
+        <w:t xml:space="preserve">Le présent document présentera d’abord le flot du traitement d’une l’image source jusqu’à sa destination au travers un diagramme </w:t>
+      </w:r>
+      <w:r>
+        <w:rPr>
+          <w:i/>
+          <w:lang w:val="fr-CA"/>
+        </w:rPr>
+        <w:t>Flowchart</w:t>
+      </w:r>
+      <w:r>
+        <w:rPr>
+          <w:lang w:val="fr-CA"/>
+        </w:rPr>
+        <w:t xml:space="preserve">. Ensuite, pour chacune des sections de l’énoncé, une description des détails et justifications des traitements sera fournie. De surcroît, il contient une discussion sur les difficultés rencontrées lors de l’implémentation ainsi que des résultats obtenue. </w:t>
+      </w:r>
+    </w:p>
+    <w:p>
+      <w:pPr>
         <w:pStyle w:val="Heading1"/>
         <w:jc w:val="both"/>
         <w:rPr>
           <w:lang w:val="fr-CA"/>
         </w:rPr>
       </w:pPr>
-      <w:bookmarkStart w:id="2" w:name="_Toc483406429"/>
+      <w:bookmarkStart w:id="2" w:name="_Toc484959751"/>
       <w:r>
         <w:rPr>
           <w:lang w:val="fr-CA"/>
         </w:rPr>
         <w:lastRenderedPageBreak/>
-        <w:t>Section I</w:t>
-      </w:r>
-      <w:r>
-        <w:rPr>
-          <w:lang w:val="fr-CA"/>
-        </w:rPr>
-        <w:t xml:space="preserve"> – Connexion aux senseurs de couleur et de profondeur</w:t>
+        <w:t>Flowchart</w:t>
+      </w:r>
+      <w:r>
+        <w:rPr>
+          <w:lang w:val="fr-CA"/>
+        </w:rPr>
+        <w:t xml:space="preserve"> de l’application</w:t>
       </w:r>
       <w:bookmarkEnd w:id="2"/>
     </w:p>
@@ -2039,99 +2448,263 @@
           <w:lang w:val="fr-CA"/>
         </w:rPr>
       </w:pPr>
-      <w:r>
-        <w:rPr>
-          <w:lang w:val="fr-CA"/>
-        </w:rPr>
-        <w:t xml:space="preserve">La solution de base offrait simplement l’information du senseur de couleur, ce même flux était affiché deux fois. Toutefois, l’application de base contenait l’architecture nécessaire pour facilement s’y retrouver. </w:t>
-      </w:r>
-      <w:r>
-        <w:rPr>
-          <w:lang w:val="fr-CA"/>
-        </w:rPr>
-        <w:t xml:space="preserve">Avec la contrainte de ne pas utiliser la classe </w:t>
-      </w:r>
-      <w:r>
-        <w:rPr>
-          <w:i/>
-          <w:lang w:val="fr-CA"/>
-        </w:rPr>
-        <w:t>DepthFrameSource</w:t>
-      </w:r>
-      <w:r>
-        <w:rPr>
-          <w:lang w:val="fr-CA"/>
-        </w:rPr>
-        <w:t xml:space="preserve">, la classe </w:t>
-      </w:r>
-      <w:r>
-        <w:rPr>
-          <w:i/>
-          <w:lang w:val="fr-CA"/>
-        </w:rPr>
-        <w:t>MultiSourceFrameReader</w:t>
-      </w:r>
-      <w:r>
-        <w:rPr>
-          <w:lang w:val="fr-CA"/>
-        </w:rPr>
-        <w:t xml:space="preserve"> a été utilisée. Elle permet d’obtenir l’information nécessaire au travers une seule classe.</w:t>
-      </w:r>
-      <w:r>
-        <w:rPr>
-          <w:lang w:val="fr-CA"/>
-        </w:rPr>
-        <w:t xml:space="preserve"> La variable membre </w:t>
-      </w:r>
-      <w:r>
-        <w:rPr>
-          <w:i/>
-          <w:lang w:val="fr-CA"/>
-        </w:rPr>
-        <w:t>frameReader</w:t>
-      </w:r>
-      <w:r>
-        <w:rPr>
-          <w:lang w:val="fr-CA"/>
-        </w:rPr>
-        <w:t xml:space="preserve"> de la classe </w:t>
-      </w:r>
-      <w:r>
-        <w:rPr>
-          <w:i/>
-          <w:lang w:val="fr-CA"/>
-        </w:rPr>
-        <w:t>MainWindow</w:t>
-      </w:r>
-      <w:r>
-        <w:rPr>
-          <w:lang w:val="fr-CA"/>
-        </w:rPr>
-        <w:t xml:space="preserve"> a été modifiée en conséquence.</w:t>
-      </w:r>
     </w:p>
     <w:p>
       <w:pPr>
+        <w:keepNext/>
         <w:jc w:val="both"/>
-        <w:rPr>
-          <w:lang w:val="fr-CA"/>
-        </w:rPr>
-      </w:pPr>
-      <w:r>
-        <w:rPr>
-          <w:lang w:val="fr-CA"/>
-        </w:rPr>
-        <w:t>La nouvelle classe n’enregistre pas le même événement qui réagit à l’acquisition du signal.</w:t>
-      </w:r>
-      <w:r>
-        <w:rPr>
-          <w:lang w:val="fr-CA"/>
-        </w:rPr>
-        <w:t xml:space="preserve"> Ci-bas les modifications apportées à l’enregistrement de l’évènement ainsi que la signature de la méthode.</w:t>
+      </w:pPr>
+      <w:r>
+        <w:rPr>
+          <w:noProof/>
+          <w:lang w:eastAsia="en-CA"/>
+        </w:rPr>
+        <w:drawing>
+          <wp:inline distT="0" distB="0" distL="0" distR="0" wp14:anchorId="617909C9" wp14:editId="7B7941AD">
+            <wp:extent cx="8326086" cy="3665220"/>
+            <wp:effectExtent l="0" t="0" r="0" b="0"/>
+            <wp:docPr id="8" name="Picture 8" descr="C:\Users\patrick.lavallee\Downloads\Untitled (2).png"/>
+            <wp:cNvGraphicFramePr>
+              <a:graphicFrameLocks xmlns:a="http://schemas.openxmlformats.org/drawingml/2006/main" noChangeAspect="1"/>
+            </wp:cNvGraphicFramePr>
+            <a:graphic xmlns:a="http://schemas.openxmlformats.org/drawingml/2006/main">
+              <a:graphicData uri="http://schemas.openxmlformats.org/drawingml/2006/picture">
+                <pic:pic xmlns:pic="http://schemas.openxmlformats.org/drawingml/2006/picture">
+                  <pic:nvPicPr>
+                    <pic:cNvPr id="0" name="Picture 9" descr="C:\Users\patrick.lavallee\Downloads\Untitled (2).png"/>
+                    <pic:cNvPicPr>
+                      <a:picLocks noChangeAspect="1" noChangeArrowheads="1"/>
+                    </pic:cNvPicPr>
+                  </pic:nvPicPr>
+                  <pic:blipFill>
+                    <a:blip r:embed="rId9">
+                      <a:extLst>
+                        <a:ext uri="{28A0092B-C50C-407E-A947-70E740481C1C}">
+                          <a14:useLocalDpi xmlns:a14="http://schemas.microsoft.com/office/drawing/2010/main" val="0"/>
+                        </a:ext>
+                      </a:extLst>
+                    </a:blip>
+                    <a:srcRect/>
+                    <a:stretch>
+                      <a:fillRect/>
+                    </a:stretch>
+                  </pic:blipFill>
+                  <pic:spPr bwMode="auto">
+                    <a:xfrm>
+                      <a:off x="0" y="0"/>
+                      <a:ext cx="8335894" cy="3669537"/>
+                    </a:xfrm>
+                    <a:prstGeom prst="rect">
+                      <a:avLst/>
+                    </a:prstGeom>
+                    <a:noFill/>
+                    <a:ln>
+                      <a:noFill/>
+                    </a:ln>
+                  </pic:spPr>
+                </pic:pic>
+              </a:graphicData>
+            </a:graphic>
+          </wp:inline>
+        </w:drawing>
       </w:r>
     </w:p>
     <w:p>
       <w:pPr>
+        <w:pStyle w:val="Caption"/>
+        <w:jc w:val="center"/>
+        <w:rPr>
+          <w:lang w:val="fr-CA"/>
+        </w:rPr>
+        <w:sectPr>
+          <w:pgSz w:w="15840" w:h="12240" w:orient="landscape"/>
+          <w:pgMar w:top="1440" w:right="1440" w:bottom="1440" w:left="1440" w:header="708" w:footer="708" w:gutter="0"/>
+          <w:cols w:space="708"/>
+          <w:titlePg/>
+          <w:docGrid w:linePitch="360"/>
+        </w:sectPr>
+      </w:pPr>
+      <w:bookmarkStart w:id="3" w:name="_Toc484959761"/>
+      <w:r>
+        <w:rPr>
+          <w:lang w:val="fr-CA"/>
+        </w:rPr>
+        <w:t xml:space="preserve">Figure </w:t>
+      </w:r>
+      <w:r>
+        <w:fldChar w:fldCharType="begin"/>
+      </w:r>
+      <w:r>
+        <w:rPr>
+          <w:lang w:val="fr-CA"/>
+        </w:rPr>
+        <w:instrText xml:space="preserve"> SEQ Figure \* ARABIC </w:instrText>
+      </w:r>
+      <w:r>
+        <w:fldChar w:fldCharType="separate"/>
+      </w:r>
+      <w:r>
+        <w:rPr>
+          <w:noProof/>
+          <w:lang w:val="fr-CA"/>
+        </w:rPr>
+        <w:t>1</w:t>
+      </w:r>
+      <w:r>
+        <w:fldChar w:fldCharType="end"/>
+      </w:r>
+      <w:r>
+        <w:rPr>
+          <w:lang w:val="fr-CA"/>
+        </w:rPr>
+        <w:t xml:space="preserve"> - Aperçu du fonctionnement de l'application</w:t>
+      </w:r>
+      <w:bookmarkEnd w:id="3"/>
+    </w:p>
+    <w:p>
+      <w:pPr>
+        <w:pStyle w:val="Heading1"/>
+        <w:jc w:val="both"/>
+        <w:rPr>
+          <w:lang w:val="fr-CA"/>
+        </w:rPr>
+      </w:pPr>
+      <w:bookmarkStart w:id="4" w:name="_Toc484959752"/>
+      <w:r>
+        <w:rPr>
+          <w:lang w:val="fr-CA"/>
+        </w:rPr>
+        <w:lastRenderedPageBreak/>
+        <w:t>Section I</w:t>
+      </w:r>
+      <w:r>
+        <w:rPr>
+          <w:lang w:val="fr-CA"/>
+        </w:rPr>
+        <w:t xml:space="preserve"> – Connexion aux senseurs de couleur et de profondeur</w:t>
+      </w:r>
+      <w:bookmarkEnd w:id="4"/>
+    </w:p>
+    <w:p>
+      <w:pPr>
+        <w:jc w:val="both"/>
+        <w:rPr>
+          <w:lang w:val="fr-CA"/>
+        </w:rPr>
+      </w:pPr>
+    </w:p>
+    <w:p>
+      <w:pPr>
+        <w:jc w:val="both"/>
+        <w:rPr>
+          <w:lang w:val="fr-CA"/>
+        </w:rPr>
+      </w:pPr>
+      <w:r>
+        <w:rPr>
+          <w:lang w:val="fr-CA"/>
+        </w:rPr>
+        <w:t>La solution de base offrait simplement l’information du senseur de couleur, ce même flux était affiché deux fois</w:t>
+      </w:r>
+      <w:r>
+        <w:rPr>
+          <w:lang w:val="fr-CA"/>
+        </w:rPr>
+        <w:t xml:space="preserve"> de part et d’autre de l’écran</w:t>
+      </w:r>
+      <w:r>
+        <w:rPr>
+          <w:lang w:val="fr-CA"/>
+        </w:rPr>
+        <w:t xml:space="preserve">. Toutefois, l’application de base contenait l’architecture nécessaire pour facilement s’y retrouver. </w:t>
+      </w:r>
+      <w:r>
+        <w:rPr>
+          <w:lang w:val="fr-CA"/>
+        </w:rPr>
+        <w:t xml:space="preserve">Avec la contrainte de ne pas utiliser la classe </w:t>
+      </w:r>
+      <w:r>
+        <w:rPr>
+          <w:i/>
+          <w:lang w:val="fr-CA"/>
+        </w:rPr>
+        <w:t>DepthFrameSource</w:t>
+      </w:r>
+      <w:r>
+        <w:rPr>
+          <w:lang w:val="fr-CA"/>
+        </w:rPr>
+        <w:t xml:space="preserve">, la classe </w:t>
+      </w:r>
+      <w:r>
+        <w:rPr>
+          <w:i/>
+          <w:lang w:val="fr-CA"/>
+        </w:rPr>
+        <w:t>MultiSourceFrameReader</w:t>
+      </w:r>
+      <w:r>
+        <w:rPr>
+          <w:lang w:val="fr-CA"/>
+        </w:rPr>
+        <w:t xml:space="preserve"> a été utilisée. Elle permet d’obtenir l’information nécessaire au travers une seule classe.</w:t>
+      </w:r>
+      <w:r>
+        <w:rPr>
+          <w:lang w:val="fr-CA"/>
+        </w:rPr>
+        <w:t xml:space="preserve"> La variable membre </w:t>
+      </w:r>
+      <w:r>
+        <w:rPr>
+          <w:i/>
+          <w:lang w:val="fr-CA"/>
+        </w:rPr>
+        <w:t>frameReader</w:t>
+      </w:r>
+      <w:r>
+        <w:rPr>
+          <w:lang w:val="fr-CA"/>
+        </w:rPr>
+        <w:t xml:space="preserve"> de la classe </w:t>
+      </w:r>
+      <w:r>
+        <w:rPr>
+          <w:i/>
+          <w:lang w:val="fr-CA"/>
+        </w:rPr>
+        <w:t>MainWindow</w:t>
+      </w:r>
+      <w:r>
+        <w:rPr>
+          <w:lang w:val="fr-CA"/>
+        </w:rPr>
+        <w:t xml:space="preserve"> a été modifiée en conséquence.</w:t>
+      </w:r>
+    </w:p>
+    <w:p>
+      <w:pPr>
+        <w:jc w:val="both"/>
+        <w:rPr>
+          <w:lang w:val="fr-CA"/>
+        </w:rPr>
+      </w:pPr>
+      <w:r>
+        <w:rPr>
+          <w:lang w:val="fr-CA"/>
+        </w:rPr>
+        <w:t>La nouvelle classe n’enregistre pas le même événement qui réagit à l’acquisition du signal.</w:t>
+      </w:r>
+      <w:r>
+        <w:rPr>
+          <w:lang w:val="fr-CA"/>
+        </w:rPr>
+        <w:t xml:space="preserve"> Ci-bas les modifications apportées à l’enregistrement de l’évènement ainsi que la signature de la méthode.</w:t>
+      </w:r>
+    </w:p>
+    <w:p>
+      <w:pPr>
         <w:keepNext/>
         <w:jc w:val="both"/>
       </w:pPr>
@@ -2149,7 +2722,8 @@
       </w:r>
       <w:r>
         <w:rPr>
-          <w:lang w:val="fr-CA"/>
+          <w:noProof/>
+          <w:lang w:eastAsia="en-CA"/>
         </w:rPr>
         <w:drawing>
           <wp:inline distT="0" distB="0" distL="0" distR="0" wp14:anchorId="304C8E6A" wp14:editId="04004131">
@@ -2167,7 +2741,7 @@
                     <pic:cNvPicPr/>
                   </pic:nvPicPr>
                   <pic:blipFill>
-                    <a:blip r:embed="rId9"/>
+                    <a:blip r:embed="rId10"/>
                     <a:stretch>
                       <a:fillRect/>
                     </a:stretch>
@@ -2196,7 +2770,7 @@
           <w:lang w:val="fr-CA"/>
         </w:rPr>
       </w:pPr>
-      <w:bookmarkStart w:id="3" w:name="_Toc483406443"/>
+      <w:bookmarkStart w:id="5" w:name="_Toc484959762"/>
       <w:r>
         <w:rPr>
           <w:lang w:val="fr-CA"/>
@@ -2220,7 +2794,7 @@
           <w:noProof/>
           <w:lang w:val="fr-CA"/>
         </w:rPr>
-        <w:t>1</w:t>
+        <w:t>2</w:t>
       </w:r>
       <w:r>
         <w:fldChar w:fldCharType="end"/>
@@ -2237,7 +2811,7 @@
         </w:rPr>
         <w:t xml:space="preserve"> l'évènement de capture d'image</w:t>
       </w:r>
-      <w:bookmarkEnd w:id="3"/>
+      <w:bookmarkEnd w:id="5"/>
     </w:p>
     <w:p>
       <w:pPr>
@@ -2266,7 +2840,7 @@
             <o:lock v:ext="edit" aspectratio="t"/>
           </v:shapetype>
           <v:shape id="_x0000_i1025" type="#_x0000_t75" style="width:468pt;height:84.6pt">
-            <v:imagedata r:id="rId10" o:title="2017-05-24 16_17_59-GTI780_TP1 - Microsoft Visual Studio"/>
+            <v:imagedata r:id="rId11" o:title="2017-05-24 16_17_59-GTI780_TP1 - Microsoft Visual Studio"/>
           </v:shape>
         </w:pict>
       </w:r>
@@ -2279,7 +2853,7 @@
           <w:lang w:val="fr-CA"/>
         </w:rPr>
       </w:pPr>
-      <w:bookmarkStart w:id="4" w:name="_Toc483406444"/>
+      <w:bookmarkStart w:id="6" w:name="_Toc484959763"/>
       <w:r>
         <w:rPr>
           <w:lang w:val="fr-CA"/>
@@ -2303,7 +2877,7 @@
           <w:noProof/>
           <w:lang w:val="fr-CA"/>
         </w:rPr>
-        <w:t>2</w:t>
+        <w:t>3</w:t>
       </w:r>
       <w:r>
         <w:fldChar w:fldCharType="end"/>
@@ -2314,7 +2888,7 @@
         </w:rPr>
         <w:t xml:space="preserve"> - Nouvelle signature de méthode</w:t>
       </w:r>
-      <w:bookmarkEnd w:id="4"/>
+      <w:bookmarkEnd w:id="6"/>
     </w:p>
     <w:p>
       <w:pPr>
@@ -2349,363 +2923,14 @@
       </w:pPr>
       <w:r>
         <w:rPr>
-          <w:lang w:val="fr-CA"/>
+          <w:noProof/>
+          <w:lang w:eastAsia="en-CA"/>
         </w:rPr>
         <w:drawing>
           <wp:inline distT="0" distB="0" distL="0" distR="0" wp14:anchorId="6D707F90" wp14:editId="301F57D3">
             <wp:extent cx="5943600" cy="2317115"/>
             <wp:effectExtent l="0" t="0" r="0" b="6985"/>
             <wp:docPr id="4" name="Picture 4"/>
-            <wp:cNvGraphicFramePr>
-              <a:graphicFrameLocks xmlns:a="http://schemas.openxmlformats.org/drawingml/2006/main" noChangeAspect="1"/>
-            </wp:cNvGraphicFramePr>
-            <a:graphic xmlns:a="http://schemas.openxmlformats.org/drawingml/2006/main">
-              <a:graphicData uri="http://schemas.openxmlformats.org/drawingml/2006/picture">
-                <pic:pic xmlns:pic="http://schemas.openxmlformats.org/drawingml/2006/picture">
-                  <pic:nvPicPr>
-                    <pic:cNvPr id="1" name=""/>
-                    <pic:cNvPicPr/>
-                  </pic:nvPicPr>
-                  <pic:blipFill>
-                    <a:blip r:embed="rId11"/>
-                    <a:stretch>
-                      <a:fillRect/>
-                    </a:stretch>
-                  </pic:blipFill>
-                  <pic:spPr>
-                    <a:xfrm>
-                      <a:off x="0" y="0"/>
-                      <a:ext cx="5943600" cy="2317115"/>
-                    </a:xfrm>
-                    <a:prstGeom prst="rect">
-                      <a:avLst/>
-                    </a:prstGeom>
-                  </pic:spPr>
-                </pic:pic>
-              </a:graphicData>
-            </a:graphic>
-          </wp:inline>
-        </w:drawing>
-      </w:r>
-    </w:p>
-    <w:p>
-      <w:pPr>
-        <w:pStyle w:val="Caption"/>
-        <w:jc w:val="center"/>
-        <w:rPr>
-          <w:rFonts w:asciiTheme="majorHAnsi" w:eastAsiaTheme="majorEastAsia" w:hAnsiTheme="majorHAnsi" w:cstheme="majorBidi"/>
-          <w:color w:val="2F5496" w:themeColor="accent1" w:themeShade="BF"/>
-          <w:sz w:val="32"/>
-          <w:szCs w:val="32"/>
-          <w:lang w:val="fr-CA"/>
-        </w:rPr>
-      </w:pPr>
-      <w:bookmarkStart w:id="5" w:name="_Toc483406445"/>
-      <w:r>
-        <w:rPr>
-          <w:lang w:val="fr-CA"/>
-        </w:rPr>
-        <w:t xml:space="preserve">Figure </w:t>
-      </w:r>
-      <w:r>
-        <w:fldChar w:fldCharType="begin"/>
-      </w:r>
-      <w:r>
-        <w:rPr>
-          <w:lang w:val="fr-CA"/>
-        </w:rPr>
-        <w:instrText xml:space="preserve"> SEQ Figure \* ARABIC </w:instrText>
-      </w:r>
-      <w:r>
-        <w:fldChar w:fldCharType="separate"/>
-      </w:r>
-      <w:r>
-        <w:rPr>
-          <w:noProof/>
-          <w:lang w:val="fr-CA"/>
-        </w:rPr>
-        <w:t>3</w:t>
-      </w:r>
-      <w:r>
-        <w:fldChar w:fldCharType="end"/>
-      </w:r>
-      <w:r>
-        <w:rPr>
-          <w:lang w:val="fr-CA"/>
-        </w:rPr>
-        <w:t xml:space="preserve"> - Acquisition de la couleur et de la profondeur</w:t>
-      </w:r>
-      <w:bookmarkEnd w:id="5"/>
-      <w:r>
-        <w:rPr>
-          <w:lang w:val="fr-CA"/>
-        </w:rPr>
-        <w:br w:type="page"/>
-      </w:r>
-    </w:p>
-    <w:p>
-      <w:pPr>
-        <w:pStyle w:val="Heading1"/>
-        <w:jc w:val="both"/>
-        <w:rPr>
-          <w:lang w:val="fr-CA"/>
-        </w:rPr>
-      </w:pPr>
-      <w:bookmarkStart w:id="6" w:name="_Toc483406430"/>
-      <w:r>
-        <w:rPr>
-          <w:lang w:val="fr-CA"/>
-        </w:rPr>
-        <w:lastRenderedPageBreak/>
-        <w:t>Section II</w:t>
-      </w:r>
-      <w:bookmarkEnd w:id="6"/>
-    </w:p>
-    <w:p>
-      <w:pPr>
-        <w:jc w:val="both"/>
-        <w:rPr>
-          <w:rFonts w:asciiTheme="majorHAnsi" w:eastAsiaTheme="majorEastAsia" w:hAnsiTheme="majorHAnsi" w:cstheme="majorBidi"/>
-          <w:color w:val="2F5496" w:themeColor="accent1" w:themeShade="BF"/>
-          <w:sz w:val="32"/>
-          <w:szCs w:val="32"/>
-          <w:lang w:val="fr-CA"/>
-        </w:rPr>
-      </w:pPr>
-      <w:r>
-        <w:rPr>
-          <w:lang w:val="fr-CA"/>
-        </w:rPr>
-        <w:br w:type="page"/>
-      </w:r>
-    </w:p>
-    <w:p>
-      <w:pPr>
-        <w:pStyle w:val="Heading1"/>
-        <w:jc w:val="both"/>
-        <w:rPr>
-          <w:lang w:val="fr-CA"/>
-        </w:rPr>
-      </w:pPr>
-      <w:bookmarkStart w:id="7" w:name="_Toc483406431"/>
-      <w:r>
-        <w:rPr>
-          <w:lang w:val="fr-CA"/>
-        </w:rPr>
-        <w:lastRenderedPageBreak/>
-        <w:t>Section III</w:t>
-      </w:r>
-      <w:bookmarkEnd w:id="7"/>
-    </w:p>
-    <w:p>
-      <w:pPr>
-        <w:jc w:val="both"/>
-        <w:rPr>
-          <w:rFonts w:asciiTheme="majorHAnsi" w:eastAsiaTheme="majorEastAsia" w:hAnsiTheme="majorHAnsi" w:cstheme="majorBidi"/>
-          <w:color w:val="2F5496" w:themeColor="accent1" w:themeShade="BF"/>
-          <w:sz w:val="32"/>
-          <w:szCs w:val="32"/>
-          <w:lang w:val="fr-CA"/>
-        </w:rPr>
-      </w:pPr>
-      <w:r>
-        <w:rPr>
-          <w:lang w:val="fr-CA"/>
-        </w:rPr>
-        <w:br w:type="page"/>
-      </w:r>
-    </w:p>
-    <w:p>
-      <w:pPr>
-        <w:pStyle w:val="Heading1"/>
-        <w:jc w:val="both"/>
-        <w:rPr>
-          <w:lang w:val="fr-CA"/>
-        </w:rPr>
-      </w:pPr>
-      <w:bookmarkStart w:id="8" w:name="_Toc483406432"/>
-      <w:r>
-        <w:rPr>
-          <w:lang w:val="fr-CA"/>
-        </w:rPr>
-        <w:lastRenderedPageBreak/>
-        <w:t>Section IV</w:t>
-      </w:r>
-      <w:bookmarkEnd w:id="8"/>
-      <w:r>
-        <w:rPr>
-          <w:lang w:val="fr-CA"/>
-        </w:rPr>
-        <w:t xml:space="preserve"> </w:t>
-      </w:r>
-      <w:r>
-        <w:rPr>
-          <w:lang w:val="fr-CA"/>
-        </w:rPr>
-        <w:t>–</w:t>
-      </w:r>
-      <w:r>
-        <w:rPr>
-          <w:lang w:val="fr-CA"/>
-        </w:rPr>
-        <w:t xml:space="preserve"> </w:t>
-      </w:r>
-      <w:r>
-        <w:rPr>
-          <w:lang w:val="fr-CA"/>
-        </w:rPr>
-        <w:t>Correction du contenu de l’image d’entête</w:t>
-      </w:r>
-    </w:p>
-    <w:p>
-      <w:pPr>
-        <w:jc w:val="both"/>
-        <w:rPr>
-          <w:lang w:val="fr-CA"/>
-        </w:rPr>
-      </w:pPr>
-      <w:r>
-        <w:rPr>
-          <w:lang w:val="fr-CA"/>
-        </w:rPr>
-        <w:t>Après discussion, le calcul de l’image d’entête peux s’effectuer à l’aide de C#. Le laboratoire n’utilise donc pas de programme MatLab.</w:t>
-      </w:r>
-      <w:r>
-        <w:rPr>
-          <w:lang w:val="fr-CA"/>
-        </w:rPr>
-        <w:t xml:space="preserve"> L’application génère elle-même son fichier d’entête à chaque exécution seulement si nécessaire. La conception permet de pouvoir générer le type d’entête souhaité mais ne supporte pour l’instant que le format Stéréoscopique (Color + 2D Depth).</w:t>
-      </w:r>
-      <w:r>
-        <w:rPr>
-          <w:lang w:val="fr-CA"/>
-        </w:rPr>
-        <w:t xml:space="preserve"> </w:t>
-      </w:r>
-    </w:p>
-    <w:p>
-      <w:pPr>
-        <w:jc w:val="both"/>
-        <w:rPr>
-          <w:lang w:val="fr-CA"/>
-        </w:rPr>
-      </w:pPr>
-      <w:r>
-        <w:rPr>
-          <w:lang w:val="fr-CA"/>
-        </w:rPr>
-        <w:t xml:space="preserve">L’information relative à l’image de l’entête est modélisée par la classe </w:t>
-      </w:r>
-      <w:r>
-        <w:rPr>
-          <w:i/>
-          <w:lang w:val="fr-CA"/>
-        </w:rPr>
-        <w:t>AbstractHeader</w:t>
-      </w:r>
-      <w:r>
-        <w:rPr>
-          <w:lang w:val="fr-CA"/>
-        </w:rPr>
-        <w:t xml:space="preserve">. </w:t>
-      </w:r>
-      <w:r>
-        <w:rPr>
-          <w:lang w:val="fr-CA"/>
-        </w:rPr>
-        <w:t xml:space="preserve">Un patron </w:t>
-      </w:r>
-      <w:r>
-        <w:rPr>
-          <w:i/>
-          <w:lang w:val="fr-CA"/>
-        </w:rPr>
-        <w:t>Factory</w:t>
-      </w:r>
-      <w:r>
-        <w:rPr>
-          <w:lang w:val="fr-CA"/>
-        </w:rPr>
-        <w:t xml:space="preserve"> est utilisé pour l’instantiation de l’objet d’entête.</w:t>
-      </w:r>
-      <w:r>
-        <w:rPr>
-          <w:lang w:val="fr-CA"/>
-        </w:rPr>
-        <w:t xml:space="preserve"> </w:t>
-      </w:r>
-      <w:r>
-        <w:rPr>
-          <w:lang w:val="fr-CA"/>
-        </w:rPr>
-        <w:t>Le contenu du Message H ainsi que le type d’</w:t>
-      </w:r>
-      <w:r>
-        <w:rPr>
-          <w:lang w:val="fr-CA"/>
-        </w:rPr>
-        <w:t>entête est fournis à la construction de l’objet. Le message est ensuite automatiquement transformé en une représentation binaire.</w:t>
-      </w:r>
-      <w:r>
-        <w:rPr>
-          <w:lang w:val="fr-CA"/>
-        </w:rPr>
-        <w:t xml:space="preserve"> </w:t>
-      </w:r>
-      <w:r>
-        <w:rPr>
-          <w:lang w:val="fr-CA"/>
-        </w:rPr>
-        <w:t xml:space="preserve"> La transformation du message se fait via la méthode d’extension </w:t>
-      </w:r>
-      <w:r>
-        <w:rPr>
-          <w:i/>
-          <w:lang w:val="fr-CA"/>
-        </w:rPr>
-        <w:t>HexToBinaryBytes</w:t>
-      </w:r>
-      <w:r>
-        <w:rPr>
-          <w:i/>
-          <w:lang w:val="fr-CA"/>
-        </w:rPr>
-        <w:t>()</w:t>
-      </w:r>
-      <w:r>
-        <w:rPr>
-          <w:lang w:val="fr-CA"/>
-        </w:rPr>
-        <w:t xml:space="preserve"> de la classe </w:t>
-      </w:r>
-      <w:r>
-        <w:rPr>
-          <w:i/>
-          <w:lang w:val="fr-CA"/>
-        </w:rPr>
-        <w:t>String</w:t>
-      </w:r>
-      <w:r>
-        <w:rPr>
-          <w:lang w:val="fr-CA"/>
-        </w:rPr>
-        <w:t xml:space="preserve"> permettant une syntaxe simple à l’utilisation.</w:t>
-      </w:r>
-    </w:p>
-    <w:p>
-      <w:pPr>
-        <w:keepNext/>
-        <w:jc w:val="center"/>
-      </w:pPr>
-      <w:r>
-        <w:rPr>
-          <w:lang w:val="fr-CA"/>
-        </w:rPr>
-        <w:drawing>
-          <wp:inline distT="0" distB="0" distL="0" distR="0" wp14:anchorId="3A4BC4A2" wp14:editId="07C345C9">
-            <wp:extent cx="4754880" cy="1985555"/>
-            <wp:effectExtent l="0" t="0" r="7620" b="0"/>
-            <wp:docPr id="6" name="Picture 6"/>
             <wp:cNvGraphicFramePr>
               <a:graphicFrameLocks xmlns:a="http://schemas.openxmlformats.org/drawingml/2006/main" noChangeAspect="1"/>
             </wp:cNvGraphicFramePr>
@@ -2725,7 +2950,7 @@
                   <pic:spPr>
                     <a:xfrm>
                       <a:off x="0" y="0"/>
-                      <a:ext cx="4800634" cy="2004661"/>
+                      <a:ext cx="5943600" cy="2317115"/>
                     </a:xfrm>
                     <a:prstGeom prst="rect">
                       <a:avLst/>
@@ -2743,9 +2968,14 @@
         <w:pStyle w:val="Caption"/>
         <w:jc w:val="center"/>
         <w:rPr>
-          <w:lang w:val="fr-CA"/>
-        </w:rPr>
-      </w:pPr>
+          <w:rFonts w:asciiTheme="majorHAnsi" w:eastAsiaTheme="majorEastAsia" w:hAnsiTheme="majorHAnsi" w:cstheme="majorBidi"/>
+          <w:color w:val="2F5496" w:themeColor="accent1" w:themeShade="BF"/>
+          <w:sz w:val="32"/>
+          <w:szCs w:val="32"/>
+          <w:lang w:val="fr-CA"/>
+        </w:rPr>
+      </w:pPr>
+      <w:bookmarkStart w:id="7" w:name="_Toc484959764"/>
       <w:r>
         <w:rPr>
           <w:lang w:val="fr-CA"/>
@@ -2778,94 +3008,274 @@
         <w:rPr>
           <w:lang w:val="fr-CA"/>
         </w:rPr>
-        <w:t>- Convertion du message d'entête à l'instantiation</w:t>
+        <w:t xml:space="preserve"> - Acquisition de la couleur et de la profondeur</w:t>
+      </w:r>
+      <w:bookmarkEnd w:id="7"/>
+      <w:r>
+        <w:rPr>
+          <w:lang w:val="fr-CA"/>
+        </w:rPr>
+        <w:br w:type="page"/>
       </w:r>
     </w:p>
     <w:p>
       <w:pPr>
+        <w:pStyle w:val="Heading1"/>
         <w:jc w:val="both"/>
         <w:rPr>
           <w:lang w:val="fr-CA"/>
         </w:rPr>
       </w:pPr>
-      <w:r>
-        <w:rPr>
-          <w:lang w:val="fr-CA"/>
-        </w:rPr>
-        <w:t xml:space="preserve">Pour les besoin du laboratoire, seulement la classe enfant </w:t>
-      </w:r>
-      <w:r>
-        <w:rPr>
-          <w:i/>
-          <w:lang w:val="fr-CA"/>
-        </w:rPr>
-        <w:t>StereoscopicHeader</w:t>
-      </w:r>
-      <w:r>
-        <w:rPr>
-          <w:lang w:val="fr-CA"/>
-        </w:rPr>
-        <w:t xml:space="preserve"> est </w:t>
-      </w:r>
-      <w:r>
-        <w:rPr>
-          <w:lang w:val="fr-CA"/>
-        </w:rPr>
-        <w:t>instantiable</w:t>
-      </w:r>
-      <w:r>
-        <w:rPr>
-          <w:lang w:val="fr-CA"/>
-        </w:rPr>
-        <w:t xml:space="preserve">. </w:t>
-      </w:r>
-      <w:r>
-        <w:rPr>
-          <w:lang w:val="fr-CA"/>
-        </w:rPr>
-        <w:t xml:space="preserve">La construction de l’information de l’image se fait au travers la méthode </w:t>
-      </w:r>
-      <w:r>
-        <w:rPr>
-          <w:i/>
-          <w:lang w:val="fr-CA"/>
-        </w:rPr>
-        <w:t xml:space="preserve">BuildImageBuffer(). </w:t>
-      </w:r>
-      <w:r>
-        <w:rPr>
-          <w:lang w:val="fr-CA"/>
-        </w:rPr>
-        <w:t xml:space="preserve">C’est cette méthode qui </w:t>
-      </w:r>
-      <w:r>
-        <w:rPr>
-          <w:lang w:val="fr-CA"/>
-        </w:rPr>
-        <w:t>contiendra</w:t>
-      </w:r>
-      <w:r>
-        <w:rPr>
-          <w:lang w:val="fr-CA"/>
-        </w:rPr>
-        <w:t xml:space="preserve"> la logique de transformation en sous-pixels bleus.</w:t>
-      </w:r>
+      <w:bookmarkStart w:id="8" w:name="_Toc484959753"/>
+      <w:r>
+        <w:rPr>
+          <w:lang w:val="fr-CA"/>
+        </w:rPr>
+        <w:lastRenderedPageBreak/>
+        <w:t>Section II</w:t>
+      </w:r>
+      <w:bookmarkEnd w:id="8"/>
     </w:p>
     <w:p>
       <w:pPr>
+        <w:jc w:val="both"/>
+        <w:rPr>
+          <w:rFonts w:asciiTheme="majorHAnsi" w:eastAsiaTheme="majorEastAsia" w:hAnsiTheme="majorHAnsi" w:cstheme="majorBidi"/>
+          <w:color w:val="2F5496" w:themeColor="accent1" w:themeShade="BF"/>
+          <w:sz w:val="32"/>
+          <w:szCs w:val="32"/>
+          <w:lang w:val="fr-CA"/>
+        </w:rPr>
+      </w:pPr>
+      <w:r>
+        <w:rPr>
+          <w:lang w:val="fr-CA"/>
+        </w:rPr>
+        <w:br w:type="page"/>
+      </w:r>
+    </w:p>
+    <w:p>
+      <w:pPr>
+        <w:pStyle w:val="Heading1"/>
+        <w:jc w:val="both"/>
+        <w:rPr>
+          <w:lang w:val="fr-CA"/>
+        </w:rPr>
+      </w:pPr>
+      <w:bookmarkStart w:id="9" w:name="_Toc484959754"/>
+      <w:r>
+        <w:rPr>
+          <w:lang w:val="fr-CA"/>
+        </w:rPr>
+        <w:lastRenderedPageBreak/>
+        <w:t>Section III</w:t>
+      </w:r>
+      <w:bookmarkEnd w:id="9"/>
+    </w:p>
+    <w:p>
+      <w:pPr>
+        <w:jc w:val="both"/>
+        <w:rPr>
+          <w:rFonts w:asciiTheme="majorHAnsi" w:eastAsiaTheme="majorEastAsia" w:hAnsiTheme="majorHAnsi" w:cstheme="majorBidi"/>
+          <w:color w:val="2F5496" w:themeColor="accent1" w:themeShade="BF"/>
+          <w:sz w:val="32"/>
+          <w:szCs w:val="32"/>
+          <w:lang w:val="fr-CA"/>
+        </w:rPr>
+      </w:pPr>
+      <w:r>
+        <w:rPr>
+          <w:lang w:val="fr-CA"/>
+        </w:rPr>
+        <w:br w:type="page"/>
+      </w:r>
+    </w:p>
+    <w:p>
+      <w:pPr>
+        <w:pStyle w:val="Heading1"/>
+        <w:jc w:val="both"/>
+        <w:rPr>
+          <w:lang w:val="fr-CA"/>
+        </w:rPr>
+      </w:pPr>
+      <w:bookmarkStart w:id="10" w:name="_Toc484959755"/>
+      <w:r>
+        <w:rPr>
+          <w:lang w:val="fr-CA"/>
+        </w:rPr>
+        <w:lastRenderedPageBreak/>
+        <w:t>Section IV</w:t>
+      </w:r>
+      <w:r>
+        <w:rPr>
+          <w:lang w:val="fr-CA"/>
+        </w:rPr>
+        <w:t xml:space="preserve"> </w:t>
+      </w:r>
+      <w:r>
+        <w:rPr>
+          <w:lang w:val="fr-CA"/>
+        </w:rPr>
+        <w:t>–</w:t>
+      </w:r>
+      <w:r>
+        <w:rPr>
+          <w:lang w:val="fr-CA"/>
+        </w:rPr>
+        <w:t xml:space="preserve"> </w:t>
+      </w:r>
+      <w:r>
+        <w:rPr>
+          <w:lang w:val="fr-CA"/>
+        </w:rPr>
+        <w:t>Correction du contenu de l’image d’entête</w:t>
+      </w:r>
+      <w:bookmarkEnd w:id="10"/>
+    </w:p>
+    <w:p>
+      <w:pPr>
+        <w:jc w:val="both"/>
+        <w:rPr>
+          <w:lang w:val="fr-CA"/>
+        </w:rPr>
+      </w:pPr>
+      <w:r>
+        <w:rPr>
+          <w:lang w:val="fr-CA"/>
+        </w:rPr>
+        <w:t>Après discussion, le calcul de l’image d’entête peux s’effectuer à l’aide de C#. Le laboratoire n’utilise donc pas de programme MatLab.</w:t>
+      </w:r>
+      <w:r>
+        <w:rPr>
+          <w:lang w:val="fr-CA"/>
+        </w:rPr>
+        <w:t xml:space="preserve"> L’application génère elle-même son fichier d’entête à chaque exécution seulement si nécessaire. La conception permet de pouvoir générer le type d’entête souhaité mais ne supporte pour l’instant que le format Stéréoscopique (Color + 2D Depth).</w:t>
+      </w:r>
+      <w:r>
+        <w:rPr>
+          <w:lang w:val="fr-CA"/>
+        </w:rPr>
+        <w:t xml:space="preserve"> </w:t>
+      </w:r>
+    </w:p>
+    <w:p>
+      <w:pPr>
+        <w:jc w:val="both"/>
+        <w:rPr>
+          <w:lang w:val="fr-CA"/>
+        </w:rPr>
+      </w:pPr>
+      <w:r>
+        <w:rPr>
+          <w:lang w:val="fr-CA"/>
+        </w:rPr>
+        <w:t xml:space="preserve">L’information relative à l’image de l’entête est modélisée par la classe </w:t>
+      </w:r>
+      <w:r>
+        <w:rPr>
+          <w:i/>
+          <w:lang w:val="fr-CA"/>
+        </w:rPr>
+        <w:t>AbstractHeader</w:t>
+      </w:r>
+      <w:r>
+        <w:rPr>
+          <w:lang w:val="fr-CA"/>
+        </w:rPr>
+        <w:t xml:space="preserve">. </w:t>
+      </w:r>
+      <w:r>
+        <w:rPr>
+          <w:lang w:val="fr-CA"/>
+        </w:rPr>
+        <w:t xml:space="preserve">Un patron </w:t>
+      </w:r>
+      <w:r>
+        <w:rPr>
+          <w:i/>
+          <w:lang w:val="fr-CA"/>
+        </w:rPr>
+        <w:t>Factory</w:t>
+      </w:r>
+      <w:r>
+        <w:rPr>
+          <w:lang w:val="fr-CA"/>
+        </w:rPr>
+        <w:t xml:space="preserve"> est utilisé pour l’instantiation de l’objet d’entête. </w:t>
+      </w:r>
+      <w:r>
+        <w:rPr>
+          <w:lang w:val="fr-CA"/>
+        </w:rPr>
+        <w:t>Le contenu du Message H ainsi que le type d’</w:t>
+      </w:r>
+      <w:r>
+        <w:rPr>
+          <w:lang w:val="fr-CA"/>
+        </w:rPr>
+        <w:t>entête est fournis à la construction de l’objet. Le message est ensuite automatiquement transformé en une représentation binaire.</w:t>
+      </w:r>
+      <w:r>
+        <w:rPr>
+          <w:lang w:val="fr-CA"/>
+        </w:rPr>
+        <w:t xml:space="preserve"> </w:t>
+      </w:r>
+      <w:r>
+        <w:rPr>
+          <w:lang w:val="fr-CA"/>
+        </w:rPr>
+        <w:t xml:space="preserve"> La transformation du message se fait via la méthode d’extension </w:t>
+      </w:r>
+      <w:r>
+        <w:rPr>
+          <w:i/>
+          <w:lang w:val="fr-CA"/>
+        </w:rPr>
+        <w:t>HexToBinaryBytes</w:t>
+      </w:r>
+      <w:r>
+        <w:rPr>
+          <w:i/>
+          <w:lang w:val="fr-CA"/>
+        </w:rPr>
+        <w:t>()</w:t>
+      </w:r>
+      <w:r>
+        <w:rPr>
+          <w:lang w:val="fr-CA"/>
+        </w:rPr>
+        <w:t xml:space="preserve"> de la classe </w:t>
+      </w:r>
+      <w:r>
+        <w:rPr>
+          <w:i/>
+          <w:lang w:val="fr-CA"/>
+        </w:rPr>
+        <w:t>String</w:t>
+      </w:r>
+      <w:r>
+        <w:rPr>
+          <w:lang w:val="fr-CA"/>
+        </w:rPr>
+        <w:t xml:space="preserve"> permettant une syntaxe simple à l’utilisation.</w:t>
+      </w:r>
+    </w:p>
+    <w:p>
+      <w:pPr>
         <w:keepNext/>
         <w:jc w:val="center"/>
       </w:pPr>
       <w:r>
         <w:rPr>
-          <w:vertAlign w:val="subscript"/>
-          <w:lang w:val="fr-CA"/>
+          <w:noProof/>
+          <w:lang w:eastAsia="en-CA"/>
         </w:rPr>
         <w:drawing>
-          <wp:inline distT="0" distB="0" distL="0" distR="0" wp14:anchorId="705B04DD" wp14:editId="6ED6879F">
-            <wp:extent cx="4961050" cy="2057578"/>
-            <wp:effectExtent l="0" t="0" r="0" b="0"/>
-            <wp:docPr id="9" name="Picture 9"/>
+          <wp:inline distT="0" distB="0" distL="0" distR="0" wp14:anchorId="3A4BC4A2" wp14:editId="07C345C9">
+            <wp:extent cx="4754880" cy="1985555"/>
+            <wp:effectExtent l="0" t="0" r="7620" b="0"/>
+            <wp:docPr id="6" name="Picture 6"/>
             <wp:cNvGraphicFramePr>
               <a:graphicFrameLocks xmlns:a="http://schemas.openxmlformats.org/drawingml/2006/main" noChangeAspect="1"/>
             </wp:cNvGraphicFramePr>
@@ -2885,7 +3295,7 @@
                   <pic:spPr>
                     <a:xfrm>
                       <a:off x="0" y="0"/>
-                      <a:ext cx="4961050" cy="2057578"/>
+                      <a:ext cx="4800634" cy="2004661"/>
                     </a:xfrm>
                     <a:prstGeom prst="rect">
                       <a:avLst/>
@@ -2903,33 +3313,33 @@
         <w:pStyle w:val="Caption"/>
         <w:jc w:val="center"/>
         <w:rPr>
+          <w:lang w:val="fr-CA"/>
+        </w:rPr>
+      </w:pPr>
+      <w:bookmarkStart w:id="11" w:name="_Toc484959765"/>
+      <w:r>
+        <w:rPr>
+          <w:lang w:val="fr-CA"/>
+        </w:rPr>
+        <w:t xml:space="preserve">Figure </w:t>
+      </w:r>
+      <w:r>
+        <w:fldChar w:fldCharType="begin"/>
+      </w:r>
+      <w:r>
+        <w:rPr>
+          <w:lang w:val="fr-CA"/>
+        </w:rPr>
+        <w:instrText xml:space="preserve"> SEQ Figure \* ARABIC </w:instrText>
+      </w:r>
+      <w:r>
+        <w:fldChar w:fldCharType="separate"/>
+      </w:r>
+      <w:r>
+        <w:rPr>
           <w:noProof/>
           <w:lang w:val="fr-CA"/>
         </w:rPr>
-      </w:pPr>
-      <w:r>
-        <w:rPr>
-          <w:lang w:val="fr-CA"/>
-        </w:rPr>
-        <w:t xml:space="preserve">Figure </w:t>
-      </w:r>
-      <w:r>
-        <w:fldChar w:fldCharType="begin"/>
-      </w:r>
-      <w:r>
-        <w:rPr>
-          <w:lang w:val="fr-CA"/>
-        </w:rPr>
-        <w:instrText xml:space="preserve"> SEQ Figure \* ARABIC </w:instrText>
-      </w:r>
-      <w:r>
-        <w:fldChar w:fldCharType="separate"/>
-      </w:r>
-      <w:r>
-        <w:rPr>
-          <w:noProof/>
-          <w:lang w:val="fr-CA"/>
-        </w:rPr>
         <w:t>5</w:t>
       </w:r>
       <w:r>
@@ -2939,18 +3349,195 @@
         <w:rPr>
           <w:lang w:val="fr-CA"/>
         </w:rPr>
-        <w:t xml:space="preserve"> - Construction</w:t>
-      </w:r>
-      <w:r>
-        <w:rPr>
-          <w:noProof/>
-          <w:lang w:val="fr-CA"/>
-        </w:rPr>
-        <w:t xml:space="preserve"> de l'image d'entête</w:t>
-      </w:r>
+        <w:t>- Convertion du message d'entête à l'instantiation</w:t>
+      </w:r>
+      <w:bookmarkEnd w:id="11"/>
     </w:p>
     <w:p>
       <w:pPr>
+        <w:jc w:val="both"/>
+        <w:rPr>
+          <w:lang w:val="fr-CA"/>
+        </w:rPr>
+      </w:pPr>
+      <w:r>
+        <w:rPr>
+          <w:lang w:val="fr-CA"/>
+        </w:rPr>
+        <w:t xml:space="preserve">Pour les besoin du laboratoire, seulement la classe enfant </w:t>
+      </w:r>
+      <w:r>
+        <w:rPr>
+          <w:i/>
+          <w:lang w:val="fr-CA"/>
+        </w:rPr>
+        <w:t>StereoscopicHeader</w:t>
+      </w:r>
+      <w:r>
+        <w:rPr>
+          <w:lang w:val="fr-CA"/>
+        </w:rPr>
+        <w:t xml:space="preserve"> est </w:t>
+      </w:r>
+      <w:r>
+        <w:rPr>
+          <w:lang w:val="fr-CA"/>
+        </w:rPr>
+        <w:t>instantiable</w:t>
+      </w:r>
+      <w:r>
+        <w:rPr>
+          <w:lang w:val="fr-CA"/>
+        </w:rPr>
+        <w:t xml:space="preserve">. </w:t>
+      </w:r>
+      <w:r>
+        <w:rPr>
+          <w:lang w:val="fr-CA"/>
+        </w:rPr>
+        <w:t xml:space="preserve">La construction de l’information de l’image se fait au travers la méthode </w:t>
+      </w:r>
+      <w:r>
+        <w:rPr>
+          <w:i/>
+          <w:lang w:val="fr-CA"/>
+        </w:rPr>
+        <w:t xml:space="preserve">BuildImageBuffer(). </w:t>
+      </w:r>
+      <w:r>
+        <w:rPr>
+          <w:lang w:val="fr-CA"/>
+        </w:rPr>
+        <w:t xml:space="preserve">C’est cette méthode qui </w:t>
+      </w:r>
+      <w:r>
+        <w:rPr>
+          <w:lang w:val="fr-CA"/>
+        </w:rPr>
+        <w:t>contiendra</w:t>
+      </w:r>
+      <w:r>
+        <w:rPr>
+          <w:lang w:val="fr-CA"/>
+        </w:rPr>
+        <w:t xml:space="preserve"> la logique de transformation en sous-pixels bleus.</w:t>
+      </w:r>
+    </w:p>
+    <w:p>
+      <w:pPr>
+        <w:keepNext/>
+        <w:jc w:val="center"/>
+      </w:pPr>
+      <w:r>
+        <w:rPr>
+          <w:noProof/>
+          <w:lang w:eastAsia="en-CA"/>
+        </w:rPr>
+        <w:drawing>
+          <wp:inline distT="0" distB="0" distL="0" distR="0">
+            <wp:extent cx="4791138" cy="2819400"/>
+            <wp:effectExtent l="0" t="0" r="9525" b="0"/>
+            <wp:docPr id="5" name="Picture 5"/>
+            <wp:cNvGraphicFramePr>
+              <a:graphicFrameLocks xmlns:a="http://schemas.openxmlformats.org/drawingml/2006/main" noChangeAspect="1"/>
+            </wp:cNvGraphicFramePr>
+            <a:graphic xmlns:a="http://schemas.openxmlformats.org/drawingml/2006/main">
+              <a:graphicData uri="http://schemas.openxmlformats.org/drawingml/2006/picture">
+                <pic:pic xmlns:pic="http://schemas.openxmlformats.org/drawingml/2006/picture">
+                  <pic:nvPicPr>
+                    <pic:cNvPr id="0" name="Picture 3"/>
+                    <pic:cNvPicPr>
+                      <a:picLocks noChangeAspect="1" noChangeArrowheads="1"/>
+                    </pic:cNvPicPr>
+                  </pic:nvPicPr>
+                  <pic:blipFill>
+                    <a:blip r:embed="rId14">
+                      <a:extLst>
+                        <a:ext uri="{28A0092B-C50C-407E-A947-70E740481C1C}">
+                          <a14:useLocalDpi xmlns:a14="http://schemas.microsoft.com/office/drawing/2010/main" val="0"/>
+                        </a:ext>
+                      </a:extLst>
+                    </a:blip>
+                    <a:srcRect/>
+                    <a:stretch>
+                      <a:fillRect/>
+                    </a:stretch>
+                  </pic:blipFill>
+                  <pic:spPr bwMode="auto">
+                    <a:xfrm>
+                      <a:off x="0" y="0"/>
+                      <a:ext cx="4839386" cy="2847792"/>
+                    </a:xfrm>
+                    <a:prstGeom prst="rect">
+                      <a:avLst/>
+                    </a:prstGeom>
+                    <a:noFill/>
+                    <a:ln>
+                      <a:noFill/>
+                    </a:ln>
+                  </pic:spPr>
+                </pic:pic>
+              </a:graphicData>
+            </a:graphic>
+          </wp:inline>
+        </w:drawing>
+      </w:r>
+    </w:p>
+    <w:p>
+      <w:pPr>
+        <w:pStyle w:val="Caption"/>
+        <w:jc w:val="center"/>
+        <w:rPr>
+          <w:noProof/>
+          <w:lang w:val="fr-CA"/>
+        </w:rPr>
+      </w:pPr>
+      <w:bookmarkStart w:id="12" w:name="_Toc484959766"/>
+      <w:r>
+        <w:rPr>
+          <w:lang w:val="fr-CA"/>
+        </w:rPr>
+        <w:t xml:space="preserve">Figure </w:t>
+      </w:r>
+      <w:r>
+        <w:fldChar w:fldCharType="begin"/>
+      </w:r>
+      <w:r>
+        <w:rPr>
+          <w:lang w:val="fr-CA"/>
+        </w:rPr>
+        <w:instrText xml:space="preserve"> SEQ Figure \* ARABIC </w:instrText>
+      </w:r>
+      <w:r>
+        <w:fldChar w:fldCharType="separate"/>
+      </w:r>
+      <w:r>
+        <w:rPr>
+          <w:noProof/>
+          <w:lang w:val="fr-CA"/>
+        </w:rPr>
+        <w:t>6</w:t>
+      </w:r>
+      <w:r>
+        <w:fldChar w:fldCharType="end"/>
+      </w:r>
+      <w:r>
+        <w:rPr>
+          <w:lang w:val="fr-CA"/>
+        </w:rPr>
+        <w:t xml:space="preserve"> - Construction</w:t>
+      </w:r>
+      <w:r>
+        <w:rPr>
+          <w:noProof/>
+          <w:lang w:val="fr-CA"/>
+        </w:rPr>
+        <w:t xml:space="preserve"> de l'image d'entête</w:t>
+      </w:r>
+      <w:bookmarkEnd w:id="12"/>
+    </w:p>
+    <w:p>
+      <w:pPr>
         <w:rPr>
           <w:noProof/>
           <w:lang w:val="fr-CA"/>
@@ -2994,7 +3581,7 @@
       <w:r>
         <w:rPr>
           <w:noProof/>
-          <w:lang w:val="fr-CA"/>
+          <w:lang w:eastAsia="en-CA"/>
         </w:rPr>
         <w:drawing>
           <wp:inline distT="0" distB="0" distL="0" distR="0" wp14:anchorId="29344E1D" wp14:editId="56A57557">
@@ -3012,7 +3599,7 @@
                     <pic:cNvPicPr/>
                   </pic:nvPicPr>
                   <pic:blipFill>
-                    <a:blip r:embed="rId14"/>
+                    <a:blip r:embed="rId15"/>
                     <a:stretch>
                       <a:fillRect/>
                     </a:stretch>
@@ -3041,6 +3628,7 @@
           <w:lang w:val="fr-CA"/>
         </w:rPr>
       </w:pPr>
+      <w:bookmarkStart w:id="13" w:name="_Toc484959767"/>
       <w:r>
         <w:rPr>
           <w:lang w:val="fr-CA"/>
@@ -3064,7 +3652,7 @@
           <w:noProof/>
           <w:lang w:val="fr-CA"/>
         </w:rPr>
-        <w:t>6</w:t>
+        <w:t>7</w:t>
       </w:r>
       <w:r>
         <w:fldChar w:fldCharType="end"/>
@@ -3075,6 +3663,7 @@
         </w:rPr>
         <w:t xml:space="preserve"> - Création de l'image d'entête sur le disque</w:t>
       </w:r>
+      <w:bookmarkEnd w:id="13"/>
     </w:p>
     <w:p>
       <w:pPr>
@@ -3086,6 +3675,7 @@
     <w:p>
       <w:pPr>
         <w:rPr>
+          <w:i/>
           <w:lang w:val="fr-CA"/>
         </w:rPr>
       </w:pPr>
@@ -3108,25 +3698,30 @@
         </w:rPr>
         <w:t>MainWindow</w:t>
       </w:r>
-      <w:bookmarkStart w:id="9" w:name="_GoBack"/>
-      <w:bookmarkEnd w:id="9"/>
     </w:p>
     <w:p>
       <w:pPr>
+        <w:rPr>
+          <w:lang w:val="fr-CA"/>
+        </w:rPr>
+      </w:pPr>
+    </w:p>
+    <w:p>
+      <w:pPr>
         <w:pStyle w:val="Heading1"/>
         <w:jc w:val="both"/>
         <w:rPr>
           <w:lang w:val="fr-CA"/>
         </w:rPr>
       </w:pPr>
-      <w:bookmarkStart w:id="10" w:name="_Toc483406433"/>
+      <w:bookmarkStart w:id="14" w:name="_Toc484959756"/>
       <w:r>
         <w:rPr>
           <w:lang w:val="fr-CA"/>
         </w:rPr>
         <w:t>Section V</w:t>
       </w:r>
-      <w:bookmarkEnd w:id="10"/>
+      <w:bookmarkEnd w:id="14"/>
     </w:p>
     <w:p>
       <w:pPr>
@@ -3154,7 +3749,7 @@
           <w:lang w:val="fr-CA"/>
         </w:rPr>
       </w:pPr>
-      <w:bookmarkStart w:id="11" w:name="_Toc483406434"/>
+      <w:bookmarkStart w:id="15" w:name="_Toc484959757"/>
       <w:r>
         <w:rPr>
           <w:lang w:val="fr-CA"/>
@@ -3162,7 +3757,269 @@
         <w:lastRenderedPageBreak/>
         <w:t>Discussion</w:t>
       </w:r>
-      <w:bookmarkEnd w:id="11"/>
+      <w:bookmarkEnd w:id="15"/>
+    </w:p>
+    <w:p>
+      <w:pPr>
+        <w:rPr>
+          <w:lang w:val="fr-CA"/>
+        </w:rPr>
+      </w:pPr>
+    </w:p>
+    <w:p>
+      <w:pPr>
+        <w:pStyle w:val="Heading2"/>
+        <w:rPr>
+          <w:lang w:val="fr-CA"/>
+        </w:rPr>
+      </w:pPr>
+      <w:bookmarkStart w:id="16" w:name="_Toc484959758"/>
+      <w:r>
+        <w:rPr>
+          <w:lang w:val="fr-CA"/>
+        </w:rPr>
+        <w:t>Bonne a</w:t>
+      </w:r>
+      <w:r>
+        <w:rPr>
+          <w:lang w:val="fr-CA"/>
+        </w:rPr>
+        <w:t>rchitecture</w:t>
+      </w:r>
+      <w:r>
+        <w:rPr>
+          <w:lang w:val="fr-CA"/>
+        </w:rPr>
+        <w:t xml:space="preserve"> logicielle</w:t>
+      </w:r>
+      <w:r>
+        <w:rPr>
+          <w:lang w:val="fr-CA"/>
+        </w:rPr>
+        <w:t xml:space="preserve"> vs Performance</w:t>
+      </w:r>
+      <w:bookmarkEnd w:id="16"/>
+    </w:p>
+    <w:p>
+      <w:pPr>
+        <w:pStyle w:val="ListParagraph"/>
+        <w:numPr>
+          <w:ilvl w:val="0"/>
+          <w:numId w:val="7"/>
+        </w:numPr>
+        <w:rPr>
+          <w:lang w:val="fr-CA"/>
+        </w:rPr>
+      </w:pPr>
+      <w:r>
+        <w:rPr>
+          <w:lang w:val="fr-CA"/>
+        </w:rPr>
+        <w:t>Méthode d’extension</w:t>
+      </w:r>
+    </w:p>
+    <w:p>
+      <w:pPr>
+        <w:pStyle w:val="ListParagraph"/>
+        <w:numPr>
+          <w:ilvl w:val="0"/>
+          <w:numId w:val="7"/>
+        </w:numPr>
+        <w:rPr>
+          <w:lang w:val="fr-CA"/>
+        </w:rPr>
+      </w:pPr>
+      <w:r>
+        <w:rPr>
+          <w:lang w:val="fr-CA"/>
+        </w:rPr>
+        <w:t>Premiere approche (classes, patron factory, Single responsability principle)</w:t>
+      </w:r>
+    </w:p>
+    <w:p>
+      <w:pPr>
+        <w:pStyle w:val="ListParagraph"/>
+        <w:numPr>
+          <w:ilvl w:val="0"/>
+          <w:numId w:val="7"/>
+        </w:numPr>
+        <w:rPr>
+          <w:lang w:val="fr-CA"/>
+        </w:rPr>
+      </w:pPr>
+      <w:r>
+        <w:rPr>
+          <w:lang w:val="fr-CA"/>
+        </w:rPr>
+        <w:t>Choix de mettre la logique dans le Main</w:t>
+      </w:r>
+    </w:p>
+    <w:p>
+      <w:pPr>
+        <w:pStyle w:val="ListParagraph"/>
+        <w:numPr>
+          <w:ilvl w:val="1"/>
+          <w:numId w:val="7"/>
+        </w:numPr>
+        <w:rPr>
+          <w:lang w:val="fr-CA"/>
+        </w:rPr>
+      </w:pPr>
+      <w:r>
+        <w:rPr>
+          <w:lang w:val="fr-CA"/>
+        </w:rPr>
+        <w:t>L’évènement de capture genere plusieur appel de la méthode de l’objet traitant le signal</w:t>
+      </w:r>
+    </w:p>
+    <w:p>
+      <w:pPr>
+        <w:pStyle w:val="ListParagraph"/>
+        <w:numPr>
+          <w:ilvl w:val="0"/>
+          <w:numId w:val="7"/>
+        </w:numPr>
+        <w:rPr>
+          <w:lang w:val="fr-CA"/>
+        </w:rPr>
+      </w:pPr>
+      <w:r>
+        <w:rPr>
+          <w:lang w:val="fr-CA"/>
+        </w:rPr>
+        <w:t>Optimize Code</w:t>
+      </w:r>
+    </w:p>
+    <w:p>
+      <w:pPr>
+        <w:pStyle w:val="ListParagraph"/>
+        <w:numPr>
+          <w:ilvl w:val="0"/>
+          <w:numId w:val="7"/>
+        </w:numPr>
+        <w:rPr>
+          <w:lang w:val="fr-CA"/>
+        </w:rPr>
+      </w:pPr>
+      <w:r>
+        <w:rPr>
+          <w:lang w:val="fr-CA"/>
+        </w:rPr>
+        <w:t>Release build</w:t>
+      </w:r>
+    </w:p>
+    <w:p>
+      <w:pPr>
+        <w:pStyle w:val="Heading2"/>
+        <w:rPr>
+          <w:lang w:val="fr-CA"/>
+        </w:rPr>
+      </w:pPr>
+      <w:bookmarkStart w:id="17" w:name="_Toc484959759"/>
+      <w:r>
+        <w:rPr>
+          <w:lang w:val="fr-CA"/>
+        </w:rPr>
+        <w:t>Tests unitaires</w:t>
+      </w:r>
+      <w:bookmarkEnd w:id="17"/>
+    </w:p>
+    <w:p>
+      <w:pPr>
+        <w:rPr>
+          <w:lang w:val="fr-CA"/>
+        </w:rPr>
+      </w:pPr>
+      <w:r>
+        <w:rPr>
+          <w:lang w:val="fr-CA"/>
+        </w:rPr>
+        <w:t>Une suite de test unitaire est fournie avec la solution. Cette suite cible le processus de création de l’image d’</w:t>
+      </w:r>
+      <w:r>
+        <w:rPr>
+          <w:lang w:val="fr-CA"/>
+        </w:rPr>
+        <w:t>entête et compte 12 tests et couvre :</w:t>
+      </w:r>
+    </w:p>
+    <w:p>
+      <w:pPr>
+        <w:pStyle w:val="ListParagraph"/>
+        <w:numPr>
+          <w:ilvl w:val="0"/>
+          <w:numId w:val="9"/>
+        </w:numPr>
+        <w:rPr>
+          <w:lang w:val="fr-CA"/>
+        </w:rPr>
+      </w:pPr>
+      <w:r>
+        <w:rPr>
+          <w:lang w:val="fr-CA"/>
+        </w:rPr>
+        <w:t>Traduction du message hexadécimal en binaire.</w:t>
+      </w:r>
+    </w:p>
+    <w:p>
+      <w:pPr>
+        <w:pStyle w:val="ListParagraph"/>
+        <w:numPr>
+          <w:ilvl w:val="0"/>
+          <w:numId w:val="9"/>
+        </w:numPr>
+        <w:rPr>
+          <w:lang w:val="fr-CA"/>
+        </w:rPr>
+      </w:pPr>
+      <w:r>
+        <w:rPr>
+          <w:lang w:val="fr-CA"/>
+        </w:rPr>
+        <w:t xml:space="preserve">Convertion d’un bit à une valeur de 0 </w:t>
+      </w:r>
+      <w:r>
+        <w:rPr>
+          <w:lang w:val="fr-CA"/>
+        </w:rPr>
+        <w:t>ou</w:t>
+      </w:r>
+      <w:r>
+        <w:rPr>
+          <w:lang w:val="fr-CA"/>
+        </w:rPr>
+        <w:t xml:space="preserve"> 255</w:t>
+      </w:r>
+    </w:p>
+    <w:p>
+      <w:pPr>
+        <w:pStyle w:val="ListParagraph"/>
+        <w:numPr>
+          <w:ilvl w:val="0"/>
+          <w:numId w:val="9"/>
+        </w:numPr>
+        <w:rPr>
+          <w:lang w:val="fr-CA"/>
+        </w:rPr>
+      </w:pPr>
+      <w:r>
+        <w:rPr>
+          <w:lang w:val="fr-CA"/>
+        </w:rPr>
+        <w:t>Écriture de l’image sur le disque</w:t>
+      </w:r>
+    </w:p>
+    <w:p>
+      <w:pPr>
+        <w:pStyle w:val="ListParagraph"/>
+        <w:numPr>
+          <w:ilvl w:val="0"/>
+          <w:numId w:val="9"/>
+        </w:numPr>
+        <w:rPr>
+          <w:lang w:val="fr-CA"/>
+        </w:rPr>
+      </w:pPr>
     </w:p>
     <w:p>
       <w:pPr>
@@ -3190,7 +4047,7 @@
           <w:lang w:val="fr-CA"/>
         </w:rPr>
       </w:pPr>
-      <w:bookmarkStart w:id="12" w:name="_Toc483406435"/>
+      <w:bookmarkStart w:id="18" w:name="_Toc484959760"/>
       <w:r>
         <w:rPr>
           <w:lang w:val="fr-CA"/>
@@ -3198,7 +4055,27 @@
         <w:lastRenderedPageBreak/>
         <w:t>Conclusion</w:t>
       </w:r>
-      <w:bookmarkEnd w:id="12"/>
+      <w:bookmarkEnd w:id="18"/>
+    </w:p>
+    <w:p>
+      <w:pPr>
+        <w:rPr>
+          <w:lang w:val="fr-CA"/>
+        </w:rPr>
+      </w:pPr>
+    </w:p>
+    <w:p>
+      <w:pPr>
+        <w:rPr>
+          <w:lang w:val="fr-CA"/>
+        </w:rPr>
+      </w:pPr>
+      <w:r>
+        <w:rPr>
+          <w:lang w:val="fr-CA"/>
+        </w:rPr>
+        <w:t>Bacilement, on a fais des trucs apparaitre sur le telebiseur Dimenco en 3D.</w:t>
+      </w:r>
     </w:p>
     <w:sectPr>
       <w:pgSz w:w="12240" w:h="15840"/>
@@ -3264,9 +4141,9 @@
 <file path=word/numbering.xml><?xml version="1.0" encoding="utf-8"?>
 <w:numbering xmlns:wpc="http://schemas.microsoft.com/office/word/2010/wordprocessingCanvas" xmlns:mc="http://schemas.openxmlformats.org/markup-compatibility/2006" xmlns:o="urn:schemas-microsoft-com:office:office" xmlns:r="http://schemas.openxmlformats.org/officeDocument/2006/relationships" xmlns:m="http://schemas.openxmlformats.org/officeDocument/2006/math" xmlns:v="urn:schemas-microsoft-com:vml" xmlns:wp14="http://schemas.microsoft.com/office/word/2010/wordprocessingDrawing" xmlns:wp="http://schemas.openxmlformats.org/drawingml/2006/wordprocessingDrawing" xmlns:w10="urn:schemas-microsoft-com:office:word" xmlns:w="http://schemas.openxmlformats.org/wordprocessingml/2006/main" xmlns:w14="http://schemas.microsoft.com/office/word/2010/wordml" xmlns:w15="http://schemas.microsoft.com/office/word/2012/wordml" xmlns:wpg="http://schemas.microsoft.com/office/word/2010/wordprocessingGroup" xmlns:wpi="http://schemas.microsoft.com/office/word/2010/wordprocessingInk" xmlns:wne="http://schemas.microsoft.com/office/word/2006/wordml" xmlns:wps="http://schemas.microsoft.com/office/word/2010/wordprocessingShape" mc:Ignorable="w14 w15 wp14">
   <w:abstractNum w:abstractNumId="0">
-    <w:nsid w:val="16CE7FBB"/>
+    <w:nsid w:val="0DDE21EA"/>
     <w:multiLevelType w:val="hybridMultilevel"/>
-    <w:tmpl w:val="F6908E2A"/>
+    <w:tmpl w:val="83FE4FE6"/>
     <w:lvl w:ilvl="0" w:tplc="10090001">
       <w:start w:val="1"/>
       <w:numFmt w:val="bullet"/>
@@ -3377,9 +4254,9 @@
     </w:lvl>
   </w:abstractNum>
   <w:abstractNum w:abstractNumId="1">
-    <w:nsid w:val="47BE7A3D"/>
+    <w:nsid w:val="16CE7FBB"/>
     <w:multiLevelType w:val="hybridMultilevel"/>
-    <w:tmpl w:val="9946A7DE"/>
+    <w:tmpl w:val="F6908E2A"/>
     <w:lvl w:ilvl="0" w:tplc="10090001">
       <w:start w:val="1"/>
       <w:numFmt w:val="bullet"/>
@@ -3490,9 +4367,9 @@
     </w:lvl>
   </w:abstractNum>
   <w:abstractNum w:abstractNumId="2">
-    <w:nsid w:val="4EF8548E"/>
+    <w:nsid w:val="47BE7A3D"/>
     <w:multiLevelType w:val="hybridMultilevel"/>
-    <w:tmpl w:val="1DB299D4"/>
+    <w:tmpl w:val="9946A7DE"/>
     <w:lvl w:ilvl="0" w:tplc="10090001">
       <w:start w:val="1"/>
       <w:numFmt w:val="bullet"/>
@@ -3603,9 +4480,9 @@
     </w:lvl>
   </w:abstractNum>
   <w:abstractNum w:abstractNumId="3">
-    <w:nsid w:val="6C9B443F"/>
+    <w:nsid w:val="4EF8548E"/>
     <w:multiLevelType w:val="hybridMultilevel"/>
-    <w:tmpl w:val="C1FA3058"/>
+    <w:tmpl w:val="1DB299D4"/>
     <w:lvl w:ilvl="0" w:tplc="10090001">
       <w:start w:val="1"/>
       <w:numFmt w:val="bullet"/>
@@ -3716,6 +4593,119 @@
     </w:lvl>
   </w:abstractNum>
   <w:abstractNum w:abstractNumId="4">
+    <w:nsid w:val="6C9B443F"/>
+    <w:multiLevelType w:val="hybridMultilevel"/>
+    <w:tmpl w:val="C1FA3058"/>
+    <w:lvl w:ilvl="0" w:tplc="10090001">
+      <w:start w:val="1"/>
+      <w:numFmt w:val="bullet"/>
+      <w:lvlText w:val=""/>
+      <w:lvlJc w:val="left"/>
+      <w:pPr>
+        <w:ind w:left="720" w:hanging="360"/>
+      </w:pPr>
+      <w:rPr>
+        <w:rFonts w:ascii="Symbol" w:hAnsi="Symbol" w:hint="default"/>
+      </w:rPr>
+    </w:lvl>
+    <w:lvl w:ilvl="1" w:tplc="10090003" w:tentative="1">
+      <w:start w:val="1"/>
+      <w:numFmt w:val="bullet"/>
+      <w:lvlText w:val="o"/>
+      <w:lvlJc w:val="left"/>
+      <w:pPr>
+        <w:ind w:left="1440" w:hanging="360"/>
+      </w:pPr>
+      <w:rPr>
+        <w:rFonts w:ascii="Courier New" w:hAnsi="Courier New" w:cs="Courier New" w:hint="default"/>
+      </w:rPr>
+    </w:lvl>
+    <w:lvl w:ilvl="2" w:tplc="10090005" w:tentative="1">
+      <w:start w:val="1"/>
+      <w:numFmt w:val="bullet"/>
+      <w:lvlText w:val=""/>
+      <w:lvlJc w:val="left"/>
+      <w:pPr>
+        <w:ind w:left="2160" w:hanging="360"/>
+      </w:pPr>
+      <w:rPr>
+        <w:rFonts w:ascii="Wingdings" w:hAnsi="Wingdings" w:hint="default"/>
+      </w:rPr>
+    </w:lvl>
+    <w:lvl w:ilvl="3" w:tplc="10090001" w:tentative="1">
+      <w:start w:val="1"/>
+      <w:numFmt w:val="bullet"/>
+      <w:lvlText w:val=""/>
+      <w:lvlJc w:val="left"/>
+      <w:pPr>
+        <w:ind w:left="2880" w:hanging="360"/>
+      </w:pPr>
+      <w:rPr>
+        <w:rFonts w:ascii="Symbol" w:hAnsi="Symbol" w:hint="default"/>
+      </w:rPr>
+    </w:lvl>
+    <w:lvl w:ilvl="4" w:tplc="10090003" w:tentative="1">
+      <w:start w:val="1"/>
+      <w:numFmt w:val="bullet"/>
+      <w:lvlText w:val="o"/>
+      <w:lvlJc w:val="left"/>
+      <w:pPr>
+        <w:ind w:left="3600" w:hanging="360"/>
+      </w:pPr>
+      <w:rPr>
+        <w:rFonts w:ascii="Courier New" w:hAnsi="Courier New" w:cs="Courier New" w:hint="default"/>
+      </w:rPr>
+    </w:lvl>
+    <w:lvl w:ilvl="5" w:tplc="10090005" w:tentative="1">
+      <w:start w:val="1"/>
+      <w:numFmt w:val="bullet"/>
+      <w:lvlText w:val=""/>
+      <w:lvlJc w:val="left"/>
+      <w:pPr>
+        <w:ind w:left="4320" w:hanging="360"/>
+      </w:pPr>
+      <w:rPr>
+        <w:rFonts w:ascii="Wingdings" w:hAnsi="Wingdings" w:hint="default"/>
+      </w:rPr>
+    </w:lvl>
+    <w:lvl w:ilvl="6" w:tplc="10090001" w:tentative="1">
+      <w:start w:val="1"/>
+      <w:numFmt w:val="bullet"/>
+      <w:lvlText w:val=""/>
+      <w:lvlJc w:val="left"/>
+      <w:pPr>
+        <w:ind w:left="5040" w:hanging="360"/>
+      </w:pPr>
+      <w:rPr>
+        <w:rFonts w:ascii="Symbol" w:hAnsi="Symbol" w:hint="default"/>
+      </w:rPr>
+    </w:lvl>
+    <w:lvl w:ilvl="7" w:tplc="10090003" w:tentative="1">
+      <w:start w:val="1"/>
+      <w:numFmt w:val="bullet"/>
+      <w:lvlText w:val="o"/>
+      <w:lvlJc w:val="left"/>
+      <w:pPr>
+        <w:ind w:left="5760" w:hanging="360"/>
+      </w:pPr>
+      <w:rPr>
+        <w:rFonts w:ascii="Courier New" w:hAnsi="Courier New" w:cs="Courier New" w:hint="default"/>
+      </w:rPr>
+    </w:lvl>
+    <w:lvl w:ilvl="8" w:tplc="10090005" w:tentative="1">
+      <w:start w:val="1"/>
+      <w:numFmt w:val="bullet"/>
+      <w:lvlText w:val=""/>
+      <w:lvlJc w:val="left"/>
+      <w:pPr>
+        <w:ind w:left="6480" w:hanging="360"/>
+      </w:pPr>
+      <w:rPr>
+        <w:rFonts w:ascii="Wingdings" w:hAnsi="Wingdings" w:hint="default"/>
+      </w:rPr>
+    </w:lvl>
+  </w:abstractNum>
+  <w:abstractNum w:abstractNumId="5">
     <w:nsid w:val="6F7120F4"/>
     <w:multiLevelType w:val="hybridMultilevel"/>
     <w:tmpl w:val="EE20ECD2"/>
@@ -3804,7 +4794,7 @@
       </w:pPr>
     </w:lvl>
   </w:abstractNum>
-  <w:abstractNum w:abstractNumId="5">
+  <w:abstractNum w:abstractNumId="6">
     <w:nsid w:val="72422D2A"/>
     <w:multiLevelType w:val="hybridMultilevel"/>
     <w:tmpl w:val="C29A3126"/>
@@ -3917,23 +4907,258 @@
       </w:rPr>
     </w:lvl>
   </w:abstractNum>
+  <w:abstractNum w:abstractNumId="7">
+    <w:nsid w:val="73C4748C"/>
+    <w:multiLevelType w:val="hybridMultilevel"/>
+    <w:tmpl w:val="F732CE46"/>
+    <w:lvl w:ilvl="0" w:tplc="10090001">
+      <w:start w:val="1"/>
+      <w:numFmt w:val="bullet"/>
+      <w:lvlText w:val=""/>
+      <w:lvlJc w:val="left"/>
+      <w:pPr>
+        <w:ind w:left="720" w:hanging="360"/>
+      </w:pPr>
+      <w:rPr>
+        <w:rFonts w:ascii="Symbol" w:hAnsi="Symbol" w:hint="default"/>
+      </w:rPr>
+    </w:lvl>
+    <w:lvl w:ilvl="1" w:tplc="10090003" w:tentative="1">
+      <w:start w:val="1"/>
+      <w:numFmt w:val="bullet"/>
+      <w:lvlText w:val="o"/>
+      <w:lvlJc w:val="left"/>
+      <w:pPr>
+        <w:ind w:left="1440" w:hanging="360"/>
+      </w:pPr>
+      <w:rPr>
+        <w:rFonts w:ascii="Courier New" w:hAnsi="Courier New" w:cs="Courier New" w:hint="default"/>
+      </w:rPr>
+    </w:lvl>
+    <w:lvl w:ilvl="2" w:tplc="10090005" w:tentative="1">
+      <w:start w:val="1"/>
+      <w:numFmt w:val="bullet"/>
+      <w:lvlText w:val=""/>
+      <w:lvlJc w:val="left"/>
+      <w:pPr>
+        <w:ind w:left="2160" w:hanging="360"/>
+      </w:pPr>
+      <w:rPr>
+        <w:rFonts w:ascii="Wingdings" w:hAnsi="Wingdings" w:hint="default"/>
+      </w:rPr>
+    </w:lvl>
+    <w:lvl w:ilvl="3" w:tplc="10090001" w:tentative="1">
+      <w:start w:val="1"/>
+      <w:numFmt w:val="bullet"/>
+      <w:lvlText w:val=""/>
+      <w:lvlJc w:val="left"/>
+      <w:pPr>
+        <w:ind w:left="2880" w:hanging="360"/>
+      </w:pPr>
+      <w:rPr>
+        <w:rFonts w:ascii="Symbol" w:hAnsi="Symbol" w:hint="default"/>
+      </w:rPr>
+    </w:lvl>
+    <w:lvl w:ilvl="4" w:tplc="10090003" w:tentative="1">
+      <w:start w:val="1"/>
+      <w:numFmt w:val="bullet"/>
+      <w:lvlText w:val="o"/>
+      <w:lvlJc w:val="left"/>
+      <w:pPr>
+        <w:ind w:left="3600" w:hanging="360"/>
+      </w:pPr>
+      <w:rPr>
+        <w:rFonts w:ascii="Courier New" w:hAnsi="Courier New" w:cs="Courier New" w:hint="default"/>
+      </w:rPr>
+    </w:lvl>
+    <w:lvl w:ilvl="5" w:tplc="10090005" w:tentative="1">
+      <w:start w:val="1"/>
+      <w:numFmt w:val="bullet"/>
+      <w:lvlText w:val=""/>
+      <w:lvlJc w:val="left"/>
+      <w:pPr>
+        <w:ind w:left="4320" w:hanging="360"/>
+      </w:pPr>
+      <w:rPr>
+        <w:rFonts w:ascii="Wingdings" w:hAnsi="Wingdings" w:hint="default"/>
+      </w:rPr>
+    </w:lvl>
+    <w:lvl w:ilvl="6" w:tplc="10090001" w:tentative="1">
+      <w:start w:val="1"/>
+      <w:numFmt w:val="bullet"/>
+      <w:lvlText w:val=""/>
+      <w:lvlJc w:val="left"/>
+      <w:pPr>
+        <w:ind w:left="5040" w:hanging="360"/>
+      </w:pPr>
+      <w:rPr>
+        <w:rFonts w:ascii="Symbol" w:hAnsi="Symbol" w:hint="default"/>
+      </w:rPr>
+    </w:lvl>
+    <w:lvl w:ilvl="7" w:tplc="10090003" w:tentative="1">
+      <w:start w:val="1"/>
+      <w:numFmt w:val="bullet"/>
+      <w:lvlText w:val="o"/>
+      <w:lvlJc w:val="left"/>
+      <w:pPr>
+        <w:ind w:left="5760" w:hanging="360"/>
+      </w:pPr>
+      <w:rPr>
+        <w:rFonts w:ascii="Courier New" w:hAnsi="Courier New" w:cs="Courier New" w:hint="default"/>
+      </w:rPr>
+    </w:lvl>
+    <w:lvl w:ilvl="8" w:tplc="10090005" w:tentative="1">
+      <w:start w:val="1"/>
+      <w:numFmt w:val="bullet"/>
+      <w:lvlText w:val=""/>
+      <w:lvlJc w:val="left"/>
+      <w:pPr>
+        <w:ind w:left="6480" w:hanging="360"/>
+      </w:pPr>
+      <w:rPr>
+        <w:rFonts w:ascii="Wingdings" w:hAnsi="Wingdings" w:hint="default"/>
+      </w:rPr>
+    </w:lvl>
+  </w:abstractNum>
+  <w:abstractNum w:abstractNumId="8">
+    <w:nsid w:val="7EF96E27"/>
+    <w:multiLevelType w:val="hybridMultilevel"/>
+    <w:tmpl w:val="60DC4DD8"/>
+    <w:lvl w:ilvl="0" w:tplc="10090001">
+      <w:start w:val="1"/>
+      <w:numFmt w:val="bullet"/>
+      <w:lvlText w:val=""/>
+      <w:lvlJc w:val="left"/>
+      <w:pPr>
+        <w:ind w:left="720" w:hanging="360"/>
+      </w:pPr>
+      <w:rPr>
+        <w:rFonts w:ascii="Symbol" w:hAnsi="Symbol" w:hint="default"/>
+      </w:rPr>
+    </w:lvl>
+    <w:lvl w:ilvl="1" w:tplc="10090003">
+      <w:start w:val="1"/>
+      <w:numFmt w:val="bullet"/>
+      <w:lvlText w:val="o"/>
+      <w:lvlJc w:val="left"/>
+      <w:pPr>
+        <w:ind w:left="1440" w:hanging="360"/>
+      </w:pPr>
+      <w:rPr>
+        <w:rFonts w:ascii="Courier New" w:hAnsi="Courier New" w:cs="Courier New" w:hint="default"/>
+      </w:rPr>
+    </w:lvl>
+    <w:lvl w:ilvl="2" w:tplc="10090005">
+      <w:start w:val="1"/>
+      <w:numFmt w:val="bullet"/>
+      <w:lvlText w:val=""/>
+      <w:lvlJc w:val="left"/>
+      <w:pPr>
+        <w:ind w:left="2160" w:hanging="360"/>
+      </w:pPr>
+      <w:rPr>
+        <w:rFonts w:ascii="Wingdings" w:hAnsi="Wingdings" w:hint="default"/>
+      </w:rPr>
+    </w:lvl>
+    <w:lvl w:ilvl="3" w:tplc="10090001" w:tentative="1">
+      <w:start w:val="1"/>
+      <w:numFmt w:val="bullet"/>
+      <w:lvlText w:val=""/>
+      <w:lvlJc w:val="left"/>
+      <w:pPr>
+        <w:ind w:left="2880" w:hanging="360"/>
+      </w:pPr>
+      <w:rPr>
+        <w:rFonts w:ascii="Symbol" w:hAnsi="Symbol" w:hint="default"/>
+      </w:rPr>
+    </w:lvl>
+    <w:lvl w:ilvl="4" w:tplc="10090003" w:tentative="1">
+      <w:start w:val="1"/>
+      <w:numFmt w:val="bullet"/>
+      <w:lvlText w:val="o"/>
+      <w:lvlJc w:val="left"/>
+      <w:pPr>
+        <w:ind w:left="3600" w:hanging="360"/>
+      </w:pPr>
+      <w:rPr>
+        <w:rFonts w:ascii="Courier New" w:hAnsi="Courier New" w:cs="Courier New" w:hint="default"/>
+      </w:rPr>
+    </w:lvl>
+    <w:lvl w:ilvl="5" w:tplc="10090005" w:tentative="1">
+      <w:start w:val="1"/>
+      <w:numFmt w:val="bullet"/>
+      <w:lvlText w:val=""/>
+      <w:lvlJc w:val="left"/>
+      <w:pPr>
+        <w:ind w:left="4320" w:hanging="360"/>
+      </w:pPr>
+      <w:rPr>
+        <w:rFonts w:ascii="Wingdings" w:hAnsi="Wingdings" w:hint="default"/>
+      </w:rPr>
+    </w:lvl>
+    <w:lvl w:ilvl="6" w:tplc="10090001" w:tentative="1">
+      <w:start w:val="1"/>
+      <w:numFmt w:val="bullet"/>
+      <w:lvlText w:val=""/>
+      <w:lvlJc w:val="left"/>
+      <w:pPr>
+        <w:ind w:left="5040" w:hanging="360"/>
+      </w:pPr>
+      <w:rPr>
+        <w:rFonts w:ascii="Symbol" w:hAnsi="Symbol" w:hint="default"/>
+      </w:rPr>
+    </w:lvl>
+    <w:lvl w:ilvl="7" w:tplc="10090003" w:tentative="1">
+      <w:start w:val="1"/>
+      <w:numFmt w:val="bullet"/>
+      <w:lvlText w:val="o"/>
+      <w:lvlJc w:val="left"/>
+      <w:pPr>
+        <w:ind w:left="5760" w:hanging="360"/>
+      </w:pPr>
+      <w:rPr>
+        <w:rFonts w:ascii="Courier New" w:hAnsi="Courier New" w:cs="Courier New" w:hint="default"/>
+      </w:rPr>
+    </w:lvl>
+    <w:lvl w:ilvl="8" w:tplc="10090005" w:tentative="1">
+      <w:start w:val="1"/>
+      <w:numFmt w:val="bullet"/>
+      <w:lvlText w:val=""/>
+      <w:lvlJc w:val="left"/>
+      <w:pPr>
+        <w:ind w:left="6480" w:hanging="360"/>
+      </w:pPr>
+      <w:rPr>
+        <w:rFonts w:ascii="Wingdings" w:hAnsi="Wingdings" w:hint="default"/>
+      </w:rPr>
+    </w:lvl>
+  </w:abstractNum>
   <w:num w:numId="1">
+    <w:abstractNumId w:val="6"/>
+  </w:num>
+  <w:num w:numId="2">
     <w:abstractNumId w:val="5"/>
   </w:num>
-  <w:num w:numId="2">
+  <w:num w:numId="3">
+    <w:abstractNumId w:val="1"/>
+  </w:num>
+  <w:num w:numId="4">
+    <w:abstractNumId w:val="2"/>
+  </w:num>
+  <w:num w:numId="5">
     <w:abstractNumId w:val="4"/>
   </w:num>
-  <w:num w:numId="3">
+  <w:num w:numId="6">
+    <w:abstractNumId w:val="3"/>
+  </w:num>
+  <w:num w:numId="7">
+    <w:abstractNumId w:val="8"/>
+  </w:num>
+  <w:num w:numId="8">
     <w:abstractNumId w:val="0"/>
   </w:num>
-  <w:num w:numId="4">
-    <w:abstractNumId w:val="1"/>
-  </w:num>
-  <w:num w:numId="5">
-    <w:abstractNumId w:val="3"/>
-  </w:num>
-  <w:num w:numId="6">
-    <w:abstractNumId w:val="2"/>
+  <w:num w:numId="9">
+    <w:abstractNumId w:val="7"/>
   </w:num>
 </w:numbering>
 </file>
@@ -7652,7 +8877,7 @@
 </file>
 
 <file path=customXml/itemProps1.xml><?xml version="1.0" encoding="utf-8"?>
-<ds:datastoreItem xmlns:ds="http://schemas.openxmlformats.org/officeDocument/2006/customXml" ds:itemID="{836F9364-D83A-477E-811E-B7563DCEF7F6}">
+<ds:datastoreItem xmlns:ds="http://schemas.openxmlformats.org/officeDocument/2006/customXml" ds:itemID="{4E3F92DF-0D74-45A0-A73D-B3833B1948E9}">
   <ds:schemaRefs>
     <ds:schemaRef ds:uri="http://schemas.openxmlformats.org/officeDocument/2006/bibliography"/>
   </ds:schemaRefs>

--- a/docs/GTI780-TP1-Rapport.docx
+++ b/docs/GTI780-TP1-Rapport.docx
@@ -455,8 +455,17 @@
                 <w:rFonts w:cs="Arial"/>
                 <w:szCs w:val="24"/>
               </w:rPr>
-              <w:t>Simon-Olivier Harel</w:t>
-            </w:r>
+              <w:t xml:space="preserve">Simon-Olivier </w:t>
+            </w:r>
+            <w:proofErr w:type="spellStart"/>
+            <w:r>
+              <w:rPr>
+                <w:rFonts w:cs="Arial"/>
+                <w:szCs w:val="24"/>
+              </w:rPr>
+              <w:t>Harel</w:t>
+            </w:r>
+            <w:proofErr w:type="spellEnd"/>
           </w:p>
           <w:p>
             <w:pPr>
@@ -811,15 +820,31 @@
                 <w:szCs w:val="24"/>
               </w:rPr>
             </w:pPr>
+            <w:proofErr w:type="spellStart"/>
             <w:r>
               <w:rPr>
                 <w:rFonts w:cs="Arial"/>
                 <w:szCs w:val="24"/>
               </w:rPr>
-              <w:t>Louiza Oudni</w:t>
-            </w:r>
-            <w:bookmarkStart w:id="0" w:name="_GoBack"/>
-            <w:bookmarkEnd w:id="0"/>
+              <w:t>Louiza</w:t>
+            </w:r>
+            <w:proofErr w:type="spellEnd"/>
+            <w:r>
+              <w:rPr>
+                <w:rFonts w:cs="Arial"/>
+                <w:szCs w:val="24"/>
+              </w:rPr>
+              <w:t xml:space="preserve"> </w:t>
+            </w:r>
+            <w:proofErr w:type="spellStart"/>
+            <w:r>
+              <w:rPr>
+                <w:rFonts w:cs="Arial"/>
+                <w:szCs w:val="24"/>
+              </w:rPr>
+              <w:t>Oudni</w:t>
+            </w:r>
+            <w:proofErr w:type="spellEnd"/>
           </w:p>
         </w:tc>
       </w:tr>
@@ -958,8 +983,13 @@
             <w:jc w:val="both"/>
           </w:pPr>
           <w:r>
-            <w:t>Table des matières</w:t>
+            <w:t xml:space="preserve">Table des </w:t>
           </w:r>
+          <w:proofErr w:type="spellStart"/>
+          <w:r>
+            <w:t>matières</w:t>
+          </w:r>
+          <w:proofErr w:type="spellEnd"/>
         </w:p>
         <w:p>
           <w:pPr>
@@ -982,7 +1012,7 @@
           <w:r>
             <w:fldChar w:fldCharType="separate"/>
           </w:r>
-          <w:hyperlink w:anchor="_Toc484962999" w:history="1">
+          <w:hyperlink w:anchor="_Toc484969863" w:history="1">
             <w:r>
               <w:rPr>
                 <w:rStyle w:val="Hyperlink"/>
@@ -1010,7 +1040,7 @@
                 <w:noProof/>
                 <w:webHidden/>
               </w:rPr>
-              <w:instrText xml:space="preserve"> PAGEREF _Toc484962999 \h </w:instrText>
+              <w:instrText xml:space="preserve"> PAGEREF _Toc484969863 \h </w:instrText>
             </w:r>
             <w:r>
               <w:rPr>
@@ -1053,7 +1083,7 @@
               <w:lang w:eastAsia="en-CA"/>
             </w:rPr>
           </w:pPr>
-          <w:hyperlink w:anchor="_Toc484963000" w:history="1">
+          <w:hyperlink w:anchor="_Toc484969864" w:history="1">
             <w:r>
               <w:rPr>
                 <w:rStyle w:val="Hyperlink"/>
@@ -1081,7 +1111,7 @@
                 <w:noProof/>
                 <w:webHidden/>
               </w:rPr>
-              <w:instrText xml:space="preserve"> PAGEREF _Toc484963000 \h </w:instrText>
+              <w:instrText xml:space="preserve"> PAGEREF _Toc484969864 \h </w:instrText>
             </w:r>
             <w:r>
               <w:rPr>
@@ -1124,7 +1154,7 @@
               <w:lang w:eastAsia="en-CA"/>
             </w:rPr>
           </w:pPr>
-          <w:hyperlink w:anchor="_Toc484963001" w:history="1">
+          <w:hyperlink w:anchor="_Toc484969865" w:history="1">
             <w:r>
               <w:rPr>
                 <w:rStyle w:val="Hyperlink"/>
@@ -1152,7 +1182,7 @@
                 <w:noProof/>
                 <w:webHidden/>
               </w:rPr>
-              <w:instrText xml:space="preserve"> PAGEREF _Toc484963001 \h </w:instrText>
+              <w:instrText xml:space="preserve"> PAGEREF _Toc484969865 \h </w:instrText>
             </w:r>
             <w:r>
               <w:rPr>
@@ -1195,14 +1225,14 @@
               <w:lang w:eastAsia="en-CA"/>
             </w:rPr>
           </w:pPr>
-          <w:hyperlink w:anchor="_Toc484963002" w:history="1">
+          <w:hyperlink w:anchor="_Toc484969866" w:history="1">
             <w:r>
               <w:rPr>
                 <w:rStyle w:val="Hyperlink"/>
                 <w:noProof/>
                 <w:lang w:val="fr-CA"/>
               </w:rPr>
-              <w:t>Section II</w:t>
+              <w:t>Section II - Acquisition et affichage de la couleur</w:t>
             </w:r>
             <w:r>
               <w:rPr>
@@ -1223,7 +1253,7 @@
                 <w:noProof/>
                 <w:webHidden/>
               </w:rPr>
-              <w:instrText xml:space="preserve"> PAGEREF _Toc484963002 \h </w:instrText>
+              <w:instrText xml:space="preserve"> PAGEREF _Toc484969866 \h </w:instrText>
             </w:r>
             <w:r>
               <w:rPr>
@@ -1266,7 +1296,7 @@
               <w:lang w:eastAsia="en-CA"/>
             </w:rPr>
           </w:pPr>
-          <w:hyperlink w:anchor="_Toc484963003" w:history="1">
+          <w:hyperlink w:anchor="_Toc484969867" w:history="1">
             <w:r>
               <w:rPr>
                 <w:rStyle w:val="Hyperlink"/>
@@ -1294,7 +1324,7 @@
                 <w:noProof/>
                 <w:webHidden/>
               </w:rPr>
-              <w:instrText xml:space="preserve"> PAGEREF _Toc484963003 \h </w:instrText>
+              <w:instrText xml:space="preserve"> PAGEREF _Toc484969867 \h </w:instrText>
             </w:r>
             <w:r>
               <w:rPr>
@@ -1337,14 +1367,14 @@
               <w:lang w:eastAsia="en-CA"/>
             </w:rPr>
           </w:pPr>
-          <w:hyperlink w:anchor="_Toc484963004" w:history="1">
+          <w:hyperlink w:anchor="_Toc484969868" w:history="1">
             <w:r>
               <w:rPr>
                 <w:rStyle w:val="Hyperlink"/>
                 <w:noProof/>
                 <w:lang w:val="fr-CA"/>
               </w:rPr>
-              <w:t>Section IV – Correction du contenu de l’image d’entête</w:t>
+              <w:t>Section IV – Correction du contenu de l’image d’en-tête</w:t>
             </w:r>
             <w:r>
               <w:rPr>
@@ -1365,7 +1395,7 @@
                 <w:noProof/>
                 <w:webHidden/>
               </w:rPr>
-              <w:instrText xml:space="preserve"> PAGEREF _Toc484963004 \h </w:instrText>
+              <w:instrText xml:space="preserve"> PAGEREF _Toc484969868 \h </w:instrText>
             </w:r>
             <w:r>
               <w:rPr>
@@ -1408,7 +1438,7 @@
               <w:lang w:eastAsia="en-CA"/>
             </w:rPr>
           </w:pPr>
-          <w:hyperlink w:anchor="_Toc484963005" w:history="1">
+          <w:hyperlink w:anchor="_Toc484969869" w:history="1">
             <w:r>
               <w:rPr>
                 <w:rStyle w:val="Hyperlink"/>
@@ -1436,7 +1466,7 @@
                 <w:noProof/>
                 <w:webHidden/>
               </w:rPr>
-              <w:instrText xml:space="preserve"> PAGEREF _Toc484963005 \h </w:instrText>
+              <w:instrText xml:space="preserve"> PAGEREF _Toc484969869 \h </w:instrText>
             </w:r>
             <w:r>
               <w:rPr>
@@ -1456,7 +1486,7 @@
                 <w:noProof/>
                 <w:webHidden/>
               </w:rPr>
-              <w:t>10</w:t>
+              <w:t>11</w:t>
             </w:r>
             <w:r>
               <w:rPr>
@@ -1479,7 +1509,7 @@
               <w:lang w:eastAsia="en-CA"/>
             </w:rPr>
           </w:pPr>
-          <w:hyperlink w:anchor="_Toc484963006" w:history="1">
+          <w:hyperlink w:anchor="_Toc484969870" w:history="1">
             <w:r>
               <w:rPr>
                 <w:rStyle w:val="Hyperlink"/>
@@ -1507,7 +1537,7 @@
                 <w:noProof/>
                 <w:webHidden/>
               </w:rPr>
-              <w:instrText xml:space="preserve"> PAGEREF _Toc484963006 \h </w:instrText>
+              <w:instrText xml:space="preserve"> PAGEREF _Toc484969870 \h </w:instrText>
             </w:r>
             <w:r>
               <w:rPr>
@@ -1527,7 +1557,7 @@
                 <w:noProof/>
                 <w:webHidden/>
               </w:rPr>
-              <w:t>11</w:t>
+              <w:t>12</w:t>
             </w:r>
             <w:r>
               <w:rPr>
@@ -1550,14 +1580,14 @@
               <w:lang w:eastAsia="en-CA"/>
             </w:rPr>
           </w:pPr>
-          <w:hyperlink w:anchor="_Toc484963007" w:history="1">
+          <w:hyperlink w:anchor="_Toc484969871" w:history="1">
             <w:r>
               <w:rPr>
                 <w:rStyle w:val="Hyperlink"/>
                 <w:noProof/>
                 <w:lang w:val="fr-CA"/>
               </w:rPr>
-              <w:t>Bonne architecture logicielle vs Performance</w:t>
+              <w:t>Architecture logicielle vs Performance</w:t>
             </w:r>
             <w:r>
               <w:rPr>
@@ -1578,7 +1608,7 @@
                 <w:noProof/>
                 <w:webHidden/>
               </w:rPr>
-              <w:instrText xml:space="preserve"> PAGEREF _Toc484963007 \h </w:instrText>
+              <w:instrText xml:space="preserve"> PAGEREF _Toc484969871 \h </w:instrText>
             </w:r>
             <w:r>
               <w:rPr>
@@ -1598,7 +1628,7 @@
                 <w:noProof/>
                 <w:webHidden/>
               </w:rPr>
-              <w:t>11</w:t>
+              <w:t>12</w:t>
             </w:r>
             <w:r>
               <w:rPr>
@@ -1621,7 +1651,7 @@
               <w:lang w:eastAsia="en-CA"/>
             </w:rPr>
           </w:pPr>
-          <w:hyperlink w:anchor="_Toc484963008" w:history="1">
+          <w:hyperlink w:anchor="_Toc484969872" w:history="1">
             <w:r>
               <w:rPr>
                 <w:rStyle w:val="Hyperlink"/>
@@ -1649,7 +1679,7 @@
                 <w:noProof/>
                 <w:webHidden/>
               </w:rPr>
-              <w:instrText xml:space="preserve"> PAGEREF _Toc484963008 \h </w:instrText>
+              <w:instrText xml:space="preserve"> PAGEREF _Toc484969872 \h </w:instrText>
             </w:r>
             <w:r>
               <w:rPr>
@@ -1669,7 +1699,7 @@
                 <w:noProof/>
                 <w:webHidden/>
               </w:rPr>
-              <w:t>11</w:t>
+              <w:t>12</w:t>
             </w:r>
             <w:r>
               <w:rPr>
@@ -1692,7 +1722,7 @@
               <w:lang w:eastAsia="en-CA"/>
             </w:rPr>
           </w:pPr>
-          <w:hyperlink w:anchor="_Toc484963009" w:history="1">
+          <w:hyperlink w:anchor="_Toc484969873" w:history="1">
             <w:r>
               <w:rPr>
                 <w:rStyle w:val="Hyperlink"/>
@@ -1720,7 +1750,7 @@
                 <w:noProof/>
                 <w:webHidden/>
               </w:rPr>
-              <w:instrText xml:space="preserve"> PAGEREF _Toc484963009 \h </w:instrText>
+              <w:instrText xml:space="preserve"> PAGEREF _Toc484969873 \h </w:instrText>
             </w:r>
             <w:r>
               <w:rPr>
@@ -1740,7 +1770,7 @@
                 <w:noProof/>
                 <w:webHidden/>
               </w:rPr>
-              <w:t>11</w:t>
+              <w:t>12</w:t>
             </w:r>
             <w:r>
               <w:rPr>
@@ -1763,7 +1793,7 @@
               <w:lang w:eastAsia="en-CA"/>
             </w:rPr>
           </w:pPr>
-          <w:hyperlink w:anchor="_Toc484963010" w:history="1">
+          <w:hyperlink w:anchor="_Toc484969874" w:history="1">
             <w:r>
               <w:rPr>
                 <w:rStyle w:val="Hyperlink"/>
@@ -1791,7 +1821,7 @@
                 <w:noProof/>
                 <w:webHidden/>
               </w:rPr>
-              <w:instrText xml:space="preserve"> PAGEREF _Toc484963010 \h </w:instrText>
+              <w:instrText xml:space="preserve"> PAGEREF _Toc484969874 \h </w:instrText>
             </w:r>
             <w:r>
               <w:rPr>
@@ -1811,7 +1841,7 @@
                 <w:noProof/>
                 <w:webHidden/>
               </w:rPr>
-              <w:t>12</w:t>
+              <w:t>13</w:t>
             </w:r>
             <w:r>
               <w:rPr>
@@ -1867,7 +1897,7 @@
       <w:r>
         <w:fldChar w:fldCharType="separate"/>
       </w:r>
-      <w:hyperlink w:anchor="_Toc484963011" w:history="1">
+      <w:hyperlink w:anchor="_Toc484969875" w:history="1">
         <w:r>
           <w:rPr>
             <w:rStyle w:val="Hyperlink"/>
@@ -1895,7 +1925,7 @@
             <w:noProof/>
             <w:webHidden/>
           </w:rPr>
-          <w:instrText xml:space="preserve"> PAGEREF _Toc484963011 \h </w:instrText>
+          <w:instrText xml:space="preserve"> PAGEREF _Toc484969875 \h </w:instrText>
         </w:r>
         <w:r>
           <w:rPr>
@@ -1938,7 +1968,7 @@
           <w:lang w:eastAsia="en-CA"/>
         </w:rPr>
       </w:pPr>
-      <w:hyperlink w:anchor="_Toc484963012" w:history="1">
+      <w:hyperlink w:anchor="_Toc484969876" w:history="1">
         <w:r>
           <w:rPr>
             <w:rStyle w:val="Hyperlink"/>
@@ -1966,7 +1996,7 @@
             <w:noProof/>
             <w:webHidden/>
           </w:rPr>
-          <w:instrText xml:space="preserve"> PAGEREF _Toc484963012 \h </w:instrText>
+          <w:instrText xml:space="preserve"> PAGEREF _Toc484969876 \h </w:instrText>
         </w:r>
         <w:r>
           <w:rPr>
@@ -2009,7 +2039,7 @@
           <w:lang w:eastAsia="en-CA"/>
         </w:rPr>
       </w:pPr>
-      <w:hyperlink w:anchor="_Toc484963013" w:history="1">
+      <w:hyperlink w:anchor="_Toc484969877" w:history="1">
         <w:r>
           <w:rPr>
             <w:rStyle w:val="Hyperlink"/>
@@ -2037,7 +2067,7 @@
             <w:noProof/>
             <w:webHidden/>
           </w:rPr>
-          <w:instrText xml:space="preserve"> PAGEREF _Toc484963013 \h </w:instrText>
+          <w:instrText xml:space="preserve"> PAGEREF _Toc484969877 \h </w:instrText>
         </w:r>
         <w:r>
           <w:rPr>
@@ -2080,7 +2110,7 @@
           <w:lang w:eastAsia="en-CA"/>
         </w:rPr>
       </w:pPr>
-      <w:hyperlink w:anchor="_Toc484963014" w:history="1">
+      <w:hyperlink w:anchor="_Toc484969878" w:history="1">
         <w:r>
           <w:rPr>
             <w:rStyle w:val="Hyperlink"/>
@@ -2108,7 +2138,7 @@
             <w:noProof/>
             <w:webHidden/>
           </w:rPr>
-          <w:instrText xml:space="preserve"> PAGEREF _Toc484963014 \h </w:instrText>
+          <w:instrText xml:space="preserve"> PAGEREF _Toc484969878 \h </w:instrText>
         </w:r>
         <w:r>
           <w:rPr>
@@ -2151,14 +2181,14 @@
           <w:lang w:eastAsia="en-CA"/>
         </w:rPr>
       </w:pPr>
-      <w:hyperlink w:anchor="_Toc484963015" w:history="1">
+      <w:hyperlink w:anchor="_Toc484969879" w:history="1">
         <w:r>
           <w:rPr>
             <w:rStyle w:val="Hyperlink"/>
             <w:noProof/>
             <w:lang w:val="fr-CA"/>
           </w:rPr>
-          <w:t>Figure 4: Correspondance couleur profondeur</w:t>
+          <w:t>Figure 5 - Affichage de la couleur</w:t>
         </w:r>
         <w:r>
           <w:rPr>
@@ -2179,7 +2209,78 @@
             <w:noProof/>
             <w:webHidden/>
           </w:rPr>
-          <w:instrText xml:space="preserve"> PAGEREF _Toc484963015 \h </w:instrText>
+          <w:instrText xml:space="preserve"> PAGEREF _Toc484969879 \h </w:instrText>
+        </w:r>
+        <w:r>
+          <w:rPr>
+            <w:noProof/>
+            <w:webHidden/>
+          </w:rPr>
+        </w:r>
+        <w:r>
+          <w:rPr>
+            <w:noProof/>
+            <w:webHidden/>
+          </w:rPr>
+          <w:fldChar w:fldCharType="separate"/>
+        </w:r>
+        <w:r>
+          <w:rPr>
+            <w:noProof/>
+            <w:webHidden/>
+          </w:rPr>
+          <w:t>6</w:t>
+        </w:r>
+        <w:r>
+          <w:rPr>
+            <w:noProof/>
+            <w:webHidden/>
+          </w:rPr>
+          <w:fldChar w:fldCharType="end"/>
+        </w:r>
+      </w:hyperlink>
+    </w:p>
+    <w:p>
+      <w:pPr>
+        <w:pStyle w:val="TableofFigures"/>
+        <w:tabs>
+          <w:tab w:val="right" w:leader="dot" w:pos="9350"/>
+        </w:tabs>
+        <w:rPr>
+          <w:rFonts w:eastAsiaTheme="minorEastAsia"/>
+          <w:noProof/>
+          <w:lang w:eastAsia="en-CA"/>
+        </w:rPr>
+      </w:pPr>
+      <w:hyperlink w:anchor="_Toc484969880" w:history="1">
+        <w:r>
+          <w:rPr>
+            <w:rStyle w:val="Hyperlink"/>
+            <w:noProof/>
+            <w:lang w:val="fr-CA"/>
+          </w:rPr>
+          <w:t>Figure 6: Correspondance couleur profondeur</w:t>
+        </w:r>
+        <w:r>
+          <w:rPr>
+            <w:noProof/>
+            <w:webHidden/>
+          </w:rPr>
+          <w:tab/>
+        </w:r>
+        <w:r>
+          <w:rPr>
+            <w:noProof/>
+            <w:webHidden/>
+          </w:rPr>
+          <w:fldChar w:fldCharType="begin"/>
+        </w:r>
+        <w:r>
+          <w:rPr>
+            <w:noProof/>
+            <w:webHidden/>
+          </w:rPr>
+          <w:instrText xml:space="preserve"> PAGEREF _Toc484969880 \h </w:instrText>
         </w:r>
         <w:r>
           <w:rPr>
@@ -2222,14 +2323,14 @@
           <w:lang w:eastAsia="en-CA"/>
         </w:rPr>
       </w:pPr>
-      <w:hyperlink w:anchor="_Toc484963016" w:history="1">
+      <w:hyperlink w:anchor="_Toc484969881" w:history="1">
         <w:r>
           <w:rPr>
             <w:rStyle w:val="Hyperlink"/>
             <w:noProof/>
             <w:lang w:val="fr-CA"/>
           </w:rPr>
-          <w:t>Figure 5 : Application de la formule de correspondance profondeur en valeur de gris.</w:t>
+          <w:t>Figure 7 : Application de la formule de correspondance profondeur en valeur de gris.</w:t>
         </w:r>
         <w:r>
           <w:rPr>
@@ -2250,7 +2351,7 @@
             <w:noProof/>
             <w:webHidden/>
           </w:rPr>
-          <w:instrText xml:space="preserve"> PAGEREF _Toc484963016 \h </w:instrText>
+          <w:instrText xml:space="preserve"> PAGEREF _Toc484969881 \h </w:instrText>
         </w:r>
         <w:r>
           <w:rPr>
@@ -2293,14 +2394,14 @@
           <w:lang w:eastAsia="en-CA"/>
         </w:rPr>
       </w:pPr>
-      <w:hyperlink w:anchor="_Toc484963017" w:history="1">
+      <w:hyperlink w:anchor="_Toc484969882" w:history="1">
         <w:r>
           <w:rPr>
             <w:rStyle w:val="Hyperlink"/>
             <w:noProof/>
             <w:lang w:val="fr-CA"/>
           </w:rPr>
-          <w:t>Figure 5- Convertion du message d'entête à l'instantiation</w:t>
+          <w:t>Figure 8- Convertion du message d'en-tête à l'instanciation</w:t>
         </w:r>
         <w:r>
           <w:rPr>
@@ -2321,7 +2422,7 @@
             <w:noProof/>
             <w:webHidden/>
           </w:rPr>
-          <w:instrText xml:space="preserve"> PAGEREF _Toc484963017 \h </w:instrText>
+          <w:instrText xml:space="preserve"> PAGEREF _Toc484969882 \h </w:instrText>
         </w:r>
         <w:r>
           <w:rPr>
@@ -2364,14 +2465,14 @@
           <w:lang w:eastAsia="en-CA"/>
         </w:rPr>
       </w:pPr>
-      <w:hyperlink w:anchor="_Toc484963018" w:history="1">
+      <w:hyperlink w:anchor="_Toc484969883" w:history="1">
         <w:r>
           <w:rPr>
             <w:rStyle w:val="Hyperlink"/>
             <w:noProof/>
             <w:lang w:val="fr-CA"/>
           </w:rPr>
-          <w:t>Figure 6 - Construction de l'image d'entête</w:t>
+          <w:t>Figure 9 - Construction de l'image d'en-tête</w:t>
         </w:r>
         <w:r>
           <w:rPr>
@@ -2392,7 +2493,7 @@
             <w:noProof/>
             <w:webHidden/>
           </w:rPr>
-          <w:instrText xml:space="preserve"> PAGEREF _Toc484963018 \h </w:instrText>
+          <w:instrText xml:space="preserve"> PAGEREF _Toc484969883 \h </w:instrText>
         </w:r>
         <w:r>
           <w:rPr>
@@ -2435,14 +2536,14 @@
           <w:lang w:eastAsia="en-CA"/>
         </w:rPr>
       </w:pPr>
-      <w:hyperlink w:anchor="_Toc484963019" w:history="1">
+      <w:hyperlink w:anchor="_Toc484969884" w:history="1">
         <w:r>
           <w:rPr>
             <w:rStyle w:val="Hyperlink"/>
             <w:noProof/>
             <w:lang w:val="fr-CA"/>
           </w:rPr>
-          <w:t>Figure 7 - Création de l'image d'entête sur le disque</w:t>
+          <w:t>Figure 10 - Création de l'image d'en-tête sur le disque</w:t>
         </w:r>
         <w:r>
           <w:rPr>
@@ -2463,7 +2564,7 @@
             <w:noProof/>
             <w:webHidden/>
           </w:rPr>
-          <w:instrText xml:space="preserve"> PAGEREF _Toc484963019 \h </w:instrText>
+          <w:instrText xml:space="preserve"> PAGEREF _Toc484969884 \h </w:instrText>
         </w:r>
         <w:r>
           <w:rPr>
@@ -2496,6 +2597,77 @@
     </w:p>
     <w:p>
       <w:pPr>
+        <w:pStyle w:val="TableofFigures"/>
+        <w:tabs>
+          <w:tab w:val="right" w:leader="dot" w:pos="9350"/>
+        </w:tabs>
+        <w:rPr>
+          <w:rFonts w:eastAsiaTheme="minorEastAsia"/>
+          <w:noProof/>
+          <w:lang w:eastAsia="en-CA"/>
+        </w:rPr>
+      </w:pPr>
+      <w:hyperlink w:anchor="_Toc484969885" w:history="1">
+        <w:r>
+          <w:rPr>
+            <w:rStyle w:val="Hyperlink"/>
+            <w:noProof/>
+            <w:lang w:val="fr-CA"/>
+          </w:rPr>
+          <w:t>Figure 11 - Initialisation de l'image d'en-tête</w:t>
+        </w:r>
+        <w:r>
+          <w:rPr>
+            <w:noProof/>
+            <w:webHidden/>
+          </w:rPr>
+          <w:tab/>
+        </w:r>
+        <w:r>
+          <w:rPr>
+            <w:noProof/>
+            <w:webHidden/>
+          </w:rPr>
+          <w:fldChar w:fldCharType="begin"/>
+        </w:r>
+        <w:r>
+          <w:rPr>
+            <w:noProof/>
+            <w:webHidden/>
+          </w:rPr>
+          <w:instrText xml:space="preserve"> PAGEREF _Toc484969885 \h </w:instrText>
+        </w:r>
+        <w:r>
+          <w:rPr>
+            <w:noProof/>
+            <w:webHidden/>
+          </w:rPr>
+        </w:r>
+        <w:r>
+          <w:rPr>
+            <w:noProof/>
+            <w:webHidden/>
+          </w:rPr>
+          <w:fldChar w:fldCharType="separate"/>
+        </w:r>
+        <w:r>
+          <w:rPr>
+            <w:noProof/>
+            <w:webHidden/>
+          </w:rPr>
+          <w:t>10</w:t>
+        </w:r>
+        <w:r>
+          <w:rPr>
+            <w:noProof/>
+            <w:webHidden/>
+          </w:rPr>
+          <w:fldChar w:fldCharType="end"/>
+        </w:r>
+      </w:hyperlink>
+    </w:p>
+    <w:p>
+      <w:pPr>
         <w:pStyle w:val="Heading1"/>
         <w:jc w:val="both"/>
         <w:rPr>
@@ -2505,13 +2677,15 @@
       <w:r>
         <w:fldChar w:fldCharType="end"/>
       </w:r>
+      <w:bookmarkStart w:id="0" w:name="_GoBack"/>
+      <w:bookmarkEnd w:id="0"/>
       <w:r>
         <w:rPr>
           <w:lang w:val="fr-CA"/>
         </w:rPr>
         <w:br w:type="page"/>
       </w:r>
-      <w:bookmarkStart w:id="1" w:name="_Toc484962999"/>
+      <w:bookmarkStart w:id="1" w:name="_Toc484969863"/>
       <w:r>
         <w:rPr>
           <w:lang w:val="fr-CA"/>
@@ -2546,7 +2720,21 @@
         <w:rPr>
           <w:lang w:val="fr-CA"/>
         </w:rPr>
-        <w:t>es écrans Dimenco, aux travers d</w:t>
+        <w:t xml:space="preserve">es écrans </w:t>
+      </w:r>
+      <w:proofErr w:type="spellStart"/>
+      <w:r>
+        <w:rPr>
+          <w:lang w:val="fr-CA"/>
+        </w:rPr>
+        <w:t>Dimenco</w:t>
+      </w:r>
+      <w:proofErr w:type="spellEnd"/>
+      <w:r>
+        <w:rPr>
+          <w:lang w:val="fr-CA"/>
+        </w:rPr>
+        <w:t>, au travers d</w:t>
       </w:r>
       <w:r>
         <w:rPr>
@@ -2565,7 +2753,19 @@
         <w:rPr>
           <w:lang w:val="fr-CA"/>
         </w:rPr>
-        <w:t xml:space="preserve"> pour calculer l’information de profondeur lui permettant d’obtenir une précision de profondeur plus élévée.</w:t>
+        <w:t xml:space="preserve"> pour calculer l’information de profondeur lui permettant d’obtenir une précision de profondeur plus él</w:t>
+      </w:r>
+      <w:r>
+        <w:rPr>
+          <w:lang w:val="fr-CA"/>
+        </w:rPr>
+        <w:t>e</w:t>
+      </w:r>
+      <w:r>
+        <w:rPr>
+          <w:lang w:val="fr-CA"/>
+        </w:rPr>
+        <w:t>vée.</w:t>
       </w:r>
     </w:p>
     <w:p>
@@ -2579,7 +2779,33 @@
         <w:rPr>
           <w:lang w:val="fr-CA"/>
         </w:rPr>
-        <w:t xml:space="preserve">Une application est développée pour capter l’information provenant des senseurs de la Kinect afin de reconstruire les images pouvant être affichées sur l’écran Dimenco. Les senseurs de couleurs et de profondeurs contiennent cette information. De plus, une image d’entête, contenant l’information relative au format d’image supporté par l’écran, doit être insérée dans le coin supérieur gauche de l’image résultante. </w:t>
+        <w:t xml:space="preserve">Une application est développée pour capter l’information provenant des senseurs de la Kinect afin de reconstruire les images pouvant être affichées sur l’écran </w:t>
+      </w:r>
+      <w:proofErr w:type="spellStart"/>
+      <w:r>
+        <w:rPr>
+          <w:lang w:val="fr-CA"/>
+        </w:rPr>
+        <w:t>Dimenco</w:t>
+      </w:r>
+      <w:proofErr w:type="spellEnd"/>
+      <w:r>
+        <w:rPr>
+          <w:lang w:val="fr-CA"/>
+        </w:rPr>
+        <w:t>. Les senseurs de couleurs et de profondeurs contiennent cette information. De plus, une image d’en</w:t>
+      </w:r>
+      <w:r>
+        <w:rPr>
+          <w:lang w:val="fr-CA"/>
+        </w:rPr>
+        <w:t>-t</w:t>
+      </w:r>
+      <w:r>
+        <w:rPr>
+          <w:lang w:val="fr-CA"/>
+        </w:rPr>
+        <w:t xml:space="preserve">ête, contenant l’information relative au format d’image supporté par l’écran, doit être insérée dans le coin supérieur gauche de l’image résultante. </w:t>
       </w:r>
       <w:r>
         <w:rPr>
@@ -2592,7 +2818,30 @@
           <w:i/>
           <w:lang w:val="fr-CA"/>
         </w:rPr>
-        <w:t>live feed.</w:t>
+        <w:t xml:space="preserve">live </w:t>
+      </w:r>
+      <w:proofErr w:type="spellStart"/>
+      <w:r>
+        <w:rPr>
+          <w:i/>
+          <w:lang w:val="fr-CA"/>
+        </w:rPr>
+        <w:t>fe</w:t>
+      </w:r>
+      <w:r>
+        <w:rPr>
+          <w:i/>
+          <w:lang w:val="fr-CA"/>
+        </w:rPr>
+        <w:t>ed</w:t>
+      </w:r>
+      <w:proofErr w:type="spellEnd"/>
+      <w:r>
+        <w:rPr>
+          <w:i/>
+          <w:lang w:val="fr-CA"/>
+        </w:rPr>
+        <w:t>.</w:t>
       </w:r>
     </w:p>
     <w:p>
@@ -2602,6 +2851,12 @@
           <w:lang w:val="fr-CA"/>
         </w:rPr>
         <w:sectPr>
+          <w:headerReference w:type="even" r:id="rId9"/>
+          <w:headerReference w:type="default" r:id="rId10"/>
+          <w:footerReference w:type="even" r:id="rId11"/>
+          <w:footerReference w:type="default" r:id="rId12"/>
+          <w:headerReference w:type="first" r:id="rId13"/>
+          <w:footerReference w:type="first" r:id="rId14"/>
           <w:pgSz w:w="12240" w:h="15840"/>
           <w:pgMar w:top="1440" w:right="1440" w:bottom="1440" w:left="1440" w:header="708" w:footer="708" w:gutter="0"/>
           <w:cols w:space="708"/>
@@ -2615,6 +2870,7 @@
         </w:rPr>
         <w:t xml:space="preserve">Le présent document présentera d’abord le flot du traitement d’une l’image source jusqu’à sa destination au travers un diagramme </w:t>
       </w:r>
+      <w:proofErr w:type="spellStart"/>
       <w:r>
         <w:rPr>
           <w:i/>
@@ -2622,11 +2878,24 @@
         </w:rPr>
         <w:t>Flowchart</w:t>
       </w:r>
-      <w:r>
-        <w:rPr>
-          <w:lang w:val="fr-CA"/>
-        </w:rPr>
-        <w:t xml:space="preserve">. Ensuite, pour chacune des sections de l’énoncé, une description des détails et justifications des traitements sera fournie. De surcroît, il contient une discussion sur les difficultés rencontrées lors de l’implémentation ainsi que des résultats obtenue. </w:t>
+      <w:proofErr w:type="spellEnd"/>
+      <w:r>
+        <w:rPr>
+          <w:lang w:val="fr-CA"/>
+        </w:rPr>
+        <w:t>. Ensuite, pour chacune des sections de l’énoncé, une description des détails et justifications des traitements sera fournie. De surcroît, il contient une discussion sur les difficultés rencontrées lors de l’implémentation ainsi que des résultats obtenu</w:t>
+      </w:r>
+      <w:r>
+        <w:rPr>
+          <w:lang w:val="fr-CA"/>
+        </w:rPr>
+        <w:t>s</w:t>
+      </w:r>
+      <w:r>
+        <w:rPr>
+          <w:lang w:val="fr-CA"/>
+        </w:rPr>
+        <w:t xml:space="preserve">. </w:t>
       </w:r>
     </w:p>
     <w:p>
@@ -2637,7 +2906,8 @@
           <w:lang w:val="fr-CA"/>
         </w:rPr>
       </w:pPr>
-      <w:bookmarkStart w:id="2" w:name="_Toc484963000"/>
+      <w:bookmarkStart w:id="2" w:name="_Toc484969864"/>
+      <w:proofErr w:type="spellStart"/>
       <w:r>
         <w:rPr>
           <w:lang w:val="fr-CA"/>
@@ -2645,6 +2915,7 @@
         <w:lastRenderedPageBreak/>
         <w:t>Flowchart</w:t>
       </w:r>
+      <w:proofErr w:type="spellEnd"/>
       <w:r>
         <w:rPr>
           <w:lang w:val="fr-CA"/>
@@ -2697,7 +2968,7 @@
                     </pic:cNvPicPr>
                   </pic:nvPicPr>
                   <pic:blipFill>
-                    <a:blip r:embed="rId9">
+                    <a:blip r:embed="rId15">
                       <a:extLst>
                         <a:ext uri="{28A0092B-C50C-407E-A947-70E740481C1C}">
                           <a14:useLocalDpi xmlns:a14="http://schemas.microsoft.com/office/drawing/2010/main" val="0"/>
@@ -2744,7 +3015,7 @@
           <w:docGrid w:linePitch="360"/>
         </w:sectPr>
       </w:pPr>
-      <w:bookmarkStart w:id="3" w:name="_Toc484963011"/>
+      <w:bookmarkStart w:id="3" w:name="_Toc484969875"/>
       <w:r>
         <w:rPr>
           <w:lang w:val="fr-CA"/>
@@ -2789,7 +3060,7 @@
           <w:lang w:val="fr-CA"/>
         </w:rPr>
       </w:pPr>
-      <w:bookmarkStart w:id="4" w:name="_Toc484963001"/>
+      <w:bookmarkStart w:id="4" w:name="_Toc484969865"/>
       <w:r>
         <w:rPr>
           <w:lang w:val="fr-CA"/>
@@ -2844,6 +3115,7 @@
         </w:rPr>
         <w:t xml:space="preserve">Avec la contrainte de ne pas utiliser la classe </w:t>
       </w:r>
+      <w:proofErr w:type="spellStart"/>
       <w:r>
         <w:rPr>
           <w:i/>
@@ -2851,12 +3123,14 @@
         </w:rPr>
         <w:t>DepthFrameSource</w:t>
       </w:r>
+      <w:proofErr w:type="spellEnd"/>
       <w:r>
         <w:rPr>
           <w:lang w:val="fr-CA"/>
         </w:rPr>
         <w:t xml:space="preserve">, la classe </w:t>
       </w:r>
+      <w:proofErr w:type="spellStart"/>
       <w:r>
         <w:rPr>
           <w:i/>
@@ -2864,6 +3138,7 @@
         </w:rPr>
         <w:t>MultiSourceFrameReader</w:t>
       </w:r>
+      <w:proofErr w:type="spellEnd"/>
       <w:r>
         <w:rPr>
           <w:lang w:val="fr-CA"/>
@@ -2876,6 +3151,7 @@
         </w:rPr>
         <w:t xml:space="preserve"> La variable membre </w:t>
       </w:r>
+      <w:proofErr w:type="spellStart"/>
       <w:r>
         <w:rPr>
           <w:i/>
@@ -2883,12 +3159,14 @@
         </w:rPr>
         <w:t>frameReader</w:t>
       </w:r>
+      <w:proofErr w:type="spellEnd"/>
       <w:r>
         <w:rPr>
           <w:lang w:val="fr-CA"/>
         </w:rPr>
         <w:t xml:space="preserve"> de la classe </w:t>
       </w:r>
+      <w:proofErr w:type="spellStart"/>
       <w:r>
         <w:rPr>
           <w:i/>
@@ -2896,11 +3174,26 @@
         </w:rPr>
         <w:t>MainWindow</w:t>
       </w:r>
-      <w:r>
-        <w:rPr>
-          <w:lang w:val="fr-CA"/>
-        </w:rPr>
-        <w:t xml:space="preserve"> a été modifiée en conséquence.</w:t>
+      <w:proofErr w:type="spellEnd"/>
+      <w:r>
+        <w:rPr>
+          <w:lang w:val="fr-CA"/>
+        </w:rPr>
+        <w:t xml:space="preserve"> a été </w:t>
+      </w:r>
+      <w:proofErr w:type="gramStart"/>
+      <w:r>
+        <w:rPr>
+          <w:lang w:val="fr-CA"/>
+        </w:rPr>
+        <w:t>modifiée</w:t>
+      </w:r>
+      <w:proofErr w:type="gramEnd"/>
+      <w:r>
+        <w:rPr>
+          <w:lang w:val="fr-CA"/>
+        </w:rPr>
+        <w:t xml:space="preserve"> en conséquence.</w:t>
       </w:r>
     </w:p>
     <w:p>
@@ -2920,7 +3213,21 @@
         <w:rPr>
           <w:lang w:val="fr-CA"/>
         </w:rPr>
-        <w:t xml:space="preserve"> Ci-bas les modifications apportées à l’enregistrement de l’évènement ainsi que la signature de la méthode.</w:t>
+        <w:t xml:space="preserve"> </w:t>
+      </w:r>
+      <w:proofErr w:type="spellStart"/>
+      <w:r>
+        <w:rPr>
+          <w:lang w:val="fr-CA"/>
+        </w:rPr>
+        <w:t>Ci-bas</w:t>
+      </w:r>
+      <w:proofErr w:type="spellEnd"/>
+      <w:r>
+        <w:rPr>
+          <w:lang w:val="fr-CA"/>
+        </w:rPr>
+        <w:t xml:space="preserve"> les modifications apportées à l’enregistrement de l’évènement ainsi que la signature de la méthode.</w:t>
       </w:r>
     </w:p>
     <w:p>
@@ -2961,7 +3268,7 @@
                     <pic:cNvPicPr/>
                   </pic:nvPicPr>
                   <pic:blipFill>
-                    <a:blip r:embed="rId10"/>
+                    <a:blip r:embed="rId16"/>
                     <a:stretch>
                       <a:fillRect/>
                     </a:stretch>
@@ -2990,7 +3297,7 @@
           <w:lang w:val="fr-CA"/>
         </w:rPr>
       </w:pPr>
-      <w:bookmarkStart w:id="5" w:name="_Toc484963012"/>
+      <w:bookmarkStart w:id="5" w:name="_Toc484969876"/>
       <w:r>
         <w:rPr>
           <w:lang w:val="fr-CA"/>
@@ -3060,7 +3367,7 @@
             <o:lock v:ext="edit" aspectratio="t"/>
           </v:shapetype>
           <v:shape id="_x0000_i1025" type="#_x0000_t75" style="width:468pt;height:84.6pt">
-            <v:imagedata r:id="rId11" o:title="2017-05-24 16_17_59-GTI780_TP1 - Microsoft Visual Studio"/>
+            <v:imagedata r:id="rId17" o:title="2017-05-24 16_17_59-GTI780_TP1 - Microsoft Visual Studio"/>
           </v:shape>
         </w:pict>
       </w:r>
@@ -3073,7 +3380,7 @@
           <w:lang w:val="fr-CA"/>
         </w:rPr>
       </w:pPr>
-      <w:bookmarkStart w:id="6" w:name="_Toc484963013"/>
+      <w:bookmarkStart w:id="6" w:name="_Toc484969877"/>
       <w:r>
         <w:rPr>
           <w:lang w:val="fr-CA"/>
@@ -3106,7 +3413,19 @@
         <w:rPr>
           <w:lang w:val="fr-CA"/>
         </w:rPr>
-        <w:t xml:space="preserve"> - Nouvelle signature de méthode</w:t>
+        <w:t xml:space="preserve"> - </w:t>
+      </w:r>
+      <w:r>
+        <w:rPr>
+          <w:lang w:val="fr-CA"/>
+        </w:rPr>
+        <w:t>N</w:t>
+      </w:r>
+      <w:r>
+        <w:rPr>
+          <w:lang w:val="fr-CA"/>
+        </w:rPr>
+        <w:t>ouvelle signature de méthode</w:t>
       </w:r>
       <w:bookmarkEnd w:id="6"/>
     </w:p>
@@ -3121,7 +3440,7 @@
         <w:rPr>
           <w:lang w:val="fr-CA"/>
         </w:rPr>
-        <w:t>Finalement, lorsque qu’</w:t>
+        <w:t>Finalement, lorsqu’</w:t>
       </w:r>
       <w:r>
         <w:rPr>
@@ -3162,7 +3481,7 @@
                     <pic:cNvPicPr/>
                   </pic:nvPicPr>
                   <pic:blipFill>
-                    <a:blip r:embed="rId12"/>
+                    <a:blip r:embed="rId18"/>
                     <a:stretch>
                       <a:fillRect/>
                     </a:stretch>
@@ -3195,7 +3514,7 @@
           <w:lang w:val="fr-CA"/>
         </w:rPr>
       </w:pPr>
-      <w:bookmarkStart w:id="7" w:name="_Toc484963014"/>
+      <w:bookmarkStart w:id="7" w:name="_Toc484969878"/>
       <w:r>
         <w:rPr>
           <w:lang w:val="fr-CA"/>
@@ -3241,12 +3560,11 @@
     <w:p>
       <w:pPr>
         <w:pStyle w:val="Heading1"/>
-        <w:jc w:val="both"/>
-        <w:rPr>
-          <w:lang w:val="fr-CA"/>
-        </w:rPr>
-      </w:pPr>
-      <w:bookmarkStart w:id="8" w:name="_Toc484963002"/>
+        <w:rPr>
+          <w:lang w:val="fr-CA"/>
+        </w:rPr>
+      </w:pPr>
+      <w:bookmarkStart w:id="8" w:name="_Toc484969866"/>
       <w:r>
         <w:rPr>
           <w:lang w:val="fr-CA"/>
@@ -3254,7 +3572,229 @@
         <w:lastRenderedPageBreak/>
         <w:t>Section II</w:t>
       </w:r>
+      <w:r>
+        <w:rPr>
+          <w:lang w:val="fr-CA"/>
+        </w:rPr>
+        <w:t xml:space="preserve"> - </w:t>
+      </w:r>
+      <w:r>
+        <w:rPr>
+          <w:lang w:val="fr-CA"/>
+        </w:rPr>
+        <w:t>Acquisition et affichage de la couleur</w:t>
+      </w:r>
       <w:bookmarkEnd w:id="8"/>
+    </w:p>
+    <w:p>
+      <w:pPr>
+        <w:rPr>
+          <w:lang w:val="fr-CA"/>
+        </w:rPr>
+      </w:pPr>
+      <w:r>
+        <w:rPr>
+          <w:lang w:val="fr-CA"/>
+        </w:rPr>
+        <w:t>Pour faire suite à la section 1 où il a été démontré comment acquérir un cadre de couleur, cette section focus sur l’affichage de la trame obtenue.</w:t>
+      </w:r>
+    </w:p>
+    <w:p>
+      <w:pPr>
+        <w:rPr>
+          <w:lang w:val="fr-CA"/>
+        </w:rPr>
+      </w:pPr>
+      <w:r>
+        <w:rPr>
+          <w:lang w:val="fr-CA"/>
+        </w:rPr>
+        <w:t xml:space="preserve">Premièrement, il faut obtenir la description de la trame à l’aide de la classe </w:t>
+      </w:r>
+      <w:proofErr w:type="spellStart"/>
+      <w:r>
+        <w:rPr>
+          <w:i/>
+          <w:lang w:val="fr-CA"/>
+        </w:rPr>
+        <w:t>FrameDescription</w:t>
+      </w:r>
+      <w:proofErr w:type="spellEnd"/>
+      <w:r>
+        <w:rPr>
+          <w:lang w:val="fr-CA"/>
+        </w:rPr>
+        <w:t>. Elle sera utilisée pour s’assurer que la grosseur de la trame obtenue de la Kinect concorde avec le bitmap utilisé pour afficher la couleur à l’écran.</w:t>
+      </w:r>
+    </w:p>
+    <w:p>
+      <w:pPr>
+        <w:rPr>
+          <w:lang w:val="fr-CA"/>
+        </w:rPr>
+      </w:pPr>
+      <w:r>
+        <w:rPr>
+          <w:lang w:val="fr-CA"/>
+        </w:rPr>
+        <w:t>Le bitmap est d’abord v</w:t>
+      </w:r>
+      <w:r>
+        <w:rPr>
+          <w:lang w:val="fr-CA"/>
+        </w:rPr>
+        <w:t>er</w:t>
+      </w:r>
+      <w:r>
+        <w:rPr>
+          <w:lang w:val="fr-CA"/>
+        </w:rPr>
+        <w:t>rouillé aux changements, permettant de travaill</w:t>
+      </w:r>
+      <w:r>
+        <w:rPr>
+          <w:lang w:val="fr-CA"/>
+        </w:rPr>
+        <w:t>er</w:t>
+      </w:r>
+      <w:r>
+        <w:rPr>
+          <w:lang w:val="fr-CA"/>
+        </w:rPr>
+        <w:t xml:space="preserve"> librement avec l’objet. Ensuite, les vérifications de grosseur de trame vs grosseur de bitmap sont effectuées. Finalement, l’information de l’objet </w:t>
+      </w:r>
+      <w:proofErr w:type="spellStart"/>
+      <w:r>
+        <w:rPr>
+          <w:i/>
+          <w:lang w:val="fr-CA"/>
+        </w:rPr>
+        <w:t>ColorFrame</w:t>
+      </w:r>
+      <w:proofErr w:type="spellEnd"/>
+      <w:r>
+        <w:rPr>
+          <w:lang w:val="fr-CA"/>
+        </w:rPr>
+        <w:t xml:space="preserve"> est copiée dans le bitmap d’affichage et l’instance du bitmap est dév</w:t>
+      </w:r>
+      <w:r>
+        <w:rPr>
+          <w:lang w:val="fr-CA"/>
+        </w:rPr>
+        <w:t>er</w:t>
+      </w:r>
+      <w:r>
+        <w:rPr>
+          <w:lang w:val="fr-CA"/>
+        </w:rPr>
+        <w:t>rouillée.</w:t>
+      </w:r>
+    </w:p>
+    <w:p>
+      <w:pPr>
+        <w:keepNext/>
+        <w:jc w:val="center"/>
+      </w:pPr>
+      <w:r>
+        <w:rPr>
+          <w:noProof/>
+          <w:lang w:eastAsia="en-CA"/>
+        </w:rPr>
+        <w:drawing>
+          <wp:inline distT="0" distB="0" distL="0" distR="0" wp14:anchorId="6497C7A9" wp14:editId="2DD393A9">
+            <wp:extent cx="6222206" cy="3063240"/>
+            <wp:effectExtent l="0" t="0" r="7620" b="3810"/>
+            <wp:docPr id="2" name="Picture 2"/>
+            <wp:cNvGraphicFramePr>
+              <a:graphicFrameLocks xmlns:a="http://schemas.openxmlformats.org/drawingml/2006/main" noChangeAspect="1"/>
+            </wp:cNvGraphicFramePr>
+            <a:graphic xmlns:a="http://schemas.openxmlformats.org/drawingml/2006/main">
+              <a:graphicData uri="http://schemas.openxmlformats.org/drawingml/2006/picture">
+                <pic:pic xmlns:pic="http://schemas.openxmlformats.org/drawingml/2006/picture">
+                  <pic:nvPicPr>
+                    <pic:cNvPr id="0" name="Picture 2"/>
+                    <pic:cNvPicPr>
+                      <a:picLocks noChangeAspect="1" noChangeArrowheads="1"/>
+                    </pic:cNvPicPr>
+                  </pic:nvPicPr>
+                  <pic:blipFill>
+                    <a:blip r:embed="rId19">
+                      <a:extLst>
+                        <a:ext uri="{28A0092B-C50C-407E-A947-70E740481C1C}">
+                          <a14:useLocalDpi xmlns:a14="http://schemas.microsoft.com/office/drawing/2010/main" val="0"/>
+                        </a:ext>
+                      </a:extLst>
+                    </a:blip>
+                    <a:srcRect/>
+                    <a:stretch>
+                      <a:fillRect/>
+                    </a:stretch>
+                  </pic:blipFill>
+                  <pic:spPr bwMode="auto">
+                    <a:xfrm>
+                      <a:off x="0" y="0"/>
+                      <a:ext cx="6230443" cy="3067295"/>
+                    </a:xfrm>
+                    <a:prstGeom prst="rect">
+                      <a:avLst/>
+                    </a:prstGeom>
+                    <a:noFill/>
+                    <a:ln>
+                      <a:noFill/>
+                    </a:ln>
+                  </pic:spPr>
+                </pic:pic>
+              </a:graphicData>
+            </a:graphic>
+          </wp:inline>
+        </w:drawing>
+      </w:r>
+    </w:p>
+    <w:p>
+      <w:pPr>
+        <w:pStyle w:val="Caption"/>
+        <w:jc w:val="center"/>
+        <w:rPr>
+          <w:lang w:val="fr-CA"/>
+        </w:rPr>
+      </w:pPr>
+      <w:bookmarkStart w:id="9" w:name="_Toc484969879"/>
+      <w:r>
+        <w:rPr>
+          <w:lang w:val="fr-CA"/>
+        </w:rPr>
+        <w:t xml:space="preserve">Figure </w:t>
+      </w:r>
+      <w:r>
+        <w:fldChar w:fldCharType="begin"/>
+      </w:r>
+      <w:r>
+        <w:rPr>
+          <w:lang w:val="fr-CA"/>
+        </w:rPr>
+        <w:instrText xml:space="preserve"> SEQ Figure \* ARABIC </w:instrText>
+      </w:r>
+      <w:r>
+        <w:fldChar w:fldCharType="separate"/>
+      </w:r>
+      <w:r>
+        <w:rPr>
+          <w:noProof/>
+          <w:lang w:val="fr-CA"/>
+        </w:rPr>
+        <w:t>5</w:t>
+      </w:r>
+      <w:r>
+        <w:fldChar w:fldCharType="end"/>
+      </w:r>
+      <w:r>
+        <w:rPr>
+          <w:lang w:val="fr-CA"/>
+        </w:rPr>
+        <w:t xml:space="preserve"> - Affichage de la couleur</w:t>
+      </w:r>
+      <w:bookmarkEnd w:id="9"/>
     </w:p>
     <w:p>
       <w:pPr>
@@ -3282,7 +3822,7 @@
           <w:lang w:val="fr-CA"/>
         </w:rPr>
       </w:pPr>
-      <w:bookmarkStart w:id="9" w:name="_Toc484963003"/>
+      <w:bookmarkStart w:id="10" w:name="_Toc484969867"/>
       <w:r>
         <w:rPr>
           <w:lang w:val="fr-CA"/>
@@ -3302,7 +3842,7 @@
         </w:rPr>
         <w:t>– Traitement de la profondeur</w:t>
       </w:r>
-      <w:bookmarkEnd w:id="9"/>
+      <w:bookmarkEnd w:id="10"/>
     </w:p>
     <w:p>
       <w:pPr>
@@ -3317,6 +3857,7 @@
         </w:rPr>
         <w:t xml:space="preserve">Le traitement de l’image de profondeur demande quelques étapes afin d’ordonnancer celle-ci à l’image couleur. La première étape consiste à  générer une trame de profondeur alignée à celle de couleur par l’utilisation de la méthode </w:t>
       </w:r>
+      <w:proofErr w:type="spellStart"/>
       <w:r>
         <w:rPr>
           <w:b/>
@@ -3324,6 +3865,7 @@
         </w:rPr>
         <w:t>CoordinateMapper</w:t>
       </w:r>
+      <w:proofErr w:type="spellEnd"/>
       <w:r>
         <w:rPr>
           <w:lang w:val="fr-CA"/>
@@ -3340,7 +3882,21 @@
         <w:rPr>
           <w:lang w:val="fr-CA"/>
         </w:rPr>
-        <w:t xml:space="preserve"> par l’objet KinectSensor. L’image suivant</w:t>
+        <w:t xml:space="preserve"> par l’objet </w:t>
+      </w:r>
+      <w:proofErr w:type="spellStart"/>
+      <w:r>
+        <w:rPr>
+          <w:lang w:val="fr-CA"/>
+        </w:rPr>
+        <w:t>KinectSensor</w:t>
+      </w:r>
+      <w:proofErr w:type="spellEnd"/>
+      <w:r>
+        <w:rPr>
+          <w:lang w:val="fr-CA"/>
+        </w:rPr>
+        <w:t>. L’image suivant</w:t>
       </w:r>
       <w:r>
         <w:rPr>
@@ -3368,7 +3924,7 @@
           <w:lang w:eastAsia="en-CA"/>
         </w:rPr>
         <w:drawing>
-          <wp:inline distT="0" distB="0" distL="0" distR="0">
+          <wp:inline distT="0" distB="0" distL="0" distR="0" wp14:anchorId="25A9604C" wp14:editId="6DE00E4F">
             <wp:extent cx="6118860" cy="1005840"/>
             <wp:effectExtent l="0" t="0" r="0" b="3810"/>
             <wp:docPr id="11" name="Picture 11" descr="mapper"/>
@@ -3385,7 +3941,7 @@
                     </pic:cNvPicPr>
                   </pic:nvPicPr>
                   <pic:blipFill>
-                    <a:blip r:embed="rId13">
+                    <a:blip r:embed="rId20">
                       <a:extLst>
                         <a:ext uri="{28A0092B-C50C-407E-A947-70E740481C1C}">
                           <a14:useLocalDpi xmlns:a14="http://schemas.microsoft.com/office/drawing/2010/main" val="0"/>
@@ -3425,7 +3981,7 @@
           <w:lang w:val="fr-CA"/>
         </w:rPr>
       </w:pPr>
-      <w:bookmarkStart w:id="10" w:name="_Toc484963015"/>
+      <w:bookmarkStart w:id="11" w:name="_Toc484969880"/>
       <w:r>
         <w:rPr>
           <w:lang w:val="fr-CA"/>
@@ -3455,7 +4011,7 @@
           <w:noProof/>
           <w:lang w:val="fr-CA"/>
         </w:rPr>
-        <w:t>4</w:t>
+        <w:t>6</w:t>
       </w:r>
       <w:r>
         <w:rPr>
@@ -3469,7 +4025,7 @@
         </w:rPr>
         <w:t>: Correspondance couleur profondeur</w:t>
       </w:r>
-      <w:bookmarkEnd w:id="10"/>
+      <w:bookmarkEnd w:id="11"/>
     </w:p>
     <w:p>
       <w:pPr>
@@ -3492,6 +4048,7 @@
         </w:rPr>
         <w:t xml:space="preserve">Afin de spécifier le sens de la correspondance, l’utilisation de la méthode </w:t>
       </w:r>
+      <w:proofErr w:type="spellStart"/>
       <w:r>
         <w:rPr>
           <w:i/>
@@ -3499,6 +4056,7 @@
         </w:rPr>
         <w:t>MapColorFrameToDepthSpaceUsingInPtr</w:t>
       </w:r>
+      <w:proofErr w:type="spellEnd"/>
       <w:r>
         <w:rPr>
           <w:lang w:val="fr-CA"/>
@@ -3531,6 +4089,7 @@
         </w:rPr>
         <w:t xml:space="preserve">Après avoir effectué la correspondance, un traitement sur le format de la valeur de la profondeur a été réalisé. Le code suivant illustre un choix important pour le traitement de la profondeur, celui de l’utilisation de la méthode </w:t>
       </w:r>
+      <w:proofErr w:type="spellStart"/>
       <w:r>
         <w:rPr>
           <w:i/>
@@ -3538,6 +4097,7 @@
         </w:rPr>
         <w:t>DeptMaxReliableDistance</w:t>
       </w:r>
+      <w:proofErr w:type="spellEnd"/>
       <w:r>
         <w:rPr>
           <w:lang w:val="fr-CA"/>
@@ -3548,7 +4108,21 @@
         <w:rPr>
           <w:lang w:val="fr-CA"/>
         </w:rPr>
-        <w:t xml:space="preserve">(maxDepth) </w:t>
+        <w:t>(</w:t>
+      </w:r>
+      <w:proofErr w:type="spellStart"/>
+      <w:r>
+        <w:rPr>
+          <w:lang w:val="fr-CA"/>
+        </w:rPr>
+        <w:t>maxDepth</w:t>
+      </w:r>
+      <w:proofErr w:type="spellEnd"/>
+      <w:r>
+        <w:rPr>
+          <w:lang w:val="fr-CA"/>
+        </w:rPr>
+        <w:t xml:space="preserve">) </w:t>
       </w:r>
       <w:r>
         <w:rPr>
@@ -3572,7 +4146,21 @@
         <w:rPr>
           <w:lang w:val="fr-CA"/>
         </w:rPr>
-        <w:t xml:space="preserve"> (Depth)</w:t>
+        <w:t xml:space="preserve"> (</w:t>
+      </w:r>
+      <w:proofErr w:type="spellStart"/>
+      <w:r>
+        <w:rPr>
+          <w:lang w:val="fr-CA"/>
+        </w:rPr>
+        <w:t>Depth</w:t>
+      </w:r>
+      <w:proofErr w:type="spellEnd"/>
+      <w:r>
+        <w:rPr>
+          <w:lang w:val="fr-CA"/>
+        </w:rPr>
+        <w:t>)</w:t>
       </w:r>
       <w:r>
         <w:rPr>
@@ -3620,15 +4208,33 @@
         <w:jc w:val="center"/>
       </w:pPr>
       <w:r>
-        <w:t>= Depth/MapDetphToByte</w:t>
-      </w:r>
+        <w:t>= Depth/</w:t>
+      </w:r>
+      <w:proofErr w:type="spellStart"/>
+      <w:r>
+        <w:t>MapDetphToByte</w:t>
+      </w:r>
+      <w:proofErr w:type="spellEnd"/>
     </w:p>
     <w:p>
       <w:pPr>
         <w:jc w:val="center"/>
       </w:pPr>
       <w:r>
-        <w:t>= Depth/ (-1*( maxDepth / 256 ) )</w:t>
+        <w:t>= Depth/ (-1*</w:t>
+      </w:r>
+      <w:proofErr w:type="gramStart"/>
+      <w:r>
+        <w:t xml:space="preserve">( </w:t>
+      </w:r>
+      <w:proofErr w:type="spellStart"/>
+      <w:r>
+        <w:t>maxDepth</w:t>
+      </w:r>
+      <w:proofErr w:type="spellEnd"/>
+      <w:proofErr w:type="gramEnd"/>
+      <w:r>
+        <w:t xml:space="preserve"> / 256 ) )</w:t>
       </w:r>
     </w:p>
     <w:p>
@@ -3636,7 +4242,20 @@
         <w:jc w:val="center"/>
       </w:pPr>
       <w:r>
-        <w:t xml:space="preserve">= -1* (Depth / maxDepth ) * 256 </w:t>
+        <w:t xml:space="preserve">= -1* (Depth / </w:t>
+      </w:r>
+      <w:proofErr w:type="spellStart"/>
+      <w:proofErr w:type="gramStart"/>
+      <w:r>
+        <w:t>maxDepth</w:t>
+      </w:r>
+      <w:proofErr w:type="spellEnd"/>
+      <w:r>
+        <w:t xml:space="preserve"> )</w:t>
+      </w:r>
+      <w:proofErr w:type="gramEnd"/>
+      <w:r>
+        <w:t xml:space="preserve"> * 256 </w:t>
       </w:r>
     </w:p>
     <w:p>
@@ -3650,7 +4269,35 @@
         <w:rPr>
           <w:lang w:val="fr-CA"/>
         </w:rPr>
-        <w:t>= -1* (Depth / 4500 ) * 256 ;</w:t>
+        <w:t>= -1* (</w:t>
+      </w:r>
+      <w:proofErr w:type="spellStart"/>
+      <w:r>
+        <w:rPr>
+          <w:lang w:val="fr-CA"/>
+        </w:rPr>
+        <w:t>Depth</w:t>
+      </w:r>
+      <w:proofErr w:type="spellEnd"/>
+      <w:r>
+        <w:rPr>
+          <w:lang w:val="fr-CA"/>
+        </w:rPr>
+        <w:t xml:space="preserve"> / </w:t>
+      </w:r>
+      <w:proofErr w:type="gramStart"/>
+      <w:r>
+        <w:rPr>
+          <w:lang w:val="fr-CA"/>
+        </w:rPr>
+        <w:t>4500 )</w:t>
+      </w:r>
+      <w:proofErr w:type="gramEnd"/>
+      <w:r>
+        <w:rPr>
+          <w:lang w:val="fr-CA"/>
+        </w:rPr>
+        <w:t xml:space="preserve"> * 256 ;</w:t>
       </w:r>
     </w:p>
     <w:p>
@@ -3671,27 +4318,83 @@
         <w:rPr>
           <w:lang w:val="fr-CA"/>
         </w:rPr>
-        <w:t xml:space="preserve">Où : Depth est compris entre 0 et 4500 mm et maxDepth vaut 4500 mm. </w:t>
-      </w:r>
-    </w:p>
-    <w:p>
-      <w:pPr>
-        <w:rPr>
-          <w:lang w:val="fr-CA"/>
-        </w:rPr>
-      </w:pPr>
-    </w:p>
-    <w:p>
-      <w:pPr>
-        <w:rPr>
-          <w:lang w:val="fr-CA"/>
-        </w:rPr>
-      </w:pPr>
-      <w:r>
-        <w:rPr>
-          <w:lang w:val="fr-CA"/>
-        </w:rPr>
-        <w:t>L’image suivante illustre l’application de cette formule dans le code. Il est remarquable que cette formule doit être appliquée à tous les pixels constituant l’image de profondeur.</w:t>
+        <w:t xml:space="preserve">Où : </w:t>
+      </w:r>
+      <w:proofErr w:type="spellStart"/>
+      <w:r>
+        <w:rPr>
+          <w:lang w:val="fr-CA"/>
+        </w:rPr>
+        <w:t>Depth</w:t>
+      </w:r>
+      <w:proofErr w:type="spellEnd"/>
+      <w:r>
+        <w:rPr>
+          <w:lang w:val="fr-CA"/>
+        </w:rPr>
+        <w:t xml:space="preserve"> est compris entre 0 et 4500 mm et </w:t>
+      </w:r>
+      <w:proofErr w:type="spellStart"/>
+      <w:r>
+        <w:rPr>
+          <w:lang w:val="fr-CA"/>
+        </w:rPr>
+        <w:t>maxDepth</w:t>
+      </w:r>
+      <w:proofErr w:type="spellEnd"/>
+      <w:r>
+        <w:rPr>
+          <w:lang w:val="fr-CA"/>
+        </w:rPr>
+        <w:t xml:space="preserve"> vaut 4500 </w:t>
+      </w:r>
+      <w:proofErr w:type="spellStart"/>
+      <w:r>
+        <w:rPr>
+          <w:lang w:val="fr-CA"/>
+        </w:rPr>
+        <w:t>mm.</w:t>
+      </w:r>
+      <w:proofErr w:type="spellEnd"/>
+      <w:r>
+        <w:rPr>
+          <w:lang w:val="fr-CA"/>
+        </w:rPr>
+        <w:t xml:space="preserve"> </w:t>
+      </w:r>
+    </w:p>
+    <w:p>
+      <w:pPr>
+        <w:rPr>
+          <w:lang w:val="fr-CA"/>
+        </w:rPr>
+      </w:pPr>
+    </w:p>
+    <w:p>
+      <w:pPr>
+        <w:rPr>
+          <w:lang w:val="fr-CA"/>
+        </w:rPr>
+      </w:pPr>
+      <w:r>
+        <w:rPr>
+          <w:lang w:val="fr-CA"/>
+        </w:rPr>
+        <w:t xml:space="preserve">L’image suivante illustre l’application de cette formule dans le code. Il est remarquable que cette formule </w:t>
+      </w:r>
+      <w:proofErr w:type="gramStart"/>
+      <w:r>
+        <w:rPr>
+          <w:lang w:val="fr-CA"/>
+        </w:rPr>
+        <w:t>doit</w:t>
+      </w:r>
+      <w:proofErr w:type="gramEnd"/>
+      <w:r>
+        <w:rPr>
+          <w:lang w:val="fr-CA"/>
+        </w:rPr>
+        <w:t xml:space="preserve"> être appliquée à tous les pixels constituant l’image de profondeur.</w:t>
       </w:r>
     </w:p>
     <w:p>
@@ -3713,7 +4416,7 @@
           <w:lang w:eastAsia="en-CA"/>
         </w:rPr>
         <w:drawing>
-          <wp:inline distT="0" distB="0" distL="0" distR="0">
+          <wp:inline distT="0" distB="0" distL="0" distR="0" wp14:anchorId="4791F093" wp14:editId="44C70541">
             <wp:extent cx="5943600" cy="3695700"/>
             <wp:effectExtent l="0" t="0" r="0" b="0"/>
             <wp:docPr id="9" name="Picture 9" descr="Untitled"/>
@@ -3730,7 +4433,7 @@
                     </pic:cNvPicPr>
                   </pic:nvPicPr>
                   <pic:blipFill>
-                    <a:blip r:embed="rId14">
+                    <a:blip r:embed="rId21">
                       <a:extLst>
                         <a:ext uri="{28A0092B-C50C-407E-A947-70E740481C1C}">
                           <a14:useLocalDpi xmlns:a14="http://schemas.microsoft.com/office/drawing/2010/main" val="0"/>
@@ -3770,7 +4473,7 @@
           <w:lang w:val="fr-CA"/>
         </w:rPr>
       </w:pPr>
-      <w:bookmarkStart w:id="11" w:name="_Toc484963016"/>
+      <w:bookmarkStart w:id="12" w:name="_Toc484969881"/>
       <w:r>
         <w:rPr>
           <w:lang w:val="fr-CA"/>
@@ -3800,7 +4503,7 @@
           <w:noProof/>
           <w:lang w:val="fr-CA"/>
         </w:rPr>
-        <w:t>5</w:t>
+        <w:t>7</w:t>
       </w:r>
       <w:r>
         <w:rPr>
@@ -3814,7 +4517,7 @@
         </w:rPr>
         <w:t xml:space="preserve"> : Application de la formule de correspondance profondeur en valeur de gris.</w:t>
       </w:r>
-      <w:bookmarkEnd w:id="11"/>
+      <w:bookmarkEnd w:id="12"/>
     </w:p>
     <w:p>
       <w:pPr>
@@ -3842,7 +4545,7 @@
           <w:lang w:val="fr-CA"/>
         </w:rPr>
       </w:pPr>
-      <w:bookmarkStart w:id="12" w:name="_Toc484963004"/>
+      <w:bookmarkStart w:id="13" w:name="_Toc484969868"/>
       <w:r>
         <w:rPr>
           <w:lang w:val="fr-CA"/>
@@ -3872,9 +4575,21 @@
         <w:rPr>
           <w:lang w:val="fr-CA"/>
         </w:rPr>
-        <w:t>Correction du contenu de l’image d’entête</w:t>
-      </w:r>
-      <w:bookmarkEnd w:id="12"/>
+        <w:t>Correction du contenu de l’image d’en</w:t>
+      </w:r>
+      <w:r>
+        <w:rPr>
+          <w:lang w:val="fr-CA"/>
+        </w:rPr>
+        <w:t>-t</w:t>
+      </w:r>
+      <w:r>
+        <w:rPr>
+          <w:lang w:val="fr-CA"/>
+        </w:rPr>
+        <w:t>ête</w:t>
+      </w:r>
+      <w:bookmarkEnd w:id="13"/>
     </w:p>
     <w:p>
       <w:pPr>
@@ -3887,13 +4602,127 @@
         <w:rPr>
           <w:lang w:val="fr-CA"/>
         </w:rPr>
-        <w:t>Après discussion, le calcul de l’image d’entête peux s’effectuer à l’aide de C#. Le laboratoire n’utilise donc pas de programme MatLab.</w:t>
-      </w:r>
-      <w:r>
-        <w:rPr>
-          <w:lang w:val="fr-CA"/>
-        </w:rPr>
-        <w:t xml:space="preserve"> L’application génère elle-même son fichier d’entête à chaque exécution seulement si nécessaire. La conception permet de pouvoir générer le type d’entête souhaité mais ne supporte pour l’instant que le format Stéréoscopique (Color + 2D Depth).</w:t>
+        <w:t>Après discussion, le calcul de l’image d’en</w:t>
+      </w:r>
+      <w:r>
+        <w:rPr>
+          <w:lang w:val="fr-CA"/>
+        </w:rPr>
+        <w:t>-t</w:t>
+      </w:r>
+      <w:r>
+        <w:rPr>
+          <w:lang w:val="fr-CA"/>
+        </w:rPr>
+        <w:t>ête peu</w:t>
+      </w:r>
+      <w:r>
+        <w:rPr>
+          <w:lang w:val="fr-CA"/>
+        </w:rPr>
+        <w:t>t</w:t>
+      </w:r>
+      <w:r>
+        <w:rPr>
+          <w:lang w:val="fr-CA"/>
+        </w:rPr>
+        <w:t xml:space="preserve"> s’effectuer à l’aide de C#. Le laboratoire n’utilise donc pas de programme </w:t>
+      </w:r>
+      <w:proofErr w:type="spellStart"/>
+      <w:r>
+        <w:rPr>
+          <w:lang w:val="fr-CA"/>
+        </w:rPr>
+        <w:t>MatLab</w:t>
+      </w:r>
+      <w:proofErr w:type="spellEnd"/>
+      <w:r>
+        <w:rPr>
+          <w:lang w:val="fr-CA"/>
+        </w:rPr>
+        <w:t>.</w:t>
+      </w:r>
+      <w:r>
+        <w:rPr>
+          <w:lang w:val="fr-CA"/>
+        </w:rPr>
+        <w:t xml:space="preserve"> L’application génère elle-même son fichier d’en</w:t>
+      </w:r>
+      <w:r>
+        <w:rPr>
+          <w:lang w:val="fr-CA"/>
+        </w:rPr>
+        <w:t>-t</w:t>
+      </w:r>
+      <w:r>
+        <w:rPr>
+          <w:lang w:val="fr-CA"/>
+        </w:rPr>
+        <w:t>ête à chaque exécution seulement si nécessaire. La conception permet de pouvoir générer le type d’en</w:t>
+      </w:r>
+      <w:r>
+        <w:rPr>
+          <w:lang w:val="fr-CA"/>
+        </w:rPr>
+        <w:t>-t</w:t>
+      </w:r>
+      <w:r>
+        <w:rPr>
+          <w:lang w:val="fr-CA"/>
+        </w:rPr>
+        <w:t>ête souhaité</w:t>
+      </w:r>
+      <w:r>
+        <w:rPr>
+          <w:lang w:val="fr-CA"/>
+        </w:rPr>
+        <w:t xml:space="preserve">, </w:t>
+      </w:r>
+      <w:r>
+        <w:rPr>
+          <w:lang w:val="fr-CA"/>
+        </w:rPr>
+        <w:t xml:space="preserve">mais ne supporte pour l’instant que le format </w:t>
+      </w:r>
+      <w:r>
+        <w:rPr>
+          <w:lang w:val="fr-CA"/>
+        </w:rPr>
+        <w:t>s</w:t>
+      </w:r>
+      <w:r>
+        <w:rPr>
+          <w:lang w:val="fr-CA"/>
+        </w:rPr>
+        <w:t>téréoscopique (</w:t>
+      </w:r>
+      <w:proofErr w:type="spellStart"/>
+      <w:r>
+        <w:rPr>
+          <w:lang w:val="fr-CA"/>
+        </w:rPr>
+        <w:t>Color</w:t>
+      </w:r>
+      <w:proofErr w:type="spellEnd"/>
+      <w:r>
+        <w:rPr>
+          <w:lang w:val="fr-CA"/>
+        </w:rPr>
+        <w:t xml:space="preserve"> + 2D </w:t>
+      </w:r>
+      <w:proofErr w:type="spellStart"/>
+      <w:r>
+        <w:rPr>
+          <w:lang w:val="fr-CA"/>
+        </w:rPr>
+        <w:t>Depth</w:t>
+      </w:r>
+      <w:proofErr w:type="spellEnd"/>
+      <w:r>
+        <w:rPr>
+          <w:lang w:val="fr-CA"/>
+        </w:rPr>
+        <w:t>).</w:t>
       </w:r>
       <w:r>
         <w:rPr>
@@ -3913,8 +4742,21 @@
         <w:rPr>
           <w:lang w:val="fr-CA"/>
         </w:rPr>
-        <w:t xml:space="preserve">L’information relative à l’image de l’entête est modélisée par la classe </w:t>
-      </w:r>
+        <w:t>L’information relative à l’image de l’en</w:t>
+      </w:r>
+      <w:r>
+        <w:rPr>
+          <w:lang w:val="fr-CA"/>
+        </w:rPr>
+        <w:t>-t</w:t>
+      </w:r>
+      <w:r>
+        <w:rPr>
+          <w:lang w:val="fr-CA"/>
+        </w:rPr>
+        <w:t xml:space="preserve">ête est modélisée par la classe </w:t>
+      </w:r>
+      <w:proofErr w:type="spellStart"/>
       <w:r>
         <w:rPr>
           <w:i/>
@@ -3922,6 +4764,7 @@
         </w:rPr>
         <w:t>AbstractHeader</w:t>
       </w:r>
+      <w:proofErr w:type="spellEnd"/>
       <w:r>
         <w:rPr>
           <w:lang w:val="fr-CA"/>
@@ -3939,13 +4782,37 @@
           <w:i/>
           <w:lang w:val="fr-CA"/>
         </w:rPr>
-        <w:t>Factory</w:t>
-      </w:r>
-      <w:r>
-        <w:rPr>
-          <w:lang w:val="fr-CA"/>
-        </w:rPr>
-        <w:t xml:space="preserve"> est utilisé pour l’instantiation de l’objet d’entête. </w:t>
+        <w:t>Manufacture</w:t>
+      </w:r>
+      <w:r>
+        <w:rPr>
+          <w:lang w:val="fr-CA"/>
+        </w:rPr>
+        <w:t xml:space="preserve"> est utilisé pour l’instan</w:t>
+      </w:r>
+      <w:r>
+        <w:rPr>
+          <w:lang w:val="fr-CA"/>
+        </w:rPr>
+        <w:t>c</w:t>
+      </w:r>
+      <w:r>
+        <w:rPr>
+          <w:lang w:val="fr-CA"/>
+        </w:rPr>
+        <w:t>iation de l’objet d’en</w:t>
+      </w:r>
+      <w:r>
+        <w:rPr>
+          <w:lang w:val="fr-CA"/>
+        </w:rPr>
+        <w:t>-t</w:t>
+      </w:r>
+      <w:r>
+        <w:rPr>
+          <w:lang w:val="fr-CA"/>
+        </w:rPr>
+        <w:t xml:space="preserve">ête. </w:t>
       </w:r>
       <w:r>
         <w:rPr>
@@ -3957,7 +4824,19 @@
         <w:rPr>
           <w:lang w:val="fr-CA"/>
         </w:rPr>
-        <w:t>entête est fournis à la construction de l’objet. Le message est ensuite automatiquement transformé en une représentation binaire.</w:t>
+        <w:t>en</w:t>
+      </w:r>
+      <w:r>
+        <w:rPr>
+          <w:lang w:val="fr-CA"/>
+        </w:rPr>
+        <w:t>-t</w:t>
+      </w:r>
+      <w:r>
+        <w:rPr>
+          <w:lang w:val="fr-CA"/>
+        </w:rPr>
+        <w:t>ête est fourni à la construction de l’objet. Le message est ensuite automatiquement transformé en une représentation binaire.</w:t>
       </w:r>
       <w:r>
         <w:rPr>
@@ -3971,6 +4850,8 @@
         </w:rPr>
         <w:t xml:space="preserve"> La transformation du message se fait via la méthode d’extension </w:t>
       </w:r>
+      <w:proofErr w:type="spellStart"/>
+      <w:proofErr w:type="gramStart"/>
       <w:r>
         <w:rPr>
           <w:i/>
@@ -3978,12 +4859,21 @@
         </w:rPr>
         <w:t>HexToBinaryBytes</w:t>
       </w:r>
+      <w:proofErr w:type="spellEnd"/>
       <w:r>
         <w:rPr>
           <w:i/>
           <w:lang w:val="fr-CA"/>
         </w:rPr>
-        <w:t>()</w:t>
+        <w:t>(</w:t>
+      </w:r>
+      <w:proofErr w:type="gramEnd"/>
+      <w:r>
+        <w:rPr>
+          <w:i/>
+          <w:lang w:val="fr-CA"/>
+        </w:rPr>
+        <w:t>)</w:t>
       </w:r>
       <w:r>
         <w:rPr>
@@ -4016,7 +4906,7 @@
           <w:lang w:eastAsia="en-CA"/>
         </w:rPr>
         <w:drawing>
-          <wp:inline distT="0" distB="0" distL="0" distR="0" wp14:anchorId="3A4BC4A2" wp14:editId="07C345C9">
+          <wp:inline distT="0" distB="0" distL="0" distR="0" wp14:anchorId="22215DE4" wp14:editId="751BAE0B">
             <wp:extent cx="4754880" cy="1985555"/>
             <wp:effectExtent l="0" t="0" r="7620" b="0"/>
             <wp:docPr id="6" name="Picture 6"/>
@@ -4031,7 +4921,7 @@
                     <pic:cNvPicPr/>
                   </pic:nvPicPr>
                   <pic:blipFill>
-                    <a:blip r:embed="rId15"/>
+                    <a:blip r:embed="rId22"/>
                     <a:stretch>
                       <a:fillRect/>
                     </a:stretch>
@@ -4060,7 +4950,7 @@
           <w:lang w:val="fr-CA"/>
         </w:rPr>
       </w:pPr>
-      <w:bookmarkStart w:id="13" w:name="_Toc484963017"/>
+      <w:bookmarkStart w:id="14" w:name="_Toc484969882"/>
       <w:r>
         <w:rPr>
           <w:lang w:val="fr-CA"/>
@@ -4084,7 +4974,7 @@
           <w:noProof/>
           <w:lang w:val="fr-CA"/>
         </w:rPr>
-        <w:t>5</w:t>
+        <w:t>8</w:t>
       </w:r>
       <w:r>
         <w:fldChar w:fldCharType="end"/>
@@ -4093,9 +4983,47 @@
         <w:rPr>
           <w:lang w:val="fr-CA"/>
         </w:rPr>
-        <w:t>- Convertion du message d'entête à l'instantiation</w:t>
-      </w:r>
-      <w:bookmarkEnd w:id="13"/>
+        <w:t xml:space="preserve">- </w:t>
+      </w:r>
+      <w:proofErr w:type="spellStart"/>
+      <w:r>
+        <w:rPr>
+          <w:lang w:val="fr-CA"/>
+        </w:rPr>
+        <w:t>Convertion</w:t>
+      </w:r>
+      <w:proofErr w:type="spellEnd"/>
+      <w:r>
+        <w:rPr>
+          <w:lang w:val="fr-CA"/>
+        </w:rPr>
+        <w:t xml:space="preserve"> du message d'en</w:t>
+      </w:r>
+      <w:r>
+        <w:rPr>
+          <w:lang w:val="fr-CA"/>
+        </w:rPr>
+        <w:t>-t</w:t>
+      </w:r>
+      <w:r>
+        <w:rPr>
+          <w:lang w:val="fr-CA"/>
+        </w:rPr>
+        <w:t>ête à l'instan</w:t>
+      </w:r>
+      <w:r>
+        <w:rPr>
+          <w:lang w:val="fr-CA"/>
+        </w:rPr>
+        <w:t>c</w:t>
+      </w:r>
+      <w:r>
+        <w:rPr>
+          <w:lang w:val="fr-CA"/>
+        </w:rPr>
+        <w:t>iation</w:t>
+      </w:r>
+      <w:bookmarkEnd w:id="14"/>
     </w:p>
     <w:p>
       <w:pPr>
@@ -4108,8 +5036,21 @@
         <w:rPr>
           <w:lang w:val="fr-CA"/>
         </w:rPr>
-        <w:t xml:space="preserve">Pour les besoin du laboratoire, seulement la classe enfant </w:t>
-      </w:r>
+        <w:t>Pour les besoin</w:t>
+      </w:r>
+      <w:r>
+        <w:rPr>
+          <w:lang w:val="fr-CA"/>
+        </w:rPr>
+        <w:t xml:space="preserve">s </w:t>
+      </w:r>
+      <w:r>
+        <w:rPr>
+          <w:lang w:val="fr-CA"/>
+        </w:rPr>
+        <w:t xml:space="preserve">du laboratoire, seulement la classe enfant </w:t>
+      </w:r>
+      <w:proofErr w:type="spellStart"/>
       <w:r>
         <w:rPr>
           <w:i/>
@@ -4117,18 +5058,21 @@
         </w:rPr>
         <w:t>StereoscopicHeader</w:t>
       </w:r>
+      <w:proofErr w:type="spellEnd"/>
       <w:r>
         <w:rPr>
           <w:lang w:val="fr-CA"/>
         </w:rPr>
         <w:t xml:space="preserve"> est </w:t>
       </w:r>
+      <w:proofErr w:type="spellStart"/>
       <w:r>
         <w:rPr>
           <w:lang w:val="fr-CA"/>
         </w:rPr>
         <w:t>instantiable</w:t>
       </w:r>
+      <w:proofErr w:type="spellEnd"/>
       <w:r>
         <w:rPr>
           <w:lang w:val="fr-CA"/>
@@ -4141,12 +5085,30 @@
         </w:rPr>
         <w:t xml:space="preserve">La construction de l’information de l’image se fait au travers la méthode </w:t>
       </w:r>
+      <w:proofErr w:type="spellStart"/>
+      <w:proofErr w:type="gramStart"/>
       <w:r>
         <w:rPr>
           <w:i/>
           <w:lang w:val="fr-CA"/>
         </w:rPr>
-        <w:t xml:space="preserve">BuildImageBuffer(). </w:t>
+        <w:t>BuildImageBuffer</w:t>
+      </w:r>
+      <w:proofErr w:type="spellEnd"/>
+      <w:r>
+        <w:rPr>
+          <w:i/>
+          <w:lang w:val="fr-CA"/>
+        </w:rPr>
+        <w:t>(</w:t>
+      </w:r>
+      <w:proofErr w:type="gramEnd"/>
+      <w:r>
+        <w:rPr>
+          <w:i/>
+          <w:lang w:val="fr-CA"/>
+        </w:rPr>
+        <w:t xml:space="preserve">). </w:t>
       </w:r>
       <w:r>
         <w:rPr>
@@ -4178,7 +5140,7 @@
           <w:lang w:eastAsia="en-CA"/>
         </w:rPr>
         <w:drawing>
-          <wp:inline distT="0" distB="0" distL="0" distR="0">
+          <wp:inline distT="0" distB="0" distL="0" distR="0" wp14:anchorId="41F0E15E" wp14:editId="5102B946">
             <wp:extent cx="4791138" cy="2819400"/>
             <wp:effectExtent l="0" t="0" r="9525" b="0"/>
             <wp:docPr id="5" name="Picture 5"/>
@@ -4195,7 +5157,7 @@
                     </pic:cNvPicPr>
                   </pic:nvPicPr>
                   <pic:blipFill>
-                    <a:blip r:embed="rId16">
+                    <a:blip r:embed="rId23">
                       <a:extLst>
                         <a:ext uri="{28A0092B-C50C-407E-A947-70E740481C1C}">
                           <a14:useLocalDpi xmlns:a14="http://schemas.microsoft.com/office/drawing/2010/main" val="0"/>
@@ -4236,7 +5198,7 @@
           <w:lang w:val="fr-CA"/>
         </w:rPr>
       </w:pPr>
-      <w:bookmarkStart w:id="14" w:name="_Toc484963018"/>
+      <w:bookmarkStart w:id="15" w:name="_Toc484969883"/>
       <w:r>
         <w:rPr>
           <w:lang w:val="fr-CA"/>
@@ -4260,7 +5222,7 @@
           <w:noProof/>
           <w:lang w:val="fr-CA"/>
         </w:rPr>
-        <w:t>6</w:t>
+        <w:t>9</w:t>
       </w:r>
       <w:r>
         <w:fldChar w:fldCharType="end"/>
@@ -4276,9 +5238,23 @@
           <w:noProof/>
           <w:lang w:val="fr-CA"/>
         </w:rPr>
-        <w:t xml:space="preserve"> de l'image d'entête</w:t>
-      </w:r>
-      <w:bookmarkEnd w:id="14"/>
+        <w:t xml:space="preserve"> de l'image d'en</w:t>
+      </w:r>
+      <w:r>
+        <w:rPr>
+          <w:noProof/>
+          <w:lang w:val="fr-CA"/>
+        </w:rPr>
+        <w:t>-t</w:t>
+      </w:r>
+      <w:r>
+        <w:rPr>
+          <w:noProof/>
+          <w:lang w:val="fr-CA"/>
+        </w:rPr>
+        <w:t>ête</w:t>
+      </w:r>
+      <w:bookmarkEnd w:id="15"/>
     </w:p>
     <w:p>
       <w:pPr>
@@ -4314,7 +5290,21 @@
           <w:noProof/>
           <w:lang w:val="fr-CA"/>
         </w:rPr>
-        <w:t>une fois l’information de l’image calculée, le fichier peut être créer sur le disque.</w:t>
+        <w:t>une fois l’information de l’image calculée, le fichier peut être cré</w:t>
+      </w:r>
+      <w:r>
+        <w:rPr>
+          <w:noProof/>
+          <w:lang w:val="fr-CA"/>
+        </w:rPr>
+        <w:t>é</w:t>
+      </w:r>
+      <w:r>
+        <w:rPr>
+          <w:noProof/>
+          <w:lang w:val="fr-CA"/>
+        </w:rPr>
+        <w:t xml:space="preserve"> sur le disque.</w:t>
       </w:r>
     </w:p>
     <w:p>
@@ -4328,7 +5318,7 @@
           <w:lang w:eastAsia="en-CA"/>
         </w:rPr>
         <w:drawing>
-          <wp:inline distT="0" distB="0" distL="0" distR="0" wp14:anchorId="29344E1D" wp14:editId="56A57557">
+          <wp:inline distT="0" distB="0" distL="0" distR="0" wp14:anchorId="708AA25F" wp14:editId="1183FE97">
             <wp:extent cx="4768648" cy="1607820"/>
             <wp:effectExtent l="0" t="0" r="0" b="0"/>
             <wp:docPr id="10" name="Picture 10"/>
@@ -4343,7 +5333,7 @@
                     <pic:cNvPicPr/>
                   </pic:nvPicPr>
                   <pic:blipFill>
-                    <a:blip r:embed="rId17"/>
+                    <a:blip r:embed="rId24"/>
                     <a:stretch>
                       <a:fillRect/>
                     </a:stretch>
@@ -4372,7 +5362,7 @@
           <w:lang w:val="fr-CA"/>
         </w:rPr>
       </w:pPr>
-      <w:bookmarkStart w:id="15" w:name="_Toc484963019"/>
+      <w:bookmarkStart w:id="16" w:name="_Toc484969884"/>
       <w:r>
         <w:rPr>
           <w:lang w:val="fr-CA"/>
@@ -4396,7 +5386,7 @@
           <w:noProof/>
           <w:lang w:val="fr-CA"/>
         </w:rPr>
-        <w:t>7</w:t>
+        <w:t>10</w:t>
       </w:r>
       <w:r>
         <w:fldChar w:fldCharType="end"/>
@@ -4405,9 +5395,21 @@
         <w:rPr>
           <w:lang w:val="fr-CA"/>
         </w:rPr>
-        <w:t xml:space="preserve"> - Création de l'image d'entête sur le disque</w:t>
-      </w:r>
-      <w:bookmarkEnd w:id="15"/>
+        <w:t xml:space="preserve"> - Création de l'image d'en</w:t>
+      </w:r>
+      <w:r>
+        <w:rPr>
+          <w:lang w:val="fr-CA"/>
+        </w:rPr>
+        <w:t>-t</w:t>
+      </w:r>
+      <w:r>
+        <w:rPr>
+          <w:lang w:val="fr-CA"/>
+        </w:rPr>
+        <w:t>ête sur le disque</w:t>
+      </w:r>
+      <w:bookmarkEnd w:id="16"/>
     </w:p>
     <w:p>
       <w:pPr>
@@ -4427,14 +5429,49 @@
         <w:rPr>
           <w:lang w:val="fr-CA"/>
         </w:rPr>
-        <w:t>L’image d’entêt</w:t>
-      </w:r>
-      <w:r>
-        <w:rPr>
-          <w:lang w:val="fr-CA"/>
-        </w:rPr>
-        <w:t xml:space="preserve">e est générée à chaque exécution à partir de la méthode InitializeHeader() de la classe </w:t>
-      </w:r>
+        <w:t>L’image d’en</w:t>
+      </w:r>
+      <w:r>
+        <w:rPr>
+          <w:lang w:val="fr-CA"/>
+        </w:rPr>
+        <w:t>-t</w:t>
+      </w:r>
+      <w:r>
+        <w:rPr>
+          <w:lang w:val="fr-CA"/>
+        </w:rPr>
+        <w:t>êt</w:t>
+      </w:r>
+      <w:r>
+        <w:rPr>
+          <w:lang w:val="fr-CA"/>
+        </w:rPr>
+        <w:t xml:space="preserve">e est générée à chaque exécution à partir de la méthode </w:t>
+      </w:r>
+      <w:proofErr w:type="spellStart"/>
+      <w:proofErr w:type="gramStart"/>
+      <w:r>
+        <w:rPr>
+          <w:lang w:val="fr-CA"/>
+        </w:rPr>
+        <w:t>InitializeHeader</w:t>
+      </w:r>
+      <w:proofErr w:type="spellEnd"/>
+      <w:r>
+        <w:rPr>
+          <w:lang w:val="fr-CA"/>
+        </w:rPr>
+        <w:t>(</w:t>
+      </w:r>
+      <w:proofErr w:type="gramEnd"/>
+      <w:r>
+        <w:rPr>
+          <w:lang w:val="fr-CA"/>
+        </w:rPr>
+        <w:t xml:space="preserve">) de la classe </w:t>
+      </w:r>
+      <w:proofErr w:type="spellStart"/>
       <w:r>
         <w:rPr>
           <w:i/>
@@ -4442,261 +5479,151 @@
         </w:rPr>
         <w:t>MainWindow</w:t>
       </w:r>
-    </w:p>
-    <w:p>
-      <w:pPr>
-        <w:rPr>
-          <w:lang w:val="fr-CA"/>
-        </w:rPr>
-      </w:pPr>
-    </w:p>
-    <w:p>
-      <w:pPr>
-        <w:pStyle w:val="Heading1"/>
-        <w:jc w:val="both"/>
-        <w:rPr>
-          <w:lang w:val="fr-CA"/>
-        </w:rPr>
-      </w:pPr>
-      <w:bookmarkStart w:id="16" w:name="_Toc484963005"/>
-      <w:r>
-        <w:rPr>
-          <w:lang w:val="fr-CA"/>
-        </w:rPr>
-        <w:t>Section V</w:t>
-      </w:r>
-      <w:r>
-        <w:rPr>
-          <w:lang w:val="fr-CA"/>
-        </w:rPr>
-        <w:t xml:space="preserve"> -</w:t>
-      </w:r>
-      <w:r>
-        <w:rPr>
-          <w:lang w:val="fr-CA"/>
-        </w:rPr>
-        <w:t xml:space="preserve"> </w:t>
-      </w:r>
-      <w:r>
-        <w:rPr>
-          <w:lang w:val="fr-CA"/>
-        </w:rPr>
-        <w:t>Améliorer la profondeur obtenue</w:t>
-      </w:r>
-      <w:bookmarkEnd w:id="16"/>
-    </w:p>
-    <w:p>
-      <w:pPr>
-        <w:jc w:val="both"/>
-        <w:rPr>
-          <w:lang w:val="fr-CA"/>
-        </w:rPr>
-      </w:pPr>
-      <w:r>
-        <w:rPr>
-          <w:lang w:val="fr-CA"/>
-        </w:rPr>
-        <w:t>L’amélioration de la qualité de l’image de pr</w:t>
-      </w:r>
-      <w:r>
-        <w:rPr>
-          <w:lang w:val="fr-CA"/>
-        </w:rPr>
-        <w:t xml:space="preserve">ofondeur peut être représentée par deux étapes distinctes. Soit </w:t>
-      </w:r>
-      <w:r>
-        <w:rPr>
-          <w:lang w:val="fr-CA"/>
-        </w:rPr>
-        <w:t xml:space="preserve">une première </w:t>
-      </w:r>
-      <w:r>
-        <w:rPr>
-          <w:lang w:val="fr-CA"/>
-        </w:rPr>
-        <w:t>étape servant à traiter</w:t>
-      </w:r>
-      <w:r>
-        <w:rPr>
-          <w:lang w:val="fr-CA"/>
-        </w:rPr>
-        <w:t xml:space="preserve"> </w:t>
-      </w:r>
-      <w:r>
-        <w:rPr>
-          <w:lang w:val="fr-CA"/>
-        </w:rPr>
-        <w:t>l’</w:t>
-      </w:r>
-      <w:r>
-        <w:rPr>
-          <w:lang w:val="fr-CA"/>
-        </w:rPr>
-        <w:t>image par l’application d’un filtre afin de diminuer le bruit et ensuite d’appliquer une méthode pour redessiner les pixels ayant été discrétisé</w:t>
-      </w:r>
-      <w:r>
-        <w:rPr>
-          <w:lang w:val="fr-CA"/>
-        </w:rPr>
-        <w:t>s par l’application du filtre</w:t>
-      </w:r>
-      <w:r>
-        <w:rPr>
-          <w:lang w:val="fr-CA"/>
-        </w:rPr>
-        <w:t xml:space="preserve">. </w:t>
-      </w:r>
-    </w:p>
-    <w:p>
-      <w:pPr>
-        <w:spacing w:after="0" w:line="276" w:lineRule="auto"/>
-        <w:jc w:val="both"/>
-        <w:rPr>
-          <w:lang w:val="fr-CA"/>
-        </w:rPr>
-      </w:pPr>
-      <w:r>
-        <w:rPr>
-          <w:lang w:val="fr-CA"/>
-        </w:rPr>
-        <w:t>Concernant l’application d’un filtre, la librairie emgu cv propose différent</w:t>
-      </w:r>
-      <w:r>
-        <w:rPr>
-          <w:lang w:val="fr-CA"/>
-        </w:rPr>
-        <w:t>s</w:t>
-      </w:r>
-      <w:r>
-        <w:rPr>
-          <w:lang w:val="fr-CA"/>
-        </w:rPr>
-        <w:t xml:space="preserve"> filtre</w:t>
-      </w:r>
-      <w:r>
-        <w:rPr>
-          <w:lang w:val="fr-CA"/>
-        </w:rPr>
-        <w:t>s</w:t>
-      </w:r>
-      <w:r>
-        <w:rPr>
-          <w:lang w:val="fr-CA"/>
-        </w:rPr>
-        <w:t xml:space="preserve"> tels que le SmoothBlur, SmoothBillateral, SmoothGaussian et le SmoothMedian. Chacun de ces filtres à ses particularités sur le temps de traitement de l’image et </w:t>
-      </w:r>
-      <w:r>
-        <w:rPr>
-          <w:lang w:val="fr-CA"/>
-        </w:rPr>
-        <w:t xml:space="preserve">sur la qualité du </w:t>
-      </w:r>
-      <w:r>
-        <w:rPr>
-          <w:lang w:val="fr-CA"/>
-        </w:rPr>
-        <w:t>résultat</w:t>
-      </w:r>
-      <w:r>
-        <w:rPr>
-          <w:lang w:val="fr-CA"/>
-        </w:rPr>
-        <w:t xml:space="preserve"> obtenu. Pour ce laboratoire, le</w:t>
-      </w:r>
-      <w:r>
-        <w:rPr>
-          <w:lang w:val="fr-CA"/>
-        </w:rPr>
-        <w:t xml:space="preserve"> filtre</w:t>
-      </w:r>
-      <w:r>
-        <w:rPr>
-          <w:lang w:val="fr-CA"/>
-        </w:rPr>
-        <w:t xml:space="preserve"> appliqué</w:t>
-      </w:r>
-      <w:r>
-        <w:rPr>
-          <w:lang w:val="fr-CA"/>
-        </w:rPr>
-        <w:t xml:space="preserve"> </w:t>
-      </w:r>
-      <w:r>
-        <w:rPr>
-          <w:lang w:val="fr-CA"/>
-        </w:rPr>
-        <w:t xml:space="preserve">est le </w:t>
-      </w:r>
-      <w:r>
-        <w:rPr>
-          <w:lang w:val="fr-CA"/>
-        </w:rPr>
-        <w:t>SmoothMedian</w:t>
-      </w:r>
-      <w:r>
-        <w:rPr>
-          <w:lang w:val="fr-CA"/>
-        </w:rPr>
-        <w:t>(3).</w:t>
-      </w:r>
-      <w:r>
-        <w:rPr>
-          <w:lang w:val="fr-CA"/>
-        </w:rPr>
-        <w:t xml:space="preserve"> Par souci de rapidité du traitement, le paramètre affecté à cette méthode a été choisi de manière empirique, soit une valeur de 3. Cette valeur signifie que pour un pixel de l’image de profondeur un calcul de la moyenne des valeurs de profondeur sur une fenêtre de 3x3 pixels est calculé et réaffecté au pixel</w:t>
-      </w:r>
-      <w:r>
-        <w:rPr>
-          <w:lang w:val="fr-CA"/>
-        </w:rPr>
-        <w:t xml:space="preserve"> pour lequel les calculs a été effectué.</w:t>
-      </w:r>
-    </w:p>
-    <w:p>
-      <w:pPr>
-        <w:spacing w:after="0" w:line="276" w:lineRule="auto"/>
-        <w:jc w:val="both"/>
-        <w:rPr>
-          <w:lang w:val="fr-CA"/>
-        </w:rPr>
-      </w:pPr>
-    </w:p>
-    <w:p>
-      <w:pPr>
-        <w:spacing w:after="0" w:line="276" w:lineRule="auto"/>
-        <w:jc w:val="both"/>
-        <w:rPr>
-          <w:lang w:val="fr-CA"/>
-        </w:rPr>
-      </w:pPr>
-      <w:r>
-        <w:rPr>
-          <w:lang w:val="fr-CA"/>
-        </w:rPr>
-        <w:t xml:space="preserve">Concernant l’application d’une méthode pour redessiner les pixels, cette librairie propose une méthode telle que inpaint(). Cette méthode sert à récupérer l’intensité des pixels afin d’améliorer le contour des objets de l’image. Dans </w:t>
-      </w:r>
-      <w:r>
-        <w:rPr>
-          <w:lang w:val="fr-CA"/>
-        </w:rPr>
-        <w:t xml:space="preserve">cette première étape de ce </w:t>
-      </w:r>
-      <w:r>
-        <w:rPr>
-          <w:lang w:val="fr-CA"/>
-        </w:rPr>
-        <w:t>laboratoire, la détection de contour n’a pas été appliquée. Par contre, l’utilisation de cette méthode demande en paramètre un masque afin d’appliquer les informations de ce masque sur l’image</w:t>
-      </w:r>
-      <w:r>
-        <w:rPr>
-          <w:lang w:val="fr-CA"/>
-        </w:rPr>
-        <w:t xml:space="preserve">. Suite à quelques recherches pour obtenir une piste de solution, une série d’étapes est proposée  dans la section discussion. </w:t>
-      </w:r>
-    </w:p>
-    <w:p>
-      <w:pPr>
-        <w:jc w:val="both"/>
+      <w:proofErr w:type="spellEnd"/>
+      <w:r>
+        <w:rPr>
+          <w:i/>
+          <w:lang w:val="fr-CA"/>
+        </w:rPr>
+        <w:t>.</w:t>
+      </w:r>
+    </w:p>
+    <w:p>
+      <w:pPr>
+        <w:rPr>
+          <w:i/>
+          <w:lang w:val="fr-CA"/>
+        </w:rPr>
+      </w:pPr>
+    </w:p>
+    <w:p>
+      <w:pPr>
+        <w:keepNext/>
+        <w:jc w:val="center"/>
+      </w:pPr>
+      <w:r>
+        <w:rPr>
+          <w:i/>
+          <w:noProof/>
+          <w:lang w:eastAsia="en-CA"/>
+        </w:rPr>
+        <w:drawing>
+          <wp:inline distT="0" distB="0" distL="0" distR="0" wp14:anchorId="4F583140" wp14:editId="05664CEE">
+            <wp:extent cx="5052060" cy="2179320"/>
+            <wp:effectExtent l="0" t="0" r="0" b="0"/>
+            <wp:docPr id="12" name="Picture 12"/>
+            <wp:cNvGraphicFramePr>
+              <a:graphicFrameLocks xmlns:a="http://schemas.openxmlformats.org/drawingml/2006/main" noChangeAspect="1"/>
+            </wp:cNvGraphicFramePr>
+            <a:graphic xmlns:a="http://schemas.openxmlformats.org/drawingml/2006/main">
+              <a:graphicData uri="http://schemas.openxmlformats.org/drawingml/2006/picture">
+                <pic:pic xmlns:pic="http://schemas.openxmlformats.org/drawingml/2006/picture">
+                  <pic:nvPicPr>
+                    <pic:cNvPr id="0" name="Picture 3"/>
+                    <pic:cNvPicPr>
+                      <a:picLocks noChangeAspect="1" noChangeArrowheads="1"/>
+                    </pic:cNvPicPr>
+                  </pic:nvPicPr>
+                  <pic:blipFill>
+                    <a:blip r:embed="rId25">
+                      <a:extLst>
+                        <a:ext uri="{28A0092B-C50C-407E-A947-70E740481C1C}">
+                          <a14:useLocalDpi xmlns:a14="http://schemas.microsoft.com/office/drawing/2010/main" val="0"/>
+                        </a:ext>
+                      </a:extLst>
+                    </a:blip>
+                    <a:srcRect/>
+                    <a:stretch>
+                      <a:fillRect/>
+                    </a:stretch>
+                  </pic:blipFill>
+                  <pic:spPr bwMode="auto">
+                    <a:xfrm>
+                      <a:off x="0" y="0"/>
+                      <a:ext cx="5052060" cy="2179320"/>
+                    </a:xfrm>
+                    <a:prstGeom prst="rect">
+                      <a:avLst/>
+                    </a:prstGeom>
+                    <a:noFill/>
+                    <a:ln>
+                      <a:noFill/>
+                    </a:ln>
+                  </pic:spPr>
+                </pic:pic>
+              </a:graphicData>
+            </a:graphic>
+          </wp:inline>
+        </w:drawing>
+      </w:r>
+    </w:p>
+    <w:p>
+      <w:pPr>
+        <w:pStyle w:val="Caption"/>
+        <w:jc w:val="center"/>
+        <w:rPr>
+          <w:i w:val="0"/>
+          <w:lang w:val="fr-CA"/>
+        </w:rPr>
+      </w:pPr>
+      <w:bookmarkStart w:id="17" w:name="_Toc484969885"/>
+      <w:r>
+        <w:rPr>
+          <w:lang w:val="fr-CA"/>
+        </w:rPr>
+        <w:t xml:space="preserve">Figure </w:t>
+      </w:r>
+      <w:r>
+        <w:fldChar w:fldCharType="begin"/>
+      </w:r>
+      <w:r>
+        <w:rPr>
+          <w:lang w:val="fr-CA"/>
+        </w:rPr>
+        <w:instrText xml:space="preserve"> SEQ Figure \* ARABIC </w:instrText>
+      </w:r>
+      <w:r>
+        <w:fldChar w:fldCharType="separate"/>
+      </w:r>
+      <w:r>
+        <w:rPr>
+          <w:noProof/>
+          <w:lang w:val="fr-CA"/>
+        </w:rPr>
+        <w:t>11</w:t>
+      </w:r>
+      <w:r>
+        <w:fldChar w:fldCharType="end"/>
+      </w:r>
+      <w:r>
+        <w:rPr>
+          <w:lang w:val="fr-CA"/>
+        </w:rPr>
+        <w:t xml:space="preserve"> - Initialisation de l'image d'en</w:t>
+      </w:r>
+      <w:r>
+        <w:rPr>
+          <w:lang w:val="fr-CA"/>
+        </w:rPr>
+        <w:t>-t</w:t>
+      </w:r>
+      <w:r>
+        <w:rPr>
+          <w:lang w:val="fr-CA"/>
+        </w:rPr>
+        <w:t>ête</w:t>
+      </w:r>
+      <w:bookmarkEnd w:id="17"/>
+    </w:p>
+    <w:p>
+      <w:pPr>
+        <w:rPr>
+          <w:lang w:val="fr-CA"/>
+        </w:rPr>
+      </w:pPr>
+    </w:p>
+    <w:p>
+      <w:pPr>
         <w:rPr>
           <w:rFonts w:asciiTheme="majorHAnsi" w:eastAsiaTheme="majorEastAsia" w:hAnsiTheme="majorHAnsi" w:cstheme="majorBidi"/>
           <w:color w:val="2F5496" w:themeColor="accent1" w:themeShade="BF"/>
@@ -4720,7 +5647,364 @@
           <w:lang w:val="fr-CA"/>
         </w:rPr>
       </w:pPr>
-      <w:bookmarkStart w:id="17" w:name="_Toc484963006"/>
+      <w:bookmarkStart w:id="18" w:name="_Toc484969869"/>
+      <w:r>
+        <w:rPr>
+          <w:lang w:val="fr-CA"/>
+        </w:rPr>
+        <w:lastRenderedPageBreak/>
+        <w:t>Section V</w:t>
+      </w:r>
+      <w:r>
+        <w:rPr>
+          <w:lang w:val="fr-CA"/>
+        </w:rPr>
+        <w:t xml:space="preserve"> -</w:t>
+      </w:r>
+      <w:r>
+        <w:rPr>
+          <w:lang w:val="fr-CA"/>
+        </w:rPr>
+        <w:t xml:space="preserve"> </w:t>
+      </w:r>
+      <w:r>
+        <w:rPr>
+          <w:lang w:val="fr-CA"/>
+        </w:rPr>
+        <w:t>Améliorer la profondeur obtenue</w:t>
+      </w:r>
+      <w:bookmarkEnd w:id="18"/>
+    </w:p>
+    <w:p>
+      <w:pPr>
+        <w:jc w:val="both"/>
+        <w:rPr>
+          <w:lang w:val="fr-CA"/>
+        </w:rPr>
+      </w:pPr>
+      <w:r>
+        <w:rPr>
+          <w:lang w:val="fr-CA"/>
+        </w:rPr>
+        <w:t>L’amélioration de la qualité de l’image de pr</w:t>
+      </w:r>
+      <w:r>
+        <w:rPr>
+          <w:lang w:val="fr-CA"/>
+        </w:rPr>
+        <w:t xml:space="preserve">ofondeur peut être représentée par deux étapes distinctes. Soit </w:t>
+      </w:r>
+      <w:r>
+        <w:rPr>
+          <w:lang w:val="fr-CA"/>
+        </w:rPr>
+        <w:t xml:space="preserve">une première </w:t>
+      </w:r>
+      <w:r>
+        <w:rPr>
+          <w:lang w:val="fr-CA"/>
+        </w:rPr>
+        <w:t>étape servant à traiter</w:t>
+      </w:r>
+      <w:r>
+        <w:rPr>
+          <w:lang w:val="fr-CA"/>
+        </w:rPr>
+        <w:t xml:space="preserve"> </w:t>
+      </w:r>
+      <w:r>
+        <w:rPr>
+          <w:lang w:val="fr-CA"/>
+        </w:rPr>
+        <w:t>l’</w:t>
+      </w:r>
+      <w:r>
+        <w:rPr>
+          <w:lang w:val="fr-CA"/>
+        </w:rPr>
+        <w:t>image par l’application d’un filtre afin de diminuer le bruit et ensuite d’appliquer une méthode pour redessiner les pixels ayant été discrétisé</w:t>
+      </w:r>
+      <w:r>
+        <w:rPr>
+          <w:lang w:val="fr-CA"/>
+        </w:rPr>
+        <w:t>s par l’application du filtre</w:t>
+      </w:r>
+      <w:r>
+        <w:rPr>
+          <w:lang w:val="fr-CA"/>
+        </w:rPr>
+        <w:t xml:space="preserve">. </w:t>
+      </w:r>
+    </w:p>
+    <w:p>
+      <w:pPr>
+        <w:spacing w:after="0" w:line="276" w:lineRule="auto"/>
+        <w:jc w:val="both"/>
+        <w:rPr>
+          <w:lang w:val="fr-CA"/>
+        </w:rPr>
+      </w:pPr>
+      <w:r>
+        <w:rPr>
+          <w:lang w:val="fr-CA"/>
+        </w:rPr>
+        <w:t xml:space="preserve">Concernant l’application d’un filtre, la librairie </w:t>
+      </w:r>
+      <w:proofErr w:type="spellStart"/>
+      <w:r>
+        <w:rPr>
+          <w:lang w:val="fr-CA"/>
+        </w:rPr>
+        <w:t>emgu</w:t>
+      </w:r>
+      <w:proofErr w:type="spellEnd"/>
+      <w:r>
+        <w:rPr>
+          <w:lang w:val="fr-CA"/>
+        </w:rPr>
+        <w:t xml:space="preserve"> cv propose différent</w:t>
+      </w:r>
+      <w:r>
+        <w:rPr>
+          <w:lang w:val="fr-CA"/>
+        </w:rPr>
+        <w:t>s</w:t>
+      </w:r>
+      <w:r>
+        <w:rPr>
+          <w:lang w:val="fr-CA"/>
+        </w:rPr>
+        <w:t xml:space="preserve"> filtre</w:t>
+      </w:r>
+      <w:r>
+        <w:rPr>
+          <w:lang w:val="fr-CA"/>
+        </w:rPr>
+        <w:t>s</w:t>
+      </w:r>
+      <w:r>
+        <w:rPr>
+          <w:lang w:val="fr-CA"/>
+        </w:rPr>
+        <w:t xml:space="preserve"> tels que le </w:t>
+      </w:r>
+      <w:proofErr w:type="spellStart"/>
+      <w:r>
+        <w:rPr>
+          <w:lang w:val="fr-CA"/>
+        </w:rPr>
+        <w:t>SmoothBlur</w:t>
+      </w:r>
+      <w:proofErr w:type="spellEnd"/>
+      <w:r>
+        <w:rPr>
+          <w:lang w:val="fr-CA"/>
+        </w:rPr>
+        <w:t xml:space="preserve">, </w:t>
+      </w:r>
+      <w:proofErr w:type="spellStart"/>
+      <w:r>
+        <w:rPr>
+          <w:lang w:val="fr-CA"/>
+        </w:rPr>
+        <w:t>SmoothBillateral</w:t>
+      </w:r>
+      <w:proofErr w:type="spellEnd"/>
+      <w:r>
+        <w:rPr>
+          <w:lang w:val="fr-CA"/>
+        </w:rPr>
+        <w:t xml:space="preserve">, </w:t>
+      </w:r>
+      <w:proofErr w:type="spellStart"/>
+      <w:r>
+        <w:rPr>
+          <w:lang w:val="fr-CA"/>
+        </w:rPr>
+        <w:t>SmoothGaussian</w:t>
+      </w:r>
+      <w:proofErr w:type="spellEnd"/>
+      <w:r>
+        <w:rPr>
+          <w:lang w:val="fr-CA"/>
+        </w:rPr>
+        <w:t xml:space="preserve"> et le </w:t>
+      </w:r>
+      <w:proofErr w:type="spellStart"/>
+      <w:r>
+        <w:rPr>
+          <w:lang w:val="fr-CA"/>
+        </w:rPr>
+        <w:t>SmoothMedian</w:t>
+      </w:r>
+      <w:proofErr w:type="spellEnd"/>
+      <w:r>
+        <w:rPr>
+          <w:lang w:val="fr-CA"/>
+        </w:rPr>
+        <w:t xml:space="preserve">. Chacun de ces filtres à ses particularités sur le temps de traitement de l’image et </w:t>
+      </w:r>
+      <w:r>
+        <w:rPr>
+          <w:lang w:val="fr-CA"/>
+        </w:rPr>
+        <w:t xml:space="preserve">sur la qualité du </w:t>
+      </w:r>
+      <w:r>
+        <w:rPr>
+          <w:lang w:val="fr-CA"/>
+        </w:rPr>
+        <w:t>résultat</w:t>
+      </w:r>
+      <w:r>
+        <w:rPr>
+          <w:lang w:val="fr-CA"/>
+        </w:rPr>
+        <w:t xml:space="preserve"> obtenu. Pour ce laboratoire, le</w:t>
+      </w:r>
+      <w:r>
+        <w:rPr>
+          <w:lang w:val="fr-CA"/>
+        </w:rPr>
+        <w:t xml:space="preserve"> filtre</w:t>
+      </w:r>
+      <w:r>
+        <w:rPr>
+          <w:lang w:val="fr-CA"/>
+        </w:rPr>
+        <w:t xml:space="preserve"> appliqué</w:t>
+      </w:r>
+      <w:r>
+        <w:rPr>
+          <w:lang w:val="fr-CA"/>
+        </w:rPr>
+        <w:t xml:space="preserve"> </w:t>
+      </w:r>
+      <w:r>
+        <w:rPr>
+          <w:lang w:val="fr-CA"/>
+        </w:rPr>
+        <w:t xml:space="preserve">est le </w:t>
+      </w:r>
+      <w:proofErr w:type="spellStart"/>
+      <w:r>
+        <w:rPr>
+          <w:lang w:val="fr-CA"/>
+        </w:rPr>
+        <w:t>SmoothMedian</w:t>
+      </w:r>
+      <w:proofErr w:type="spellEnd"/>
+      <w:r>
+        <w:rPr>
+          <w:lang w:val="fr-CA"/>
+        </w:rPr>
+        <w:t>(3).</w:t>
+      </w:r>
+      <w:r>
+        <w:rPr>
+          <w:lang w:val="fr-CA"/>
+        </w:rPr>
+        <w:t xml:space="preserve"> Par souci de rapidité du traitement, le paramètre affecté à cette méthode a été choisi de manière empirique, soit une valeur de 3. Cette valeur signifie que pour un pixel de l’image de profondeur un calcul de la moyenne des valeurs de profondeur sur une fenêtre de 3x3 pixels est calculé et réaffecté au pixel</w:t>
+      </w:r>
+      <w:r>
+        <w:rPr>
+          <w:lang w:val="fr-CA"/>
+        </w:rPr>
+        <w:t xml:space="preserve"> pour lequel les calculs a été effectué.</w:t>
+      </w:r>
+    </w:p>
+    <w:p>
+      <w:pPr>
+        <w:spacing w:after="0" w:line="276" w:lineRule="auto"/>
+        <w:jc w:val="both"/>
+        <w:rPr>
+          <w:lang w:val="fr-CA"/>
+        </w:rPr>
+      </w:pPr>
+    </w:p>
+    <w:p>
+      <w:pPr>
+        <w:spacing w:after="0" w:line="276" w:lineRule="auto"/>
+        <w:jc w:val="both"/>
+        <w:rPr>
+          <w:lang w:val="fr-CA"/>
+        </w:rPr>
+      </w:pPr>
+      <w:r>
+        <w:rPr>
+          <w:lang w:val="fr-CA"/>
+        </w:rPr>
+        <w:t xml:space="preserve">Concernant l’application d’une méthode pour redessiner les pixels, cette librairie propose une méthode telle que </w:t>
+      </w:r>
+      <w:proofErr w:type="spellStart"/>
+      <w:proofErr w:type="gramStart"/>
+      <w:r>
+        <w:rPr>
+          <w:lang w:val="fr-CA"/>
+        </w:rPr>
+        <w:t>inpaint</w:t>
+      </w:r>
+      <w:proofErr w:type="spellEnd"/>
+      <w:r>
+        <w:rPr>
+          <w:lang w:val="fr-CA"/>
+        </w:rPr>
+        <w:t>(</w:t>
+      </w:r>
+      <w:proofErr w:type="gramEnd"/>
+      <w:r>
+        <w:rPr>
+          <w:lang w:val="fr-CA"/>
+        </w:rPr>
+        <w:t xml:space="preserve">). Cette méthode sert à récupérer l’intensité des pixels afin d’améliorer le contour des objets de l’image. Dans </w:t>
+      </w:r>
+      <w:r>
+        <w:rPr>
+          <w:lang w:val="fr-CA"/>
+        </w:rPr>
+        <w:t xml:space="preserve">cette première étape de ce </w:t>
+      </w:r>
+      <w:r>
+        <w:rPr>
+          <w:lang w:val="fr-CA"/>
+        </w:rPr>
+        <w:t>laboratoire, la détection de contour n’a pas été appliquée. Par contre, l’utilisation de cette méthode demande en paramètre un masque afin d’appliquer les informations de ce masque sur l’image</w:t>
+      </w:r>
+      <w:r>
+        <w:rPr>
+          <w:lang w:val="fr-CA"/>
+        </w:rPr>
+        <w:t xml:space="preserve">. Suite à quelques recherches pour obtenir une piste de solution, une série d’étapes est proposée  dans la section discussion. </w:t>
+      </w:r>
+    </w:p>
+    <w:p>
+      <w:pPr>
+        <w:jc w:val="both"/>
+        <w:rPr>
+          <w:rFonts w:asciiTheme="majorHAnsi" w:eastAsiaTheme="majorEastAsia" w:hAnsiTheme="majorHAnsi" w:cstheme="majorBidi"/>
+          <w:color w:val="2F5496" w:themeColor="accent1" w:themeShade="BF"/>
+          <w:sz w:val="32"/>
+          <w:szCs w:val="32"/>
+          <w:lang w:val="fr-CA"/>
+        </w:rPr>
+      </w:pPr>
+      <w:r>
+        <w:rPr>
+          <w:lang w:val="fr-CA"/>
+        </w:rPr>
+        <w:br w:type="page"/>
+      </w:r>
+    </w:p>
+    <w:p>
+      <w:pPr>
+        <w:pStyle w:val="Heading1"/>
+        <w:jc w:val="both"/>
+        <w:rPr>
+          <w:lang w:val="fr-CA"/>
+        </w:rPr>
+      </w:pPr>
+      <w:bookmarkStart w:id="19" w:name="_Toc484969870"/>
       <w:r>
         <w:rPr>
           <w:lang w:val="fr-CA"/>
@@ -4728,7 +6012,7 @@
         <w:lastRenderedPageBreak/>
         <w:t>Discussion</w:t>
       </w:r>
-      <w:bookmarkEnd w:id="17"/>
+      <w:bookmarkEnd w:id="19"/>
     </w:p>
     <w:p>
       <w:pPr>
@@ -4737,139 +6021,210 @@
           <w:lang w:val="fr-CA"/>
         </w:rPr>
       </w:pPr>
-      <w:bookmarkStart w:id="18" w:name="_Toc484963007"/>
-      <w:r>
-        <w:rPr>
-          <w:lang w:val="fr-CA"/>
-        </w:rPr>
-        <w:t>Bonne a</w:t>
-      </w:r>
-      <w:r>
-        <w:rPr>
-          <w:lang w:val="fr-CA"/>
-        </w:rPr>
-        <w:t>rchitecture</w:t>
-      </w:r>
-      <w:r>
-        <w:rPr>
-          <w:lang w:val="fr-CA"/>
-        </w:rPr>
-        <w:t xml:space="preserve"> logicielle</w:t>
-      </w:r>
-      <w:r>
-        <w:rPr>
-          <w:lang w:val="fr-CA"/>
-        </w:rPr>
-        <w:t xml:space="preserve"> vs Performance</w:t>
-      </w:r>
-      <w:bookmarkEnd w:id="18"/>
-    </w:p>
-    <w:p>
-      <w:pPr>
-        <w:pStyle w:val="ListParagraph"/>
-        <w:numPr>
-          <w:ilvl w:val="0"/>
-          <w:numId w:val="7"/>
-        </w:numPr>
-        <w:rPr>
-          <w:lang w:val="fr-CA"/>
-        </w:rPr>
-      </w:pPr>
-      <w:r>
-        <w:rPr>
-          <w:lang w:val="fr-CA"/>
-        </w:rPr>
-        <w:t>Méthode d’extension</w:t>
-      </w:r>
-    </w:p>
-    <w:p>
-      <w:pPr>
-        <w:pStyle w:val="ListParagraph"/>
-        <w:numPr>
-          <w:ilvl w:val="0"/>
-          <w:numId w:val="7"/>
-        </w:numPr>
-        <w:rPr>
-          <w:lang w:val="fr-CA"/>
-        </w:rPr>
-      </w:pPr>
-      <w:r>
-        <w:rPr>
-          <w:lang w:val="fr-CA"/>
-        </w:rPr>
-        <w:t>Premiere approche (classes, patron factory, Single responsability principle)</w:t>
-      </w:r>
-    </w:p>
-    <w:p>
-      <w:pPr>
-        <w:pStyle w:val="ListParagraph"/>
-        <w:numPr>
-          <w:ilvl w:val="0"/>
-          <w:numId w:val="7"/>
-        </w:numPr>
-        <w:rPr>
-          <w:lang w:val="fr-CA"/>
-        </w:rPr>
-      </w:pPr>
-      <w:r>
-        <w:rPr>
-          <w:lang w:val="fr-CA"/>
-        </w:rPr>
-        <w:t>Choix de mettre la logique dans le Main</w:t>
-      </w:r>
-    </w:p>
-    <w:p>
-      <w:pPr>
-        <w:pStyle w:val="ListParagraph"/>
-        <w:numPr>
-          <w:ilvl w:val="1"/>
-          <w:numId w:val="7"/>
-        </w:numPr>
-        <w:rPr>
-          <w:lang w:val="fr-CA"/>
-        </w:rPr>
-      </w:pPr>
-      <w:r>
-        <w:rPr>
-          <w:lang w:val="fr-CA"/>
-        </w:rPr>
-        <w:t>L’évènement de capture genere plusieur appel de la méthode de l’objet traitant le signal</w:t>
-      </w:r>
-    </w:p>
-    <w:p>
-      <w:pPr>
-        <w:pStyle w:val="ListParagraph"/>
-        <w:numPr>
-          <w:ilvl w:val="0"/>
-          <w:numId w:val="7"/>
-        </w:numPr>
-        <w:rPr>
-          <w:lang w:val="fr-CA"/>
-        </w:rPr>
-      </w:pPr>
-      <w:r>
-        <w:rPr>
-          <w:lang w:val="fr-CA"/>
-        </w:rPr>
-        <w:t>Optimize Code</w:t>
-      </w:r>
-    </w:p>
-    <w:p>
-      <w:pPr>
-        <w:pStyle w:val="ListParagraph"/>
-        <w:numPr>
-          <w:ilvl w:val="0"/>
-          <w:numId w:val="7"/>
-        </w:numPr>
-        <w:rPr>
-          <w:lang w:val="fr-CA"/>
-        </w:rPr>
-      </w:pPr>
-      <w:r>
-        <w:rPr>
-          <w:lang w:val="fr-CA"/>
-        </w:rPr>
-        <w:t>Release build</w:t>
+      <w:bookmarkStart w:id="20" w:name="_Toc484969871"/>
+      <w:r>
+        <w:rPr>
+          <w:lang w:val="fr-CA"/>
+        </w:rPr>
+        <w:t>Architecture logicielle vs Performance</w:t>
+      </w:r>
+      <w:bookmarkEnd w:id="20"/>
+    </w:p>
+    <w:p>
+      <w:pPr>
+        <w:rPr>
+          <w:lang w:val="fr-CA"/>
+        </w:rPr>
+      </w:pPr>
+      <w:r>
+        <w:rPr>
+          <w:lang w:val="fr-CA"/>
+        </w:rPr>
+        <w:t>Pour améliorer les performances de l’application l’équipe a décid</w:t>
+      </w:r>
+      <w:r>
+        <w:rPr>
+          <w:lang w:val="fr-CA"/>
+        </w:rPr>
+        <w:t>é</w:t>
+      </w:r>
+      <w:r>
+        <w:rPr>
+          <w:lang w:val="fr-CA"/>
+        </w:rPr>
+        <w:t xml:space="preserve"> de sacrifier une architecture logicielle extensible et de traiter directement dans la méthode main l’information envoyée de la Kinect. La classe </w:t>
+      </w:r>
+      <w:proofErr w:type="spellStart"/>
+      <w:r>
+        <w:rPr>
+          <w:i/>
+          <w:lang w:val="fr-CA"/>
+        </w:rPr>
+        <w:t>AbstractSourceProcessor</w:t>
+      </w:r>
+      <w:proofErr w:type="spellEnd"/>
+      <w:r>
+        <w:rPr>
+          <w:lang w:val="fr-CA"/>
+        </w:rPr>
+        <w:t xml:space="preserve"> permet de généraliser le concept de source multiple d’information en offrant une méthode </w:t>
+      </w:r>
+      <w:proofErr w:type="spellStart"/>
+      <w:r>
+        <w:rPr>
+          <w:i/>
+          <w:lang w:val="fr-CA"/>
+        </w:rPr>
+        <w:t>Process</w:t>
+      </w:r>
+      <w:proofErr w:type="spellEnd"/>
+      <w:r>
+        <w:rPr>
+          <w:lang w:val="fr-CA"/>
+        </w:rPr>
+        <w:t xml:space="preserve"> générique. L’instan</w:t>
+      </w:r>
+      <w:r>
+        <w:rPr>
+          <w:lang w:val="fr-CA"/>
+        </w:rPr>
+        <w:t>c</w:t>
+      </w:r>
+      <w:r>
+        <w:rPr>
+          <w:lang w:val="fr-CA"/>
+        </w:rPr>
+        <w:t>iation d’un processeur de source était abstrait</w:t>
+      </w:r>
+      <w:r>
+        <w:rPr>
+          <w:lang w:val="fr-CA"/>
+        </w:rPr>
+        <w:t xml:space="preserve">e </w:t>
+      </w:r>
+      <w:r>
+        <w:rPr>
+          <w:lang w:val="fr-CA"/>
+        </w:rPr>
+        <w:t>derrière un patron Fabrique exposant une classe statique experte de la création.</w:t>
+      </w:r>
+      <w:r>
+        <w:rPr>
+          <w:lang w:val="fr-CA"/>
+        </w:rPr>
+        <w:t xml:space="preserve"> </w:t>
+      </w:r>
+      <w:r>
+        <w:rPr>
+          <w:lang w:val="fr-CA"/>
+        </w:rPr>
+        <w:t>Néanmoins, cette approche générait</w:t>
+      </w:r>
+      <w:r>
+        <w:rPr>
+          <w:lang w:val="fr-CA"/>
+        </w:rPr>
+        <w:t xml:space="preserve"> beaucoup d’appel</w:t>
+      </w:r>
+      <w:r>
+        <w:rPr>
+          <w:lang w:val="fr-CA"/>
+        </w:rPr>
+        <w:t xml:space="preserve">s </w:t>
+      </w:r>
+      <w:r>
+        <w:rPr>
+          <w:lang w:val="fr-CA"/>
+        </w:rPr>
+        <w:t>de fonction subséquent</w:t>
+      </w:r>
+      <w:r>
+        <w:rPr>
+          <w:lang w:val="fr-CA"/>
+        </w:rPr>
+        <w:t xml:space="preserve">s </w:t>
+      </w:r>
+      <w:r>
+        <w:rPr>
+          <w:lang w:val="fr-CA"/>
+        </w:rPr>
+        <w:t>ralentissant le processus de traitement séquentiel de l’image.</w:t>
+      </w:r>
+      <w:r>
+        <w:rPr>
+          <w:lang w:val="fr-CA"/>
+        </w:rPr>
+        <w:t xml:space="preserve"> Les classes sont tout de mêmes dans le projet à titre d’artéfacts.</w:t>
+      </w:r>
+    </w:p>
+    <w:p>
+      <w:pPr>
+        <w:rPr>
+          <w:lang w:val="fr-CA"/>
+        </w:rPr>
+      </w:pPr>
+      <w:r>
+        <w:rPr>
+          <w:lang w:val="fr-CA"/>
+        </w:rPr>
+        <w:t xml:space="preserve">Par ailleurs, la </w:t>
+      </w:r>
+      <w:proofErr w:type="spellStart"/>
+      <w:r>
+        <w:rPr>
+          <w:lang w:val="fr-CA"/>
+        </w:rPr>
+        <w:t>parallélisation</w:t>
+      </w:r>
+      <w:proofErr w:type="spellEnd"/>
+      <w:r>
+        <w:rPr>
+          <w:lang w:val="fr-CA"/>
+        </w:rPr>
+        <w:t xml:space="preserve"> du traitement améliorerai</w:t>
+      </w:r>
+      <w:r>
+        <w:rPr>
+          <w:lang w:val="fr-CA"/>
+        </w:rPr>
+        <w:t>t</w:t>
+      </w:r>
+      <w:r>
+        <w:rPr>
+          <w:lang w:val="fr-CA"/>
+        </w:rPr>
+        <w:t xml:space="preserve"> grandement la perfor</w:t>
+      </w:r>
+      <w:r>
+        <w:rPr>
+          <w:lang w:val="fr-CA"/>
+        </w:rPr>
+        <w:t>ma</w:t>
+      </w:r>
+      <w:r>
+        <w:rPr>
+          <w:lang w:val="fr-CA"/>
+        </w:rPr>
+        <w:t xml:space="preserve">nce de l’application en distribuant la charge sur des </w:t>
+      </w:r>
+      <w:r>
+        <w:rPr>
+          <w:i/>
+          <w:lang w:val="fr-CA"/>
+        </w:rPr>
+        <w:t>Thread</w:t>
+      </w:r>
+      <w:r>
+        <w:rPr>
+          <w:lang w:val="fr-CA"/>
+        </w:rPr>
+        <w:t xml:space="preserve"> différent</w:t>
+      </w:r>
+      <w:r>
+        <w:rPr>
+          <w:lang w:val="fr-CA"/>
+        </w:rPr>
+        <w:t>s.</w:t>
       </w:r>
     </w:p>
     <w:p>
@@ -4879,14 +6234,14 @@
           <w:lang w:val="fr-CA"/>
         </w:rPr>
       </w:pPr>
-      <w:bookmarkStart w:id="19" w:name="_Toc484963008"/>
+      <w:bookmarkStart w:id="21" w:name="_Toc484969872"/>
       <w:r>
         <w:rPr>
           <w:lang w:val="fr-CA"/>
         </w:rPr>
         <w:t>Tests unitaires</w:t>
       </w:r>
-      <w:bookmarkEnd w:id="19"/>
+      <w:bookmarkEnd w:id="21"/>
     </w:p>
     <w:p>
       <w:pPr>
@@ -4904,7 +6259,19 @@
         <w:rPr>
           <w:lang w:val="fr-CA"/>
         </w:rPr>
-        <w:t>entête et compte 12 tests et couvre :</w:t>
+        <w:t>en</w:t>
+      </w:r>
+      <w:r>
+        <w:rPr>
+          <w:lang w:val="fr-CA"/>
+        </w:rPr>
+        <w:t>-t</w:t>
+      </w:r>
+      <w:r>
+        <w:rPr>
+          <w:lang w:val="fr-CA"/>
+        </w:rPr>
+        <w:t>ête et compte 12 tests et couvre :</w:t>
       </w:r>
     </w:p>
     <w:p>
@@ -4940,7 +6307,19 @@
         <w:rPr>
           <w:lang w:val="fr-CA"/>
         </w:rPr>
-        <w:t xml:space="preserve">Convertion d’un bit à une valeur de 0 </w:t>
+        <w:t>Conver</w:t>
+      </w:r>
+      <w:r>
+        <w:rPr>
+          <w:lang w:val="fr-CA"/>
+        </w:rPr>
+        <w:t>s</w:t>
+      </w:r>
+      <w:r>
+        <w:rPr>
+          <w:lang w:val="fr-CA"/>
+        </w:rPr>
+        <w:t xml:space="preserve">ion d’un bit à une valeur de 0 </w:t>
       </w:r>
       <w:r>
         <w:rPr>
@@ -4980,14 +6359,14 @@
           <w:lang w:val="fr-CA"/>
         </w:rPr>
       </w:pPr>
-      <w:bookmarkStart w:id="20" w:name="_Toc484963009"/>
+      <w:bookmarkStart w:id="22" w:name="_Toc484969873"/>
       <w:r>
         <w:rPr>
           <w:lang w:val="fr-CA"/>
         </w:rPr>
         <w:t>Amélioration de la profondeur obtenue</w:t>
       </w:r>
-      <w:bookmarkEnd w:id="20"/>
+      <w:bookmarkEnd w:id="22"/>
       <w:r>
         <w:rPr>
           <w:lang w:val="fr-CA"/>
@@ -5070,13 +6449,27 @@
         <w:rPr>
           <w:lang w:val="fr-CA"/>
         </w:rPr>
-        <w:t xml:space="preserve"> afin d’améliorer la qualité du rendu final de l’image 3D </w:t>
-      </w:r>
-      <w:r>
-        <w:rPr>
-          <w:lang w:val="fr-CA"/>
-        </w:rPr>
-        <w:t xml:space="preserve"> : </w:t>
+        <w:t xml:space="preserve"> afin d’améliorer la qualité du rendu final de l’image </w:t>
+      </w:r>
+      <w:proofErr w:type="gramStart"/>
+      <w:r>
+        <w:rPr>
+          <w:lang w:val="fr-CA"/>
+        </w:rPr>
+        <w:t xml:space="preserve">3D </w:t>
+      </w:r>
+      <w:r>
+        <w:rPr>
+          <w:lang w:val="fr-CA"/>
+        </w:rPr>
+        <w:t> :</w:t>
+      </w:r>
+      <w:proofErr w:type="gramEnd"/>
+      <w:r>
+        <w:rPr>
+          <w:lang w:val="fr-CA"/>
+        </w:rPr>
+        <w:t xml:space="preserve"> </w:t>
       </w:r>
     </w:p>
     <w:p>
@@ -5190,12 +6583,14 @@
         </w:rPr>
         <w:t xml:space="preserve">Suite à ces étapes, il sera primordial de revenir sur l’étape de l’application d’un filtre ainsi que de valider l’utilisation du filtre </w:t>
       </w:r>
+      <w:proofErr w:type="spellStart"/>
       <w:r>
         <w:rPr>
           <w:lang w:val="fr-CA"/>
         </w:rPr>
         <w:t>SmoothMedian</w:t>
       </w:r>
+      <w:proofErr w:type="spellEnd"/>
       <w:r>
         <w:rPr>
           <w:lang w:val="fr-CA"/>
@@ -5246,7 +6641,7 @@
           <w:lang w:val="fr-CA"/>
         </w:rPr>
       </w:pPr>
-      <w:bookmarkStart w:id="21" w:name="_Toc484963010"/>
+      <w:bookmarkStart w:id="23" w:name="_Toc484969874"/>
       <w:r>
         <w:rPr>
           <w:lang w:val="fr-CA"/>
@@ -5254,7 +6649,7 @@
         <w:lastRenderedPageBreak/>
         <w:t>Conclusion</w:t>
       </w:r>
-      <w:bookmarkEnd w:id="21"/>
+      <w:bookmarkEnd w:id="23"/>
     </w:p>
     <w:p>
       <w:pPr>
@@ -5267,7 +6662,43 @@
         <w:rPr>
           <w:lang w:val="fr-CA"/>
         </w:rPr>
-        <w:t xml:space="preserve">Le laboratoire visait à familiariser les étudiants aux concepts de l’imagerie stéréoscopique. Pour y parvenir, la Kinect V2 de Microsoft était à l’étude. Une trame de couleur et de profondeur ont été capturés. Une correspondance entre les pixels de la trame de couleur et ceux de la trame de profondeur ont permis d’obtenir des images de même proportion. </w:t>
+        <w:t xml:space="preserve">Le laboratoire visait à familiariser les étudiants aux concepts de l’imagerie stéréoscopique. Pour y parvenir, la Kinect V2 de Microsoft était à l’étude. Une trame de couleur et de profondeur </w:t>
+      </w:r>
+      <w:r>
+        <w:rPr>
+          <w:lang w:val="fr-CA"/>
+        </w:rPr>
+        <w:t>a</w:t>
+      </w:r>
+      <w:r>
+        <w:rPr>
+          <w:lang w:val="fr-CA"/>
+        </w:rPr>
+        <w:t xml:space="preserve"> été capturé</w:t>
+      </w:r>
+      <w:r>
+        <w:rPr>
+          <w:lang w:val="fr-CA"/>
+        </w:rPr>
+        <w:t>e</w:t>
+      </w:r>
+      <w:r>
+        <w:rPr>
+          <w:lang w:val="fr-CA"/>
+        </w:rPr>
+        <w:t xml:space="preserve">. Une correspondance entre les pixels de la trame de couleur et ceux de la trame de profondeur </w:t>
+      </w:r>
+      <w:r>
+        <w:rPr>
+          <w:lang w:val="fr-CA"/>
+        </w:rPr>
+        <w:t>a</w:t>
+      </w:r>
+      <w:r>
+        <w:rPr>
+          <w:lang w:val="fr-CA"/>
+        </w:rPr>
+        <w:t xml:space="preserve"> permis d’obtenir des images de même proportion. </w:t>
       </w:r>
     </w:p>
     <w:p>
@@ -5281,7 +6712,25 @@
         <w:rPr>
           <w:lang w:val="fr-CA"/>
         </w:rPr>
-        <w:t>L’architecture entourant l’image d’entête permet de pouvoir étendre le modèle à d’autre type de téléviseur.</w:t>
+        <w:t>L’architecture entourant l’image d’en</w:t>
+      </w:r>
+      <w:r>
+        <w:rPr>
+          <w:lang w:val="fr-CA"/>
+        </w:rPr>
+        <w:t>-t</w:t>
+      </w:r>
+      <w:r>
+        <w:rPr>
+          <w:lang w:val="fr-CA"/>
+        </w:rPr>
+        <w:t>ête permet de pouvoir étendre le modèle à d’autre type de téléviseur</w:t>
+      </w:r>
+      <w:r>
+        <w:rPr>
+          <w:lang w:val="fr-CA"/>
+        </w:rPr>
+        <w:t>s.</w:t>
       </w:r>
     </w:p>
     <w:p>
@@ -5334,6 +6783,36 @@
 </w:endnotes>
 </file>
 
+<file path=word/footer1.xml><?xml version="1.0" encoding="utf-8"?>
+<w:ftr xmlns:wpc="http://schemas.microsoft.com/office/word/2010/wordprocessingCanvas" xmlns:mc="http://schemas.openxmlformats.org/markup-compatibility/2006" xmlns:o="urn:schemas-microsoft-com:office:office" xmlns:r="http://schemas.openxmlformats.org/officeDocument/2006/relationships" xmlns:m="http://schemas.openxmlformats.org/officeDocument/2006/math" xmlns:v="urn:schemas-microsoft-com:vml" xmlns:wp14="http://schemas.microsoft.com/office/word/2010/wordprocessingDrawing" xmlns:wp="http://schemas.openxmlformats.org/drawingml/2006/wordprocessingDrawing" xmlns:w10="urn:schemas-microsoft-com:office:word" xmlns:w="http://schemas.openxmlformats.org/wordprocessingml/2006/main" xmlns:w14="http://schemas.microsoft.com/office/word/2010/wordml" xmlns:w15="http://schemas.microsoft.com/office/word/2012/wordml" xmlns:wpg="http://schemas.microsoft.com/office/word/2010/wordprocessingGroup" xmlns:wpi="http://schemas.microsoft.com/office/word/2010/wordprocessingInk" xmlns:wne="http://schemas.microsoft.com/office/word/2006/wordml" xmlns:wps="http://schemas.microsoft.com/office/word/2010/wordprocessingShape" mc:Ignorable="w14 w15 wp14">
+  <w:p>
+    <w:pPr>
+      <w:pStyle w:val="Footer"/>
+    </w:pPr>
+  </w:p>
+</w:ftr>
+</file>
+
+<file path=word/footer2.xml><?xml version="1.0" encoding="utf-8"?>
+<w:ftr xmlns:wpc="http://schemas.microsoft.com/office/word/2010/wordprocessingCanvas" xmlns:mc="http://schemas.openxmlformats.org/markup-compatibility/2006" xmlns:o="urn:schemas-microsoft-com:office:office" xmlns:r="http://schemas.openxmlformats.org/officeDocument/2006/relationships" xmlns:m="http://schemas.openxmlformats.org/officeDocument/2006/math" xmlns:v="urn:schemas-microsoft-com:vml" xmlns:wp14="http://schemas.microsoft.com/office/word/2010/wordprocessingDrawing" xmlns:wp="http://schemas.openxmlformats.org/drawingml/2006/wordprocessingDrawing" xmlns:w10="urn:schemas-microsoft-com:office:word" xmlns:w="http://schemas.openxmlformats.org/wordprocessingml/2006/main" xmlns:w14="http://schemas.microsoft.com/office/word/2010/wordml" xmlns:w15="http://schemas.microsoft.com/office/word/2012/wordml" xmlns:wpg="http://schemas.microsoft.com/office/word/2010/wordprocessingGroup" xmlns:wpi="http://schemas.microsoft.com/office/word/2010/wordprocessingInk" xmlns:wne="http://schemas.microsoft.com/office/word/2006/wordml" xmlns:wps="http://schemas.microsoft.com/office/word/2010/wordprocessingShape" mc:Ignorable="w14 w15 wp14">
+  <w:p>
+    <w:pPr>
+      <w:pStyle w:val="Footer"/>
+    </w:pPr>
+  </w:p>
+</w:ftr>
+</file>
+
+<file path=word/footer3.xml><?xml version="1.0" encoding="utf-8"?>
+<w:ftr xmlns:wpc="http://schemas.microsoft.com/office/word/2010/wordprocessingCanvas" xmlns:mc="http://schemas.openxmlformats.org/markup-compatibility/2006" xmlns:o="urn:schemas-microsoft-com:office:office" xmlns:r="http://schemas.openxmlformats.org/officeDocument/2006/relationships" xmlns:m="http://schemas.openxmlformats.org/officeDocument/2006/math" xmlns:v="urn:schemas-microsoft-com:vml" xmlns:wp14="http://schemas.microsoft.com/office/word/2010/wordprocessingDrawing" xmlns:wp="http://schemas.openxmlformats.org/drawingml/2006/wordprocessingDrawing" xmlns:w10="urn:schemas-microsoft-com:office:word" xmlns:w="http://schemas.openxmlformats.org/wordprocessingml/2006/main" xmlns:w14="http://schemas.microsoft.com/office/word/2010/wordml" xmlns:w15="http://schemas.microsoft.com/office/word/2012/wordml" xmlns:wpg="http://schemas.microsoft.com/office/word/2010/wordprocessingGroup" xmlns:wpi="http://schemas.microsoft.com/office/word/2010/wordprocessingInk" xmlns:wne="http://schemas.microsoft.com/office/word/2006/wordml" xmlns:wps="http://schemas.microsoft.com/office/word/2010/wordprocessingShape" mc:Ignorable="w14 w15 wp14">
+  <w:p>
+    <w:pPr>
+      <w:pStyle w:val="Footer"/>
+    </w:pPr>
+  </w:p>
+</w:ftr>
+</file>
+
 <file path=word/footnotes.xml><?xml version="1.0" encoding="utf-8"?>
 <w:footnotes xmlns:wpc="http://schemas.microsoft.com/office/word/2010/wordprocessingCanvas" xmlns:mc="http://schemas.openxmlformats.org/markup-compatibility/2006" xmlns:o="urn:schemas-microsoft-com:office:office" xmlns:r="http://schemas.openxmlformats.org/officeDocument/2006/relationships" xmlns:m="http://schemas.openxmlformats.org/officeDocument/2006/math" xmlns:v="urn:schemas-microsoft-com:vml" xmlns:wp14="http://schemas.microsoft.com/office/word/2010/wordprocessingDrawing" xmlns:wp="http://schemas.openxmlformats.org/drawingml/2006/wordprocessingDrawing" xmlns:w10="urn:schemas-microsoft-com:office:word" xmlns:w="http://schemas.openxmlformats.org/wordprocessingml/2006/main" xmlns:w14="http://schemas.microsoft.com/office/word/2010/wordml" xmlns:w15="http://schemas.microsoft.com/office/word/2012/wordml" xmlns:wpg="http://schemas.microsoft.com/office/word/2010/wordprocessingGroup" xmlns:wpi="http://schemas.microsoft.com/office/word/2010/wordprocessingInk" xmlns:wne="http://schemas.microsoft.com/office/word/2006/wordml" xmlns:wps="http://schemas.microsoft.com/office/word/2010/wordprocessingShape" mc:Ignorable="w14 w15 wp14">
   <w:footnote w:type="separator" w:id="-1">
@@ -5379,6 +6858,36 @@
     </w:p>
   </w:footnote>
 </w:footnotes>
+</file>
+
+<file path=word/header1.xml><?xml version="1.0" encoding="utf-8"?>
+<w:hdr xmlns:wpc="http://schemas.microsoft.com/office/word/2010/wordprocessingCanvas" xmlns:mc="http://schemas.openxmlformats.org/markup-compatibility/2006" xmlns:o="urn:schemas-microsoft-com:office:office" xmlns:r="http://schemas.openxmlformats.org/officeDocument/2006/relationships" xmlns:m="http://schemas.openxmlformats.org/officeDocument/2006/math" xmlns:v="urn:schemas-microsoft-com:vml" xmlns:wp14="http://schemas.microsoft.com/office/word/2010/wordprocessingDrawing" xmlns:wp="http://schemas.openxmlformats.org/drawingml/2006/wordprocessingDrawing" xmlns:w10="urn:schemas-microsoft-com:office:word" xmlns:w="http://schemas.openxmlformats.org/wordprocessingml/2006/main" xmlns:w14="http://schemas.microsoft.com/office/word/2010/wordml" xmlns:w15="http://schemas.microsoft.com/office/word/2012/wordml" xmlns:wpg="http://schemas.microsoft.com/office/word/2010/wordprocessingGroup" xmlns:wpi="http://schemas.microsoft.com/office/word/2010/wordprocessingInk" xmlns:wne="http://schemas.microsoft.com/office/word/2006/wordml" xmlns:wps="http://schemas.microsoft.com/office/word/2010/wordprocessingShape" mc:Ignorable="w14 w15 wp14">
+  <w:p>
+    <w:pPr>
+      <w:pStyle w:val="Header"/>
+    </w:pPr>
+  </w:p>
+</w:hdr>
+</file>
+
+<file path=word/header2.xml><?xml version="1.0" encoding="utf-8"?>
+<w:hdr xmlns:wpc="http://schemas.microsoft.com/office/word/2010/wordprocessingCanvas" xmlns:mc="http://schemas.openxmlformats.org/markup-compatibility/2006" xmlns:o="urn:schemas-microsoft-com:office:office" xmlns:r="http://schemas.openxmlformats.org/officeDocument/2006/relationships" xmlns:m="http://schemas.openxmlformats.org/officeDocument/2006/math" xmlns:v="urn:schemas-microsoft-com:vml" xmlns:wp14="http://schemas.microsoft.com/office/word/2010/wordprocessingDrawing" xmlns:wp="http://schemas.openxmlformats.org/drawingml/2006/wordprocessingDrawing" xmlns:w10="urn:schemas-microsoft-com:office:word" xmlns:w="http://schemas.openxmlformats.org/wordprocessingml/2006/main" xmlns:w14="http://schemas.microsoft.com/office/word/2010/wordml" xmlns:w15="http://schemas.microsoft.com/office/word/2012/wordml" xmlns:wpg="http://schemas.microsoft.com/office/word/2010/wordprocessingGroup" xmlns:wpi="http://schemas.microsoft.com/office/word/2010/wordprocessingInk" xmlns:wne="http://schemas.microsoft.com/office/word/2006/wordml" xmlns:wps="http://schemas.microsoft.com/office/word/2010/wordprocessingShape" mc:Ignorable="w14 w15 wp14">
+  <w:p>
+    <w:pPr>
+      <w:pStyle w:val="Header"/>
+    </w:pPr>
+  </w:p>
+</w:hdr>
+</file>
+
+<file path=word/header3.xml><?xml version="1.0" encoding="utf-8"?>
+<w:hdr xmlns:wpc="http://schemas.microsoft.com/office/word/2010/wordprocessingCanvas" xmlns:mc="http://schemas.openxmlformats.org/markup-compatibility/2006" xmlns:o="urn:schemas-microsoft-com:office:office" xmlns:r="http://schemas.openxmlformats.org/officeDocument/2006/relationships" xmlns:m="http://schemas.openxmlformats.org/officeDocument/2006/math" xmlns:v="urn:schemas-microsoft-com:vml" xmlns:wp14="http://schemas.microsoft.com/office/word/2010/wordprocessingDrawing" xmlns:wp="http://schemas.openxmlformats.org/drawingml/2006/wordprocessingDrawing" xmlns:w10="urn:schemas-microsoft-com:office:word" xmlns:w="http://schemas.openxmlformats.org/wordprocessingml/2006/main" xmlns:w14="http://schemas.microsoft.com/office/word/2010/wordml" xmlns:w15="http://schemas.microsoft.com/office/word/2012/wordml" xmlns:wpg="http://schemas.microsoft.com/office/word/2010/wordprocessingGroup" xmlns:wpi="http://schemas.microsoft.com/office/word/2010/wordprocessingInk" xmlns:wne="http://schemas.microsoft.com/office/word/2006/wordml" xmlns:wps="http://schemas.microsoft.com/office/word/2010/wordprocessingShape" mc:Ignorable="w14 w15 wp14">
+  <w:p>
+    <w:pPr>
+      <w:pStyle w:val="Header"/>
+    </w:pPr>
+  </w:p>
+</w:hdr>
 </file>
 
 <file path=word/numbering.xml><?xml version="1.0" encoding="utf-8"?>
@@ -10372,7 +11881,7 @@
 </file>
 
 <file path=customXml/itemProps1.xml><?xml version="1.0" encoding="utf-8"?>
-<ds:datastoreItem xmlns:ds="http://schemas.openxmlformats.org/officeDocument/2006/customXml" ds:itemID="{600171D0-65A7-4D4F-BC4E-20BFB7D450D5}">
+<ds:datastoreItem xmlns:ds="http://schemas.openxmlformats.org/officeDocument/2006/customXml" ds:itemID="{A53319B8-6D63-4C3F-ADF3-D49E8F6E38F6}">
   <ds:schemaRefs>
     <ds:schemaRef ds:uri="http://schemas.openxmlformats.org/officeDocument/2006/bibliography"/>
   </ds:schemaRefs>
